--- a/Deliverables/Problem Statement.docx
+++ b/Deliverables/Problem Statement.docx
@@ -2038,23 +2038,7 @@
             <w:rFonts w:ascii="Arial" w:hAnsi="Arial" w:cs="Arial"/>
             <w:noProof/>
           </w:rPr>
-          <w:t>2.0 Scen</w:t>
-        </w:r>
-        <w:r>
-          <w:rPr>
-            <w:rStyle w:val="Collegamentoipertestuale"/>
-            <w:rFonts w:ascii="Arial" w:hAnsi="Arial" w:cs="Arial"/>
-            <w:noProof/>
-          </w:rPr>
-          <w:t>a</w:t>
-        </w:r>
-        <w:r>
-          <w:rPr>
-            <w:rStyle w:val="Collegamentoipertestuale"/>
-            <w:rFonts w:ascii="Arial" w:hAnsi="Arial" w:cs="Arial"/>
-            <w:noProof/>
-          </w:rPr>
-          <w:t>ri</w:t>
+          <w:t>2.0 Scenari</w:t>
         </w:r>
         <w:r>
           <w:rPr>
@@ -2246,7 +2230,7 @@
             <w:noProof/>
             <w:webHidden/>
           </w:rPr>
-          <w:t>6</w:t>
+          <w:t>7</w:t>
         </w:r>
         <w:r>
           <w:rPr>
@@ -2321,7 +2305,7 @@
             <w:noProof/>
             <w:webHidden/>
           </w:rPr>
-          <w:t>6</w:t>
+          <w:t>7</w:t>
         </w:r>
         <w:r>
           <w:rPr>
@@ -2356,25 +2340,7 @@
             <w:noProof/>
             <w:lang w:val="en-US"/>
           </w:rPr>
-          <w:t>5.0 Deliverab</w:t>
-        </w:r>
-        <w:r>
-          <w:rPr>
-            <w:rStyle w:val="Collegamentoipertestuale"/>
-            <w:rFonts w:ascii="Arial" w:hAnsi="Arial" w:cs="Arial"/>
-            <w:noProof/>
-            <w:lang w:val="en-US"/>
-          </w:rPr>
-          <w:t>l</w:t>
-        </w:r>
-        <w:r>
-          <w:rPr>
-            <w:rStyle w:val="Collegamentoipertestuale"/>
-            <w:rFonts w:ascii="Arial" w:hAnsi="Arial" w:cs="Arial"/>
-            <w:noProof/>
-            <w:lang w:val="en-US"/>
-          </w:rPr>
-          <w:t>es &amp; Deadlines</w:t>
+          <w:t>5.0 Deliverables &amp; Deadlines</w:t>
         </w:r>
         <w:r>
           <w:rPr>
@@ -2415,7 +2381,7 @@
             <w:noProof/>
             <w:webHidden/>
           </w:rPr>
-          <w:t>6</w:t>
+          <w:t>7</w:t>
         </w:r>
         <w:r>
           <w:rPr>
@@ -3640,6 +3606,10 @@
     <w:p>
       <w:pPr>
         <w:pStyle w:val="Titolo1"/>
+        <w:numPr>
+          <w:ilvl w:val="1"/>
+          <w:numId w:val="22"/>
+        </w:numPr>
         <w:rPr>
           <w:rFonts w:ascii="Arial" w:hAnsi="Arial" w:cs="Arial"/>
           <w:b/>
@@ -3661,26 +3631,130 @@
           <w:sz w:val="28"/>
           <w:szCs w:val="28"/>
         </w:rPr>
-        <w:t>3.0 Requisiti Funzionali</w:t>
+        <w:t>Requisiti Funzionali</w:t>
       </w:r>
       <w:bookmarkEnd w:id="3"/>
     </w:p>
     <w:p>
       <w:pPr>
-        <w:rPr>
-          <w:rFonts w:ascii="Arial" w:hAnsi="Arial" w:cs="Arial"/>
-          <w:b/>
-          <w:bCs/>
-          <w:i/>
-          <w:iCs/>
+        <w:ind w:left="360"/>
+      </w:pPr>
+    </w:p>
+    <w:p>
+      <w:pPr>
+        <w:rPr>
+          <w:rFonts w:ascii="Arial" w:hAnsi="Arial" w:cs="Arial"/>
+        </w:rPr>
+      </w:pPr>
+      <w:r>
+        <w:rPr>
           <w:sz w:val="28"/>
           <w:szCs w:val="28"/>
         </w:rPr>
+        <w:t xml:space="preserve">     </w:t>
+      </w:r>
+      <w:r>
+        <w:rPr>
+          <w:rFonts w:ascii="Arial" w:hAnsi="Arial" w:cs="Arial"/>
+        </w:rPr>
+        <w:t>Travel Agency prevede tre tipi di utente:</w:t>
+      </w:r>
+    </w:p>
+    <w:p>
+      <w:pPr>
+        <w:rPr>
+          <w:rFonts w:ascii="Arial" w:hAnsi="Arial" w:cs="Arial"/>
+        </w:rPr>
+      </w:pPr>
+    </w:p>
+    <w:p>
+      <w:pPr>
+        <w:pStyle w:val="Paragrafoelenco"/>
+        <w:numPr>
+          <w:ilvl w:val="0"/>
+          <w:numId w:val="23"/>
+        </w:numPr>
+        <w:spacing w:after="160" w:line="259" w:lineRule="auto"/>
+        <w:rPr>
+          <w:rFonts w:ascii="Arial" w:hAnsi="Arial" w:cs="Arial"/>
+        </w:rPr>
+      </w:pPr>
+      <w:r>
+        <w:rPr>
+          <w:rFonts w:ascii="Arial" w:hAnsi="Arial" w:cs="Arial"/>
+        </w:rPr>
+        <w:t>Guest: deve poter essere in grado di creare un profilo utente, navigare sul sito senza dover effettuare l’accesso, visualizzare i pacchetti presenti sulla piattaforma, aggiungere/rimuovere prodotti al carrello.</w:t>
+      </w:r>
+    </w:p>
+    <w:p>
+      <w:pPr>
+        <w:pStyle w:val="Paragrafoelenco"/>
+        <w:rPr>
+          <w:rFonts w:ascii="Arial" w:hAnsi="Arial" w:cs="Arial"/>
+        </w:rPr>
+      </w:pPr>
+    </w:p>
+    <w:p>
+      <w:pPr>
+        <w:pStyle w:val="Paragrafoelenco"/>
+        <w:numPr>
+          <w:ilvl w:val="0"/>
+          <w:numId w:val="23"/>
+        </w:numPr>
+        <w:spacing w:after="160" w:line="259" w:lineRule="auto"/>
+        <w:rPr>
+          <w:rFonts w:ascii="Arial" w:hAnsi="Arial" w:cs="Arial"/>
+        </w:rPr>
+      </w:pPr>
+      <w:r>
+        <w:rPr>
+          <w:rFonts w:ascii="Arial" w:hAnsi="Arial" w:cs="Arial"/>
+        </w:rPr>
+        <w:t>Cliente: è un utente registrato al sistema, ha tutte le funzionalità dell’utente guest. Il cliente deve poter autenticarsi al sistema, finalizzare un acquisto, visualizzare la cronologia degli ordini effettuati, eliminare un ordine, modificare il proprio profilo utente ed effettuare la disconnessione dal sistema.</w:t>
+      </w:r>
+    </w:p>
+    <w:p>
+      <w:pPr>
+        <w:pStyle w:val="Paragrafoelenco"/>
+        <w:rPr>
+          <w:rFonts w:ascii="Arial" w:hAnsi="Arial" w:cs="Arial"/>
+        </w:rPr>
+      </w:pPr>
+    </w:p>
+    <w:p>
+      <w:pPr>
+        <w:pStyle w:val="Paragrafoelenco"/>
+        <w:numPr>
+          <w:ilvl w:val="0"/>
+          <w:numId w:val="23"/>
+        </w:numPr>
+        <w:spacing w:after="160" w:line="259" w:lineRule="auto"/>
+        <w:rPr>
+          <w:rFonts w:ascii="Arial" w:hAnsi="Arial" w:cs="Arial"/>
+        </w:rPr>
+      </w:pPr>
+      <w:r>
+        <w:rPr>
+          <w:rFonts w:ascii="Arial" w:hAnsi="Arial" w:cs="Arial"/>
+        </w:rPr>
+        <w:t>Operatore turistico: è un utente registrato al sistema come gestore. Deve poter effettuare l’accesso al portale e scegliere in che modalità utilizzare il sistema, se come operatore turistico o come cliente e nel secondo caso deve avere tutte le funzionalità di un utente cliente. Deve inoltre poter creare uno o più pacchetti viaggio, modificarli ed eventualmente eliminarli, visualizzare tutti gli ordini e filtrarli attraverso l’username del cliente o per data di acquisto e uscire dal sistema.</w:t>
+      </w:r>
+    </w:p>
+    <w:p>
+      <w:pPr>
+        <w:pStyle w:val="Paragrafoelenco"/>
+        <w:rPr>
+          <w:rFonts w:ascii="Arial" w:hAnsi="Arial" w:cs="Arial"/>
+        </w:rPr>
       </w:pPr>
     </w:p>
     <w:p>
       <w:pPr>
         <w:pStyle w:val="Titolo1"/>
+        <w:numPr>
+          <w:ilvl w:val="1"/>
+          <w:numId w:val="20"/>
+        </w:numPr>
         <w:rPr>
           <w:rFonts w:ascii="Arial" w:hAnsi="Arial" w:cs="Arial"/>
           <w:b/>
@@ -3693,6 +3767,7 @@
         </w:rPr>
       </w:pPr>
       <w:bookmarkStart w:id="4" w:name="_Toc116902559"/>
+      <w:proofErr w:type="spellStart"/>
       <w:r>
         <w:rPr>
           <w:rFonts w:ascii="Arial" w:hAnsi="Arial" w:cs="Arial"/>
@@ -3704,9 +3779,10 @@
           <w:szCs w:val="28"/>
           <w:lang w:val="en-US"/>
         </w:rPr>
-        <w:t xml:space="preserve">4.0 </w:t>
-      </w:r>
-      <w:proofErr w:type="spellStart"/>
+        <w:lastRenderedPageBreak/>
+        <w:t>Requisiti</w:t>
+      </w:r>
+      <w:proofErr w:type="spellEnd"/>
       <w:r>
         <w:rPr>
           <w:rFonts w:ascii="Arial" w:hAnsi="Arial" w:cs="Arial"/>
@@ -3718,9 +3794,9 @@
           <w:szCs w:val="28"/>
           <w:lang w:val="en-US"/>
         </w:rPr>
-        <w:t>Requisiti</w:t>
-      </w:r>
-      <w:proofErr w:type="spellEnd"/>
+        <w:t xml:space="preserve"> non </w:t>
+      </w:r>
+      <w:proofErr w:type="spellStart"/>
       <w:r>
         <w:rPr>
           <w:rFonts w:ascii="Arial" w:hAnsi="Arial" w:cs="Arial"/>
@@ -3732,10 +3808,250 @@
           <w:szCs w:val="28"/>
           <w:lang w:val="en-US"/>
         </w:rPr>
-        <w:t xml:space="preserve"> non </w:t>
+        <w:t>funzionali</w:t>
+      </w:r>
+      <w:bookmarkEnd w:id="4"/>
+      <w:proofErr w:type="spellEnd"/>
+    </w:p>
+    <w:p>
+      <w:pPr>
+        <w:pStyle w:val="Paragrafoelenco"/>
+        <w:ind w:left="828"/>
+        <w:rPr>
+          <w:rFonts w:ascii="Arial" w:hAnsi="Arial" w:cs="Arial"/>
+          <w:lang w:val="en-US"/>
+        </w:rPr>
+      </w:pPr>
+    </w:p>
+    <w:p>
+      <w:pPr>
+        <w:pStyle w:val="Paragrafoelenco"/>
+        <w:numPr>
+          <w:ilvl w:val="0"/>
+          <w:numId w:val="24"/>
+        </w:numPr>
+        <w:spacing w:after="160" w:line="259" w:lineRule="auto"/>
+        <w:rPr>
+          <w:rFonts w:ascii="Arial" w:hAnsi="Arial" w:cs="Arial"/>
+          <w:b/>
+          <w:bCs/>
+        </w:rPr>
+      </w:pPr>
+      <w:r>
+        <w:rPr>
+          <w:rFonts w:ascii="Arial" w:hAnsi="Arial" w:cs="Arial"/>
+          <w:b/>
+          <w:bCs/>
+        </w:rPr>
+        <w:t>Usabilità</w:t>
+      </w:r>
+    </w:p>
+    <w:p>
+      <w:pPr>
+        <w:pStyle w:val="Paragrafoelenco"/>
+        <w:rPr>
+          <w:rFonts w:ascii="Arial" w:hAnsi="Arial" w:cs="Arial"/>
+        </w:rPr>
+      </w:pPr>
+      <w:r>
+        <w:rPr>
+          <w:rFonts w:ascii="Arial" w:hAnsi="Arial" w:cs="Arial"/>
+        </w:rPr>
+        <w:t>Gli utenti che interagiscono al sistema devono poter essere in grado di utilizzare qualsiasi funzionalità che il sistema offre senza difficoltà.</w:t>
+      </w:r>
+    </w:p>
+    <w:p>
+      <w:pPr>
+        <w:pStyle w:val="Paragrafoelenco"/>
+        <w:rPr>
+          <w:rFonts w:ascii="Arial" w:hAnsi="Arial" w:cs="Arial"/>
+        </w:rPr>
+      </w:pPr>
+      <w:r>
+        <w:rPr>
+          <w:rFonts w:ascii="Arial" w:hAnsi="Arial" w:cs="Arial"/>
+        </w:rPr>
+        <w:t>Per poter consentire all’utente una corretta visualizzazione dei contenuti anche tramite smartphone e tablet è indispensabile che la piattaforma abbia un layout responsive. Per tutti i tipi di utente, deve essere possibile</w:t>
+      </w:r>
+    </w:p>
+    <w:p>
+      <w:pPr>
+        <w:pStyle w:val="Paragrafoelenco"/>
+        <w:rPr>
+          <w:rFonts w:ascii="Arial" w:hAnsi="Arial" w:cs="Arial"/>
+        </w:rPr>
+      </w:pPr>
+      <w:r>
+        <w:rPr>
+          <w:rFonts w:ascii="Arial" w:hAnsi="Arial" w:cs="Arial"/>
+        </w:rPr>
+        <w:t>utilizzare il sistema senza la lettura di istruzioni preliminari.</w:t>
+      </w:r>
+    </w:p>
+    <w:p>
+      <w:pPr>
+        <w:pStyle w:val="Paragrafoelenco"/>
+        <w:rPr>
+          <w:rFonts w:ascii="Arial" w:hAnsi="Arial" w:cs="Arial"/>
+        </w:rPr>
+      </w:pPr>
+    </w:p>
+    <w:p>
+      <w:pPr>
+        <w:pStyle w:val="Paragrafoelenco"/>
+        <w:numPr>
+          <w:ilvl w:val="0"/>
+          <w:numId w:val="24"/>
+        </w:numPr>
+        <w:spacing w:after="160" w:line="259" w:lineRule="auto"/>
+        <w:rPr>
+          <w:rFonts w:ascii="Arial" w:hAnsi="Arial" w:cs="Arial"/>
+        </w:rPr>
+      </w:pPr>
+      <w:r>
+        <w:rPr>
+          <w:rFonts w:ascii="Arial" w:hAnsi="Arial" w:cs="Arial"/>
+          <w:b/>
+          <w:bCs/>
+        </w:rPr>
+        <w:t>Affidabilità</w:t>
+      </w:r>
+    </w:p>
+    <w:p>
+      <w:pPr>
+        <w:pStyle w:val="Paragrafoelenco"/>
+        <w:rPr>
+          <w:rFonts w:ascii="Arial" w:hAnsi="Arial" w:cs="Arial"/>
+        </w:rPr>
+      </w:pPr>
+      <w:r>
+        <w:rPr>
+          <w:rFonts w:ascii="Arial" w:hAnsi="Arial" w:cs="Arial"/>
+        </w:rPr>
+        <w:t>È necessario che il sistema garantisca la consistenza dei dati, consentendo l'accesso ad informazioni corrette, sempre aggiornate ed allineate tra di loro. Inoltre, l’applicazione deve essere disponibile sulla rete 24h senza interruzioni.</w:t>
+      </w:r>
+    </w:p>
+    <w:p>
+      <w:pPr>
+        <w:pStyle w:val="Paragrafoelenco"/>
+        <w:rPr>
+          <w:rFonts w:ascii="Arial" w:hAnsi="Arial" w:cs="Arial"/>
+        </w:rPr>
+      </w:pPr>
+    </w:p>
+    <w:p>
+      <w:pPr>
+        <w:pStyle w:val="Paragrafoelenco"/>
+        <w:numPr>
+          <w:ilvl w:val="0"/>
+          <w:numId w:val="24"/>
+        </w:numPr>
+        <w:spacing w:after="160" w:line="259" w:lineRule="auto"/>
+        <w:rPr>
+          <w:rFonts w:ascii="Arial" w:hAnsi="Arial" w:cs="Arial"/>
+          <w:b/>
+          <w:bCs/>
+        </w:rPr>
+      </w:pPr>
+      <w:r>
+        <w:rPr>
+          <w:rFonts w:ascii="Arial" w:hAnsi="Arial" w:cs="Arial"/>
+          <w:b/>
+          <w:bCs/>
+        </w:rPr>
+        <w:t>Performance</w:t>
+      </w:r>
+    </w:p>
+    <w:p>
+      <w:pPr>
+        <w:pStyle w:val="Paragrafoelenco"/>
+        <w:rPr>
+          <w:rFonts w:ascii="Arial" w:hAnsi="Arial" w:cs="Arial"/>
+        </w:rPr>
+      </w:pPr>
+      <w:r>
+        <w:rPr>
+          <w:rFonts w:ascii="Arial" w:hAnsi="Arial" w:cs="Arial"/>
+        </w:rPr>
+        <w:t>Il portale deve essere in grado di interagire, contemporaneamente, con almeno 100 utenti mantenendo tempi di risposta inferiori a 2 secondi.</w:t>
+      </w:r>
+    </w:p>
+    <w:p>
+      <w:pPr>
+        <w:rPr>
+          <w:rFonts w:ascii="Arial" w:hAnsi="Arial" w:cs="Arial"/>
+          <w:sz w:val="28"/>
+          <w:szCs w:val="28"/>
+        </w:rPr>
+      </w:pPr>
+    </w:p>
+    <w:p>
+      <w:pPr>
+        <w:rPr>
+          <w:lang w:val="en-US"/>
+        </w:rPr>
+      </w:pPr>
+    </w:p>
+    <w:p>
+      <w:pPr>
+        <w:pStyle w:val="Titolo1"/>
+        <w:rPr>
+          <w:rFonts w:ascii="Arial" w:hAnsi="Arial" w:cs="Arial"/>
+          <w:b/>
+          <w:bCs/>
+          <w:i/>
+          <w:iCs/>
+          <w:sz w:val="28"/>
+          <w:szCs w:val="28"/>
+        </w:rPr>
+      </w:pPr>
+      <w:bookmarkStart w:id="5" w:name="_Toc116902560"/>
+      <w:r>
+        <w:rPr>
+          <w:rFonts w:ascii="Arial" w:hAnsi="Arial" w:cs="Arial"/>
+          <w:b/>
+          <w:bCs/>
+          <w:i/>
+          <w:iCs/>
+          <w:sz w:val="28"/>
+          <w:szCs w:val="28"/>
+        </w:rPr>
+        <w:t>4.0 Target Environment</w:t>
+      </w:r>
+      <w:bookmarkEnd w:id="5"/>
+    </w:p>
+    <w:p/>
+    <w:p>
+      <w:pPr>
+        <w:ind w:left="709"/>
+        <w:rPr>
+          <w:rFonts w:ascii="Arial" w:hAnsi="Arial" w:cs="Arial"/>
+        </w:rPr>
+      </w:pPr>
+      <w:r>
+        <w:rPr>
+          <w:rFonts w:ascii="Arial" w:hAnsi="Arial" w:cs="Arial"/>
+        </w:rPr>
+        <w:t xml:space="preserve">L’applicazione sarà sviluppata utilizzando le funzionalità di Java Enterprise, </w:t>
       </w:r>
       <w:proofErr w:type="spellStart"/>
       <w:r>
+        <w:rPr>
+          <w:rFonts w:ascii="Arial" w:hAnsi="Arial" w:cs="Arial"/>
+        </w:rPr>
+        <w:t>Javascript</w:t>
+      </w:r>
+      <w:proofErr w:type="spellEnd"/>
+      <w:r>
+        <w:rPr>
+          <w:rFonts w:ascii="Arial" w:hAnsi="Arial" w:cs="Arial"/>
+        </w:rPr>
+        <w:t xml:space="preserve"> e MySQL e sarà disponibile su un server esterno. Tutti gli utenti con a disposizione un browser ed una connessione internet devono essere in grado di accedere all’applicazione.</w:t>
+      </w:r>
+    </w:p>
+    <w:p>
+      <w:pPr>
+        <w:pStyle w:val="Titolo1"/>
         <w:rPr>
           <w:rFonts w:ascii="Arial" w:hAnsi="Arial" w:cs="Arial"/>
           <w:b/>
@@ -3746,78 +4062,9 @@
           <w:szCs w:val="28"/>
           <w:lang w:val="en-US"/>
         </w:rPr>
-        <w:t>funzionali</w:t>
-      </w:r>
-      <w:bookmarkEnd w:id="4"/>
-      <w:proofErr w:type="spellEnd"/>
-    </w:p>
-    <w:p>
-      <w:pPr>
-        <w:rPr>
-          <w:lang w:val="en-US"/>
-        </w:rPr>
-      </w:pPr>
-    </w:p>
-    <w:p>
-      <w:pPr>
-        <w:pStyle w:val="Titolo1"/>
-        <w:rPr>
-          <w:rFonts w:ascii="Arial" w:hAnsi="Arial" w:cs="Arial"/>
-          <w:b/>
-          <w:bCs/>
-          <w:i/>
-          <w:iCs/>
-          <w:sz w:val="28"/>
-          <w:szCs w:val="28"/>
-        </w:rPr>
-      </w:pPr>
-      <w:bookmarkStart w:id="5" w:name="_Toc116902560"/>
-      <w:r>
-        <w:rPr>
-          <w:rFonts w:ascii="Arial" w:hAnsi="Arial" w:cs="Arial"/>
-          <w:b/>
-          <w:bCs/>
-          <w:i/>
-          <w:iCs/>
-          <w:sz w:val="28"/>
-          <w:szCs w:val="28"/>
-        </w:rPr>
-        <w:t>4.0 Target Environment</w:t>
-      </w:r>
-      <w:bookmarkEnd w:id="5"/>
-    </w:p>
-    <w:p/>
-    <w:p>
-      <w:pPr>
-        <w:ind w:left="709"/>
-        <w:rPr>
-          <w:rFonts w:ascii="Arial" w:hAnsi="Arial" w:cs="Arial"/>
-        </w:rPr>
-      </w:pPr>
-      <w:r>
-        <w:rPr>
-          <w:rFonts w:ascii="Arial" w:hAnsi="Arial" w:cs="Arial"/>
-        </w:rPr>
-        <w:t xml:space="preserve">L’applicazione sarà sviluppata utilizzando le funzionalità di Java Enterprise, </w:t>
-      </w:r>
-      <w:proofErr w:type="spellStart"/>
-      <w:r>
-        <w:rPr>
-          <w:rFonts w:ascii="Arial" w:hAnsi="Arial" w:cs="Arial"/>
-        </w:rPr>
-        <w:t>Javascript</w:t>
-      </w:r>
-      <w:proofErr w:type="spellEnd"/>
-      <w:r>
-        <w:rPr>
-          <w:rFonts w:ascii="Arial" w:hAnsi="Arial" w:cs="Arial"/>
-        </w:rPr>
-        <w:t xml:space="preserve"> e MySQL e sarà disponibile su un server esterno. Tutti gli utenti con a disposizione un browser ed una connessione internet devono essere in grado di accedere all’applicazione.</w:t>
-      </w:r>
-    </w:p>
-    <w:p>
-      <w:pPr>
-        <w:pStyle w:val="Titolo1"/>
+      </w:pPr>
+      <w:bookmarkStart w:id="6" w:name="_Toc116902561"/>
+      <w:r>
         <w:rPr>
           <w:rFonts w:ascii="Arial" w:hAnsi="Arial" w:cs="Arial"/>
           <w:b/>
@@ -3828,19 +4075,6 @@
           <w:szCs w:val="28"/>
           <w:lang w:val="en-US"/>
         </w:rPr>
-      </w:pPr>
-      <w:bookmarkStart w:id="6" w:name="_Toc116902561"/>
-      <w:r>
-        <w:rPr>
-          <w:rFonts w:ascii="Arial" w:hAnsi="Arial" w:cs="Arial"/>
-          <w:b/>
-          <w:bCs/>
-          <w:i/>
-          <w:iCs/>
-          <w:sz w:val="28"/>
-          <w:szCs w:val="28"/>
-          <w:lang w:val="en-US"/>
-        </w:rPr>
         <w:t>5.0 Deliverables &amp; Deadlines</w:t>
       </w:r>
       <w:bookmarkEnd w:id="6"/>
@@ -4072,7 +4306,6 @@
         <w:rPr>
           <w:rFonts w:ascii="Arial" w:hAnsi="Arial" w:cs="Arial"/>
         </w:rPr>
-        <w:lastRenderedPageBreak/>
         <w:t xml:space="preserve">Piano di test di sistema e specifica dei casi di test per il sottosistema da implementare: </w:t>
       </w:r>
       <w:r>
@@ -4619,7 +4852,7 @@
         <v:path o:extrusionok="f" gradientshapeok="t" o:connecttype="rect"/>
         <o:lock v:ext="edit" aspectratio="t"/>
       </v:shapetype>
-      <v:shape id="_x0000_i1120" type="#_x0000_t75" style="width:320.35pt;height:249.8pt" o:bullet="t" filled="t">
+      <v:shape id="_x0000_i1034" type="#_x0000_t75" style="width:320.2pt;height:249.8pt" o:bullet="t" filled="t">
         <v:fill color2="black"/>
         <v:imagedata r:id="rId1" o:title=""/>
       </v:shape>
@@ -5021,9 +5254,9 @@
   </w:abstractNum>
   <w:abstractNum w:abstractNumId="7" w15:restartNumberingAfterBreak="0">
     <w:nsid w:val="12CF4C61"/>
-    <w:multiLevelType w:val="hybridMultilevel"/>
-    <w:tmpl w:val="4C06E1FE"/>
-    <w:lvl w:ilvl="0" w:tplc="0410000F">
+    <w:multiLevelType w:val="multilevel"/>
+    <w:tmpl w:val="36DAA872"/>
+    <w:lvl w:ilvl="0">
       <w:start w:val="1"/>
       <w:numFmt w:val="decimal"/>
       <w:lvlText w:val="%1."/>
@@ -5035,77 +5268,108 @@
         <w:rFonts w:hint="default"/>
       </w:rPr>
     </w:lvl>
-    <w:lvl w:ilvl="1" w:tplc="04100019" w:tentative="1">
-      <w:start w:val="1"/>
-      <w:numFmt w:val="lowerLetter"/>
-      <w:lvlText w:val="%2."/>
-      <w:lvlJc w:val="left"/>
-      <w:pPr>
-        <w:ind w:left="1440" w:hanging="360"/>
-      </w:pPr>
-    </w:lvl>
-    <w:lvl w:ilvl="2" w:tplc="0410001B" w:tentative="1">
-      <w:start w:val="1"/>
-      <w:numFmt w:val="lowerRoman"/>
-      <w:lvlText w:val="%3."/>
-      <w:lvlJc w:val="right"/>
-      <w:pPr>
-        <w:ind w:left="2160" w:hanging="180"/>
-      </w:pPr>
-    </w:lvl>
-    <w:lvl w:ilvl="3" w:tplc="0410000F" w:tentative="1">
-      <w:start w:val="1"/>
-      <w:numFmt w:val="decimal"/>
-      <w:lvlText w:val="%4."/>
-      <w:lvlJc w:val="left"/>
-      <w:pPr>
-        <w:ind w:left="2880" w:hanging="360"/>
-      </w:pPr>
-    </w:lvl>
-    <w:lvl w:ilvl="4" w:tplc="04100019" w:tentative="1">
-      <w:start w:val="1"/>
-      <w:numFmt w:val="lowerLetter"/>
-      <w:lvlText w:val="%5."/>
-      <w:lvlJc w:val="left"/>
-      <w:pPr>
-        <w:ind w:left="3600" w:hanging="360"/>
-      </w:pPr>
-    </w:lvl>
-    <w:lvl w:ilvl="5" w:tplc="0410001B" w:tentative="1">
-      <w:start w:val="1"/>
-      <w:numFmt w:val="lowerRoman"/>
-      <w:lvlText w:val="%6."/>
-      <w:lvlJc w:val="right"/>
-      <w:pPr>
-        <w:ind w:left="4320" w:hanging="180"/>
-      </w:pPr>
-    </w:lvl>
-    <w:lvl w:ilvl="6" w:tplc="0410000F" w:tentative="1">
-      <w:start w:val="1"/>
-      <w:numFmt w:val="decimal"/>
-      <w:lvlText w:val="%7."/>
-      <w:lvlJc w:val="left"/>
-      <w:pPr>
-        <w:ind w:left="5040" w:hanging="360"/>
-      </w:pPr>
-    </w:lvl>
-    <w:lvl w:ilvl="7" w:tplc="04100019" w:tentative="1">
-      <w:start w:val="1"/>
-      <w:numFmt w:val="lowerLetter"/>
-      <w:lvlText w:val="%8."/>
-      <w:lvlJc w:val="left"/>
-      <w:pPr>
-        <w:ind w:left="5760" w:hanging="360"/>
-      </w:pPr>
-    </w:lvl>
-    <w:lvl w:ilvl="8" w:tplc="0410001B" w:tentative="1">
-      <w:start w:val="1"/>
-      <w:numFmt w:val="lowerRoman"/>
-      <w:lvlText w:val="%9."/>
-      <w:lvlJc w:val="right"/>
-      <w:pPr>
-        <w:ind w:left="6480" w:hanging="180"/>
-      </w:pPr>
+    <w:lvl w:ilvl="1">
+      <w:numFmt w:val="decimal"/>
+      <w:isLgl/>
+      <w:lvlText w:val="%1.%2"/>
+      <w:lvlJc w:val="left"/>
+      <w:pPr>
+        <w:ind w:left="828" w:hanging="468"/>
+      </w:pPr>
+      <w:rPr>
+        <w:rFonts w:hint="default"/>
+      </w:rPr>
+    </w:lvl>
+    <w:lvl w:ilvl="2">
+      <w:start w:val="1"/>
+      <w:numFmt w:val="decimal"/>
+      <w:isLgl/>
+      <w:lvlText w:val="%1.%2.%3"/>
+      <w:lvlJc w:val="left"/>
+      <w:pPr>
+        <w:ind w:left="1080" w:hanging="720"/>
+      </w:pPr>
+      <w:rPr>
+        <w:rFonts w:hint="default"/>
+      </w:rPr>
+    </w:lvl>
+    <w:lvl w:ilvl="3">
+      <w:start w:val="1"/>
+      <w:numFmt w:val="decimal"/>
+      <w:isLgl/>
+      <w:lvlText w:val="%1.%2.%3.%4"/>
+      <w:lvlJc w:val="left"/>
+      <w:pPr>
+        <w:ind w:left="1080" w:hanging="720"/>
+      </w:pPr>
+      <w:rPr>
+        <w:rFonts w:hint="default"/>
+      </w:rPr>
+    </w:lvl>
+    <w:lvl w:ilvl="4">
+      <w:start w:val="1"/>
+      <w:numFmt w:val="decimal"/>
+      <w:isLgl/>
+      <w:lvlText w:val="%1.%2.%3.%4.%5"/>
+      <w:lvlJc w:val="left"/>
+      <w:pPr>
+        <w:ind w:left="1440" w:hanging="1080"/>
+      </w:pPr>
+      <w:rPr>
+        <w:rFonts w:hint="default"/>
+      </w:rPr>
+    </w:lvl>
+    <w:lvl w:ilvl="5">
+      <w:start w:val="1"/>
+      <w:numFmt w:val="decimal"/>
+      <w:isLgl/>
+      <w:lvlText w:val="%1.%2.%3.%4.%5.%6"/>
+      <w:lvlJc w:val="left"/>
+      <w:pPr>
+        <w:ind w:left="1440" w:hanging="1080"/>
+      </w:pPr>
+      <w:rPr>
+        <w:rFonts w:hint="default"/>
+      </w:rPr>
+    </w:lvl>
+    <w:lvl w:ilvl="6">
+      <w:start w:val="1"/>
+      <w:numFmt w:val="decimal"/>
+      <w:isLgl/>
+      <w:lvlText w:val="%1.%2.%3.%4.%5.%6.%7"/>
+      <w:lvlJc w:val="left"/>
+      <w:pPr>
+        <w:ind w:left="1800" w:hanging="1440"/>
+      </w:pPr>
+      <w:rPr>
+        <w:rFonts w:hint="default"/>
+      </w:rPr>
+    </w:lvl>
+    <w:lvl w:ilvl="7">
+      <w:start w:val="1"/>
+      <w:numFmt w:val="decimal"/>
+      <w:isLgl/>
+      <w:lvlText w:val="%1.%2.%3.%4.%5.%6.%7.%8"/>
+      <w:lvlJc w:val="left"/>
+      <w:pPr>
+        <w:ind w:left="1800" w:hanging="1440"/>
+      </w:pPr>
+      <w:rPr>
+        <w:rFonts w:hint="default"/>
+      </w:rPr>
+    </w:lvl>
+    <w:lvl w:ilvl="8">
+      <w:start w:val="1"/>
+      <w:numFmt w:val="decimal"/>
+      <w:isLgl/>
+      <w:lvlText w:val="%1.%2.%3.%4.%5.%6.%7.%8.%9"/>
+      <w:lvlJc w:val="left"/>
+      <w:pPr>
+        <w:ind w:left="2160" w:hanging="1800"/>
+      </w:pPr>
+      <w:rPr>
+        <w:rFonts w:hint="default"/>
+      </w:rPr>
     </w:lvl>
   </w:abstractNum>
   <w:abstractNum w:abstractNumId="8" w15:restartNumberingAfterBreak="0">
@@ -5777,9 +6041,9 @@
   </w:abstractNum>
   <w:abstractNum w:abstractNumId="15" w15:restartNumberingAfterBreak="0">
     <w:nsid w:val="3E800756"/>
-    <w:multiLevelType w:val="hybridMultilevel"/>
-    <w:tmpl w:val="953813BE"/>
-    <w:lvl w:ilvl="0" w:tplc="0410000F">
+    <w:multiLevelType w:val="multilevel"/>
+    <w:tmpl w:val="603428E4"/>
+    <w:lvl w:ilvl="0">
       <w:start w:val="1"/>
       <w:numFmt w:val="decimal"/>
       <w:lvlText w:val="%1."/>
@@ -5791,77 +6055,108 @@
         <w:rFonts w:hint="default"/>
       </w:rPr>
     </w:lvl>
-    <w:lvl w:ilvl="1" w:tplc="04100019" w:tentative="1">
-      <w:start w:val="1"/>
-      <w:numFmt w:val="lowerLetter"/>
-      <w:lvlText w:val="%2."/>
-      <w:lvlJc w:val="left"/>
-      <w:pPr>
-        <w:ind w:left="1440" w:hanging="360"/>
-      </w:pPr>
-    </w:lvl>
-    <w:lvl w:ilvl="2" w:tplc="0410001B" w:tentative="1">
-      <w:start w:val="1"/>
-      <w:numFmt w:val="lowerRoman"/>
-      <w:lvlText w:val="%3."/>
-      <w:lvlJc w:val="right"/>
-      <w:pPr>
-        <w:ind w:left="2160" w:hanging="180"/>
-      </w:pPr>
-    </w:lvl>
-    <w:lvl w:ilvl="3" w:tplc="0410000F" w:tentative="1">
-      <w:start w:val="1"/>
-      <w:numFmt w:val="decimal"/>
-      <w:lvlText w:val="%4."/>
-      <w:lvlJc w:val="left"/>
-      <w:pPr>
-        <w:ind w:left="2880" w:hanging="360"/>
-      </w:pPr>
-    </w:lvl>
-    <w:lvl w:ilvl="4" w:tplc="04100019" w:tentative="1">
-      <w:start w:val="1"/>
-      <w:numFmt w:val="lowerLetter"/>
-      <w:lvlText w:val="%5."/>
-      <w:lvlJc w:val="left"/>
-      <w:pPr>
-        <w:ind w:left="3600" w:hanging="360"/>
-      </w:pPr>
-    </w:lvl>
-    <w:lvl w:ilvl="5" w:tplc="0410001B" w:tentative="1">
-      <w:start w:val="1"/>
-      <w:numFmt w:val="lowerRoman"/>
-      <w:lvlText w:val="%6."/>
-      <w:lvlJc w:val="right"/>
-      <w:pPr>
-        <w:ind w:left="4320" w:hanging="180"/>
-      </w:pPr>
-    </w:lvl>
-    <w:lvl w:ilvl="6" w:tplc="0410000F" w:tentative="1">
-      <w:start w:val="1"/>
-      <w:numFmt w:val="decimal"/>
-      <w:lvlText w:val="%7."/>
-      <w:lvlJc w:val="left"/>
-      <w:pPr>
-        <w:ind w:left="5040" w:hanging="360"/>
-      </w:pPr>
-    </w:lvl>
-    <w:lvl w:ilvl="7" w:tplc="04100019" w:tentative="1">
-      <w:start w:val="1"/>
-      <w:numFmt w:val="lowerLetter"/>
-      <w:lvlText w:val="%8."/>
-      <w:lvlJc w:val="left"/>
-      <w:pPr>
-        <w:ind w:left="5760" w:hanging="360"/>
-      </w:pPr>
-    </w:lvl>
-    <w:lvl w:ilvl="8" w:tplc="0410001B" w:tentative="1">
-      <w:start w:val="1"/>
-      <w:numFmt w:val="lowerRoman"/>
-      <w:lvlText w:val="%9."/>
-      <w:lvlJc w:val="right"/>
-      <w:pPr>
-        <w:ind w:left="6480" w:hanging="180"/>
-      </w:pPr>
+    <w:lvl w:ilvl="1">
+      <w:numFmt w:val="decimal"/>
+      <w:isLgl/>
+      <w:lvlText w:val="%1.%2"/>
+      <w:lvlJc w:val="left"/>
+      <w:pPr>
+        <w:ind w:left="828" w:hanging="468"/>
+      </w:pPr>
+      <w:rPr>
+        <w:rFonts w:hint="default"/>
+      </w:rPr>
+    </w:lvl>
+    <w:lvl w:ilvl="2">
+      <w:start w:val="1"/>
+      <w:numFmt w:val="decimal"/>
+      <w:isLgl/>
+      <w:lvlText w:val="%1.%2.%3"/>
+      <w:lvlJc w:val="left"/>
+      <w:pPr>
+        <w:ind w:left="1080" w:hanging="720"/>
+      </w:pPr>
+      <w:rPr>
+        <w:rFonts w:hint="default"/>
+      </w:rPr>
+    </w:lvl>
+    <w:lvl w:ilvl="3">
+      <w:start w:val="1"/>
+      <w:numFmt w:val="decimal"/>
+      <w:isLgl/>
+      <w:lvlText w:val="%1.%2.%3.%4"/>
+      <w:lvlJc w:val="left"/>
+      <w:pPr>
+        <w:ind w:left="1080" w:hanging="720"/>
+      </w:pPr>
+      <w:rPr>
+        <w:rFonts w:hint="default"/>
+      </w:rPr>
+    </w:lvl>
+    <w:lvl w:ilvl="4">
+      <w:start w:val="1"/>
+      <w:numFmt w:val="decimal"/>
+      <w:isLgl/>
+      <w:lvlText w:val="%1.%2.%3.%4.%5"/>
+      <w:lvlJc w:val="left"/>
+      <w:pPr>
+        <w:ind w:left="1440" w:hanging="1080"/>
+      </w:pPr>
+      <w:rPr>
+        <w:rFonts w:hint="default"/>
+      </w:rPr>
+    </w:lvl>
+    <w:lvl w:ilvl="5">
+      <w:start w:val="1"/>
+      <w:numFmt w:val="decimal"/>
+      <w:isLgl/>
+      <w:lvlText w:val="%1.%2.%3.%4.%5.%6"/>
+      <w:lvlJc w:val="left"/>
+      <w:pPr>
+        <w:ind w:left="1440" w:hanging="1080"/>
+      </w:pPr>
+      <w:rPr>
+        <w:rFonts w:hint="default"/>
+      </w:rPr>
+    </w:lvl>
+    <w:lvl w:ilvl="6">
+      <w:start w:val="1"/>
+      <w:numFmt w:val="decimal"/>
+      <w:isLgl/>
+      <w:lvlText w:val="%1.%2.%3.%4.%5.%6.%7"/>
+      <w:lvlJc w:val="left"/>
+      <w:pPr>
+        <w:ind w:left="1800" w:hanging="1440"/>
+      </w:pPr>
+      <w:rPr>
+        <w:rFonts w:hint="default"/>
+      </w:rPr>
+    </w:lvl>
+    <w:lvl w:ilvl="7">
+      <w:start w:val="1"/>
+      <w:numFmt w:val="decimal"/>
+      <w:isLgl/>
+      <w:lvlText w:val="%1.%2.%3.%4.%5.%6.%7.%8"/>
+      <w:lvlJc w:val="left"/>
+      <w:pPr>
+        <w:ind w:left="1800" w:hanging="1440"/>
+      </w:pPr>
+      <w:rPr>
+        <w:rFonts w:hint="default"/>
+      </w:rPr>
+    </w:lvl>
+    <w:lvl w:ilvl="8">
+      <w:start w:val="1"/>
+      <w:numFmt w:val="decimal"/>
+      <w:isLgl/>
+      <w:lvlText w:val="%1.%2.%3.%4.%5.%6.%7.%8.%9"/>
+      <w:lvlJc w:val="left"/>
+      <w:pPr>
+        <w:ind w:left="2160" w:hanging="1800"/>
+      </w:pPr>
+      <w:rPr>
+        <w:rFonts w:hint="default"/>
+      </w:rPr>
     </w:lvl>
   </w:abstractNum>
   <w:abstractNum w:abstractNumId="16" w15:restartNumberingAfterBreak="0">

--- a/Deliverables/Problem Statement.docx
+++ b/Deliverables/Problem Statement.docx
@@ -189,7 +189,7 @@
           <w:sz w:val="36"/>
           <w:lang w:val="en-US"/>
         </w:rPr>
-        <w:t>3</w:t>
+        <w:t>4</w:t>
       </w:r>
     </w:p>
     <w:p>
@@ -275,7 +275,7 @@
         <w:rPr>
           <w:sz w:val="32"/>
         </w:rPr>
-        <w:t>7</w:t>
+        <w:t>9</w:t>
       </w:r>
       <w:r>
         <w:rPr>
@@ -1230,7 +1230,19 @@
               <w:rPr>
                 <w:sz w:val="20"/>
               </w:rPr>
-              <w:t>/10/22</w:t>
+              <w:t>/10/</w:t>
+            </w:r>
+            <w:r>
+              <w:rPr>
+                <w:sz w:val="20"/>
+              </w:rPr>
+              <w:t>20</w:t>
+            </w:r>
+            <w:r>
+              <w:rPr>
+                <w:sz w:val="20"/>
+              </w:rPr>
+              <w:t>22</w:t>
             </w:r>
           </w:p>
         </w:tc>
@@ -1358,7 +1370,19 @@
               <w:rPr>
                 <w:sz w:val="20"/>
               </w:rPr>
-              <w:t>/10/22</w:t>
+              <w:t>/10/</w:t>
+            </w:r>
+            <w:r>
+              <w:rPr>
+                <w:sz w:val="20"/>
+              </w:rPr>
+              <w:t>20</w:t>
+            </w:r>
+            <w:r>
+              <w:rPr>
+                <w:sz w:val="20"/>
+              </w:rPr>
+              <w:t>22</w:t>
             </w:r>
           </w:p>
         </w:tc>
@@ -1460,7 +1484,19 @@
               <w:rPr>
                 <w:sz w:val="20"/>
               </w:rPr>
-              <w:t>17/10/22</w:t>
+              <w:t>17/10/</w:t>
+            </w:r>
+            <w:r>
+              <w:rPr>
+                <w:sz w:val="20"/>
+              </w:rPr>
+              <w:t>20</w:t>
+            </w:r>
+            <w:r>
+              <w:rPr>
+                <w:sz w:val="20"/>
+              </w:rPr>
+              <w:t>22</w:t>
             </w:r>
           </w:p>
         </w:tc>
@@ -1558,6 +1594,12 @@
                 <w:sz w:val="20"/>
               </w:rPr>
             </w:pPr>
+            <w:r>
+              <w:rPr>
+                <w:sz w:val="20"/>
+              </w:rPr>
+              <w:t>18/10/2022</w:t>
+            </w:r>
           </w:p>
         </w:tc>
         <w:tc>
@@ -1576,6 +1618,12 @@
                 <w:sz w:val="20"/>
               </w:rPr>
             </w:pPr>
+            <w:r>
+              <w:rPr>
+                <w:sz w:val="20"/>
+              </w:rPr>
+              <w:t>1.3</w:t>
+            </w:r>
           </w:p>
         </w:tc>
         <w:tc>
@@ -1594,6 +1642,12 @@
                 <w:sz w:val="20"/>
               </w:rPr>
             </w:pPr>
+            <w:r>
+              <w:rPr>
+                <w:sz w:val="20"/>
+              </w:rPr>
+              <w:t>Aggiunta requisiti funzionali e non funzionali</w:t>
+            </w:r>
           </w:p>
         </w:tc>
         <w:tc>
@@ -1613,6 +1667,12 @@
                 <w:sz w:val="20"/>
               </w:rPr>
             </w:pPr>
+            <w:r>
+              <w:rPr>
+                <w:sz w:val="20"/>
+              </w:rPr>
+              <w:t>Saccardo Anna</w:t>
+            </w:r>
           </w:p>
         </w:tc>
       </w:tr>
@@ -1636,6 +1696,12 @@
                 <w:sz w:val="20"/>
               </w:rPr>
             </w:pPr>
+            <w:r>
+              <w:rPr>
+                <w:sz w:val="20"/>
+              </w:rPr>
+              <w:t>19/10/2022</w:t>
+            </w:r>
           </w:p>
         </w:tc>
         <w:tc>
@@ -1654,6 +1720,12 @@
                 <w:sz w:val="20"/>
               </w:rPr>
             </w:pPr>
+            <w:r>
+              <w:rPr>
+                <w:sz w:val="20"/>
+              </w:rPr>
+              <w:t>1.4</w:t>
+            </w:r>
           </w:p>
         </w:tc>
         <w:tc>
@@ -1672,6 +1744,12 @@
                 <w:sz w:val="20"/>
               </w:rPr>
             </w:pPr>
+            <w:r>
+              <w:rPr>
+                <w:sz w:val="20"/>
+              </w:rPr>
+              <w:t>Raffinamenti formali</w:t>
+            </w:r>
           </w:p>
         </w:tc>
         <w:tc>
@@ -1691,6 +1769,12 @@
                 <w:sz w:val="20"/>
               </w:rPr>
             </w:pPr>
+            <w:r>
+              <w:rPr>
+                <w:sz w:val="20"/>
+              </w:rPr>
+              <w:t>Parisi Simone</w:t>
+            </w:r>
           </w:p>
         </w:tc>
       </w:tr>
@@ -2305,7 +2389,7 @@
             <w:noProof/>
             <w:webHidden/>
           </w:rPr>
-          <w:t>7</w:t>
+          <w:t>8</w:t>
         </w:r>
         <w:r>
           <w:rPr>
@@ -2381,7 +2465,7 @@
             <w:noProof/>
             <w:webHidden/>
           </w:rPr>
-          <w:t>7</w:t>
+          <w:t>8</w:t>
         </w:r>
         <w:r>
           <w:rPr>
@@ -3672,7 +3756,7 @@
         <w:pStyle w:val="Paragrafoelenco"/>
         <w:numPr>
           <w:ilvl w:val="0"/>
-          <w:numId w:val="23"/>
+          <w:numId w:val="26"/>
         </w:numPr>
         <w:spacing w:after="160" w:line="259" w:lineRule="auto"/>
         <w:rPr>
@@ -3683,12 +3767,25 @@
         <w:rPr>
           <w:rFonts w:ascii="Arial" w:hAnsi="Arial" w:cs="Arial"/>
         </w:rPr>
-        <w:t>Guest: deve poter essere in grado di creare un profilo utente, navigare sul sito senza dover effettuare l’accesso, visualizzare i pacchetti presenti sulla piattaforma, aggiungere/rimuovere prodotti al carrello.</w:t>
+        <w:t>L’utente g</w:t>
+      </w:r>
+      <w:r>
+        <w:rPr>
+          <w:rFonts w:ascii="Arial" w:hAnsi="Arial" w:cs="Arial"/>
+        </w:rPr>
+        <w:t>uest deve poter essere in grado di creare un profilo utente</w:t>
+      </w:r>
+      <w:r>
+        <w:rPr>
+          <w:rFonts w:ascii="Arial" w:hAnsi="Arial" w:cs="Arial"/>
+        </w:rPr>
+        <w:t>.</w:t>
       </w:r>
     </w:p>
     <w:p>
       <w:pPr>
         <w:pStyle w:val="Paragrafoelenco"/>
+        <w:spacing w:after="160" w:line="259" w:lineRule="auto"/>
         <w:rPr>
           <w:rFonts w:ascii="Arial" w:hAnsi="Arial" w:cs="Arial"/>
         </w:rPr>
@@ -3699,7 +3796,7 @@
         <w:pStyle w:val="Paragrafoelenco"/>
         <w:numPr>
           <w:ilvl w:val="0"/>
-          <w:numId w:val="23"/>
+          <w:numId w:val="26"/>
         </w:numPr>
         <w:spacing w:after="160" w:line="259" w:lineRule="auto"/>
         <w:rPr>
@@ -3710,7 +3807,19 @@
         <w:rPr>
           <w:rFonts w:ascii="Arial" w:hAnsi="Arial" w:cs="Arial"/>
         </w:rPr>
-        <w:t>Cliente: è un utente registrato al sistema, ha tutte le funzionalità dell’utente guest. Il cliente deve poter autenticarsi al sistema, finalizzare un acquisto, visualizzare la cronologia degli ordini effettuati, eliminare un ordine, modificare il proprio profilo utente ed effettuare la disconnessione dal sistema.</w:t>
+        <w:t xml:space="preserve">L’utente guest deve poter </w:t>
+      </w:r>
+      <w:r>
+        <w:rPr>
+          <w:rFonts w:ascii="Arial" w:hAnsi="Arial" w:cs="Arial"/>
+        </w:rPr>
+        <w:t>navigare sul sito senza dover effettuare l’accesso</w:t>
+      </w:r>
+      <w:r>
+        <w:rPr>
+          <w:rFonts w:ascii="Arial" w:hAnsi="Arial" w:cs="Arial"/>
+        </w:rPr>
+        <w:t>.</w:t>
       </w:r>
     </w:p>
     <w:p>
@@ -3726,7 +3835,7 @@
         <w:pStyle w:val="Paragrafoelenco"/>
         <w:numPr>
           <w:ilvl w:val="0"/>
-          <w:numId w:val="23"/>
+          <w:numId w:val="26"/>
         </w:numPr>
         <w:spacing w:after="160" w:line="259" w:lineRule="auto"/>
         <w:rPr>
@@ -3737,7 +3846,894 @@
         <w:rPr>
           <w:rFonts w:ascii="Arial" w:hAnsi="Arial" w:cs="Arial"/>
         </w:rPr>
-        <w:t>Operatore turistico: è un utente registrato al sistema come gestore. Deve poter effettuare l’accesso al portale e scegliere in che modalità utilizzare il sistema, se come operatore turistico o come cliente e nel secondo caso deve avere tutte le funzionalità di un utente cliente. Deve inoltre poter creare uno o più pacchetti viaggio, modificarli ed eventualmente eliminarli, visualizzare tutti gli ordini e filtrarli attraverso l’username del cliente o per data di acquisto e uscire dal sistema.</w:t>
+        <w:t>L’utente guest deve poter effettuare una ricerca sul sito.</w:t>
+      </w:r>
+    </w:p>
+    <w:p>
+      <w:pPr>
+        <w:pStyle w:val="Paragrafoelenco"/>
+        <w:spacing w:after="160" w:line="259" w:lineRule="auto"/>
+        <w:rPr>
+          <w:rFonts w:ascii="Arial" w:hAnsi="Arial" w:cs="Arial"/>
+        </w:rPr>
+      </w:pPr>
+    </w:p>
+    <w:p>
+      <w:pPr>
+        <w:pStyle w:val="Paragrafoelenco"/>
+        <w:numPr>
+          <w:ilvl w:val="0"/>
+          <w:numId w:val="26"/>
+        </w:numPr>
+        <w:spacing w:after="160" w:line="259" w:lineRule="auto"/>
+        <w:rPr>
+          <w:rFonts w:ascii="Arial" w:hAnsi="Arial" w:cs="Arial"/>
+        </w:rPr>
+      </w:pPr>
+      <w:r>
+        <w:rPr>
+          <w:rFonts w:ascii="Arial" w:hAnsi="Arial" w:cs="Arial"/>
+        </w:rPr>
+        <w:t xml:space="preserve">L’utente guest deve poter </w:t>
+      </w:r>
+      <w:r>
+        <w:rPr>
+          <w:rFonts w:ascii="Arial" w:hAnsi="Arial" w:cs="Arial"/>
+        </w:rPr>
+        <w:t>visualizzare i pacchetti presenti sulla piattaforma</w:t>
+      </w:r>
+    </w:p>
+    <w:p>
+      <w:pPr>
+        <w:pStyle w:val="Paragrafoelenco"/>
+        <w:spacing w:after="160" w:line="259" w:lineRule="auto"/>
+        <w:rPr>
+          <w:rFonts w:ascii="Arial" w:hAnsi="Arial" w:cs="Arial"/>
+        </w:rPr>
+      </w:pPr>
+    </w:p>
+    <w:p>
+      <w:pPr>
+        <w:pStyle w:val="Paragrafoelenco"/>
+        <w:numPr>
+          <w:ilvl w:val="0"/>
+          <w:numId w:val="26"/>
+        </w:numPr>
+        <w:spacing w:after="160" w:line="259" w:lineRule="auto"/>
+        <w:rPr>
+          <w:rFonts w:ascii="Arial" w:hAnsi="Arial" w:cs="Arial"/>
+        </w:rPr>
+      </w:pPr>
+      <w:r>
+        <w:rPr>
+          <w:rFonts w:ascii="Arial" w:hAnsi="Arial" w:cs="Arial"/>
+        </w:rPr>
+        <w:t xml:space="preserve">L’utente guest deve poter </w:t>
+      </w:r>
+      <w:r>
+        <w:rPr>
+          <w:rFonts w:ascii="Arial" w:hAnsi="Arial" w:cs="Arial"/>
+        </w:rPr>
+        <w:t>aggiungere prodotti al carrello.</w:t>
+      </w:r>
+    </w:p>
+    <w:p>
+      <w:pPr>
+        <w:pStyle w:val="Paragrafoelenco"/>
+        <w:rPr>
+          <w:rFonts w:ascii="Arial" w:hAnsi="Arial" w:cs="Arial"/>
+        </w:rPr>
+      </w:pPr>
+    </w:p>
+    <w:p>
+      <w:pPr>
+        <w:pStyle w:val="Paragrafoelenco"/>
+        <w:numPr>
+          <w:ilvl w:val="0"/>
+          <w:numId w:val="26"/>
+        </w:numPr>
+        <w:spacing w:after="160" w:line="259" w:lineRule="auto"/>
+        <w:rPr>
+          <w:rFonts w:ascii="Arial" w:hAnsi="Arial" w:cs="Arial"/>
+        </w:rPr>
+      </w:pPr>
+      <w:r>
+        <w:rPr>
+          <w:rFonts w:ascii="Arial" w:hAnsi="Arial" w:cs="Arial"/>
+        </w:rPr>
+        <w:t>L’utente guest deve poter rimuovere prodotti dal carrello.</w:t>
+      </w:r>
+    </w:p>
+    <w:p>
+      <w:pPr>
+        <w:pStyle w:val="Paragrafoelenco"/>
+        <w:rPr>
+          <w:rFonts w:ascii="Arial" w:hAnsi="Arial" w:cs="Arial"/>
+        </w:rPr>
+      </w:pPr>
+    </w:p>
+    <w:p>
+      <w:pPr>
+        <w:pStyle w:val="Paragrafoelenco"/>
+        <w:numPr>
+          <w:ilvl w:val="0"/>
+          <w:numId w:val="26"/>
+        </w:numPr>
+        <w:spacing w:after="160" w:line="259" w:lineRule="auto"/>
+        <w:rPr>
+          <w:rFonts w:ascii="Arial" w:hAnsi="Arial" w:cs="Arial"/>
+        </w:rPr>
+      </w:pPr>
+      <w:r>
+        <w:rPr>
+          <w:rFonts w:ascii="Arial" w:hAnsi="Arial" w:cs="Arial"/>
+        </w:rPr>
+        <w:t>L’utente c</w:t>
+      </w:r>
+      <w:r>
+        <w:rPr>
+          <w:rFonts w:ascii="Arial" w:hAnsi="Arial" w:cs="Arial"/>
+        </w:rPr>
+        <w:t xml:space="preserve">liente è un utente registrato al sistema, </w:t>
+      </w:r>
+      <w:r>
+        <w:rPr>
+          <w:rFonts w:ascii="Arial" w:hAnsi="Arial" w:cs="Arial"/>
+        </w:rPr>
+        <w:t>deve avere</w:t>
+      </w:r>
+      <w:r>
+        <w:rPr>
+          <w:rFonts w:ascii="Arial" w:hAnsi="Arial" w:cs="Arial"/>
+        </w:rPr>
+        <w:t xml:space="preserve"> tutte le funzionalità dell’utente guest. </w:t>
+      </w:r>
+    </w:p>
+    <w:p>
+      <w:pPr>
+        <w:pStyle w:val="Paragrafoelenco"/>
+        <w:rPr>
+          <w:rFonts w:ascii="Arial" w:hAnsi="Arial" w:cs="Arial"/>
+        </w:rPr>
+      </w:pPr>
+    </w:p>
+    <w:p>
+      <w:pPr>
+        <w:pStyle w:val="Paragrafoelenco"/>
+        <w:numPr>
+          <w:ilvl w:val="0"/>
+          <w:numId w:val="26"/>
+        </w:numPr>
+        <w:spacing w:after="160" w:line="259" w:lineRule="auto"/>
+        <w:rPr>
+          <w:rFonts w:ascii="Arial" w:hAnsi="Arial" w:cs="Arial"/>
+        </w:rPr>
+      </w:pPr>
+      <w:r>
+        <w:rPr>
+          <w:rFonts w:ascii="Arial" w:hAnsi="Arial" w:cs="Arial"/>
+        </w:rPr>
+        <w:t xml:space="preserve">L’utente </w:t>
+      </w:r>
+      <w:r>
+        <w:rPr>
+          <w:rFonts w:ascii="Arial" w:hAnsi="Arial" w:cs="Arial"/>
+        </w:rPr>
+        <w:t>cliente deve poter autenticarsi al sistema</w:t>
+      </w:r>
+      <w:r>
+        <w:rPr>
+          <w:rFonts w:ascii="Arial" w:hAnsi="Arial" w:cs="Arial"/>
+        </w:rPr>
+        <w:t>.</w:t>
+      </w:r>
+    </w:p>
+    <w:p>
+      <w:pPr>
+        <w:pStyle w:val="Paragrafoelenco"/>
+        <w:rPr>
+          <w:rFonts w:ascii="Arial" w:hAnsi="Arial" w:cs="Arial"/>
+        </w:rPr>
+      </w:pPr>
+    </w:p>
+    <w:p>
+      <w:pPr>
+        <w:pStyle w:val="Paragrafoelenco"/>
+        <w:numPr>
+          <w:ilvl w:val="0"/>
+          <w:numId w:val="26"/>
+        </w:numPr>
+        <w:spacing w:after="160" w:line="259" w:lineRule="auto"/>
+        <w:rPr>
+          <w:rFonts w:ascii="Arial" w:hAnsi="Arial" w:cs="Arial"/>
+        </w:rPr>
+      </w:pPr>
+      <w:r>
+        <w:rPr>
+          <w:rFonts w:ascii="Arial" w:hAnsi="Arial" w:cs="Arial"/>
+        </w:rPr>
+        <w:t xml:space="preserve">L’utente </w:t>
+      </w:r>
+      <w:r>
+        <w:rPr>
+          <w:rFonts w:ascii="Arial" w:hAnsi="Arial" w:cs="Arial"/>
+        </w:rPr>
+        <w:t xml:space="preserve">cliente deve poter </w:t>
+      </w:r>
+      <w:r>
+        <w:rPr>
+          <w:rFonts w:ascii="Arial" w:hAnsi="Arial" w:cs="Arial"/>
+        </w:rPr>
+        <w:t>finalizzare un acquisto</w:t>
+      </w:r>
+      <w:r>
+        <w:rPr>
+          <w:rFonts w:ascii="Arial" w:hAnsi="Arial" w:cs="Arial"/>
+        </w:rPr>
+        <w:t>.</w:t>
+      </w:r>
+    </w:p>
+    <w:p>
+      <w:pPr>
+        <w:pStyle w:val="Paragrafoelenco"/>
+        <w:rPr>
+          <w:rFonts w:ascii="Arial" w:hAnsi="Arial" w:cs="Arial"/>
+        </w:rPr>
+      </w:pPr>
+    </w:p>
+    <w:p>
+      <w:pPr>
+        <w:pStyle w:val="Paragrafoelenco"/>
+        <w:numPr>
+          <w:ilvl w:val="0"/>
+          <w:numId w:val="26"/>
+        </w:numPr>
+        <w:spacing w:after="160" w:line="259" w:lineRule="auto"/>
+        <w:rPr>
+          <w:rFonts w:ascii="Arial" w:hAnsi="Arial" w:cs="Arial"/>
+        </w:rPr>
+      </w:pPr>
+      <w:r>
+        <w:rPr>
+          <w:rFonts w:ascii="Arial" w:hAnsi="Arial" w:cs="Arial"/>
+        </w:rPr>
+        <w:t xml:space="preserve">L’utente </w:t>
+      </w:r>
+      <w:r>
+        <w:rPr>
+          <w:rFonts w:ascii="Arial" w:hAnsi="Arial" w:cs="Arial"/>
+        </w:rPr>
+        <w:t xml:space="preserve">cliente deve poter </w:t>
+      </w:r>
+      <w:r>
+        <w:rPr>
+          <w:rFonts w:ascii="Arial" w:hAnsi="Arial" w:cs="Arial"/>
+        </w:rPr>
+        <w:t>visualizzare la cronologia degli ordini effettuati</w:t>
+      </w:r>
+      <w:r>
+        <w:rPr>
+          <w:rFonts w:ascii="Arial" w:hAnsi="Arial" w:cs="Arial"/>
+        </w:rPr>
+        <w:t>.</w:t>
+      </w:r>
+    </w:p>
+    <w:p>
+      <w:pPr>
+        <w:pStyle w:val="Paragrafoelenco"/>
+        <w:rPr>
+          <w:rFonts w:ascii="Arial" w:hAnsi="Arial" w:cs="Arial"/>
+        </w:rPr>
+      </w:pPr>
+    </w:p>
+    <w:p>
+      <w:pPr>
+        <w:pStyle w:val="Paragrafoelenco"/>
+        <w:numPr>
+          <w:ilvl w:val="0"/>
+          <w:numId w:val="26"/>
+        </w:numPr>
+        <w:spacing w:after="160" w:line="259" w:lineRule="auto"/>
+        <w:rPr>
+          <w:rFonts w:ascii="Arial" w:hAnsi="Arial" w:cs="Arial"/>
+        </w:rPr>
+      </w:pPr>
+      <w:r>
+        <w:rPr>
+          <w:rFonts w:ascii="Arial" w:hAnsi="Arial" w:cs="Arial"/>
+        </w:rPr>
+        <w:t xml:space="preserve">L’utente </w:t>
+      </w:r>
+      <w:r>
+        <w:rPr>
+          <w:rFonts w:ascii="Arial" w:hAnsi="Arial" w:cs="Arial"/>
+        </w:rPr>
+        <w:t xml:space="preserve">cliente deve poter </w:t>
+      </w:r>
+      <w:r>
+        <w:rPr>
+          <w:rFonts w:ascii="Arial" w:hAnsi="Arial" w:cs="Arial"/>
+        </w:rPr>
+        <w:t>eliminare un ordine</w:t>
+      </w:r>
+      <w:r>
+        <w:rPr>
+          <w:rFonts w:ascii="Arial" w:hAnsi="Arial" w:cs="Arial"/>
+        </w:rPr>
+        <w:t>.</w:t>
+      </w:r>
+    </w:p>
+    <w:p>
+      <w:pPr>
+        <w:pStyle w:val="Paragrafoelenco"/>
+        <w:rPr>
+          <w:rFonts w:ascii="Arial" w:hAnsi="Arial" w:cs="Arial"/>
+        </w:rPr>
+      </w:pPr>
+    </w:p>
+    <w:p>
+      <w:pPr>
+        <w:pStyle w:val="Paragrafoelenco"/>
+        <w:numPr>
+          <w:ilvl w:val="0"/>
+          <w:numId w:val="26"/>
+        </w:numPr>
+        <w:spacing w:after="160" w:line="259" w:lineRule="auto"/>
+        <w:rPr>
+          <w:rFonts w:ascii="Arial" w:hAnsi="Arial" w:cs="Arial"/>
+        </w:rPr>
+      </w:pPr>
+      <w:r>
+        <w:rPr>
+          <w:rFonts w:ascii="Arial" w:hAnsi="Arial" w:cs="Arial"/>
+        </w:rPr>
+        <w:t xml:space="preserve">L’utente </w:t>
+      </w:r>
+      <w:r>
+        <w:rPr>
+          <w:rFonts w:ascii="Arial" w:hAnsi="Arial" w:cs="Arial"/>
+        </w:rPr>
+        <w:t>cliente deve poter</w:t>
+      </w:r>
+      <w:r>
+        <w:rPr>
+          <w:rFonts w:ascii="Arial" w:hAnsi="Arial" w:cs="Arial"/>
+        </w:rPr>
+        <w:t xml:space="preserve"> modificare il proprio profilo utente</w:t>
+      </w:r>
+      <w:r>
+        <w:rPr>
+          <w:rFonts w:ascii="Arial" w:hAnsi="Arial" w:cs="Arial"/>
+        </w:rPr>
+        <w:t>.</w:t>
+      </w:r>
+    </w:p>
+    <w:p>
+      <w:pPr>
+        <w:pStyle w:val="Paragrafoelenco"/>
+        <w:rPr>
+          <w:rFonts w:ascii="Arial" w:hAnsi="Arial" w:cs="Arial"/>
+        </w:rPr>
+      </w:pPr>
+    </w:p>
+    <w:p>
+      <w:pPr>
+        <w:pStyle w:val="Paragrafoelenco"/>
+        <w:numPr>
+          <w:ilvl w:val="0"/>
+          <w:numId w:val="26"/>
+        </w:numPr>
+        <w:spacing w:after="160" w:line="259" w:lineRule="auto"/>
+        <w:rPr>
+          <w:rFonts w:ascii="Arial" w:hAnsi="Arial" w:cs="Arial"/>
+        </w:rPr>
+      </w:pPr>
+      <w:r>
+        <w:rPr>
+          <w:rFonts w:ascii="Arial" w:hAnsi="Arial" w:cs="Arial"/>
+        </w:rPr>
+        <w:t>L’utente cliente deve poter aggiungere un metodo di pagamento.</w:t>
+      </w:r>
+    </w:p>
+    <w:p>
+      <w:pPr>
+        <w:pStyle w:val="Paragrafoelenco"/>
+        <w:rPr>
+          <w:rFonts w:ascii="Arial" w:hAnsi="Arial" w:cs="Arial"/>
+        </w:rPr>
+      </w:pPr>
+    </w:p>
+    <w:p>
+      <w:pPr>
+        <w:pStyle w:val="Paragrafoelenco"/>
+        <w:numPr>
+          <w:ilvl w:val="0"/>
+          <w:numId w:val="26"/>
+        </w:numPr>
+        <w:spacing w:after="160" w:line="259" w:lineRule="auto"/>
+        <w:rPr>
+          <w:rFonts w:ascii="Arial" w:hAnsi="Arial" w:cs="Arial"/>
+        </w:rPr>
+      </w:pPr>
+      <w:r>
+        <w:rPr>
+          <w:rFonts w:ascii="Arial" w:hAnsi="Arial" w:cs="Arial"/>
+        </w:rPr>
+        <w:t>L’utente cliente deve poter modificare il metodo di pagamento.</w:t>
+      </w:r>
+    </w:p>
+    <w:p>
+      <w:pPr>
+        <w:pStyle w:val="Paragrafoelenco"/>
+        <w:rPr>
+          <w:rFonts w:ascii="Arial" w:hAnsi="Arial" w:cs="Arial"/>
+        </w:rPr>
+      </w:pPr>
+    </w:p>
+    <w:p>
+      <w:pPr>
+        <w:pStyle w:val="Paragrafoelenco"/>
+        <w:numPr>
+          <w:ilvl w:val="0"/>
+          <w:numId w:val="26"/>
+        </w:numPr>
+        <w:spacing w:after="160" w:line="259" w:lineRule="auto"/>
+        <w:rPr>
+          <w:rFonts w:ascii="Arial" w:hAnsi="Arial" w:cs="Arial"/>
+        </w:rPr>
+      </w:pPr>
+      <w:r>
+        <w:rPr>
+          <w:rFonts w:ascii="Arial" w:hAnsi="Arial" w:cs="Arial"/>
+        </w:rPr>
+        <w:t xml:space="preserve">L’utente </w:t>
+      </w:r>
+      <w:r>
+        <w:rPr>
+          <w:rFonts w:ascii="Arial" w:hAnsi="Arial" w:cs="Arial"/>
+        </w:rPr>
+        <w:t>cliente deve poter</w:t>
+      </w:r>
+      <w:r>
+        <w:rPr>
+          <w:rFonts w:ascii="Arial" w:hAnsi="Arial" w:cs="Arial"/>
+        </w:rPr>
+        <w:t xml:space="preserve"> effettuare la disconnessione dal sistema.</w:t>
+      </w:r>
+    </w:p>
+    <w:p>
+      <w:pPr>
+        <w:pStyle w:val="Paragrafoelenco"/>
+        <w:rPr>
+          <w:rFonts w:ascii="Arial" w:hAnsi="Arial" w:cs="Arial"/>
+        </w:rPr>
+      </w:pPr>
+    </w:p>
+    <w:p>
+      <w:pPr>
+        <w:pStyle w:val="Paragrafoelenco"/>
+        <w:numPr>
+          <w:ilvl w:val="0"/>
+          <w:numId w:val="26"/>
+        </w:numPr>
+        <w:spacing w:after="160" w:line="259" w:lineRule="auto"/>
+        <w:rPr>
+          <w:rFonts w:ascii="Arial" w:hAnsi="Arial" w:cs="Arial"/>
+        </w:rPr>
+      </w:pPr>
+      <w:r>
+        <w:rPr>
+          <w:rFonts w:ascii="Arial" w:hAnsi="Arial" w:cs="Arial"/>
+        </w:rPr>
+        <w:t>L’utente o</w:t>
+      </w:r>
+      <w:r>
+        <w:rPr>
+          <w:rFonts w:ascii="Arial" w:hAnsi="Arial" w:cs="Arial"/>
+        </w:rPr>
+        <w:t xml:space="preserve">peratore turistico </w:t>
+      </w:r>
+      <w:r>
+        <w:rPr>
+          <w:rFonts w:ascii="Arial" w:hAnsi="Arial" w:cs="Arial"/>
+        </w:rPr>
+        <w:t>deve essere</w:t>
+      </w:r>
+      <w:r>
+        <w:rPr>
+          <w:rFonts w:ascii="Arial" w:hAnsi="Arial" w:cs="Arial"/>
+        </w:rPr>
+        <w:t xml:space="preserve"> un utente registrato al sistema come gestore</w:t>
+      </w:r>
+      <w:r>
+        <w:rPr>
+          <w:rFonts w:ascii="Arial" w:hAnsi="Arial" w:cs="Arial"/>
+        </w:rPr>
+        <w:t xml:space="preserve"> e </w:t>
+      </w:r>
+      <w:r>
+        <w:rPr>
+          <w:rFonts w:ascii="Arial" w:hAnsi="Arial" w:cs="Arial"/>
+        </w:rPr>
+        <w:t xml:space="preserve">deve avere tutte le funzionalità di un utente cliente. </w:t>
+      </w:r>
+    </w:p>
+    <w:p>
+      <w:pPr>
+        <w:pStyle w:val="Paragrafoelenco"/>
+        <w:rPr>
+          <w:rFonts w:ascii="Arial" w:hAnsi="Arial" w:cs="Arial"/>
+        </w:rPr>
+      </w:pPr>
+    </w:p>
+    <w:p>
+      <w:pPr>
+        <w:pStyle w:val="Paragrafoelenco"/>
+        <w:numPr>
+          <w:ilvl w:val="0"/>
+          <w:numId w:val="26"/>
+        </w:numPr>
+        <w:spacing w:after="160" w:line="259" w:lineRule="auto"/>
+        <w:rPr>
+          <w:rFonts w:ascii="Arial" w:hAnsi="Arial" w:cs="Arial"/>
+        </w:rPr>
+      </w:pPr>
+      <w:r>
+        <w:rPr>
+          <w:rFonts w:ascii="Arial" w:hAnsi="Arial" w:cs="Arial"/>
+        </w:rPr>
+        <w:t>L’utente o</w:t>
+      </w:r>
+      <w:r>
+        <w:rPr>
+          <w:rFonts w:ascii="Arial" w:hAnsi="Arial" w:cs="Arial"/>
+        </w:rPr>
+        <w:t>peratore turistico</w:t>
+      </w:r>
+      <w:r>
+        <w:rPr>
+          <w:rFonts w:ascii="Arial" w:hAnsi="Arial" w:cs="Arial"/>
+        </w:rPr>
+        <w:t xml:space="preserve"> deve </w:t>
+      </w:r>
+      <w:r>
+        <w:rPr>
+          <w:rFonts w:ascii="Arial" w:hAnsi="Arial" w:cs="Arial"/>
+        </w:rPr>
+        <w:t xml:space="preserve">poter creare </w:t>
+      </w:r>
+      <w:r>
+        <w:rPr>
+          <w:rFonts w:ascii="Arial" w:hAnsi="Arial" w:cs="Arial"/>
+        </w:rPr>
+        <w:t xml:space="preserve">un </w:t>
+      </w:r>
+      <w:r>
+        <w:rPr>
+          <w:rFonts w:ascii="Arial" w:hAnsi="Arial" w:cs="Arial"/>
+        </w:rPr>
+        <w:t>pacchett</w:t>
+      </w:r>
+      <w:r>
+        <w:rPr>
+          <w:rFonts w:ascii="Arial" w:hAnsi="Arial" w:cs="Arial"/>
+        </w:rPr>
+        <w:t xml:space="preserve">o </w:t>
+      </w:r>
+      <w:r>
+        <w:rPr>
+          <w:rFonts w:ascii="Arial" w:hAnsi="Arial" w:cs="Arial"/>
+        </w:rPr>
+        <w:t>viaggio</w:t>
+      </w:r>
+      <w:r>
+        <w:rPr>
+          <w:rFonts w:ascii="Arial" w:hAnsi="Arial" w:cs="Arial"/>
+        </w:rPr>
+        <w:t>.</w:t>
+      </w:r>
+    </w:p>
+    <w:p>
+      <w:pPr>
+        <w:pStyle w:val="Paragrafoelenco"/>
+        <w:rPr>
+          <w:rFonts w:ascii="Arial" w:hAnsi="Arial" w:cs="Arial"/>
+        </w:rPr>
+      </w:pPr>
+    </w:p>
+    <w:p>
+      <w:pPr>
+        <w:pStyle w:val="Paragrafoelenco"/>
+        <w:numPr>
+          <w:ilvl w:val="0"/>
+          <w:numId w:val="26"/>
+        </w:numPr>
+        <w:spacing w:after="160" w:line="259" w:lineRule="auto"/>
+        <w:rPr>
+          <w:rFonts w:ascii="Arial" w:hAnsi="Arial" w:cs="Arial"/>
+        </w:rPr>
+      </w:pPr>
+      <w:r>
+        <w:rPr>
+          <w:rFonts w:ascii="Arial" w:hAnsi="Arial" w:cs="Arial"/>
+        </w:rPr>
+        <w:t>L’utente o</w:t>
+      </w:r>
+      <w:r>
+        <w:rPr>
+          <w:rFonts w:ascii="Arial" w:hAnsi="Arial" w:cs="Arial"/>
+        </w:rPr>
+        <w:t>peratore turistico</w:t>
+      </w:r>
+      <w:r>
+        <w:rPr>
+          <w:rFonts w:ascii="Arial" w:hAnsi="Arial" w:cs="Arial"/>
+        </w:rPr>
+        <w:t xml:space="preserve"> deve </w:t>
+      </w:r>
+      <w:r>
+        <w:rPr>
+          <w:rFonts w:ascii="Arial" w:hAnsi="Arial" w:cs="Arial"/>
+        </w:rPr>
+        <w:t>poter</w:t>
+      </w:r>
+      <w:r>
+        <w:rPr>
+          <w:rFonts w:ascii="Arial" w:hAnsi="Arial" w:cs="Arial"/>
+        </w:rPr>
+        <w:t xml:space="preserve"> </w:t>
+      </w:r>
+      <w:r>
+        <w:rPr>
+          <w:rFonts w:ascii="Arial" w:hAnsi="Arial" w:cs="Arial"/>
+        </w:rPr>
+        <w:t>modificare un pacchetto viaggio.</w:t>
+      </w:r>
+    </w:p>
+    <w:p>
+      <w:pPr>
+        <w:pStyle w:val="Paragrafoelenco"/>
+        <w:rPr>
+          <w:rFonts w:ascii="Arial" w:hAnsi="Arial" w:cs="Arial"/>
+        </w:rPr>
+      </w:pPr>
+    </w:p>
+    <w:p>
+      <w:pPr>
+        <w:pStyle w:val="Paragrafoelenco"/>
+        <w:numPr>
+          <w:ilvl w:val="0"/>
+          <w:numId w:val="26"/>
+        </w:numPr>
+        <w:spacing w:after="160" w:line="259" w:lineRule="auto"/>
+        <w:rPr>
+          <w:rFonts w:ascii="Arial" w:hAnsi="Arial" w:cs="Arial"/>
+        </w:rPr>
+      </w:pPr>
+      <w:r>
+        <w:rPr>
+          <w:rFonts w:ascii="Arial" w:hAnsi="Arial" w:cs="Arial"/>
+        </w:rPr>
+        <w:t>L’utente o</w:t>
+      </w:r>
+      <w:r>
+        <w:rPr>
+          <w:rFonts w:ascii="Arial" w:hAnsi="Arial" w:cs="Arial"/>
+        </w:rPr>
+        <w:t>peratore turistico</w:t>
+      </w:r>
+      <w:r>
+        <w:rPr>
+          <w:rFonts w:ascii="Arial" w:hAnsi="Arial" w:cs="Arial"/>
+        </w:rPr>
+        <w:t xml:space="preserve"> deve </w:t>
+      </w:r>
+      <w:r>
+        <w:rPr>
+          <w:rFonts w:ascii="Arial" w:hAnsi="Arial" w:cs="Arial"/>
+        </w:rPr>
+        <w:t>poter</w:t>
+      </w:r>
+      <w:r>
+        <w:rPr>
+          <w:rFonts w:ascii="Arial" w:hAnsi="Arial" w:cs="Arial"/>
+        </w:rPr>
+        <w:t xml:space="preserve"> </w:t>
+      </w:r>
+      <w:r>
+        <w:rPr>
+          <w:rFonts w:ascii="Arial" w:hAnsi="Arial" w:cs="Arial"/>
+        </w:rPr>
+        <w:t>eliminare un pacchetto viaggio.</w:t>
+      </w:r>
+    </w:p>
+    <w:p>
+      <w:pPr>
+        <w:pStyle w:val="Paragrafoelenco"/>
+        <w:rPr>
+          <w:rFonts w:ascii="Arial" w:hAnsi="Arial" w:cs="Arial"/>
+        </w:rPr>
+      </w:pPr>
+    </w:p>
+    <w:p>
+      <w:pPr>
+        <w:pStyle w:val="Paragrafoelenco"/>
+        <w:numPr>
+          <w:ilvl w:val="0"/>
+          <w:numId w:val="26"/>
+        </w:numPr>
+        <w:spacing w:after="160" w:line="259" w:lineRule="auto"/>
+        <w:rPr>
+          <w:rFonts w:ascii="Arial" w:hAnsi="Arial" w:cs="Arial"/>
+        </w:rPr>
+      </w:pPr>
+      <w:r>
+        <w:rPr>
+          <w:rFonts w:ascii="Arial" w:hAnsi="Arial" w:cs="Arial"/>
+        </w:rPr>
+        <w:t>L’utente o</w:t>
+      </w:r>
+      <w:r>
+        <w:rPr>
+          <w:rFonts w:ascii="Arial" w:hAnsi="Arial" w:cs="Arial"/>
+        </w:rPr>
+        <w:t>peratore turistico</w:t>
+      </w:r>
+      <w:r>
+        <w:rPr>
+          <w:rFonts w:ascii="Arial" w:hAnsi="Arial" w:cs="Arial"/>
+        </w:rPr>
+        <w:t xml:space="preserve"> deve </w:t>
+      </w:r>
+      <w:r>
+        <w:rPr>
+          <w:rFonts w:ascii="Arial" w:hAnsi="Arial" w:cs="Arial"/>
+        </w:rPr>
+        <w:t>poter</w:t>
+      </w:r>
+      <w:r>
+        <w:rPr>
+          <w:rFonts w:ascii="Arial" w:hAnsi="Arial" w:cs="Arial"/>
+        </w:rPr>
+        <w:t xml:space="preserve"> visualizzare tutti gli ordini</w:t>
+      </w:r>
+      <w:r>
+        <w:rPr>
+          <w:rFonts w:ascii="Arial" w:hAnsi="Arial" w:cs="Arial"/>
+        </w:rPr>
+        <w:t>.</w:t>
+      </w:r>
+    </w:p>
+    <w:p>
+      <w:pPr>
+        <w:pStyle w:val="Paragrafoelenco"/>
+        <w:rPr>
+          <w:rFonts w:ascii="Arial" w:hAnsi="Arial" w:cs="Arial"/>
+        </w:rPr>
+      </w:pPr>
+    </w:p>
+    <w:p>
+      <w:pPr>
+        <w:pStyle w:val="Paragrafoelenco"/>
+        <w:numPr>
+          <w:ilvl w:val="0"/>
+          <w:numId w:val="26"/>
+        </w:numPr>
+        <w:spacing w:after="160" w:line="259" w:lineRule="auto"/>
+        <w:rPr>
+          <w:rFonts w:ascii="Arial" w:hAnsi="Arial" w:cs="Arial"/>
+        </w:rPr>
+      </w:pPr>
+      <w:r>
+        <w:rPr>
+          <w:rFonts w:ascii="Arial" w:hAnsi="Arial" w:cs="Arial"/>
+        </w:rPr>
+        <w:t>L’utente o</w:t>
+      </w:r>
+      <w:r>
+        <w:rPr>
+          <w:rFonts w:ascii="Arial" w:hAnsi="Arial" w:cs="Arial"/>
+        </w:rPr>
+        <w:t>peratore turistico</w:t>
+      </w:r>
+      <w:r>
+        <w:rPr>
+          <w:rFonts w:ascii="Arial" w:hAnsi="Arial" w:cs="Arial"/>
+        </w:rPr>
+        <w:t xml:space="preserve"> deve </w:t>
+      </w:r>
+      <w:r>
+        <w:rPr>
+          <w:rFonts w:ascii="Arial" w:hAnsi="Arial" w:cs="Arial"/>
+        </w:rPr>
+        <w:t>poter</w:t>
+      </w:r>
+      <w:r>
+        <w:rPr>
+          <w:rFonts w:ascii="Arial" w:hAnsi="Arial" w:cs="Arial"/>
+        </w:rPr>
+        <w:t xml:space="preserve"> </w:t>
+      </w:r>
+      <w:r>
+        <w:rPr>
+          <w:rFonts w:ascii="Arial" w:hAnsi="Arial" w:cs="Arial"/>
+        </w:rPr>
+        <w:t>filtrare gli ordini</w:t>
+      </w:r>
+      <w:r>
+        <w:rPr>
+          <w:rFonts w:ascii="Arial" w:hAnsi="Arial" w:cs="Arial"/>
+        </w:rPr>
+        <w:t xml:space="preserve"> attraverso l’username del cliente</w:t>
+      </w:r>
+    </w:p>
+    <w:p>
+      <w:pPr>
+        <w:pStyle w:val="Paragrafoelenco"/>
+        <w:rPr>
+          <w:rFonts w:ascii="Arial" w:hAnsi="Arial" w:cs="Arial"/>
+        </w:rPr>
+      </w:pPr>
+    </w:p>
+    <w:p>
+      <w:pPr>
+        <w:pStyle w:val="Paragrafoelenco"/>
+        <w:numPr>
+          <w:ilvl w:val="0"/>
+          <w:numId w:val="26"/>
+        </w:numPr>
+        <w:spacing w:after="160" w:line="259" w:lineRule="auto"/>
+        <w:rPr>
+          <w:rFonts w:ascii="Arial" w:hAnsi="Arial" w:cs="Arial"/>
+        </w:rPr>
+      </w:pPr>
+      <w:r>
+        <w:rPr>
+          <w:rFonts w:ascii="Arial" w:hAnsi="Arial" w:cs="Arial"/>
+        </w:rPr>
+        <w:t>L’utente o</w:t>
+      </w:r>
+      <w:r>
+        <w:rPr>
+          <w:rFonts w:ascii="Arial" w:hAnsi="Arial" w:cs="Arial"/>
+        </w:rPr>
+        <w:t>peratore turistico</w:t>
+      </w:r>
+      <w:r>
+        <w:rPr>
+          <w:rFonts w:ascii="Arial" w:hAnsi="Arial" w:cs="Arial"/>
+        </w:rPr>
+        <w:t xml:space="preserve"> deve </w:t>
+      </w:r>
+      <w:r>
+        <w:rPr>
+          <w:rFonts w:ascii="Arial" w:hAnsi="Arial" w:cs="Arial"/>
+        </w:rPr>
+        <w:t>poter</w:t>
+      </w:r>
+      <w:r>
+        <w:rPr>
+          <w:rFonts w:ascii="Arial" w:hAnsi="Arial" w:cs="Arial"/>
+        </w:rPr>
+        <w:t xml:space="preserve"> </w:t>
+      </w:r>
+      <w:r>
+        <w:rPr>
+          <w:rFonts w:ascii="Arial" w:hAnsi="Arial" w:cs="Arial"/>
+        </w:rPr>
+        <w:t xml:space="preserve">filtrare gli ordini </w:t>
+      </w:r>
+      <w:r>
+        <w:rPr>
+          <w:rFonts w:ascii="Arial" w:hAnsi="Arial" w:cs="Arial"/>
+        </w:rPr>
+        <w:t>per data di acquisto</w:t>
+      </w:r>
+      <w:r>
+        <w:rPr>
+          <w:rFonts w:ascii="Arial" w:hAnsi="Arial" w:cs="Arial"/>
+        </w:rPr>
+        <w:t>.</w:t>
       </w:r>
     </w:p>
     <w:p>
@@ -3779,7 +4775,6 @@
           <w:szCs w:val="28"/>
           <w:lang w:val="en-US"/>
         </w:rPr>
-        <w:lastRenderedPageBreak/>
         <w:t>Requisiti</w:t>
       </w:r>
       <w:proofErr w:type="spellEnd"/>
@@ -3828,7 +4823,7 @@
         <w:pStyle w:val="Paragrafoelenco"/>
         <w:numPr>
           <w:ilvl w:val="0"/>
-          <w:numId w:val="24"/>
+          <w:numId w:val="27"/>
         </w:numPr>
         <w:spacing w:after="160" w:line="259" w:lineRule="auto"/>
         <w:rPr>
@@ -3849,6 +4844,7 @@
     <w:p>
       <w:pPr>
         <w:pStyle w:val="Paragrafoelenco"/>
+        <w:ind w:left="1440"/>
         <w:rPr>
           <w:rFonts w:ascii="Arial" w:hAnsi="Arial" w:cs="Arial"/>
         </w:rPr>
@@ -3863,6 +4859,7 @@
     <w:p>
       <w:pPr>
         <w:pStyle w:val="Paragrafoelenco"/>
+        <w:ind w:left="1440"/>
         <w:rPr>
           <w:rFonts w:ascii="Arial" w:hAnsi="Arial" w:cs="Arial"/>
         </w:rPr>
@@ -3877,6 +4874,7 @@
     <w:p>
       <w:pPr>
         <w:pStyle w:val="Paragrafoelenco"/>
+        <w:ind w:left="1440"/>
         <w:rPr>
           <w:rFonts w:ascii="Arial" w:hAnsi="Arial" w:cs="Arial"/>
         </w:rPr>
@@ -3901,7 +4899,7 @@
         <w:pStyle w:val="Paragrafoelenco"/>
         <w:numPr>
           <w:ilvl w:val="0"/>
-          <w:numId w:val="24"/>
+          <w:numId w:val="27"/>
         </w:numPr>
         <w:spacing w:after="160" w:line="259" w:lineRule="auto"/>
         <w:rPr>
@@ -3920,6 +4918,7 @@
     <w:p>
       <w:pPr>
         <w:pStyle w:val="Paragrafoelenco"/>
+        <w:ind w:left="1440"/>
         <w:rPr>
           <w:rFonts w:ascii="Arial" w:hAnsi="Arial" w:cs="Arial"/>
         </w:rPr>
@@ -3929,6 +4928,12 @@
           <w:rFonts w:ascii="Arial" w:hAnsi="Arial" w:cs="Arial"/>
         </w:rPr>
         <w:t>È necessario che il sistema garantisca la consistenza dei dati, consentendo l'accesso ad informazioni corrette, sempre aggiornate ed allineate tra di loro. Inoltre, l’applicazione deve essere disponibile sulla rete 24h senza interruzioni.</w:t>
+      </w:r>
+      <w:r>
+        <w:rPr>
+          <w:rFonts w:ascii="Arial" w:hAnsi="Arial" w:cs="Arial"/>
+        </w:rPr>
+        <w:t xml:space="preserve"> Se un utente non ha i permessi necessari, non deve poter accedere ad una determinata funzione. La password deve essere salvata in modo sicuro sul database.</w:t>
       </w:r>
     </w:p>
     <w:p>
@@ -3944,7 +4949,7 @@
         <w:pStyle w:val="Paragrafoelenco"/>
         <w:numPr>
           <w:ilvl w:val="0"/>
-          <w:numId w:val="24"/>
+          <w:numId w:val="27"/>
         </w:numPr>
         <w:spacing w:after="160" w:line="259" w:lineRule="auto"/>
         <w:rPr>
@@ -3965,15 +4970,88 @@
     <w:p>
       <w:pPr>
         <w:pStyle w:val="Paragrafoelenco"/>
-        <w:rPr>
-          <w:rFonts w:ascii="Arial" w:hAnsi="Arial" w:cs="Arial"/>
-        </w:rPr>
-      </w:pPr>
-      <w:r>
-        <w:rPr>
-          <w:rFonts w:ascii="Arial" w:hAnsi="Arial" w:cs="Arial"/>
-        </w:rPr>
-        <w:t>Il portale deve essere in grado di interagire, contemporaneamente, con almeno 100 utenti mantenendo tempi di risposta inferiori a 2 secondi.</w:t>
+        <w:ind w:left="1440"/>
+        <w:rPr>
+          <w:rFonts w:ascii="Arial" w:hAnsi="Arial" w:cs="Arial"/>
+        </w:rPr>
+      </w:pPr>
+      <w:r>
+        <w:rPr>
+          <w:rFonts w:ascii="Arial" w:hAnsi="Arial" w:cs="Arial"/>
+        </w:rPr>
+        <w:t xml:space="preserve">Il </w:t>
+      </w:r>
+      <w:r>
+        <w:rPr>
+          <w:rFonts w:ascii="Arial" w:hAnsi="Arial" w:cs="Arial"/>
+        </w:rPr>
+        <w:t>sistema</w:t>
+      </w:r>
+      <w:r>
+        <w:rPr>
+          <w:rFonts w:ascii="Arial" w:hAnsi="Arial" w:cs="Arial"/>
+        </w:rPr>
+        <w:t xml:space="preserve"> deve essere in grado</w:t>
+      </w:r>
+      <w:r>
+        <w:rPr>
+          <w:rFonts w:ascii="Arial" w:hAnsi="Arial" w:cs="Arial"/>
+        </w:rPr>
+        <w:t xml:space="preserve"> supportare almeno 100</w:t>
+      </w:r>
+      <w:r>
+        <w:rPr>
+          <w:rFonts w:ascii="Arial" w:hAnsi="Arial" w:cs="Arial"/>
+        </w:rPr>
+        <w:t>0</w:t>
+      </w:r>
+      <w:r>
+        <w:rPr>
+          <w:rFonts w:ascii="Arial" w:hAnsi="Arial" w:cs="Arial"/>
+        </w:rPr>
+        <w:t xml:space="preserve"> utenti contemporanei </w:t>
+      </w:r>
+      <w:r>
+        <w:rPr>
+          <w:rFonts w:ascii="Arial" w:hAnsi="Arial" w:cs="Arial"/>
+        </w:rPr>
+        <w:t xml:space="preserve">mantenendo </w:t>
+      </w:r>
+      <w:r>
+        <w:rPr>
+          <w:rFonts w:ascii="Arial" w:hAnsi="Arial" w:cs="Arial"/>
+        </w:rPr>
+        <w:t>il tempo</w:t>
+      </w:r>
+      <w:r>
+        <w:rPr>
+          <w:rFonts w:ascii="Arial" w:hAnsi="Arial" w:cs="Arial"/>
+        </w:rPr>
+        <w:t xml:space="preserve"> di risposta</w:t>
+      </w:r>
+      <w:r>
+        <w:rPr>
+          <w:rFonts w:ascii="Arial" w:hAnsi="Arial" w:cs="Arial"/>
+        </w:rPr>
+        <w:t xml:space="preserve"> della singola operazione</w:t>
+      </w:r>
+      <w:r>
+        <w:rPr>
+          <w:rFonts w:ascii="Arial" w:hAnsi="Arial" w:cs="Arial"/>
+        </w:rPr>
+        <w:t xml:space="preserve"> inferior</w:t>
+      </w:r>
+      <w:r>
+        <w:rPr>
+          <w:rFonts w:ascii="Arial" w:hAnsi="Arial" w:cs="Arial"/>
+        </w:rPr>
+        <w:t>e</w:t>
+      </w:r>
+      <w:r>
+        <w:rPr>
+          <w:rFonts w:ascii="Arial" w:hAnsi="Arial" w:cs="Arial"/>
+        </w:rPr>
+        <w:t xml:space="preserve"> a 2 secondi.</w:t>
       </w:r>
     </w:p>
     <w:p>
@@ -3985,13 +5063,7 @@
         </w:rPr>
       </w:pPr>
     </w:p>
-    <w:p>
-      <w:pPr>
-        <w:rPr>
-          <w:lang w:val="en-US"/>
-        </w:rPr>
-      </w:pPr>
-    </w:p>
+    <w:p/>
     <w:p>
       <w:pPr>
         <w:pStyle w:val="Titolo1"/>
@@ -4852,7 +5924,7 @@
         <v:path o:extrusionok="f" gradientshapeok="t" o:connecttype="rect"/>
         <o:lock v:ext="edit" aspectratio="t"/>
       </v:shapetype>
-      <v:shape id="_x0000_i1034" type="#_x0000_t75" style="width:320.2pt;height:249.8pt" o:bullet="t" filled="t">
+      <v:shape id="_x0000_i1165" type="#_x0000_t75" style="width:320.1pt;height:249.85pt" o:bullet="t" filled="t">
         <v:fill color2="black"/>
         <v:imagedata r:id="rId1" o:title=""/>
       </v:shape>
@@ -6790,6 +7862,119 @@
     </w:lvl>
   </w:abstractNum>
   <w:abstractNum w:abstractNumId="22" w15:restartNumberingAfterBreak="0">
+    <w:nsid w:val="66535406"/>
+    <w:multiLevelType w:val="hybridMultilevel"/>
+    <w:tmpl w:val="C2DC1D46"/>
+    <w:lvl w:ilvl="0" w:tplc="0410000F">
+      <w:start w:val="1"/>
+      <w:numFmt w:val="decimal"/>
+      <w:lvlText w:val="%1."/>
+      <w:lvlJc w:val="left"/>
+      <w:pPr>
+        <w:ind w:left="720" w:hanging="360"/>
+      </w:pPr>
+      <w:rPr>
+        <w:rFonts w:hint="default"/>
+      </w:rPr>
+    </w:lvl>
+    <w:lvl w:ilvl="1" w:tplc="FFFFFFFF" w:tentative="1">
+      <w:start w:val="1"/>
+      <w:numFmt w:val="bullet"/>
+      <w:lvlText w:val="o"/>
+      <w:lvlJc w:val="left"/>
+      <w:pPr>
+        <w:ind w:left="1440" w:hanging="360"/>
+      </w:pPr>
+      <w:rPr>
+        <w:rFonts w:ascii="Courier New" w:hAnsi="Courier New" w:cs="Courier New" w:hint="default"/>
+      </w:rPr>
+    </w:lvl>
+    <w:lvl w:ilvl="2" w:tplc="FFFFFFFF" w:tentative="1">
+      <w:start w:val="1"/>
+      <w:numFmt w:val="bullet"/>
+      <w:lvlText w:val=""/>
+      <w:lvlJc w:val="left"/>
+      <w:pPr>
+        <w:ind w:left="2160" w:hanging="360"/>
+      </w:pPr>
+      <w:rPr>
+        <w:rFonts w:ascii="Wingdings" w:hAnsi="Wingdings" w:hint="default"/>
+      </w:rPr>
+    </w:lvl>
+    <w:lvl w:ilvl="3" w:tplc="FFFFFFFF" w:tentative="1">
+      <w:start w:val="1"/>
+      <w:numFmt w:val="bullet"/>
+      <w:lvlText w:val=""/>
+      <w:lvlJc w:val="left"/>
+      <w:pPr>
+        <w:ind w:left="2880" w:hanging="360"/>
+      </w:pPr>
+      <w:rPr>
+        <w:rFonts w:ascii="Symbol" w:hAnsi="Symbol" w:hint="default"/>
+      </w:rPr>
+    </w:lvl>
+    <w:lvl w:ilvl="4" w:tplc="FFFFFFFF" w:tentative="1">
+      <w:start w:val="1"/>
+      <w:numFmt w:val="bullet"/>
+      <w:lvlText w:val="o"/>
+      <w:lvlJc w:val="left"/>
+      <w:pPr>
+        <w:ind w:left="3600" w:hanging="360"/>
+      </w:pPr>
+      <w:rPr>
+        <w:rFonts w:ascii="Courier New" w:hAnsi="Courier New" w:cs="Courier New" w:hint="default"/>
+      </w:rPr>
+    </w:lvl>
+    <w:lvl w:ilvl="5" w:tplc="FFFFFFFF" w:tentative="1">
+      <w:start w:val="1"/>
+      <w:numFmt w:val="bullet"/>
+      <w:lvlText w:val=""/>
+      <w:lvlJc w:val="left"/>
+      <w:pPr>
+        <w:ind w:left="4320" w:hanging="360"/>
+      </w:pPr>
+      <w:rPr>
+        <w:rFonts w:ascii="Wingdings" w:hAnsi="Wingdings" w:hint="default"/>
+      </w:rPr>
+    </w:lvl>
+    <w:lvl w:ilvl="6" w:tplc="FFFFFFFF" w:tentative="1">
+      <w:start w:val="1"/>
+      <w:numFmt w:val="bullet"/>
+      <w:lvlText w:val=""/>
+      <w:lvlJc w:val="left"/>
+      <w:pPr>
+        <w:ind w:left="5040" w:hanging="360"/>
+      </w:pPr>
+      <w:rPr>
+        <w:rFonts w:ascii="Symbol" w:hAnsi="Symbol" w:hint="default"/>
+      </w:rPr>
+    </w:lvl>
+    <w:lvl w:ilvl="7" w:tplc="FFFFFFFF" w:tentative="1">
+      <w:start w:val="1"/>
+      <w:numFmt w:val="bullet"/>
+      <w:lvlText w:val="o"/>
+      <w:lvlJc w:val="left"/>
+      <w:pPr>
+        <w:ind w:left="5760" w:hanging="360"/>
+      </w:pPr>
+      <w:rPr>
+        <w:rFonts w:ascii="Courier New" w:hAnsi="Courier New" w:cs="Courier New" w:hint="default"/>
+      </w:rPr>
+    </w:lvl>
+    <w:lvl w:ilvl="8" w:tplc="FFFFFFFF" w:tentative="1">
+      <w:start w:val="1"/>
+      <w:numFmt w:val="bullet"/>
+      <w:lvlText w:val=""/>
+      <w:lvlJc w:val="left"/>
+      <w:pPr>
+        <w:ind w:left="6480" w:hanging="360"/>
+      </w:pPr>
+      <w:rPr>
+        <w:rFonts w:ascii="Wingdings" w:hAnsi="Wingdings" w:hint="default"/>
+      </w:rPr>
+    </w:lvl>
+  </w:abstractNum>
+  <w:abstractNum w:abstractNumId="23" w15:restartNumberingAfterBreak="0">
     <w:nsid w:val="687E0260"/>
     <w:multiLevelType w:val="multilevel"/>
     <w:tmpl w:val="00000001"/>
@@ -6902,7 +8087,93 @@
       </w:pPr>
     </w:lvl>
   </w:abstractNum>
-  <w:abstractNum w:abstractNumId="23" w15:restartNumberingAfterBreak="0">
+  <w:abstractNum w:abstractNumId="24" w15:restartNumberingAfterBreak="0">
+    <w:nsid w:val="72A162F8"/>
+    <w:multiLevelType w:val="hybridMultilevel"/>
+    <w:tmpl w:val="2C006368"/>
+    <w:lvl w:ilvl="0" w:tplc="0410000F">
+      <w:start w:val="1"/>
+      <w:numFmt w:val="decimal"/>
+      <w:lvlText w:val="%1."/>
+      <w:lvlJc w:val="left"/>
+      <w:pPr>
+        <w:ind w:left="720" w:hanging="360"/>
+      </w:pPr>
+    </w:lvl>
+    <w:lvl w:ilvl="1" w:tplc="04100019">
+      <w:start w:val="1"/>
+      <w:numFmt w:val="lowerLetter"/>
+      <w:lvlText w:val="%2."/>
+      <w:lvlJc w:val="left"/>
+      <w:pPr>
+        <w:ind w:left="1440" w:hanging="360"/>
+      </w:pPr>
+    </w:lvl>
+    <w:lvl w:ilvl="2" w:tplc="0410001B" w:tentative="1">
+      <w:start w:val="1"/>
+      <w:numFmt w:val="lowerRoman"/>
+      <w:lvlText w:val="%3."/>
+      <w:lvlJc w:val="right"/>
+      <w:pPr>
+        <w:ind w:left="2160" w:hanging="180"/>
+      </w:pPr>
+    </w:lvl>
+    <w:lvl w:ilvl="3" w:tplc="0410000F" w:tentative="1">
+      <w:start w:val="1"/>
+      <w:numFmt w:val="decimal"/>
+      <w:lvlText w:val="%4."/>
+      <w:lvlJc w:val="left"/>
+      <w:pPr>
+        <w:ind w:left="2880" w:hanging="360"/>
+      </w:pPr>
+    </w:lvl>
+    <w:lvl w:ilvl="4" w:tplc="04100019" w:tentative="1">
+      <w:start w:val="1"/>
+      <w:numFmt w:val="lowerLetter"/>
+      <w:lvlText w:val="%5."/>
+      <w:lvlJc w:val="left"/>
+      <w:pPr>
+        <w:ind w:left="3600" w:hanging="360"/>
+      </w:pPr>
+    </w:lvl>
+    <w:lvl w:ilvl="5" w:tplc="0410001B" w:tentative="1">
+      <w:start w:val="1"/>
+      <w:numFmt w:val="lowerRoman"/>
+      <w:lvlText w:val="%6."/>
+      <w:lvlJc w:val="right"/>
+      <w:pPr>
+        <w:ind w:left="4320" w:hanging="180"/>
+      </w:pPr>
+    </w:lvl>
+    <w:lvl w:ilvl="6" w:tplc="0410000F" w:tentative="1">
+      <w:start w:val="1"/>
+      <w:numFmt w:val="decimal"/>
+      <w:lvlText w:val="%7."/>
+      <w:lvlJc w:val="left"/>
+      <w:pPr>
+        <w:ind w:left="5040" w:hanging="360"/>
+      </w:pPr>
+    </w:lvl>
+    <w:lvl w:ilvl="7" w:tplc="04100019" w:tentative="1">
+      <w:start w:val="1"/>
+      <w:numFmt w:val="lowerLetter"/>
+      <w:lvlText w:val="%8."/>
+      <w:lvlJc w:val="left"/>
+      <w:pPr>
+        <w:ind w:left="5760" w:hanging="360"/>
+      </w:pPr>
+    </w:lvl>
+    <w:lvl w:ilvl="8" w:tplc="0410001B" w:tentative="1">
+      <w:start w:val="1"/>
+      <w:numFmt w:val="lowerRoman"/>
+      <w:lvlText w:val="%9."/>
+      <w:lvlJc w:val="right"/>
+      <w:pPr>
+        <w:ind w:left="6480" w:hanging="180"/>
+      </w:pPr>
+    </w:lvl>
+  </w:abstractNum>
+  <w:abstractNum w:abstractNumId="25" w15:restartNumberingAfterBreak="0">
     <w:nsid w:val="7FB80C3B"/>
     <w:multiLevelType w:val="multilevel"/>
     <w:tmpl w:val="A91E7E88"/>
@@ -7034,7 +8305,7 @@
     <w:abstractNumId w:val="16"/>
   </w:num>
   <w:num w:numId="7" w16cid:durableId="797796355">
-    <w:abstractNumId w:val="22"/>
+    <w:abstractNumId w:val="23"/>
   </w:num>
   <w:num w:numId="8" w16cid:durableId="2103642553">
     <w:abstractNumId w:val="11"/>
@@ -7052,7 +8323,7 @@
     <w:abstractNumId w:val="13"/>
   </w:num>
   <w:num w:numId="13" w16cid:durableId="967200581">
-    <w:abstractNumId w:val="23"/>
+    <w:abstractNumId w:val="25"/>
   </w:num>
   <w:num w:numId="14" w16cid:durableId="1255743274">
     <w:abstractNumId w:val="19"/>
@@ -7089,6 +8360,12 @@
   </w:num>
   <w:num w:numId="25" w16cid:durableId="1267614367">
     <w:abstractNumId w:val="5"/>
+  </w:num>
+  <w:num w:numId="26" w16cid:durableId="947203146">
+    <w:abstractNumId w:val="22"/>
+  </w:num>
+  <w:num w:numId="27" w16cid:durableId="1963224360">
+    <w:abstractNumId w:val="24"/>
   </w:num>
 </w:numbering>
 </file>

--- a/Deliverables/Problem Statement.docx
+++ b/Deliverables/Problem Statement.docx
@@ -2,93 +2,107 @@
 <file path=word/document.xml><?xml version="1.0" encoding="utf-8"?>
 <w:document xmlns:wpc="http://schemas.microsoft.com/office/word/2010/wordprocessingCanvas" xmlns:cx="http://schemas.microsoft.com/office/drawing/2014/chartex" xmlns:cx1="http://schemas.microsoft.com/office/drawing/2015/9/8/chartex" xmlns:cx2="http://schemas.microsoft.com/office/drawing/2015/10/21/chartex" xmlns:cx3="http://schemas.microsoft.com/office/drawing/2016/5/9/chartex" xmlns:cx4="http://schemas.microsoft.com/office/drawing/2016/5/10/chartex" xmlns:cx5="http://schemas.microsoft.com/office/drawing/2016/5/11/chartex" xmlns:cx6="http://schemas.microsoft.com/office/drawing/2016/5/12/chartex" xmlns:cx7="http://schemas.microsoft.com/office/drawing/2016/5/13/chartex" xmlns:cx8="http://schemas.microsoft.com/office/drawing/2016/5/14/chartex" xmlns:mc="http://schemas.openxmlformats.org/markup-compatibility/2006" xmlns:aink="http://schemas.microsoft.com/office/drawing/2016/ink" xmlns:am3d="http://schemas.microsoft.com/office/drawing/2017/model3d" xmlns:o="urn:schemas-microsoft-com:office:office" xmlns:oel="http://schemas.microsoft.com/office/2019/extlst" xmlns:r="http://schemas.openxmlformats.org/officeDocument/2006/relationships" xmlns:m="http://schemas.openxmlformats.org/officeDocument/2006/math" xmlns:v="urn:schemas-microsoft-com:vml" xmlns:wp14="http://schemas.microsoft.com/office/word/2010/wordprocessingDrawing" xmlns:wp="http://schemas.openxmlformats.org/drawingml/2006/wordprocessingDrawing" xmlns:w10="urn:schemas-microsoft-com:office:word" xmlns:w="http://schemas.openxmlformats.org/wordprocessingml/2006/main" xmlns:w14="http://schemas.microsoft.com/office/word/2010/wordml" xmlns:w15="http://schemas.microsoft.com/office/word/2012/wordml" xmlns:w16cex="http://schemas.microsoft.com/office/word/2018/wordml/cex" xmlns:w16cid="http://schemas.microsoft.com/office/word/2016/wordml/cid" xmlns:w16="http://schemas.microsoft.com/office/word/2018/wordml" xmlns:w16sdtdh="http://schemas.microsoft.com/office/word/2020/wordml/sdtdatahash" xmlns:w16se="http://schemas.microsoft.com/office/word/2015/wordml/symex" xmlns:wpg="http://schemas.microsoft.com/office/word/2010/wordprocessingGroup" xmlns:wpi="http://schemas.microsoft.com/office/word/2010/wordprocessingInk" xmlns:wne="http://schemas.microsoft.com/office/word/2006/wordml" xmlns:wps="http://schemas.microsoft.com/office/word/2010/wordprocessingShape" mc:Ignorable="w14 w15 w16se w16cid w16 w16cex w16sdtdh wp14">
   <w:body>
+    <w:p>
+      <w:r>
+        <w:rPr>
+          <w:noProof/>
+        </w:rPr>
+        <w:drawing>
+          <wp:anchor distT="0" distB="0" distL="114300" distR="114300" simplePos="0" relativeHeight="251658240" behindDoc="0" locked="0" layoutInCell="1" allowOverlap="1" wp14:anchorId="0521610E" wp14:editId="4091F45E">
+            <wp:simplePos x="0" y="0"/>
+            <wp:positionH relativeFrom="column">
+              <wp:posOffset>-1633</wp:posOffset>
+            </wp:positionH>
+            <wp:positionV relativeFrom="paragraph">
+              <wp:posOffset>272</wp:posOffset>
+            </wp:positionV>
+            <wp:extent cx="1964872" cy="1964872"/>
+            <wp:effectExtent l="0" t="0" r="0" b="0"/>
+            <wp:wrapSquare wrapText="bothSides"/>
+            <wp:docPr id="3" name="Immagine 3"/>
+            <wp:cNvGraphicFramePr>
+              <a:graphicFrameLocks xmlns:a="http://schemas.openxmlformats.org/drawingml/2006/main" noChangeAspect="1"/>
+            </wp:cNvGraphicFramePr>
+            <a:graphic xmlns:a="http://schemas.openxmlformats.org/drawingml/2006/main">
+              <a:graphicData uri="http://schemas.openxmlformats.org/drawingml/2006/picture">
+                <pic:pic xmlns:pic="http://schemas.openxmlformats.org/drawingml/2006/picture">
+                  <pic:nvPicPr>
+                    <pic:cNvPr id="3" name="Immagine 3"/>
+                    <pic:cNvPicPr/>
+                  </pic:nvPicPr>
+                  <pic:blipFill>
+                    <a:blip r:embed="rId8"/>
+                    <a:stretch>
+                      <a:fillRect/>
+                    </a:stretch>
+                  </pic:blipFill>
+                  <pic:spPr>
+                    <a:xfrm>
+                      <a:off x="0" y="0"/>
+                      <a:ext cx="1964872" cy="1964872"/>
+                    </a:xfrm>
+                    <a:prstGeom prst="rect">
+                      <a:avLst/>
+                    </a:prstGeom>
+                  </pic:spPr>
+                </pic:pic>
+              </a:graphicData>
+            </a:graphic>
+          </wp:anchor>
+        </w:drawing>
+      </w:r>
+    </w:p>
+    <w:p>
+      <w:pPr>
+        <w:ind w:left="1418" w:firstLine="709"/>
+        <w:jc w:val="right"/>
+        <w:rPr>
+          <w:rFonts w:ascii="Arial" w:hAnsi="Arial"/>
+          <w:b/>
+        </w:rPr>
+      </w:pPr>
+      <w:r>
+        <w:rPr>
+          <w:rFonts w:ascii="Arial" w:hAnsi="Arial"/>
+          <w:b/>
+          <w:sz w:val="40"/>
+        </w:rPr>
+        <w:t xml:space="preserve">     </w:t>
+      </w:r>
+    </w:p>
     <w:p/>
-    <w:tbl>
-      <w:tblPr>
-        <w:tblW w:w="0" w:type="auto"/>
-        <w:tblInd w:w="55" w:type="dxa"/>
-        <w:tblLayout w:type="fixed"/>
-        <w:tblCellMar>
-          <w:top w:w="55" w:type="dxa"/>
-          <w:left w:w="55" w:type="dxa"/>
-          <w:bottom w:w="55" w:type="dxa"/>
-          <w:right w:w="55" w:type="dxa"/>
-        </w:tblCellMar>
-        <w:tblLook w:val="0000" w:firstRow="0" w:lastRow="0" w:firstColumn="0" w:lastColumn="0" w:noHBand="0" w:noVBand="0"/>
-      </w:tblPr>
-      <w:tblGrid>
-        <w:gridCol w:w="9637"/>
-      </w:tblGrid>
-      <w:tr>
-        <w:trPr>
-          <w:trHeight w:val="480"/>
-        </w:trPr>
-        <w:tc>
-          <w:tcPr>
-            <w:tcW w:w="9637" w:type="dxa"/>
-            <w:vMerge w:val="restart"/>
-            <w:tcBorders>
-              <w:top w:val="single" w:sz="1" w:space="0" w:color="000000"/>
-              <w:left w:val="single" w:sz="1" w:space="0" w:color="000000"/>
-              <w:bottom w:val="single" w:sz="1" w:space="0" w:color="000000"/>
-              <w:right w:val="single" w:sz="1" w:space="0" w:color="000000"/>
-            </w:tcBorders>
-          </w:tcPr>
-          <w:p>
-            <w:pPr>
-              <w:rPr>
-                <w:rFonts w:ascii="Arial" w:hAnsi="Arial"/>
-                <w:b/>
-                <w:sz w:val="40"/>
-              </w:rPr>
-            </w:pPr>
-          </w:p>
-          <w:p>
-            <w:pPr>
-              <w:jc w:val="right"/>
-              <w:rPr>
-                <w:rFonts w:ascii="Arial" w:hAnsi="Arial"/>
-                <w:b/>
-              </w:rPr>
-            </w:pPr>
-            <w:r>
-              <w:rPr>
-                <w:rFonts w:ascii="Arial" w:hAnsi="Arial"/>
-                <w:b/>
-                <w:sz w:val="40"/>
-              </w:rPr>
-              <w:t>Università degli Studi di Salerno</w:t>
-            </w:r>
-            <w:r>
-              <w:rPr>
-                <w:rFonts w:ascii="Arial" w:hAnsi="Arial"/>
-                <w:b/>
-                <w:sz w:val="40"/>
-              </w:rPr>
-              <w:br/>
-            </w:r>
-            <w:r>
-              <w:rPr>
-                <w:rFonts w:ascii="Arial" w:hAnsi="Arial"/>
-                <w:b/>
-              </w:rPr>
-              <w:t>Corso di Ingegneria del Software</w:t>
-            </w:r>
-          </w:p>
-          <w:p>
-            <w:pPr>
-              <w:jc w:val="right"/>
-              <w:rPr>
-                <w:rFonts w:ascii="Arial" w:hAnsi="Arial"/>
-                <w:b/>
-                <w:sz w:val="40"/>
-              </w:rPr>
-            </w:pPr>
-          </w:p>
-        </w:tc>
-      </w:tr>
-    </w:tbl>
-    <w:p/>
+    <w:p>
+      <w:pPr>
+        <w:jc w:val="right"/>
+        <w:rPr>
+          <w:rFonts w:ascii="Arial" w:hAnsi="Arial"/>
+          <w:b/>
+        </w:rPr>
+      </w:pPr>
+      <w:r>
+        <w:rPr>
+          <w:rFonts w:ascii="Arial" w:hAnsi="Arial"/>
+          <w:b/>
+          <w:sz w:val="40"/>
+        </w:rPr>
+        <w:t>Università degli Studi di Salerno</w:t>
+      </w:r>
+      <w:r>
+        <w:rPr>
+          <w:rFonts w:ascii="Arial" w:hAnsi="Arial"/>
+          <w:b/>
+          <w:sz w:val="40"/>
+        </w:rPr>
+        <w:br/>
+      </w:r>
+      <w:r>
+        <w:rPr>
+          <w:rFonts w:ascii="Arial" w:hAnsi="Arial"/>
+          <w:b/>
+        </w:rPr>
+        <w:t>Corso di Ingegneria del Software</w:t>
+      </w:r>
+    </w:p>
     <w:p/>
     <w:p/>
     <w:p/>
@@ -105,18 +119,57 @@
           <w:rFonts w:ascii="Arial" w:hAnsi="Arial"/>
           <w:b/>
           <w:sz w:val="36"/>
-          <w:lang w:val="en-US"/>
-        </w:rPr>
-      </w:pPr>
-      <w:r>
+        </w:rPr>
+      </w:pPr>
+    </w:p>
+    <w:p>
+      <w:pPr>
+        <w:tabs>
+          <w:tab w:val="left" w:pos="3015"/>
+          <w:tab w:val="left" w:pos="3195"/>
+          <w:tab w:val="center" w:pos="4998"/>
+          <w:tab w:val="center" w:pos="5359"/>
+        </w:tabs>
+        <w:jc w:val="right"/>
+        <w:rPr>
+          <w:rFonts w:ascii="Arial" w:hAnsi="Arial"/>
+          <w:b/>
+          <w:sz w:val="36"/>
+        </w:rPr>
+      </w:pPr>
+    </w:p>
+    <w:p>
+      <w:pPr>
+        <w:tabs>
+          <w:tab w:val="left" w:pos="3015"/>
+          <w:tab w:val="left" w:pos="3195"/>
+          <w:tab w:val="center" w:pos="4998"/>
+          <w:tab w:val="center" w:pos="5359"/>
+        </w:tabs>
+        <w:jc w:val="right"/>
+        <w:rPr>
+          <w:rFonts w:ascii="Arial" w:hAnsi="Arial"/>
+          <w:b/>
+          <w:sz w:val="36"/>
+        </w:rPr>
+      </w:pPr>
+    </w:p>
+    <w:p>
+      <w:pPr>
+        <w:tabs>
+          <w:tab w:val="left" w:pos="3015"/>
+          <w:tab w:val="left" w:pos="3195"/>
+          <w:tab w:val="center" w:pos="4998"/>
+          <w:tab w:val="center" w:pos="5359"/>
+        </w:tabs>
+        <w:jc w:val="right"/>
         <w:rPr>
           <w:rFonts w:ascii="Arial" w:hAnsi="Arial"/>
           <w:b/>
           <w:sz w:val="36"/>
           <w:lang w:val="en-US"/>
         </w:rPr>
-        <w:t>Travel Agency</w:t>
-      </w:r>
+      </w:pPr>
       <w:r>
         <w:rPr>
           <w:rFonts w:ascii="Arial" w:hAnsi="Arial"/>
@@ -124,7 +177,7 @@
           <w:sz w:val="36"/>
           <w:lang w:val="en-US"/>
         </w:rPr>
-        <w:br/>
+        <w:t>Travel Agency</w:t>
       </w:r>
       <w:r>
         <w:rPr>
@@ -133,7 +186,7 @@
           <w:sz w:val="36"/>
           <w:lang w:val="en-US"/>
         </w:rPr>
-        <w:t>Problem Statement</w:t>
+        <w:br/>
       </w:r>
       <w:r>
         <w:rPr>
@@ -142,7 +195,7 @@
           <w:sz w:val="36"/>
           <w:lang w:val="en-US"/>
         </w:rPr>
-        <w:t xml:space="preserve"> </w:t>
+        <w:t>Problem Statement</w:t>
       </w:r>
       <w:r>
         <w:rPr>
@@ -151,9 +204,8 @@
           <w:sz w:val="36"/>
           <w:lang w:val="en-US"/>
         </w:rPr>
-        <w:br/>
-      </w:r>
-      <w:proofErr w:type="spellStart"/>
+        <w:t xml:space="preserve"> </w:t>
+      </w:r>
       <w:r>
         <w:rPr>
           <w:rFonts w:ascii="Arial" w:hAnsi="Arial"/>
@@ -161,9 +213,9 @@
           <w:sz w:val="36"/>
           <w:lang w:val="en-US"/>
         </w:rPr>
-        <w:t>Versione</w:t>
-      </w:r>
-      <w:proofErr w:type="spellEnd"/>
+        <w:br/>
+      </w:r>
+      <w:proofErr w:type="spellStart"/>
       <w:r>
         <w:rPr>
           <w:rFonts w:ascii="Arial" w:hAnsi="Arial"/>
@@ -171,8 +223,9 @@
           <w:sz w:val="36"/>
           <w:lang w:val="en-US"/>
         </w:rPr>
-        <w:t xml:space="preserve"> </w:t>
-      </w:r>
+        <w:t>Versione</w:t>
+      </w:r>
+      <w:proofErr w:type="spellEnd"/>
       <w:r>
         <w:rPr>
           <w:rFonts w:ascii="Arial" w:hAnsi="Arial"/>
@@ -180,7 +233,7 @@
           <w:sz w:val="36"/>
           <w:lang w:val="en-US"/>
         </w:rPr>
-        <w:t>1.</w:t>
+        <w:t xml:space="preserve"> </w:t>
       </w:r>
       <w:r>
         <w:rPr>
@@ -189,7 +242,16 @@
           <w:sz w:val="36"/>
           <w:lang w:val="en-US"/>
         </w:rPr>
-        <w:t>4</w:t>
+        <w:t>1.</w:t>
+      </w:r>
+      <w:r>
+        <w:rPr>
+          <w:rFonts w:ascii="Arial" w:hAnsi="Arial"/>
+          <w:b/>
+          <w:sz w:val="36"/>
+          <w:lang w:val="en-US"/>
+        </w:rPr>
+        <w:t>5</w:t>
       </w:r>
     </w:p>
     <w:p>
@@ -211,8 +273,8 @@
           <w:szCs w:val="28"/>
         </w:rPr>
         <w:drawing>
-          <wp:inline distT="0" distB="0" distL="0" distR="0" wp14:anchorId="312F82EE" wp14:editId="7850EEB0">
-            <wp:extent cx="4609322" cy="4609322"/>
+          <wp:inline distT="0" distB="0" distL="0" distR="0" wp14:anchorId="312F82EE" wp14:editId="1CCEA081">
+            <wp:extent cx="4124415" cy="4124415"/>
             <wp:effectExtent l="0" t="0" r="0" b="0"/>
             <wp:docPr id="1" name="Immagine 1"/>
             <wp:cNvGraphicFramePr>
@@ -226,7 +288,7 @@
                     <pic:cNvPicPr/>
                   </pic:nvPicPr>
                   <pic:blipFill>
-                    <a:blip r:embed="rId8"/>
+                    <a:blip r:embed="rId9"/>
                     <a:stretch>
                       <a:fillRect/>
                     </a:stretch>
@@ -234,7 +296,7 @@
                   <pic:spPr>
                     <a:xfrm>
                       <a:off x="0" y="0"/>
-                      <a:ext cx="4609322" cy="4609322"/>
+                      <a:ext cx="4124415" cy="4124415"/>
                     </a:xfrm>
                     <a:prstGeom prst="rect">
                       <a:avLst/>
@@ -269,7 +331,7 @@
         <w:rPr>
           <w:sz w:val="32"/>
         </w:rPr>
-        <w:t>1</w:t>
+        <w:t>2</w:t>
       </w:r>
       <w:r>
         <w:rPr>
@@ -1798,6 +1860,12 @@
                 <w:sz w:val="20"/>
               </w:rPr>
             </w:pPr>
+            <w:r>
+              <w:rPr>
+                <w:sz w:val="20"/>
+              </w:rPr>
+              <w:t>29/10/2022</w:t>
+            </w:r>
           </w:p>
         </w:tc>
         <w:tc>
@@ -1816,6 +1884,12 @@
                 <w:sz w:val="20"/>
               </w:rPr>
             </w:pPr>
+            <w:r>
+              <w:rPr>
+                <w:sz w:val="20"/>
+              </w:rPr>
+              <w:t>1.5</w:t>
+            </w:r>
           </w:p>
         </w:tc>
         <w:tc>
@@ -1834,6 +1908,12 @@
                 <w:sz w:val="20"/>
               </w:rPr>
             </w:pPr>
+            <w:r>
+              <w:rPr>
+                <w:sz w:val="20"/>
+              </w:rPr>
+              <w:t>Revisione scenari</w:t>
+            </w:r>
           </w:p>
         </w:tc>
         <w:tc>
@@ -1853,6 +1933,12 @@
                 <w:sz w:val="20"/>
               </w:rPr>
             </w:pPr>
+            <w:r>
+              <w:rPr>
+                <w:sz w:val="20"/>
+              </w:rPr>
+              <w:t>Saccardo Anna</w:t>
+            </w:r>
           </w:p>
         </w:tc>
       </w:tr>
@@ -1943,10 +2029,10 @@
           <w:sz w:val="32"/>
         </w:rPr>
         <w:sectPr>
-          <w:headerReference w:type="default" r:id="rId9"/>
-          <w:footerReference w:type="default" r:id="rId10"/>
-          <w:headerReference w:type="first" r:id="rId11"/>
-          <w:footerReference w:type="first" r:id="rId12"/>
+          <w:headerReference w:type="default" r:id="rId10"/>
+          <w:footerReference w:type="default" r:id="rId11"/>
+          <w:headerReference w:type="first" r:id="rId12"/>
+          <w:footerReference w:type="first" r:id="rId13"/>
           <w:footnotePr>
             <w:pos w:val="beneathText"/>
           </w:footnotePr>
@@ -1977,12 +2063,12 @@
       <w:pPr>
         <w:pStyle w:val="Intestazioneindice"/>
         <w:sectPr>
-          <w:headerReference w:type="even" r:id="rId13"/>
-          <w:headerReference w:type="default" r:id="rId14"/>
-          <w:footerReference w:type="even" r:id="rId15"/>
-          <w:footerReference w:type="default" r:id="rId16"/>
-          <w:headerReference w:type="first" r:id="rId17"/>
-          <w:footerReference w:type="first" r:id="rId18"/>
+          <w:headerReference w:type="even" r:id="rId14"/>
+          <w:headerReference w:type="default" r:id="rId15"/>
+          <w:footerReference w:type="even" r:id="rId16"/>
+          <w:footerReference w:type="default" r:id="rId17"/>
+          <w:headerReference w:type="first" r:id="rId18"/>
+          <w:footerReference w:type="first" r:id="rId19"/>
           <w:footnotePr>
             <w:pos w:val="beneathText"/>
           </w:footnotePr>
@@ -2198,7 +2284,25 @@
             <w:noProof/>
             <w:lang w:val="en-US"/>
           </w:rPr>
-          <w:t>3.0 Requisiti Funzionali</w:t>
+          <w:t>3.0 Requi</w:t>
+        </w:r>
+        <w:r>
+          <w:rPr>
+            <w:rStyle w:val="Collegamentoipertestuale"/>
+            <w:rFonts w:ascii="Arial" w:hAnsi="Arial" w:cs="Arial"/>
+            <w:noProof/>
+            <w:lang w:val="en-US"/>
+          </w:rPr>
+          <w:t>s</w:t>
+        </w:r>
+        <w:r>
+          <w:rPr>
+            <w:rStyle w:val="Collegamentoipertestuale"/>
+            <w:rFonts w:ascii="Arial" w:hAnsi="Arial" w:cs="Arial"/>
+            <w:noProof/>
+            <w:lang w:val="en-US"/>
+          </w:rPr>
+          <w:t>iti Funzionali</w:t>
         </w:r>
         <w:r>
           <w:rPr>
@@ -2239,7 +2343,7 @@
             <w:noProof/>
             <w:webHidden/>
           </w:rPr>
-          <w:t>6</w:t>
+          <w:t>7</w:t>
         </w:r>
         <w:r>
           <w:rPr>
@@ -2314,7 +2418,7 @@
             <w:noProof/>
             <w:webHidden/>
           </w:rPr>
-          <w:t>7</w:t>
+          <w:t>8</w:t>
         </w:r>
         <w:r>
           <w:rPr>
@@ -2389,7 +2493,7 @@
             <w:noProof/>
             <w:webHidden/>
           </w:rPr>
-          <w:t>8</w:t>
+          <w:t>9</w:t>
         </w:r>
         <w:r>
           <w:rPr>
@@ -2465,7 +2569,7 @@
             <w:noProof/>
             <w:webHidden/>
           </w:rPr>
-          <w:t>8</w:t>
+          <w:t>9</w:t>
         </w:r>
         <w:r>
           <w:rPr>
@@ -2487,13 +2591,8 @@
     </w:p>
     <w:p>
       <w:pPr>
-        <w:pStyle w:val="Sommario3"/>
+        <w:pStyle w:val="Sommario5"/>
         <w:ind w:left="0"/>
-      </w:pPr>
-    </w:p>
-    <w:p>
-      <w:pPr>
-        <w:pStyle w:val="Sommario5"/>
         <w:sectPr>
           <w:footnotePr>
             <w:pos w:val="beneathText"/>
@@ -2509,6 +2608,7 @@
     <w:p>
       <w:pPr>
         <w:pStyle w:val="Titolo1"/>
+        <w:spacing w:before="0"/>
         <w:rPr>
           <w:rFonts w:ascii="Arial" w:hAnsi="Arial" w:cs="Arial"/>
           <w:b/>
@@ -2606,7 +2706,85 @@
         <w:rPr>
           <w:rFonts w:ascii="Arial" w:hAnsi="Arial" w:cs="Arial"/>
         </w:rPr>
-        <w:t>Un operatore turistico, attraverso la piattaforma Travel Agency, deve poter creare uno o più pacchetti viaggio, modificarli ed eventualmente eliminarli. Deve essere inoltre in grado di consultare tutti gli ordini effettuati sulla piattaforma e filtrarli per cliente o per data di prenotazione. In aggiunta deve avere la possibilità di navigare nell’intera piattaforma come se fosse un cliente, avendo la possibilità di eseguire un acquisto, inserire pacchetti nel carrello, etc.</w:t>
+        <w:t xml:space="preserve">Un operatore turistico, attraverso la piattaforma, deve poter creare uno o più pacchetti viaggio, modificarli ed eventualmente eliminarli. </w:t>
+      </w:r>
+      <w:r>
+        <w:rPr>
+          <w:rFonts w:ascii="Arial" w:hAnsi="Arial" w:cs="Arial"/>
+        </w:rPr>
+        <w:t>Inoltre,</w:t>
+      </w:r>
+      <w:r>
+        <w:rPr>
+          <w:rFonts w:ascii="Arial" w:hAnsi="Arial" w:cs="Arial"/>
+        </w:rPr>
+        <w:t xml:space="preserve"> Travel Agency prevede la figura di un amministratore, il quale deve</w:t>
+      </w:r>
+      <w:r>
+        <w:rPr>
+          <w:rFonts w:ascii="Arial" w:hAnsi="Arial" w:cs="Arial"/>
+        </w:rPr>
+        <w:t xml:space="preserve"> essere </w:t>
+      </w:r>
+      <w:r>
+        <w:rPr>
+          <w:rFonts w:ascii="Arial" w:hAnsi="Arial" w:cs="Arial"/>
+        </w:rPr>
+        <w:t xml:space="preserve">in </w:t>
+      </w:r>
+      <w:r>
+        <w:rPr>
+          <w:rFonts w:ascii="Arial" w:hAnsi="Arial" w:cs="Arial"/>
+        </w:rPr>
+        <w:t>grado di consultare tutti gli ordini effettuati sulla piattaforma e filtrarli per cliente o per data di prenotazione.</w:t>
+      </w:r>
+      <w:r>
+        <w:rPr>
+          <w:rFonts w:ascii="Arial" w:hAnsi="Arial" w:cs="Arial"/>
+        </w:rPr>
+        <w:t xml:space="preserve"> L’amministratore deve poter visualizzare i pacchetti con maggiore numero di vendita.</w:t>
+      </w:r>
+      <w:r>
+        <w:rPr>
+          <w:rFonts w:ascii="Arial" w:hAnsi="Arial" w:cs="Arial"/>
+        </w:rPr>
+        <w:t xml:space="preserve"> </w:t>
+      </w:r>
+      <w:r>
+        <w:rPr>
+          <w:rFonts w:ascii="Arial" w:hAnsi="Arial" w:cs="Arial"/>
+        </w:rPr>
+        <w:t xml:space="preserve">Entrambi i gestori </w:t>
+      </w:r>
+      <w:r>
+        <w:rPr>
+          <w:rFonts w:ascii="Arial" w:hAnsi="Arial" w:cs="Arial"/>
+        </w:rPr>
+        <w:t>dev</w:t>
+      </w:r>
+      <w:r>
+        <w:rPr>
+          <w:rFonts w:ascii="Arial" w:hAnsi="Arial" w:cs="Arial"/>
+        </w:rPr>
+        <w:t>ono</w:t>
+      </w:r>
+      <w:r>
+        <w:rPr>
+          <w:rFonts w:ascii="Arial" w:hAnsi="Arial" w:cs="Arial"/>
+        </w:rPr>
+        <w:t xml:space="preserve"> avere la possibilità di navigare nell’intera piattaforma come se fosse</w:t>
+      </w:r>
+      <w:r>
+        <w:rPr>
+          <w:rFonts w:ascii="Arial" w:hAnsi="Arial" w:cs="Arial"/>
+        </w:rPr>
+        <w:t>ro</w:t>
+      </w:r>
+      <w:r>
+        <w:rPr>
+          <w:rFonts w:ascii="Arial" w:hAnsi="Arial" w:cs="Arial"/>
+        </w:rPr>
+        <w:t xml:space="preserve"> un cliente, avendo la possibilità di eseguire un acquisto, inserire pacchetti nel carrello, etc.</w:t>
       </w:r>
     </w:p>
     <w:p>
@@ -2726,6 +2904,71 @@
       <w:bookmarkEnd w:id="2"/>
     </w:p>
     <w:p>
+      <w:r>
+        <w:rPr>
+          <w:noProof/>
+        </w:rPr>
+        <mc:AlternateContent>
+          <mc:Choice Requires="wps">
+            <w:drawing>
+              <wp:anchor distT="0" distB="0" distL="114300" distR="114300" simplePos="0" relativeHeight="251659264" behindDoc="0" locked="0" layoutInCell="1" allowOverlap="1" wp14:anchorId="4C351CEA" wp14:editId="7B5EA3DF">
+                <wp:simplePos x="0" y="0"/>
+                <wp:positionH relativeFrom="column">
+                  <wp:posOffset>-137705</wp:posOffset>
+                </wp:positionH>
+                <wp:positionV relativeFrom="paragraph">
+                  <wp:posOffset>82641</wp:posOffset>
+                </wp:positionV>
+                <wp:extent cx="6536871" cy="0"/>
+                <wp:effectExtent l="0" t="0" r="0" b="0"/>
+                <wp:wrapNone/>
+                <wp:docPr id="4" name="Connettore diritto 4"/>
+                <wp:cNvGraphicFramePr/>
+                <a:graphic xmlns:a="http://schemas.openxmlformats.org/drawingml/2006/main">
+                  <a:graphicData uri="http://schemas.microsoft.com/office/word/2010/wordprocessingShape">
+                    <wps:wsp>
+                      <wps:cNvCnPr/>
+                      <wps:spPr>
+                        <a:xfrm>
+                          <a:off x="0" y="0"/>
+                          <a:ext cx="6536871" cy="0"/>
+                        </a:xfrm>
+                        <a:prstGeom prst="line">
+                          <a:avLst/>
+                        </a:prstGeom>
+                      </wps:spPr>
+                      <wps:style>
+                        <a:lnRef idx="1">
+                          <a:schemeClr val="dk1"/>
+                        </a:lnRef>
+                        <a:fillRef idx="0">
+                          <a:schemeClr val="dk1"/>
+                        </a:fillRef>
+                        <a:effectRef idx="0">
+                          <a:schemeClr val="dk1"/>
+                        </a:effectRef>
+                        <a:fontRef idx="minor">
+                          <a:schemeClr val="tx1"/>
+                        </a:fontRef>
+                      </wps:style>
+                      <wps:bodyPr/>
+                    </wps:wsp>
+                  </a:graphicData>
+                </a:graphic>
+              </wp:anchor>
+            </w:drawing>
+          </mc:Choice>
+          <mc:Fallback>
+            <w:pict>
+              <v:line w14:anchorId="6902190F" id="Connettore diritto 4" o:spid="_x0000_s1026" style="position:absolute;z-index:251659264;visibility:visible;mso-wrap-style:square;mso-wrap-distance-left:9pt;mso-wrap-distance-top:0;mso-wrap-distance-right:9pt;mso-wrap-distance-bottom:0;mso-position-horizontal:absolute;mso-position-horizontal-relative:text;mso-position-vertical:absolute;mso-position-vertical-relative:text" from="-10.85pt,6.5pt" to="503.85pt,6.5pt" o:gfxdata="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" strokecolor="black [3200]" strokeweight=".5pt">
+                <v:stroke joinstyle="miter"/>
+              </v:line>
+            </w:pict>
+          </mc:Fallback>
+        </mc:AlternateContent>
+      </w:r>
+    </w:p>
+    <w:p>
       <w:pPr>
         <w:ind w:left="60"/>
         <w:rPr>
@@ -2736,7 +2979,10 @@
           <w:szCs w:val="28"/>
         </w:rPr>
       </w:pPr>
-      <w:r>
+    </w:p>
+    <w:p>
+      <w:pPr>
+        <w:ind w:left="60"/>
         <w:rPr>
           <w:rFonts w:ascii="Arial" w:hAnsi="Arial" w:cs="Arial"/>
           <w:b/>
@@ -2744,15 +2990,6 @@
           <w:sz w:val="28"/>
           <w:szCs w:val="28"/>
         </w:rPr>
-        <w:t>Scenario: acquisto pacchetto viaggio.</w:t>
-      </w:r>
-    </w:p>
-    <w:p>
-      <w:pPr>
-        <w:ind w:left="60" w:firstLine="60"/>
-        <w:rPr>
-          <w:rFonts w:ascii="Arial" w:hAnsi="Arial" w:cs="Arial"/>
-        </w:rPr>
       </w:pPr>
       <w:r>
         <w:rPr>
@@ -2762,177 +2999,9 @@
           <w:sz w:val="28"/>
           <w:szCs w:val="28"/>
         </w:rPr>
-        <w:t xml:space="preserve">Attori partecipanti: </w:t>
-      </w:r>
-      <w:r>
-        <w:rPr>
-          <w:rFonts w:ascii="Arial" w:hAnsi="Arial" w:cs="Arial"/>
-        </w:rPr>
-        <w:t>Cliente: Mario Rossi</w:t>
-      </w:r>
-    </w:p>
-    <w:p>
-      <w:pPr>
-        <w:pStyle w:val="Paragrafoelenco"/>
-        <w:numPr>
-          <w:ilvl w:val="0"/>
-          <w:numId w:val="17"/>
-        </w:numPr>
-        <w:ind w:left="480"/>
-        <w:rPr>
-          <w:rFonts w:ascii="Arial" w:hAnsi="Arial" w:cs="Arial"/>
-        </w:rPr>
-      </w:pPr>
-      <w:r>
-        <w:rPr>
-          <w:rFonts w:ascii="Arial" w:hAnsi="Arial" w:cs="Arial"/>
-        </w:rPr>
-        <w:t xml:space="preserve">Il cliente Mario Rossi si autentica sulla piattaforma </w:t>
-      </w:r>
-      <w:proofErr w:type="spellStart"/>
-      <w:r>
-        <w:rPr>
-          <w:rFonts w:ascii="Arial" w:hAnsi="Arial" w:cs="Arial"/>
-        </w:rPr>
-        <w:t>TravelAgency</w:t>
-      </w:r>
-      <w:proofErr w:type="spellEnd"/>
-      <w:r>
-        <w:rPr>
-          <w:rFonts w:ascii="Arial" w:hAnsi="Arial" w:cs="Arial"/>
-        </w:rPr>
-        <w:t xml:space="preserve"> inserendo le sue credenziali, username </w:t>
-      </w:r>
-      <w:proofErr w:type="spellStart"/>
-      <w:r>
-        <w:rPr>
-          <w:rFonts w:ascii="Arial" w:hAnsi="Arial" w:cs="Arial"/>
-        </w:rPr>
-        <w:t>MarioRoss</w:t>
-      </w:r>
-      <w:proofErr w:type="spellEnd"/>
-      <w:r>
-        <w:rPr>
-          <w:rFonts w:ascii="Arial" w:hAnsi="Arial" w:cs="Arial"/>
-        </w:rPr>
-        <w:t xml:space="preserve"> e password Topolino123 e accede alla homepage del sito.</w:t>
-      </w:r>
-    </w:p>
-    <w:p>
-      <w:pPr>
-        <w:pStyle w:val="Paragrafoelenco"/>
-        <w:numPr>
-          <w:ilvl w:val="0"/>
-          <w:numId w:val="17"/>
-        </w:numPr>
-        <w:ind w:left="480"/>
-        <w:rPr>
-          <w:rFonts w:ascii="Arial" w:hAnsi="Arial" w:cs="Arial"/>
-        </w:rPr>
-      </w:pPr>
-      <w:r>
-        <w:rPr>
-          <w:rFonts w:ascii="Arial" w:hAnsi="Arial" w:cs="Arial"/>
-        </w:rPr>
-        <w:t xml:space="preserve"> Il cliente Mario Rossi scorre nella homepage del sito fino a trovare un pacchetto viaggio di suo interesse: “Barcellona in arte”. </w:t>
-      </w:r>
-    </w:p>
-    <w:p>
-      <w:pPr>
-        <w:pStyle w:val="Paragrafoelenco"/>
-        <w:numPr>
-          <w:ilvl w:val="0"/>
-          <w:numId w:val="17"/>
-        </w:numPr>
-        <w:ind w:left="480"/>
-        <w:rPr>
-          <w:rFonts w:ascii="Arial" w:hAnsi="Arial" w:cs="Arial"/>
-        </w:rPr>
-      </w:pPr>
-      <w:r>
-        <w:rPr>
-          <w:rFonts w:ascii="Arial" w:hAnsi="Arial" w:cs="Arial"/>
-        </w:rPr>
-        <w:t>Il cliente seleziona il pacchetto e inserisce il numero di persone che prenderanno parte al viaggio, insieme alla data di partenza.</w:t>
-      </w:r>
-    </w:p>
-    <w:p>
-      <w:pPr>
-        <w:pStyle w:val="Paragrafoelenco"/>
-        <w:numPr>
-          <w:ilvl w:val="0"/>
-          <w:numId w:val="17"/>
-        </w:numPr>
-        <w:ind w:left="480"/>
-        <w:rPr>
-          <w:rFonts w:ascii="Arial" w:hAnsi="Arial" w:cs="Arial"/>
-        </w:rPr>
-      </w:pPr>
-      <w:r>
-        <w:rPr>
-          <w:rFonts w:ascii="Arial" w:hAnsi="Arial" w:cs="Arial"/>
-        </w:rPr>
-        <w:t xml:space="preserve"> Il cliente aggiunge il pacchetto al carrello, il sistema mostra il carrello a schermo.</w:t>
-      </w:r>
-    </w:p>
-    <w:p>
-      <w:pPr>
-        <w:pStyle w:val="Paragrafoelenco"/>
-        <w:numPr>
-          <w:ilvl w:val="0"/>
-          <w:numId w:val="17"/>
-        </w:numPr>
-        <w:ind w:left="480"/>
-        <w:rPr>
-          <w:rFonts w:ascii="Arial" w:hAnsi="Arial" w:cs="Arial"/>
-        </w:rPr>
-      </w:pPr>
-      <w:r>
-        <w:rPr>
-          <w:rFonts w:ascii="Arial" w:hAnsi="Arial" w:cs="Arial"/>
-        </w:rPr>
-        <w:t xml:space="preserve"> Il cliente controlla le informazioni presenti nella schermata del carrello, quali costo totale, costo a persona, data di partenza e numero di persone e clicca il pulsante di conferma acquisto. Il sistema chiede conferma al cliente, che conferma la volontà di procedere all’acquisto. </w:t>
-      </w:r>
-    </w:p>
-    <w:p>
-      <w:pPr>
-        <w:pStyle w:val="Paragrafoelenco"/>
-        <w:numPr>
-          <w:ilvl w:val="0"/>
-          <w:numId w:val="17"/>
-        </w:numPr>
-        <w:ind w:left="480"/>
-        <w:rPr>
-          <w:rFonts w:ascii="Arial" w:hAnsi="Arial" w:cs="Arial"/>
-        </w:rPr>
-      </w:pPr>
-      <w:r>
-        <w:rPr>
-          <w:rFonts w:ascii="Arial" w:hAnsi="Arial" w:cs="Arial"/>
-        </w:rPr>
-        <w:lastRenderedPageBreak/>
-        <w:t>Il sistema dopo l’acquisto torna sulla schermata di riepilogo degli ordini. Il cliente visualizza i suoi ordini, controllando il numero del suo ultimo ordine, che risulta: #ORD-153235.</w:t>
-      </w:r>
-    </w:p>
-    <w:p>
-      <w:pPr>
-        <w:ind w:left="60"/>
-        <w:rPr>
-          <w:rFonts w:ascii="Arial" w:hAnsi="Arial" w:cs="Arial"/>
-        </w:rPr>
-      </w:pPr>
-    </w:p>
-    <w:p>
-      <w:pPr>
-        <w:ind w:left="60"/>
-        <w:rPr>
-          <w:rFonts w:ascii="Arial" w:hAnsi="Arial" w:cs="Arial"/>
-        </w:rPr>
-      </w:pPr>
-    </w:p>
-    <w:p>
-      <w:pPr>
-        <w:ind w:left="60"/>
+        <w:t>Scenario:</w:t>
+      </w:r>
+      <w:r>
         <w:rPr>
           <w:rFonts w:ascii="Arial" w:hAnsi="Arial" w:cs="Arial"/>
           <w:b/>
@@ -2940,7 +3009,8 @@
           <w:sz w:val="28"/>
           <w:szCs w:val="28"/>
         </w:rPr>
-      </w:pPr>
+        <w:t xml:space="preserve"> A</w:t>
+      </w:r>
       <w:r>
         <w:rPr>
           <w:rFonts w:ascii="Arial" w:hAnsi="Arial" w:cs="Arial"/>
@@ -2949,16 +3019,8 @@
           <w:sz w:val="28"/>
           <w:szCs w:val="28"/>
         </w:rPr>
-        <w:t>Scenario: eliminazione ordine.</w:t>
-      </w:r>
-    </w:p>
-    <w:p>
-      <w:pPr>
-        <w:ind w:left="60" w:firstLine="360"/>
-        <w:rPr>
-          <w:rFonts w:ascii="Arial" w:hAnsi="Arial" w:cs="Arial"/>
-        </w:rPr>
-      </w:pPr>
+        <w:t>cquisto pacchetto viaggio</w:t>
+      </w:r>
       <w:r>
         <w:rPr>
           <w:rFonts w:ascii="Arial" w:hAnsi="Arial" w:cs="Arial"/>
@@ -2967,98 +3029,7 @@
           <w:sz w:val="28"/>
           <w:szCs w:val="28"/>
         </w:rPr>
-        <w:t xml:space="preserve">Attori partecipanti: </w:t>
-      </w:r>
-      <w:r>
-        <w:rPr>
-          <w:rFonts w:ascii="Arial" w:hAnsi="Arial" w:cs="Arial"/>
-        </w:rPr>
-        <w:t>Cliente: Mario Rossi</w:t>
-      </w:r>
-    </w:p>
-    <w:p>
-      <w:pPr>
-        <w:pStyle w:val="Paragrafoelenco"/>
-        <w:numPr>
-          <w:ilvl w:val="0"/>
-          <w:numId w:val="18"/>
-        </w:numPr>
-        <w:ind w:left="780"/>
-        <w:rPr>
-          <w:rFonts w:ascii="Arial" w:hAnsi="Arial" w:cs="Arial"/>
-        </w:rPr>
-      </w:pPr>
-      <w:r>
-        <w:rPr>
-          <w:rFonts w:ascii="Arial" w:hAnsi="Arial" w:cs="Arial"/>
-        </w:rPr>
-        <w:t xml:space="preserve">Il cliente Mario Rossi si autentica sulla piattaforma </w:t>
-      </w:r>
-      <w:proofErr w:type="spellStart"/>
-      <w:r>
-        <w:rPr>
-          <w:rFonts w:ascii="Arial" w:hAnsi="Arial" w:cs="Arial"/>
-        </w:rPr>
-        <w:t>TravelAgency</w:t>
-      </w:r>
-      <w:proofErr w:type="spellEnd"/>
-      <w:r>
-        <w:rPr>
-          <w:rFonts w:ascii="Arial" w:hAnsi="Arial" w:cs="Arial"/>
-        </w:rPr>
-        <w:t xml:space="preserve"> inserendo le sue credenziali, username </w:t>
-      </w:r>
-      <w:proofErr w:type="spellStart"/>
-      <w:r>
-        <w:rPr>
-          <w:rFonts w:ascii="Arial" w:hAnsi="Arial" w:cs="Arial"/>
-        </w:rPr>
-        <w:t>MarioRoss</w:t>
-      </w:r>
-      <w:proofErr w:type="spellEnd"/>
-      <w:r>
-        <w:rPr>
-          <w:rFonts w:ascii="Arial" w:hAnsi="Arial" w:cs="Arial"/>
-        </w:rPr>
-        <w:t xml:space="preserve"> e password Topolino123 e accede alla homepage del sito. </w:t>
-      </w:r>
-    </w:p>
-    <w:p>
-      <w:pPr>
-        <w:pStyle w:val="Paragrafoelenco"/>
-        <w:numPr>
-          <w:ilvl w:val="0"/>
-          <w:numId w:val="18"/>
-        </w:numPr>
-        <w:ind w:left="780"/>
-        <w:rPr>
-          <w:rFonts w:ascii="Arial" w:hAnsi="Arial" w:cs="Arial"/>
-        </w:rPr>
-      </w:pPr>
-      <w:r>
-        <w:rPr>
-          <w:rFonts w:ascii="Arial" w:hAnsi="Arial" w:cs="Arial"/>
-        </w:rPr>
-        <w:t xml:space="preserve">Il cliente porta il mouse sull’icona del suo account e accede alla funzionalità di visualizzazione degli ordini. Il cliente scorre la lista degli ordini fino a trovare l’ordine #ORD-153235 e lo seleziona. </w:t>
-      </w:r>
-    </w:p>
-    <w:p>
-      <w:pPr>
-        <w:pStyle w:val="Paragrafoelenco"/>
-        <w:numPr>
-          <w:ilvl w:val="0"/>
-          <w:numId w:val="18"/>
-        </w:numPr>
-        <w:ind w:left="780"/>
-        <w:rPr>
-          <w:rFonts w:ascii="Arial" w:hAnsi="Arial" w:cs="Arial"/>
-        </w:rPr>
-      </w:pPr>
-      <w:r>
-        <w:rPr>
-          <w:rFonts w:ascii="Arial" w:hAnsi="Arial" w:cs="Arial"/>
-        </w:rPr>
-        <w:t>Il cliente visualizza la schermata di riepilogo dell’ordine, contenente il nome del pacchetto, il costo totale, il costo a persona, la data di partenza e il numero di persone e seleziona la funzionalità di eliminazione dell’ordine. Il sistema chiede conferma della scelta e il cliente la conferma e ritorna sulla pagina di elenco ordini.</w:t>
+        <w:t xml:space="preserve"> come guest</w:t>
       </w:r>
     </w:p>
     <w:p>
@@ -3068,10 +3039,7 @@
           <w:rFonts w:ascii="Arial" w:hAnsi="Arial" w:cs="Arial"/>
         </w:rPr>
       </w:pPr>
-    </w:p>
-    <w:p>
-      <w:pPr>
-        <w:ind w:left="60"/>
+      <w:r>
         <w:rPr>
           <w:rFonts w:ascii="Arial" w:hAnsi="Arial" w:cs="Arial"/>
           <w:b/>
@@ -3079,8 +3047,18 @@
           <w:sz w:val="28"/>
           <w:szCs w:val="28"/>
         </w:rPr>
-      </w:pPr>
-      <w:r>
+        <w:t xml:space="preserve">Attori partecipanti: </w:t>
+      </w:r>
+      <w:r>
+        <w:rPr>
+          <w:rFonts w:ascii="Arial" w:hAnsi="Arial" w:cs="Arial"/>
+        </w:rPr>
+        <w:t>Utente non autenticato: Giovanni Storti</w:t>
+      </w:r>
+    </w:p>
+    <w:p>
+      <w:pPr>
+        <w:ind w:left="60"/>
         <w:rPr>
           <w:rFonts w:ascii="Arial" w:hAnsi="Arial" w:cs="Arial"/>
           <w:b/>
@@ -3088,15 +3066,6 @@
           <w:sz w:val="28"/>
           <w:szCs w:val="28"/>
         </w:rPr>
-        <w:t>Scenario: creazione account.</w:t>
-      </w:r>
-    </w:p>
-    <w:p>
-      <w:pPr>
-        <w:ind w:left="60"/>
-        <w:rPr>
-          <w:rFonts w:ascii="Arial" w:hAnsi="Arial" w:cs="Arial"/>
-        </w:rPr>
       </w:pPr>
       <w:r>
         <w:rPr>
@@ -3106,22 +3075,12 @@
           <w:sz w:val="28"/>
           <w:szCs w:val="28"/>
         </w:rPr>
-        <w:t xml:space="preserve">Attori partecipanti: </w:t>
-      </w:r>
-      <w:r>
-        <w:rPr>
-          <w:rFonts w:ascii="Arial" w:hAnsi="Arial" w:cs="Arial"/>
-        </w:rPr>
-        <w:t>Utente non autenticato: Giovanni Storti</w:t>
+        <w:tab/>
       </w:r>
     </w:p>
     <w:p>
       <w:pPr>
         <w:pStyle w:val="Paragrafoelenco"/>
-        <w:numPr>
-          <w:ilvl w:val="0"/>
-          <w:numId w:val="19"/>
-        </w:numPr>
         <w:ind w:left="780"/>
         <w:rPr>
           <w:rFonts w:ascii="Arial" w:hAnsi="Arial" w:cs="Arial"/>
@@ -3131,26 +3090,158 @@
         <w:rPr>
           <w:rFonts w:ascii="Arial" w:hAnsi="Arial" w:cs="Arial"/>
         </w:rPr>
-        <w:t xml:space="preserve">L’utente guest si trova nella homepage del sito e accede alla funzionalità di creazione utente. </w:t>
-      </w:r>
-    </w:p>
-    <w:p>
-      <w:pPr>
-        <w:pStyle w:val="Paragrafoelenco"/>
-        <w:numPr>
-          <w:ilvl w:val="0"/>
-          <w:numId w:val="19"/>
-        </w:numPr>
-        <w:ind w:left="780"/>
-        <w:rPr>
-          <w:rFonts w:ascii="Arial" w:hAnsi="Arial" w:cs="Arial"/>
-        </w:rPr>
-      </w:pPr>
-      <w:r>
-        <w:rPr>
-          <w:rFonts w:ascii="Arial" w:hAnsi="Arial" w:cs="Arial"/>
-        </w:rPr>
-        <w:t xml:space="preserve">L’utente inserisce le credenziali con cui vuole autenticarsi, username: </w:t>
+        <w:t>L</w:t>
+      </w:r>
+      <w:r>
+        <w:rPr>
+          <w:rFonts w:ascii="Arial" w:hAnsi="Arial" w:cs="Arial"/>
+        </w:rPr>
+        <w:t xml:space="preserve">’utente </w:t>
+      </w:r>
+      <w:r>
+        <w:rPr>
+          <w:rFonts w:ascii="Arial" w:hAnsi="Arial" w:cs="Arial"/>
+        </w:rPr>
+        <w:t>guest si trova nella homepage del sito</w:t>
+      </w:r>
+      <w:r>
+        <w:rPr>
+          <w:rFonts w:ascii="Arial" w:hAnsi="Arial" w:cs="Arial"/>
+        </w:rPr>
+        <w:t xml:space="preserve"> e decide di voler visualizzare pacchetti viaggio per Lisbona. Attraverso la barra di ricerca inserisce “Lisbona” e </w:t>
+      </w:r>
+      <w:r>
+        <w:rPr>
+          <w:rFonts w:ascii="Arial" w:hAnsi="Arial" w:cs="Arial"/>
+        </w:rPr>
+        <w:t>clicca il pulsante di</w:t>
+      </w:r>
+      <w:r>
+        <w:rPr>
+          <w:rFonts w:ascii="Arial" w:hAnsi="Arial" w:cs="Arial"/>
+        </w:rPr>
+        <w:t xml:space="preserve"> ricerca</w:t>
+      </w:r>
+      <w:r>
+        <w:rPr>
+          <w:rFonts w:ascii="Arial" w:hAnsi="Arial" w:cs="Arial"/>
+        </w:rPr>
+        <w:t xml:space="preserve">. Il sistema mostra a Giovanni tutti i pacchetti disponibili per Lisbona. Giovanni seleziona </w:t>
+      </w:r>
+      <w:r>
+        <w:rPr>
+          <w:rFonts w:ascii="Arial" w:hAnsi="Arial" w:cs="Arial"/>
+        </w:rPr>
+        <w:t>uno dei pacchetti e visualizza la pagina del pacchetto. I</w:t>
+      </w:r>
+      <w:r>
+        <w:rPr>
+          <w:rFonts w:ascii="Arial" w:hAnsi="Arial" w:cs="Arial"/>
+        </w:rPr>
+        <w:t>nserisce il numero di persone che prenderanno parte al viaggio insieme alla data di partenza</w:t>
+      </w:r>
+      <w:r>
+        <w:rPr>
+          <w:rFonts w:ascii="Arial" w:hAnsi="Arial" w:cs="Arial"/>
+        </w:rPr>
+        <w:t xml:space="preserve"> e </w:t>
+      </w:r>
+      <w:r>
+        <w:rPr>
+          <w:rFonts w:ascii="Arial" w:hAnsi="Arial" w:cs="Arial"/>
+        </w:rPr>
+        <w:t>aggiunge il pacchetto al carrello</w:t>
+      </w:r>
+      <w:r>
+        <w:rPr>
+          <w:rFonts w:ascii="Arial" w:hAnsi="Arial" w:cs="Arial"/>
+        </w:rPr>
+        <w:t>. Giovanni decide di completare l’acquisto e accede al carrello cliccando sull’icona carrello. I</w:t>
+      </w:r>
+      <w:r>
+        <w:rPr>
+          <w:rFonts w:ascii="Arial" w:hAnsi="Arial" w:cs="Arial"/>
+        </w:rPr>
+        <w:t>l sistema mostra il carrello a schermo</w:t>
+      </w:r>
+      <w:r>
+        <w:rPr>
+          <w:rFonts w:ascii="Arial" w:hAnsi="Arial" w:cs="Arial"/>
+        </w:rPr>
+        <w:t xml:space="preserve">. Giovanni clicca su “Acquista” ma non essendo registrato il sistema </w:t>
+      </w:r>
+      <w:r>
+        <w:rPr>
+          <w:rFonts w:ascii="Arial" w:hAnsi="Arial" w:cs="Arial"/>
+        </w:rPr>
+        <w:t xml:space="preserve">reindirizza </w:t>
+      </w:r>
+      <w:r>
+        <w:rPr>
+          <w:rFonts w:ascii="Arial" w:hAnsi="Arial" w:cs="Arial"/>
+        </w:rPr>
+        <w:t>l</w:t>
+      </w:r>
+      <w:r>
+        <w:rPr>
+          <w:rFonts w:ascii="Arial" w:hAnsi="Arial" w:cs="Arial"/>
+        </w:rPr>
+        <w:t>’utente alla pagina di autenticazione</w:t>
+      </w:r>
+      <w:r>
+        <w:rPr>
+          <w:rFonts w:ascii="Arial" w:hAnsi="Arial" w:cs="Arial"/>
+        </w:rPr>
+        <w:t>.</w:t>
+      </w:r>
+      <w:r>
+        <w:rPr>
+          <w:rFonts w:ascii="Arial" w:hAnsi="Arial" w:cs="Arial"/>
+        </w:rPr>
+        <w:t xml:space="preserve"> </w:t>
+      </w:r>
+      <w:r>
+        <w:rPr>
+          <w:rFonts w:ascii="Arial" w:hAnsi="Arial" w:cs="Arial"/>
+        </w:rPr>
+        <w:t>Giovanni</w:t>
+      </w:r>
+      <w:r>
+        <w:rPr>
+          <w:rFonts w:ascii="Arial" w:hAnsi="Arial" w:cs="Arial"/>
+        </w:rPr>
+        <w:t>, non disponendo di un account, s</w:t>
+      </w:r>
+      <w:r>
+        <w:rPr>
+          <w:rFonts w:ascii="Arial" w:hAnsi="Arial" w:cs="Arial"/>
+        </w:rPr>
+        <w:t xml:space="preserve">ceglie di registrarsi </w:t>
+      </w:r>
+      <w:r>
+        <w:rPr>
+          <w:rFonts w:ascii="Arial" w:hAnsi="Arial" w:cs="Arial"/>
+        </w:rPr>
+        <w:t xml:space="preserve">e il sistema lo reindirizza alla schermata di registrazione. </w:t>
+      </w:r>
+      <w:r>
+        <w:rPr>
+          <w:rFonts w:ascii="Arial" w:hAnsi="Arial" w:cs="Arial"/>
+        </w:rPr>
+        <w:t xml:space="preserve">L’utente inserisce le credenziali con cui vuole </w:t>
+      </w:r>
+      <w:r>
+        <w:rPr>
+          <w:rFonts w:ascii="Arial" w:hAnsi="Arial" w:cs="Arial"/>
+        </w:rPr>
+        <w:lastRenderedPageBreak/>
+        <w:t>registrarsi</w:t>
+      </w:r>
+      <w:r>
+        <w:rPr>
+          <w:rFonts w:ascii="Arial" w:hAnsi="Arial" w:cs="Arial"/>
+        </w:rPr>
+        <w:t xml:space="preserve">, username: </w:t>
       </w:r>
       <w:proofErr w:type="spellStart"/>
       <w:r>
@@ -3166,7 +3257,7 @@
         </w:rPr>
         <w:t xml:space="preserve"> e password: Pluto123 e inserisce il suo nome: Giovanni, il cognome: Storti e l’e-mail: </w:t>
       </w:r>
-      <w:hyperlink r:id="rId19" w:history="1">
+      <w:hyperlink r:id="rId20" w:history="1">
         <w:r>
           <w:rPr>
             <w:rStyle w:val="Collegamentoipertestuale"/>
@@ -3179,47 +3270,144 @@
         <w:rPr>
           <w:rFonts w:ascii="Arial" w:hAnsi="Arial" w:cs="Arial"/>
         </w:rPr>
-        <w:t xml:space="preserve">. L’utente clicca sul pulsante di creazione account e il sistema chiede all’utente se vuole registrarsi come cliente o come operatore turistico. </w:t>
+        <w:t>. L’utente clicca sul pulsante di creazione account e il sistema chiede all’utente se vuole registrarsi come cliente o come operatore turistico. Il cliente sceglie di registrarsi come cliente e il sistema lo riporta al</w:t>
+      </w:r>
+      <w:r>
+        <w:rPr>
+          <w:rFonts w:ascii="Arial" w:hAnsi="Arial" w:cs="Arial"/>
+        </w:rPr>
+        <w:t xml:space="preserve"> carrello</w:t>
+      </w:r>
+      <w:r>
+        <w:rPr>
+          <w:rFonts w:ascii="Arial" w:hAnsi="Arial" w:cs="Arial"/>
+        </w:rPr>
+        <w:t xml:space="preserve">. Giovanni </w:t>
+      </w:r>
+      <w:r>
+        <w:rPr>
+          <w:rFonts w:ascii="Arial" w:hAnsi="Arial" w:cs="Arial"/>
+        </w:rPr>
+        <w:t xml:space="preserve">non ha ancora un metodo di pagamento registrato sul </w:t>
+      </w:r>
+      <w:proofErr w:type="gramStart"/>
+      <w:r>
+        <w:rPr>
+          <w:rFonts w:ascii="Arial" w:hAnsi="Arial" w:cs="Arial"/>
+        </w:rPr>
+        <w:t>sistema</w:t>
+      </w:r>
+      <w:r>
+        <w:rPr>
+          <w:rFonts w:ascii="Arial" w:hAnsi="Arial" w:cs="Arial"/>
+        </w:rPr>
+        <w:t>, quindi</w:t>
+      </w:r>
+      <w:proofErr w:type="gramEnd"/>
+      <w:r>
+        <w:rPr>
+          <w:rFonts w:ascii="Arial" w:hAnsi="Arial" w:cs="Arial"/>
+        </w:rPr>
+        <w:t xml:space="preserve"> </w:t>
+      </w:r>
+      <w:r>
+        <w:rPr>
+          <w:rFonts w:ascii="Arial" w:hAnsi="Arial" w:cs="Arial"/>
+        </w:rPr>
+        <w:t>aggiunge un metodo di pagamento</w:t>
+      </w:r>
+      <w:r>
+        <w:rPr>
+          <w:rFonts w:ascii="Arial" w:hAnsi="Arial" w:cs="Arial"/>
+        </w:rPr>
+        <w:t xml:space="preserve"> inserendo </w:t>
+      </w:r>
+      <w:r>
+        <w:rPr>
+          <w:rFonts w:ascii="Arial" w:hAnsi="Arial" w:cs="Arial"/>
+        </w:rPr>
+        <w:t xml:space="preserve">il numero di carta: </w:t>
+      </w:r>
+      <w:r>
+        <w:rPr>
+          <w:rFonts w:ascii="Arial" w:hAnsi="Arial" w:cs="Arial"/>
+        </w:rPr>
+        <w:t>5333 1234 5678 9123, la data di scadenza</w:t>
+      </w:r>
+      <w:r>
+        <w:rPr>
+          <w:rFonts w:ascii="Arial" w:hAnsi="Arial" w:cs="Arial"/>
+        </w:rPr>
+        <w:t xml:space="preserve">: </w:t>
+      </w:r>
+      <w:r>
+        <w:rPr>
+          <w:rFonts w:ascii="Arial" w:hAnsi="Arial" w:cs="Arial"/>
+        </w:rPr>
+        <w:t xml:space="preserve">12/27 e il </w:t>
+      </w:r>
+      <w:proofErr w:type="spellStart"/>
+      <w:r>
+        <w:rPr>
+          <w:rFonts w:ascii="Arial" w:hAnsi="Arial" w:cs="Arial"/>
+        </w:rPr>
+        <w:t>cvv</w:t>
+      </w:r>
+      <w:proofErr w:type="spellEnd"/>
+      <w:r>
+        <w:rPr>
+          <w:rFonts w:ascii="Arial" w:hAnsi="Arial" w:cs="Arial"/>
+        </w:rPr>
+        <w:t>: 123</w:t>
+      </w:r>
+      <w:r>
+        <w:rPr>
+          <w:rFonts w:ascii="Arial" w:hAnsi="Arial" w:cs="Arial"/>
+        </w:rPr>
+        <w:t>. Il sistema controlla la validità dei dati inseriti, il controllo ha esito positivo e Giovanni finalizza l’acquisto del pacchetto viaggio</w:t>
+      </w:r>
+      <w:r>
+        <w:rPr>
+          <w:rFonts w:ascii="Arial" w:hAnsi="Arial" w:cs="Arial"/>
+        </w:rPr>
+        <w:t xml:space="preserve">. </w:t>
+      </w:r>
+      <w:r>
+        <w:rPr>
+          <w:rFonts w:ascii="Arial" w:hAnsi="Arial" w:cs="Arial"/>
+        </w:rPr>
+        <w:t xml:space="preserve">Il sistema chiede conferma al cliente, che conferma la volontà di procedere all’acquisto. </w:t>
+      </w:r>
+      <w:r>
+        <w:rPr>
+          <w:rFonts w:ascii="Arial" w:hAnsi="Arial" w:cs="Arial"/>
+        </w:rPr>
+        <w:t xml:space="preserve">Il sistema reindirizza l’utente </w:t>
+      </w:r>
+      <w:r>
+        <w:rPr>
+          <w:rFonts w:ascii="Arial" w:hAnsi="Arial" w:cs="Arial"/>
+        </w:rPr>
+        <w:t>alla pagina di visualizzazione degli ordini</w:t>
+      </w:r>
+      <w:r>
+        <w:rPr>
+          <w:rFonts w:ascii="Arial" w:hAnsi="Arial" w:cs="Arial"/>
+        </w:rPr>
+        <w:t xml:space="preserve"> effettuati.</w:t>
       </w:r>
     </w:p>
     <w:p>
       <w:pPr>
         <w:pStyle w:val="Paragrafoelenco"/>
-        <w:numPr>
-          <w:ilvl w:val="0"/>
-          <w:numId w:val="19"/>
-        </w:numPr>
         <w:ind w:left="780"/>
         <w:rPr>
           <w:rFonts w:ascii="Arial" w:hAnsi="Arial" w:cs="Arial"/>
         </w:rPr>
       </w:pPr>
-      <w:r>
-        <w:rPr>
-          <w:rFonts w:ascii="Arial" w:hAnsi="Arial" w:cs="Arial"/>
-        </w:rPr>
-        <w:t>Il cliente sceglie di registrarsi come cliente e il sistema lo riporta alla homepage.</w:t>
-      </w:r>
-    </w:p>
-    <w:p>
-      <w:pPr>
-        <w:ind w:left="60"/>
-        <w:rPr>
-          <w:rFonts w:ascii="Arial" w:hAnsi="Arial" w:cs="Arial"/>
-        </w:rPr>
-      </w:pPr>
-    </w:p>
-    <w:p>
-      <w:pPr>
-        <w:ind w:left="60"/>
-        <w:rPr>
-          <w:rFonts w:ascii="Arial" w:hAnsi="Arial" w:cs="Arial"/>
-        </w:rPr>
-      </w:pPr>
-    </w:p>
-    <w:p>
-      <w:pPr>
-        <w:ind w:left="60"/>
+    </w:p>
+    <w:p>
+      <w:pPr>
         <w:rPr>
           <w:rFonts w:ascii="Arial" w:hAnsi="Arial" w:cs="Arial"/>
           <w:b/>
@@ -3230,21 +3418,84 @@
       </w:pPr>
       <w:r>
         <w:rPr>
+          <w:noProof/>
+        </w:rPr>
+        <mc:AlternateContent>
+          <mc:Choice Requires="wps">
+            <w:drawing>
+              <wp:anchor distT="0" distB="0" distL="114300" distR="114300" simplePos="0" relativeHeight="251687936" behindDoc="0" locked="0" layoutInCell="1" allowOverlap="1" wp14:anchorId="5EDE4444" wp14:editId="6EF971B5">
+                <wp:simplePos x="0" y="0"/>
+                <wp:positionH relativeFrom="column">
+                  <wp:posOffset>2399</wp:posOffset>
+                </wp:positionH>
+                <wp:positionV relativeFrom="paragraph">
+                  <wp:posOffset>51223</wp:posOffset>
+                </wp:positionV>
+                <wp:extent cx="6332855" cy="0"/>
+                <wp:effectExtent l="0" t="0" r="17145" b="12700"/>
+                <wp:wrapNone/>
+                <wp:docPr id="18" name="Connettore diritto 18"/>
+                <wp:cNvGraphicFramePr/>
+                <a:graphic xmlns:a="http://schemas.openxmlformats.org/drawingml/2006/main">
+                  <a:graphicData uri="http://schemas.microsoft.com/office/word/2010/wordprocessingShape">
+                    <wps:wsp>
+                      <wps:cNvCnPr/>
+                      <wps:spPr>
+                        <a:xfrm>
+                          <a:off x="0" y="0"/>
+                          <a:ext cx="6332855" cy="0"/>
+                        </a:xfrm>
+                        <a:prstGeom prst="line">
+                          <a:avLst/>
+                        </a:prstGeom>
+                      </wps:spPr>
+                      <wps:style>
+                        <a:lnRef idx="1">
+                          <a:schemeClr val="dk1"/>
+                        </a:lnRef>
+                        <a:fillRef idx="0">
+                          <a:schemeClr val="dk1"/>
+                        </a:fillRef>
+                        <a:effectRef idx="0">
+                          <a:schemeClr val="dk1"/>
+                        </a:effectRef>
+                        <a:fontRef idx="minor">
+                          <a:schemeClr val="tx1"/>
+                        </a:fontRef>
+                      </wps:style>
+                      <wps:bodyPr/>
+                    </wps:wsp>
+                  </a:graphicData>
+                </a:graphic>
+                <wp14:sizeRelH relativeFrom="margin">
+                  <wp14:pctWidth>0</wp14:pctWidth>
+                </wp14:sizeRelH>
+                <wp14:sizeRelV relativeFrom="margin">
+                  <wp14:pctHeight>0</wp14:pctHeight>
+                </wp14:sizeRelV>
+              </wp:anchor>
+            </w:drawing>
+          </mc:Choice>
+          <mc:Fallback>
+            <w:pict>
+              <v:line w14:anchorId="0E10A083" id="Connettore diritto 18" o:spid="_x0000_s1026" style="position:absolute;z-index:251687936;visibility:visible;mso-wrap-style:square;mso-width-percent:0;mso-height-percent:0;mso-wrap-distance-left:9pt;mso-wrap-distance-top:0;mso-wrap-distance-right:9pt;mso-wrap-distance-bottom:0;mso-position-horizontal:absolute;mso-position-horizontal-relative:text;mso-position-vertical:absolute;mso-position-vertical-relative:text;mso-width-percent:0;mso-height-percent:0;mso-width-relative:margin;mso-height-relative:margin" from=".2pt,4.05pt" to="498.85pt,4.05pt" o:gfxdata="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" strokecolor="black [3200]" strokeweight=".5pt">
+                <v:stroke joinstyle="miter"/>
+              </v:line>
+            </w:pict>
+          </mc:Fallback>
+        </mc:AlternateContent>
+      </w:r>
+    </w:p>
+    <w:p>
+      <w:pPr>
+        <w:ind w:left="60"/>
+        <w:rPr>
           <w:rFonts w:ascii="Arial" w:hAnsi="Arial" w:cs="Arial"/>
           <w:b/>
           <w:bCs/>
           <w:sz w:val="28"/>
           <w:szCs w:val="28"/>
         </w:rPr>
-        <w:t>Scenario: Inserimento pacchetto viaggio.</w:t>
-      </w:r>
-    </w:p>
-    <w:p>
-      <w:pPr>
-        <w:ind w:left="60"/>
-        <w:rPr>
-          <w:rFonts w:ascii="Arial" w:hAnsi="Arial" w:cs="Arial"/>
-        </w:rPr>
       </w:pPr>
       <w:r>
         <w:rPr>
@@ -3254,108 +3505,9 @@
           <w:sz w:val="28"/>
           <w:szCs w:val="28"/>
         </w:rPr>
-        <w:t xml:space="preserve">Attori partecipanti: </w:t>
-      </w:r>
-      <w:r>
-        <w:rPr>
-          <w:rFonts w:ascii="Arial" w:hAnsi="Arial" w:cs="Arial"/>
-        </w:rPr>
-        <w:t>Operatore turistico: Simone Parisi</w:t>
-      </w:r>
-    </w:p>
-    <w:p>
-      <w:pPr>
-        <w:pStyle w:val="Paragrafoelenco"/>
-        <w:numPr>
-          <w:ilvl w:val="0"/>
-          <w:numId w:val="20"/>
-        </w:numPr>
-        <w:ind w:left="780"/>
-        <w:rPr>
-          <w:rFonts w:ascii="Arial" w:hAnsi="Arial" w:cs="Arial"/>
-        </w:rPr>
-      </w:pPr>
-      <w:r>
-        <w:rPr>
-          <w:rFonts w:ascii="Arial" w:hAnsi="Arial" w:cs="Arial"/>
-        </w:rPr>
-        <w:t xml:space="preserve">L’operatore turistico Simone Parisi si autentica sulla piattaforma </w:t>
-      </w:r>
-      <w:proofErr w:type="spellStart"/>
-      <w:r>
-        <w:rPr>
-          <w:rFonts w:ascii="Arial" w:hAnsi="Arial" w:cs="Arial"/>
-        </w:rPr>
-        <w:t>TravelAgency</w:t>
-      </w:r>
-      <w:proofErr w:type="spellEnd"/>
-      <w:r>
-        <w:rPr>
-          <w:rFonts w:ascii="Arial" w:hAnsi="Arial" w:cs="Arial"/>
-        </w:rPr>
-        <w:t xml:space="preserve"> inserendo le sue credenziali, WorldTourer00 e password Pippo123</w:t>
-      </w:r>
-    </w:p>
-    <w:p>
-      <w:pPr>
-        <w:pStyle w:val="Paragrafoelenco"/>
-        <w:numPr>
-          <w:ilvl w:val="0"/>
-          <w:numId w:val="20"/>
-        </w:numPr>
-        <w:ind w:left="780"/>
-        <w:rPr>
-          <w:rFonts w:ascii="Arial" w:hAnsi="Arial" w:cs="Arial"/>
-        </w:rPr>
-      </w:pPr>
-      <w:r>
-        <w:rPr>
-          <w:rFonts w:ascii="Arial" w:hAnsi="Arial" w:cs="Arial"/>
-        </w:rPr>
-        <w:t xml:space="preserve"> e seleziona di voler operare come operatore turistico, accede quindi alla homepage del sito.</w:t>
-      </w:r>
-    </w:p>
-    <w:p>
-      <w:pPr>
-        <w:pStyle w:val="Paragrafoelenco"/>
-        <w:numPr>
-          <w:ilvl w:val="0"/>
-          <w:numId w:val="20"/>
-        </w:numPr>
-        <w:ind w:left="780"/>
-        <w:rPr>
-          <w:rFonts w:ascii="Arial" w:hAnsi="Arial" w:cs="Arial"/>
-        </w:rPr>
-      </w:pPr>
-      <w:r>
-        <w:rPr>
-          <w:rFonts w:ascii="Arial" w:hAnsi="Arial" w:cs="Arial"/>
-        </w:rPr>
-        <w:t xml:space="preserve"> L’operatore accede alla funzionalità di creazione pacchetto viaggio e visualizza la schermata di creazione. L’operatore inserisce il titolo “Roma romantica” e inserisce la descrizione del pacchetto, il numero di giorni di pernottamento, il trasporto, il costo ed inserisce tre immagini. </w:t>
-      </w:r>
-    </w:p>
-    <w:p>
-      <w:pPr>
-        <w:pStyle w:val="Paragrafoelenco"/>
-        <w:numPr>
-          <w:ilvl w:val="0"/>
-          <w:numId w:val="20"/>
-        </w:numPr>
-        <w:ind w:left="780"/>
-        <w:rPr>
-          <w:rFonts w:ascii="Arial" w:hAnsi="Arial" w:cs="Arial"/>
-        </w:rPr>
-      </w:pPr>
-      <w:r>
-        <w:rPr>
-          <w:rFonts w:ascii="Arial" w:hAnsi="Arial" w:cs="Arial"/>
-        </w:rPr>
-        <w:t>L’operatore clicca sul pulsante di creazione pacchetto e il sistema mostra a schermo un messaggio di avvenuta creazione. Il sistema riporta l’operatore sulla homepage del sito.</w:t>
-      </w:r>
-    </w:p>
-    <w:p>
-      <w:pPr>
-        <w:ind w:left="60"/>
+        <w:t xml:space="preserve">Scenario: </w:t>
+      </w:r>
+      <w:r>
         <w:rPr>
           <w:rFonts w:ascii="Arial" w:hAnsi="Arial" w:cs="Arial"/>
           <w:b/>
@@ -3363,11 +3515,9 @@
           <w:sz w:val="28"/>
           <w:szCs w:val="28"/>
         </w:rPr>
-      </w:pPr>
-    </w:p>
-    <w:p>
-      <w:pPr>
-        <w:ind w:left="60"/>
+        <w:t>A</w:t>
+      </w:r>
+      <w:r>
         <w:rPr>
           <w:rFonts w:ascii="Arial" w:hAnsi="Arial" w:cs="Arial"/>
           <w:b/>
@@ -3375,11 +3525,9 @@
           <w:sz w:val="28"/>
           <w:szCs w:val="28"/>
         </w:rPr>
-      </w:pPr>
-    </w:p>
-    <w:p>
-      <w:pPr>
-        <w:ind w:left="60"/>
+        <w:t>cquisto pacchetto viaggio</w:t>
+      </w:r>
+      <w:r>
         <w:rPr>
           <w:rFonts w:ascii="Arial" w:hAnsi="Arial" w:cs="Arial"/>
           <w:b/>
@@ -3387,6 +3535,15 @@
           <w:sz w:val="28"/>
           <w:szCs w:val="28"/>
         </w:rPr>
+        <w:t xml:space="preserve"> come cliente</w:t>
+      </w:r>
+    </w:p>
+    <w:p>
+      <w:pPr>
+        <w:ind w:left="60" w:firstLine="60"/>
+        <w:rPr>
+          <w:rFonts w:ascii="Arial" w:hAnsi="Arial" w:cs="Arial"/>
+        </w:rPr>
       </w:pPr>
       <w:r>
         <w:rPr>
@@ -3396,7 +3553,244 @@
           <w:sz w:val="28"/>
           <w:szCs w:val="28"/>
         </w:rPr>
-        <w:t>Scenario: modifica pacchetto viaggio.</w:t>
+        <w:t xml:space="preserve">Attori partecipanti: </w:t>
+      </w:r>
+      <w:r>
+        <w:rPr>
+          <w:rFonts w:ascii="Arial" w:hAnsi="Arial" w:cs="Arial"/>
+        </w:rPr>
+        <w:t>Cliente: Mario Rossi</w:t>
+      </w:r>
+    </w:p>
+    <w:p>
+      <w:pPr>
+        <w:ind w:left="60" w:firstLine="60"/>
+        <w:rPr>
+          <w:rFonts w:ascii="Arial" w:hAnsi="Arial" w:cs="Arial"/>
+        </w:rPr>
+      </w:pPr>
+    </w:p>
+    <w:p>
+      <w:pPr>
+        <w:pStyle w:val="Paragrafoelenco"/>
+        <w:ind w:left="480"/>
+        <w:rPr>
+          <w:rFonts w:ascii="Arial" w:hAnsi="Arial" w:cs="Arial"/>
+        </w:rPr>
+      </w:pPr>
+      <w:r>
+        <w:rPr>
+          <w:rFonts w:ascii="Arial" w:hAnsi="Arial" w:cs="Arial"/>
+        </w:rPr>
+        <w:t xml:space="preserve">Il cliente Mario Rossi si autentica sulla piattaforma TravelAgency inserendo le sue credenziali, username </w:t>
+      </w:r>
+      <w:proofErr w:type="spellStart"/>
+      <w:r>
+        <w:rPr>
+          <w:rFonts w:ascii="Arial" w:hAnsi="Arial" w:cs="Arial"/>
+        </w:rPr>
+        <w:t>MarioRoss</w:t>
+      </w:r>
+      <w:proofErr w:type="spellEnd"/>
+      <w:r>
+        <w:rPr>
+          <w:rFonts w:ascii="Arial" w:hAnsi="Arial" w:cs="Arial"/>
+        </w:rPr>
+        <w:t xml:space="preserve"> e password Topolino123 e accede alla homepage del sito.</w:t>
+      </w:r>
+      <w:r>
+        <w:rPr>
+          <w:rFonts w:ascii="Arial" w:hAnsi="Arial" w:cs="Arial"/>
+        </w:rPr>
+        <w:t xml:space="preserve"> Il cliente Mario Rossi scorre nella homepage del sito fino a trovare un pacchetto viaggio di suo interesse: “Barcellona in arte”. Il cliente seleziona il pacchetto e inserisce il numero di persone che prenderanno parte al viaggio, insieme alla data di partenza. Il cliente aggiunge il pacchetto al carrello, il sistema mostra il carrello a schermo. Il</w:t>
+      </w:r>
+      <w:r>
+        <w:rPr>
+          <w:rFonts w:ascii="Arial" w:hAnsi="Arial" w:cs="Arial"/>
+        </w:rPr>
+        <w:t xml:space="preserve"> cliente ha già un metodo di pagamento salvato nel sistema</w:t>
+      </w:r>
+      <w:r>
+        <w:rPr>
+          <w:rFonts w:ascii="Arial" w:hAnsi="Arial" w:cs="Arial"/>
+        </w:rPr>
+        <w:t>, ma decide di cambiarlo selezionando la funzionalità corrispondente</w:t>
+      </w:r>
+      <w:r>
+        <w:rPr>
+          <w:rFonts w:ascii="Arial" w:hAnsi="Arial" w:cs="Arial"/>
+        </w:rPr>
+        <w:t>.</w:t>
+      </w:r>
+      <w:r>
+        <w:rPr>
+          <w:rFonts w:ascii="Arial" w:hAnsi="Arial" w:cs="Arial"/>
+        </w:rPr>
+        <w:t xml:space="preserve"> Inserisc</w:t>
+      </w:r>
+      <w:r>
+        <w:rPr>
+          <w:rFonts w:ascii="Arial" w:hAnsi="Arial" w:cs="Arial"/>
+        </w:rPr>
+        <w:t xml:space="preserve">e </w:t>
+      </w:r>
+      <w:r>
+        <w:rPr>
+          <w:rFonts w:ascii="Arial" w:hAnsi="Arial" w:cs="Arial"/>
+        </w:rPr>
+        <w:t>i dati del nuovo metodo di pagamento quali</w:t>
+      </w:r>
+      <w:r>
+        <w:rPr>
+          <w:rFonts w:ascii="Arial" w:hAnsi="Arial" w:cs="Arial"/>
+        </w:rPr>
+        <w:t xml:space="preserve"> numero di carta: 5333 1234 5678 9123, la data di scadenza: 12/27 e il </w:t>
+      </w:r>
+      <w:proofErr w:type="spellStart"/>
+      <w:r>
+        <w:rPr>
+          <w:rFonts w:ascii="Arial" w:hAnsi="Arial" w:cs="Arial"/>
+        </w:rPr>
+        <w:t>cvv</w:t>
+      </w:r>
+      <w:proofErr w:type="spellEnd"/>
+      <w:r>
+        <w:rPr>
+          <w:rFonts w:ascii="Arial" w:hAnsi="Arial" w:cs="Arial"/>
+        </w:rPr>
+        <w:t>: 123.</w:t>
+      </w:r>
+      <w:r>
+        <w:rPr>
+          <w:rFonts w:ascii="Arial" w:hAnsi="Arial" w:cs="Arial"/>
+        </w:rPr>
+        <w:t xml:space="preserve"> Il sistema controlla i dati, il controllo ha esito positivo e il nuovo metodo di pagamento viene salvato. Il cliente procede quindi all’acquisto </w:t>
+      </w:r>
+      <w:r>
+        <w:rPr>
+          <w:rFonts w:ascii="Arial" w:hAnsi="Arial" w:cs="Arial"/>
+        </w:rPr>
+        <w:t xml:space="preserve">e </w:t>
+      </w:r>
+      <w:r>
+        <w:rPr>
+          <w:rFonts w:ascii="Arial" w:hAnsi="Arial" w:cs="Arial"/>
+        </w:rPr>
+        <w:t>Il sistema chiede conferma al cliente, che conferma la volontà di procedere all’acquisto. Il sistema dopo l’acquisto torna sulla schermata di riepilogo degli ordini. Il cliente visualizza i suoi ordini, controllando il numero del suo ultimo ordine, che risulta: #ORD-153235.</w:t>
+      </w:r>
+      <w:r>
+        <w:rPr>
+          <w:rFonts w:ascii="Arial" w:hAnsi="Arial" w:cs="Arial"/>
+        </w:rPr>
+        <w:t xml:space="preserve"> Il cliente </w:t>
+      </w:r>
+      <w:r>
+        <w:rPr>
+          <w:rFonts w:ascii="Arial" w:hAnsi="Arial" w:cs="Arial"/>
+        </w:rPr>
+        <w:t xml:space="preserve">Mario Rossi clicca sull’ordine #ORD-15325 e il sistema lo reindirizza alla schermata di visualizzazione di dettagli ordini. Il cliente controlla </w:t>
+      </w:r>
+      <w:r>
+        <w:rPr>
+          <w:rFonts w:ascii="Arial" w:hAnsi="Arial" w:cs="Arial"/>
+        </w:rPr>
+        <w:t xml:space="preserve">i dati inseriti in fase di </w:t>
+      </w:r>
+      <w:r>
+        <w:rPr>
+          <w:rFonts w:ascii="Arial" w:hAnsi="Arial" w:cs="Arial"/>
+        </w:rPr>
+        <w:t xml:space="preserve">registrazione, </w:t>
+      </w:r>
+      <w:r>
+        <w:rPr>
+          <w:rFonts w:ascii="Arial" w:hAnsi="Arial" w:cs="Arial"/>
+        </w:rPr>
+        <w:t>pacchetto viaggio per due persone, data di partenza: 02/</w:t>
+      </w:r>
+      <w:r>
+        <w:rPr>
+          <w:rFonts w:ascii="Arial" w:hAnsi="Arial" w:cs="Arial"/>
+        </w:rPr>
+        <w:t>12/2022 ed esegue la disconnessione dal sistema.</w:t>
+      </w:r>
+    </w:p>
+    <w:p>
+      <w:pPr>
+        <w:pStyle w:val="Paragrafoelenco"/>
+        <w:ind w:left="480"/>
+        <w:rPr>
+          <w:rFonts w:ascii="Arial" w:hAnsi="Arial" w:cs="Arial"/>
+        </w:rPr>
+      </w:pPr>
+      <w:r>
+        <w:rPr>
+          <w:noProof/>
+        </w:rPr>
+        <mc:AlternateContent>
+          <mc:Choice Requires="wps">
+            <w:drawing>
+              <wp:anchor distT="0" distB="0" distL="114300" distR="114300" simplePos="0" relativeHeight="251677696" behindDoc="0" locked="0" layoutInCell="1" allowOverlap="1" wp14:anchorId="671B3313" wp14:editId="0857FE43">
+                <wp:simplePos x="0" y="0"/>
+                <wp:positionH relativeFrom="column">
+                  <wp:posOffset>2399</wp:posOffset>
+                </wp:positionH>
+                <wp:positionV relativeFrom="paragraph">
+                  <wp:posOffset>178647</wp:posOffset>
+                </wp:positionV>
+                <wp:extent cx="6264698" cy="0"/>
+                <wp:effectExtent l="0" t="0" r="9525" b="12700"/>
+                <wp:wrapNone/>
+                <wp:docPr id="13" name="Connettore diritto 13"/>
+                <wp:cNvGraphicFramePr/>
+                <a:graphic xmlns:a="http://schemas.openxmlformats.org/drawingml/2006/main">
+                  <a:graphicData uri="http://schemas.microsoft.com/office/word/2010/wordprocessingShape">
+                    <wps:wsp>
+                      <wps:cNvCnPr/>
+                      <wps:spPr>
+                        <a:xfrm>
+                          <a:off x="0" y="0"/>
+                          <a:ext cx="6264698" cy="0"/>
+                        </a:xfrm>
+                        <a:prstGeom prst="line">
+                          <a:avLst/>
+                        </a:prstGeom>
+                      </wps:spPr>
+                      <wps:style>
+                        <a:lnRef idx="1">
+                          <a:schemeClr val="dk1"/>
+                        </a:lnRef>
+                        <a:fillRef idx="0">
+                          <a:schemeClr val="dk1"/>
+                        </a:fillRef>
+                        <a:effectRef idx="0">
+                          <a:schemeClr val="dk1"/>
+                        </a:effectRef>
+                        <a:fontRef idx="minor">
+                          <a:schemeClr val="tx1"/>
+                        </a:fontRef>
+                      </wps:style>
+                      <wps:bodyPr/>
+                    </wps:wsp>
+                  </a:graphicData>
+                </a:graphic>
+                <wp14:sizeRelH relativeFrom="margin">
+                  <wp14:pctWidth>0</wp14:pctWidth>
+                </wp14:sizeRelH>
+                <wp14:sizeRelV relativeFrom="margin">
+                  <wp14:pctHeight>0</wp14:pctHeight>
+                </wp14:sizeRelV>
+              </wp:anchor>
+            </w:drawing>
+          </mc:Choice>
+          <mc:Fallback>
+            <w:pict>
+              <v:line w14:anchorId="730DCF06" id="Connettore diritto 13" o:spid="_x0000_s1026" style="position:absolute;z-index:251677696;visibility:visible;mso-wrap-style:square;mso-width-percent:0;mso-height-percent:0;mso-wrap-distance-left:9pt;mso-wrap-distance-top:0;mso-wrap-distance-right:9pt;mso-wrap-distance-bottom:0;mso-position-horizontal:absolute;mso-position-horizontal-relative:text;mso-position-vertical:absolute;mso-position-vertical-relative:text;mso-width-percent:0;mso-height-percent:0;mso-width-relative:margin;mso-height-relative:margin" from=".2pt,14.05pt" to="493.5pt,14.05pt" o:gfxdata="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" strokecolor="black [3200]" strokeweight=".5pt">
+                <v:stroke joinstyle="miter"/>
+              </v:line>
+            </w:pict>
+          </mc:Fallback>
+        </mc:AlternateContent>
       </w:r>
     </w:p>
     <w:p>
@@ -3406,7 +3800,10 @@
           <w:rFonts w:ascii="Arial" w:hAnsi="Arial" w:cs="Arial"/>
         </w:rPr>
       </w:pPr>
-      <w:r>
+    </w:p>
+    <w:p>
+      <w:pPr>
+        <w:ind w:left="60"/>
         <w:rPr>
           <w:rFonts w:ascii="Arial" w:hAnsi="Arial" w:cs="Arial"/>
           <w:b/>
@@ -3414,158 +3811,8 @@
           <w:sz w:val="28"/>
           <w:szCs w:val="28"/>
         </w:rPr>
-        <w:t xml:space="preserve">Attori partecipanti: </w:t>
-      </w:r>
-      <w:r>
-        <w:rPr>
-          <w:rFonts w:ascii="Arial" w:hAnsi="Arial" w:cs="Arial"/>
-        </w:rPr>
-        <w:t>Operatore turistico: Simone Parisi</w:t>
-      </w:r>
-    </w:p>
-    <w:p>
-      <w:pPr>
-        <w:pStyle w:val="Paragrafoelenco"/>
-        <w:numPr>
-          <w:ilvl w:val="0"/>
-          <w:numId w:val="21"/>
-        </w:numPr>
-        <w:ind w:left="780"/>
-        <w:rPr>
-          <w:rFonts w:ascii="Arial" w:hAnsi="Arial" w:cs="Arial"/>
-        </w:rPr>
-      </w:pPr>
-      <w:r>
-        <w:rPr>
-          <w:rFonts w:ascii="Arial" w:hAnsi="Arial" w:cs="Arial"/>
-        </w:rPr>
-        <w:lastRenderedPageBreak/>
-        <w:t xml:space="preserve">L’operatore turistico Simone Parisi si autentica sulla piattaforma </w:t>
-      </w:r>
-      <w:proofErr w:type="spellStart"/>
-      <w:r>
-        <w:rPr>
-          <w:rFonts w:ascii="Arial" w:hAnsi="Arial" w:cs="Arial"/>
-        </w:rPr>
-        <w:t>TravelAgency</w:t>
-      </w:r>
-      <w:proofErr w:type="spellEnd"/>
-      <w:r>
-        <w:rPr>
-          <w:rFonts w:ascii="Arial" w:hAnsi="Arial" w:cs="Arial"/>
-        </w:rPr>
-        <w:t xml:space="preserve"> inserendo le sue credenziali, WorldTourer00 e password Pippo123 </w:t>
-      </w:r>
-    </w:p>
-    <w:p>
-      <w:pPr>
-        <w:pStyle w:val="Paragrafoelenco"/>
-        <w:numPr>
-          <w:ilvl w:val="0"/>
-          <w:numId w:val="21"/>
-        </w:numPr>
-        <w:ind w:left="780"/>
-        <w:rPr>
-          <w:rFonts w:ascii="Arial" w:hAnsi="Arial" w:cs="Arial"/>
-        </w:rPr>
-      </w:pPr>
-      <w:r>
-        <w:rPr>
-          <w:rFonts w:ascii="Arial" w:hAnsi="Arial" w:cs="Arial"/>
-        </w:rPr>
-        <w:t xml:space="preserve">e seleziona di voler operare come operatore turistico, accede quindi alla homepage del sito. </w:t>
-      </w:r>
-    </w:p>
-    <w:p>
-      <w:pPr>
-        <w:pStyle w:val="Paragrafoelenco"/>
-        <w:numPr>
-          <w:ilvl w:val="0"/>
-          <w:numId w:val="21"/>
-        </w:numPr>
-        <w:ind w:left="780"/>
-        <w:rPr>
-          <w:rFonts w:ascii="Arial" w:hAnsi="Arial" w:cs="Arial"/>
-        </w:rPr>
-      </w:pPr>
-      <w:r>
-        <w:rPr>
-          <w:rFonts w:ascii="Arial" w:hAnsi="Arial" w:cs="Arial"/>
-        </w:rPr>
-        <w:t xml:space="preserve">L’operatore accede alla funzionalità di modifica </w:t>
-      </w:r>
-      <w:proofErr w:type="spellStart"/>
-      <w:r>
-        <w:rPr>
-          <w:rFonts w:ascii="Arial" w:hAnsi="Arial" w:cs="Arial"/>
-        </w:rPr>
-        <w:t>pachetto</w:t>
-      </w:r>
-      <w:proofErr w:type="spellEnd"/>
-      <w:r>
-        <w:rPr>
-          <w:rFonts w:ascii="Arial" w:hAnsi="Arial" w:cs="Arial"/>
-        </w:rPr>
-        <w:t xml:space="preserve"> viaggio e visualizza una schermata con l’elenco dei pacchetti viaggio disponibili sul sito.</w:t>
-      </w:r>
-    </w:p>
-    <w:p>
-      <w:pPr>
-        <w:pStyle w:val="Paragrafoelenco"/>
-        <w:numPr>
-          <w:ilvl w:val="0"/>
-          <w:numId w:val="21"/>
-        </w:numPr>
-        <w:ind w:left="780"/>
-        <w:rPr>
-          <w:rFonts w:ascii="Arial" w:hAnsi="Arial" w:cs="Arial"/>
-        </w:rPr>
-      </w:pPr>
-      <w:r>
-        <w:rPr>
-          <w:rFonts w:ascii="Arial" w:hAnsi="Arial" w:cs="Arial"/>
-        </w:rPr>
-        <w:t xml:space="preserve"> L’operatore scorre nella pagina fino a trovare il pacchetto “Dubai esotica” e clicca il pulsante di modifica corrispondente. Il sistema porta l’operatore nella schermata di modifica. L’operatore modifica il costo, da 2.999€ a 3.999€ e la durata del viaggio, da 7 a 12 giorni. </w:t>
-      </w:r>
-    </w:p>
-    <w:p>
-      <w:pPr>
-        <w:pStyle w:val="Paragrafoelenco"/>
-        <w:numPr>
-          <w:ilvl w:val="0"/>
-          <w:numId w:val="21"/>
-        </w:numPr>
-        <w:ind w:left="780"/>
-        <w:rPr>
-          <w:rFonts w:ascii="Arial" w:hAnsi="Arial" w:cs="Arial"/>
-        </w:rPr>
-      </w:pPr>
-      <w:r>
-        <w:rPr>
-          <w:rFonts w:ascii="Arial" w:hAnsi="Arial" w:cs="Arial"/>
-        </w:rPr>
-        <w:t xml:space="preserve">L’operatore clicca sul pulsante di modifica pacchetto e il sistema chiede conferma all’operatore e l’operatore conferma e ritorna alla homepage. </w:t>
-      </w:r>
-    </w:p>
-    <w:p>
-      <w:pPr>
-        <w:ind w:left="60"/>
-        <w:rPr>
-          <w:rFonts w:ascii="Arial" w:hAnsi="Arial" w:cs="Arial"/>
-        </w:rPr>
-      </w:pPr>
-    </w:p>
-    <w:p>
-      <w:pPr>
-        <w:ind w:left="60"/>
-        <w:rPr>
-          <w:rFonts w:ascii="Arial" w:hAnsi="Arial" w:cs="Arial"/>
-        </w:rPr>
-      </w:pPr>
-    </w:p>
-    <w:p>
-      <w:pPr>
-        <w:ind w:left="60"/>
+      </w:pPr>
+      <w:r>
         <w:rPr>
           <w:rFonts w:ascii="Arial" w:hAnsi="Arial" w:cs="Arial"/>
           <w:b/>
@@ -3573,6 +3820,15 @@
           <w:sz w:val="28"/>
           <w:szCs w:val="28"/>
         </w:rPr>
+        <w:t>Scenario: eliminazione ordine.</w:t>
+      </w:r>
+    </w:p>
+    <w:p>
+      <w:pPr>
+        <w:ind w:left="60" w:firstLine="360"/>
+        <w:rPr>
+          <w:rFonts w:ascii="Arial" w:hAnsi="Arial" w:cs="Arial"/>
+        </w:rPr>
       </w:pPr>
       <w:r>
         <w:rPr>
@@ -3582,7 +3838,68 @@
           <w:sz w:val="28"/>
           <w:szCs w:val="28"/>
         </w:rPr>
-        <w:t>Scenario: eliminazione pacchetto viaggio.</w:t>
+        <w:t xml:space="preserve">Attori partecipanti: </w:t>
+      </w:r>
+      <w:r>
+        <w:rPr>
+          <w:rFonts w:ascii="Arial" w:hAnsi="Arial" w:cs="Arial"/>
+        </w:rPr>
+        <w:t>Cliente: Mario Rossi</w:t>
+      </w:r>
+    </w:p>
+    <w:p>
+      <w:pPr>
+        <w:ind w:left="60" w:firstLine="360"/>
+        <w:rPr>
+          <w:rFonts w:ascii="Arial" w:hAnsi="Arial" w:cs="Arial"/>
+        </w:rPr>
+      </w:pPr>
+    </w:p>
+    <w:p>
+      <w:pPr>
+        <w:pStyle w:val="Paragrafoelenco"/>
+        <w:ind w:left="780"/>
+        <w:rPr>
+          <w:rFonts w:ascii="Arial" w:hAnsi="Arial" w:cs="Arial"/>
+        </w:rPr>
+      </w:pPr>
+      <w:r>
+        <w:rPr>
+          <w:rFonts w:ascii="Arial" w:hAnsi="Arial" w:cs="Arial"/>
+        </w:rPr>
+        <w:t xml:space="preserve">Il cliente Mario Rossi si autentica sulla piattaforma TravelAgency inserendo le sue credenziali, username </w:t>
+      </w:r>
+      <w:proofErr w:type="spellStart"/>
+      <w:r>
+        <w:rPr>
+          <w:rFonts w:ascii="Arial" w:hAnsi="Arial" w:cs="Arial"/>
+        </w:rPr>
+        <w:t>MarioRoss</w:t>
+      </w:r>
+      <w:proofErr w:type="spellEnd"/>
+      <w:r>
+        <w:rPr>
+          <w:rFonts w:ascii="Arial" w:hAnsi="Arial" w:cs="Arial"/>
+        </w:rPr>
+        <w:t xml:space="preserve"> e password Topolino123 e accede alla homepage del sito. </w:t>
+      </w:r>
+      <w:r>
+        <w:rPr>
+          <w:rFonts w:ascii="Arial" w:hAnsi="Arial" w:cs="Arial"/>
+        </w:rPr>
+        <w:t>Il cliente porta il mouse sull’icona del suo account e accede alla funzionalità di visualizzazione degli ordini. Il cliente scorre la lista degli ordini fino a trovare l’ordine #ORD-153235 e lo seleziona. Il cliente visualizza la schermata di riepilogo dell’ordine, contenente il nome del pacchetto, il costo totale, il costo a persona, la data di partenza e il numero di persone e seleziona la funzionalità di eliminazione dell’ordine. Il sistema chiede conferma della scelta</w:t>
+      </w:r>
+      <w:r>
+        <w:rPr>
+          <w:rFonts w:ascii="Arial" w:hAnsi="Arial" w:cs="Arial"/>
+        </w:rPr>
+        <w:t xml:space="preserve">, </w:t>
+      </w:r>
+      <w:r>
+        <w:rPr>
+          <w:rFonts w:ascii="Arial" w:hAnsi="Arial" w:cs="Arial"/>
+        </w:rPr>
+        <w:t>il cliente la conferma e ritorna sulla pagina di elenco ordini.</w:t>
       </w:r>
     </w:p>
     <w:p>
@@ -3593,6 +3910,86 @@
         </w:rPr>
       </w:pPr>
       <w:r>
+        <w:rPr>
+          <w:noProof/>
+        </w:rPr>
+        <mc:AlternateContent>
+          <mc:Choice Requires="wps">
+            <w:drawing>
+              <wp:anchor distT="0" distB="0" distL="114300" distR="114300" simplePos="0" relativeHeight="251675648" behindDoc="0" locked="0" layoutInCell="1" allowOverlap="1" wp14:anchorId="6AB9A20E" wp14:editId="362FA238">
+                <wp:simplePos x="0" y="0"/>
+                <wp:positionH relativeFrom="column">
+                  <wp:posOffset>2399</wp:posOffset>
+                </wp:positionH>
+                <wp:positionV relativeFrom="paragraph">
+                  <wp:posOffset>172720</wp:posOffset>
+                </wp:positionV>
+                <wp:extent cx="6264698" cy="0"/>
+                <wp:effectExtent l="0" t="0" r="9525" b="12700"/>
+                <wp:wrapNone/>
+                <wp:docPr id="12" name="Connettore diritto 12"/>
+                <wp:cNvGraphicFramePr/>
+                <a:graphic xmlns:a="http://schemas.openxmlformats.org/drawingml/2006/main">
+                  <a:graphicData uri="http://schemas.microsoft.com/office/word/2010/wordprocessingShape">
+                    <wps:wsp>
+                      <wps:cNvCnPr/>
+                      <wps:spPr>
+                        <a:xfrm>
+                          <a:off x="0" y="0"/>
+                          <a:ext cx="6264698" cy="0"/>
+                        </a:xfrm>
+                        <a:prstGeom prst="line">
+                          <a:avLst/>
+                        </a:prstGeom>
+                      </wps:spPr>
+                      <wps:style>
+                        <a:lnRef idx="1">
+                          <a:schemeClr val="dk1"/>
+                        </a:lnRef>
+                        <a:fillRef idx="0">
+                          <a:schemeClr val="dk1"/>
+                        </a:fillRef>
+                        <a:effectRef idx="0">
+                          <a:schemeClr val="dk1"/>
+                        </a:effectRef>
+                        <a:fontRef idx="minor">
+                          <a:schemeClr val="tx1"/>
+                        </a:fontRef>
+                      </wps:style>
+                      <wps:bodyPr/>
+                    </wps:wsp>
+                  </a:graphicData>
+                </a:graphic>
+                <wp14:sizeRelH relativeFrom="margin">
+                  <wp14:pctWidth>0</wp14:pctWidth>
+                </wp14:sizeRelH>
+                <wp14:sizeRelV relativeFrom="margin">
+                  <wp14:pctHeight>0</wp14:pctHeight>
+                </wp14:sizeRelV>
+              </wp:anchor>
+            </w:drawing>
+          </mc:Choice>
+          <mc:Fallback>
+            <w:pict>
+              <v:line w14:anchorId="3FAC4ED8" id="Connettore diritto 12" o:spid="_x0000_s1026" style="position:absolute;z-index:251675648;visibility:visible;mso-wrap-style:square;mso-width-percent:0;mso-height-percent:0;mso-wrap-distance-left:9pt;mso-wrap-distance-top:0;mso-wrap-distance-right:9pt;mso-wrap-distance-bottom:0;mso-position-horizontal:absolute;mso-position-horizontal-relative:text;mso-position-vertical:absolute;mso-position-vertical-relative:text;mso-width-percent:0;mso-height-percent:0;mso-width-relative:margin;mso-height-relative:margin" from=".2pt,13.6pt" to="493.5pt,13.6pt" o:gfxdata="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" strokecolor="black [3200]" strokeweight=".5pt">
+                <v:stroke joinstyle="miter"/>
+              </v:line>
+            </w:pict>
+          </mc:Fallback>
+        </mc:AlternateContent>
+      </w:r>
+    </w:p>
+    <w:p>
+      <w:pPr>
+        <w:ind w:left="60"/>
+        <w:rPr>
+          <w:rFonts w:ascii="Arial" w:hAnsi="Arial" w:cs="Arial"/>
+        </w:rPr>
+      </w:pPr>
+    </w:p>
+    <w:p>
+      <w:pPr>
+        <w:ind w:left="60"/>
         <w:rPr>
           <w:rFonts w:ascii="Arial" w:hAnsi="Arial" w:cs="Arial"/>
           <w:b/>
@@ -3600,22 +3997,336 @@
           <w:sz w:val="28"/>
           <w:szCs w:val="28"/>
         </w:rPr>
+      </w:pPr>
+      <w:r>
+        <w:rPr>
+          <w:rFonts w:ascii="Arial" w:hAnsi="Arial" w:cs="Arial"/>
+          <w:b/>
+          <w:bCs/>
+          <w:sz w:val="28"/>
+          <w:szCs w:val="28"/>
+        </w:rPr>
+        <w:t>Scenario:</w:t>
+      </w:r>
+      <w:r>
+        <w:rPr>
+          <w:rFonts w:ascii="Arial" w:hAnsi="Arial" w:cs="Arial"/>
+          <w:b/>
+          <w:bCs/>
+          <w:sz w:val="28"/>
+          <w:szCs w:val="28"/>
+        </w:rPr>
+        <w:t xml:space="preserve"> modifica profilo</w:t>
+      </w:r>
+      <w:r>
+        <w:rPr>
+          <w:rFonts w:ascii="Arial" w:hAnsi="Arial" w:cs="Arial"/>
+          <w:b/>
+          <w:bCs/>
+          <w:sz w:val="28"/>
+          <w:szCs w:val="28"/>
+        </w:rPr>
+        <w:t>.</w:t>
+      </w:r>
+    </w:p>
+    <w:p>
+      <w:pPr>
+        <w:ind w:left="60" w:firstLine="360"/>
+        <w:rPr>
+          <w:rFonts w:ascii="Arial" w:hAnsi="Arial" w:cs="Arial"/>
+        </w:rPr>
+      </w:pPr>
+      <w:r>
+        <w:rPr>
+          <w:rFonts w:ascii="Arial" w:hAnsi="Arial" w:cs="Arial"/>
+          <w:b/>
+          <w:bCs/>
+          <w:sz w:val="28"/>
+          <w:szCs w:val="28"/>
+        </w:rPr>
         <w:t xml:space="preserve">Attori partecipanti: </w:t>
       </w:r>
       <w:r>
         <w:rPr>
           <w:rFonts w:ascii="Arial" w:hAnsi="Arial" w:cs="Arial"/>
         </w:rPr>
+        <w:t>Cliente: Mario Rossi</w:t>
+      </w:r>
+    </w:p>
+    <w:p>
+      <w:pPr>
+        <w:ind w:left="60" w:firstLine="360"/>
+        <w:rPr>
+          <w:rFonts w:ascii="Arial" w:hAnsi="Arial" w:cs="Arial"/>
+        </w:rPr>
+      </w:pPr>
+    </w:p>
+    <w:p>
+      <w:pPr>
+        <w:ind w:left="60" w:firstLine="360"/>
+        <w:rPr>
+          <w:rFonts w:ascii="Arial" w:hAnsi="Arial" w:cs="Arial"/>
+        </w:rPr>
+      </w:pPr>
+      <w:r>
+        <w:rPr>
+          <w:rFonts w:ascii="Arial" w:hAnsi="Arial" w:cs="Arial"/>
+        </w:rPr>
+        <w:t>Il cliente Mario Rossi si autentica sulla piattaforma TravelAgency inserendo le</w:t>
+      </w:r>
+    </w:p>
+    <w:p>
+      <w:pPr>
+        <w:ind w:left="420"/>
+        <w:rPr>
+          <w:rFonts w:ascii="Arial" w:hAnsi="Arial" w:cs="Arial"/>
+        </w:rPr>
+      </w:pPr>
+      <w:r>
+        <w:rPr>
+          <w:rFonts w:ascii="Arial" w:hAnsi="Arial" w:cs="Arial"/>
+        </w:rPr>
+        <w:t>s</w:t>
+      </w:r>
+      <w:r>
+        <w:rPr>
+          <w:rFonts w:ascii="Arial" w:hAnsi="Arial" w:cs="Arial"/>
+        </w:rPr>
+        <w:t>u</w:t>
+      </w:r>
+      <w:r>
+        <w:rPr>
+          <w:rFonts w:ascii="Arial" w:hAnsi="Arial" w:cs="Arial"/>
+        </w:rPr>
+        <w:t xml:space="preserve">e </w:t>
+      </w:r>
+      <w:r>
+        <w:rPr>
+          <w:rFonts w:ascii="Arial" w:hAnsi="Arial" w:cs="Arial"/>
+        </w:rPr>
+        <w:t xml:space="preserve">credenziali, username </w:t>
+      </w:r>
+      <w:proofErr w:type="spellStart"/>
+      <w:r>
+        <w:rPr>
+          <w:rFonts w:ascii="Arial" w:hAnsi="Arial" w:cs="Arial"/>
+        </w:rPr>
+        <w:t>MarioRoss</w:t>
+      </w:r>
+      <w:proofErr w:type="spellEnd"/>
+      <w:r>
+        <w:rPr>
+          <w:rFonts w:ascii="Arial" w:hAnsi="Arial" w:cs="Arial"/>
+        </w:rPr>
+        <w:t xml:space="preserve"> e password Topolino123 e accede alla</w:t>
+      </w:r>
+      <w:r>
+        <w:rPr>
+          <w:rFonts w:ascii="Arial" w:hAnsi="Arial" w:cs="Arial"/>
+        </w:rPr>
+        <w:t xml:space="preserve"> </w:t>
+      </w:r>
+      <w:r>
+        <w:rPr>
+          <w:rFonts w:ascii="Arial" w:hAnsi="Arial" w:cs="Arial"/>
+        </w:rPr>
+        <w:t>homepage del sito.</w:t>
+      </w:r>
+      <w:r>
+        <w:rPr>
+          <w:rFonts w:ascii="Arial" w:hAnsi="Arial" w:cs="Arial"/>
+        </w:rPr>
+        <w:t xml:space="preserve"> Il cliente decide di modificare l’indirizzo mail, quindi, clicca sull’icona del suo account e accede al suo profilo. Visualizza la schermata dei suoi dati, individua l’indirizzo mail </w:t>
+      </w:r>
+      <w:hyperlink r:id="rId21" w:history="1">
+        <w:r>
+          <w:rPr>
+            <w:rStyle w:val="Collegamentoipertestuale"/>
+            <w:rFonts w:ascii="Arial" w:hAnsi="Arial" w:cs="Arial"/>
+          </w:rPr>
+          <w:t>marioross22@gmail.com</w:t>
+        </w:r>
+      </w:hyperlink>
+      <w:r>
+        <w:rPr>
+          <w:rFonts w:ascii="Arial" w:hAnsi="Arial" w:cs="Arial"/>
+        </w:rPr>
+        <w:t xml:space="preserve"> </w:t>
+      </w:r>
+      <w:r>
+        <w:rPr>
+          <w:rFonts w:ascii="Arial" w:hAnsi="Arial" w:cs="Arial"/>
+        </w:rPr>
+        <w:t>lo sostituisce</w:t>
+      </w:r>
+      <w:r>
+        <w:rPr>
+          <w:rFonts w:ascii="Arial" w:hAnsi="Arial" w:cs="Arial"/>
+        </w:rPr>
+        <w:t xml:space="preserve"> con </w:t>
+      </w:r>
+      <w:hyperlink r:id="rId22" w:history="1">
+        <w:r>
+          <w:rPr>
+            <w:rStyle w:val="Collegamentoipertestuale"/>
+            <w:rFonts w:ascii="Arial" w:hAnsi="Arial" w:cs="Arial"/>
+          </w:rPr>
+          <w:t>mario.rossi@gmail.com</w:t>
+        </w:r>
+      </w:hyperlink>
+      <w:r>
+        <w:rPr>
+          <w:rFonts w:ascii="Arial" w:hAnsi="Arial" w:cs="Arial"/>
+        </w:rPr>
+        <w:t xml:space="preserve"> </w:t>
+      </w:r>
+      <w:r>
+        <w:rPr>
+          <w:rFonts w:ascii="Arial" w:hAnsi="Arial" w:cs="Arial"/>
+        </w:rPr>
+        <w:t xml:space="preserve">. Il cliente conferma la modifica e </w:t>
+      </w:r>
+      <w:r>
+        <w:rPr>
+          <w:rFonts w:ascii="Arial" w:hAnsi="Arial" w:cs="Arial"/>
+        </w:rPr>
+        <w:t>visualizza nuovamente la schermata del suo profilo con le modifiche apportate.</w:t>
+      </w:r>
+    </w:p>
+    <w:p>
+      <w:pPr>
+        <w:ind w:left="60"/>
+        <w:rPr>
+          <w:rFonts w:ascii="Arial" w:hAnsi="Arial" w:cs="Arial"/>
+        </w:rPr>
+      </w:pPr>
+      <w:r>
+        <w:rPr>
+          <w:noProof/>
+        </w:rPr>
+        <mc:AlternateContent>
+          <mc:Choice Requires="wps">
+            <w:drawing>
+              <wp:anchor distT="0" distB="0" distL="114300" distR="114300" simplePos="0" relativeHeight="251673600" behindDoc="0" locked="0" layoutInCell="1" allowOverlap="1" wp14:anchorId="5283B232" wp14:editId="07E25CB5">
+                <wp:simplePos x="0" y="0"/>
+                <wp:positionH relativeFrom="column">
+                  <wp:posOffset>2398</wp:posOffset>
+                </wp:positionH>
+                <wp:positionV relativeFrom="paragraph">
+                  <wp:posOffset>171521</wp:posOffset>
+                </wp:positionV>
+                <wp:extent cx="6129867" cy="0"/>
+                <wp:effectExtent l="0" t="0" r="17145" b="12700"/>
+                <wp:wrapNone/>
+                <wp:docPr id="11" name="Connettore diritto 11"/>
+                <wp:cNvGraphicFramePr/>
+                <a:graphic xmlns:a="http://schemas.openxmlformats.org/drawingml/2006/main">
+                  <a:graphicData uri="http://schemas.microsoft.com/office/word/2010/wordprocessingShape">
+                    <wps:wsp>
+                      <wps:cNvCnPr/>
+                      <wps:spPr>
+                        <a:xfrm>
+                          <a:off x="0" y="0"/>
+                          <a:ext cx="6129867" cy="0"/>
+                        </a:xfrm>
+                        <a:prstGeom prst="line">
+                          <a:avLst/>
+                        </a:prstGeom>
+                      </wps:spPr>
+                      <wps:style>
+                        <a:lnRef idx="1">
+                          <a:schemeClr val="dk1"/>
+                        </a:lnRef>
+                        <a:fillRef idx="0">
+                          <a:schemeClr val="dk1"/>
+                        </a:fillRef>
+                        <a:effectRef idx="0">
+                          <a:schemeClr val="dk1"/>
+                        </a:effectRef>
+                        <a:fontRef idx="minor">
+                          <a:schemeClr val="tx1"/>
+                        </a:fontRef>
+                      </wps:style>
+                      <wps:bodyPr/>
+                    </wps:wsp>
+                  </a:graphicData>
+                </a:graphic>
+                <wp14:sizeRelH relativeFrom="margin">
+                  <wp14:pctWidth>0</wp14:pctWidth>
+                </wp14:sizeRelH>
+                <wp14:sizeRelV relativeFrom="margin">
+                  <wp14:pctHeight>0</wp14:pctHeight>
+                </wp14:sizeRelV>
+              </wp:anchor>
+            </w:drawing>
+          </mc:Choice>
+          <mc:Fallback>
+            <w:pict>
+              <v:line w14:anchorId="58F2DB93" id="Connettore diritto 11" o:spid="_x0000_s1026" style="position:absolute;z-index:251673600;visibility:visible;mso-wrap-style:square;mso-width-percent:0;mso-height-percent:0;mso-wrap-distance-left:9pt;mso-wrap-distance-top:0;mso-wrap-distance-right:9pt;mso-wrap-distance-bottom:0;mso-position-horizontal:absolute;mso-position-horizontal-relative:text;mso-position-vertical:absolute;mso-position-vertical-relative:text;mso-width-percent:0;mso-height-percent:0;mso-width-relative:margin;mso-height-relative:margin" from=".2pt,13.5pt" to="482.85pt,13.5pt" o:gfxdata="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" strokecolor="black [3200]" strokeweight=".5pt">
+                <v:stroke joinstyle="miter"/>
+              </v:line>
+            </w:pict>
+          </mc:Fallback>
+        </mc:AlternateContent>
+      </w:r>
+    </w:p>
+    <w:p>
+      <w:pPr>
+        <w:ind w:left="60"/>
+        <w:rPr>
+          <w:rFonts w:ascii="Arial" w:hAnsi="Arial" w:cs="Arial"/>
+        </w:rPr>
+      </w:pPr>
+    </w:p>
+    <w:p>
+      <w:pPr>
+        <w:ind w:left="60"/>
+        <w:rPr>
+          <w:rFonts w:ascii="Arial" w:hAnsi="Arial" w:cs="Arial"/>
+          <w:b/>
+          <w:bCs/>
+          <w:sz w:val="28"/>
+          <w:szCs w:val="28"/>
+        </w:rPr>
+      </w:pPr>
+      <w:r>
+        <w:rPr>
+          <w:rFonts w:ascii="Arial" w:hAnsi="Arial" w:cs="Arial"/>
+          <w:b/>
+          <w:bCs/>
+          <w:sz w:val="28"/>
+          <w:szCs w:val="28"/>
+        </w:rPr>
+        <w:t>Scenario: Inserimento pacchetto viaggio.</w:t>
+      </w:r>
+    </w:p>
+    <w:p>
+      <w:pPr>
+        <w:ind w:left="60"/>
+        <w:rPr>
+          <w:rFonts w:ascii="Arial" w:hAnsi="Arial" w:cs="Arial"/>
+        </w:rPr>
+      </w:pPr>
+      <w:r>
+        <w:rPr>
+          <w:rFonts w:ascii="Arial" w:hAnsi="Arial" w:cs="Arial"/>
+          <w:b/>
+          <w:bCs/>
+          <w:sz w:val="28"/>
+          <w:szCs w:val="28"/>
+        </w:rPr>
+        <w:t xml:space="preserve">Attori partecipanti: </w:t>
+      </w:r>
+      <w:r>
+        <w:rPr>
+          <w:rFonts w:ascii="Arial" w:hAnsi="Arial" w:cs="Arial"/>
+        </w:rPr>
         <w:t>Operatore turistico: Simone Parisi</w:t>
       </w:r>
     </w:p>
     <w:p>
       <w:pPr>
         <w:pStyle w:val="Paragrafoelenco"/>
-        <w:numPr>
-          <w:ilvl w:val="0"/>
-          <w:numId w:val="22"/>
-        </w:numPr>
         <w:ind w:left="780"/>
         <w:rPr>
           <w:rFonts w:ascii="Arial" w:hAnsi="Arial" w:cs="Arial"/>
@@ -3625,7 +4336,1108 @@
         <w:rPr>
           <w:rFonts w:ascii="Arial" w:hAnsi="Arial" w:cs="Arial"/>
         </w:rPr>
-        <w:t xml:space="preserve">L’operatore turistico Simone Parisi si autentica sulla piattaforma </w:t>
+        <w:t>L’operatore turistico Simone Parisi si autentica sulla piattaforma TravelAgency inserendo le sue credenziali, WorldTourer00 e password Pippo123</w:t>
+      </w:r>
+      <w:r>
+        <w:rPr>
+          <w:rFonts w:ascii="Arial" w:hAnsi="Arial" w:cs="Arial"/>
+        </w:rPr>
+        <w:t xml:space="preserve"> e seleziona di voler operare come operatore turistico, accede quindi alla homepage del sito. L’operatore accede alla funzionalità di creazione pacchetto viaggio e visualizza la schermata di creazione. L’operatore inserisce il titolo “Roma romantica” e inserisce la descrizione del pacchetto, il numero di giorni di pernottamento, il trasporto, il costo ed inserisce tre immagini. L’operatore clicca sul pulsante di creazione pacchetto e il sistema mostra a schermo un messaggio di avvenuta creazione. Il sistema riporta l’operatore sulla homepage del sito.</w:t>
+      </w:r>
+    </w:p>
+    <w:p>
+      <w:pPr>
+        <w:ind w:left="60"/>
+        <w:rPr>
+          <w:rFonts w:ascii="Arial" w:hAnsi="Arial" w:cs="Arial"/>
+          <w:b/>
+          <w:bCs/>
+          <w:sz w:val="28"/>
+          <w:szCs w:val="28"/>
+        </w:rPr>
+      </w:pPr>
+      <w:r>
+        <w:rPr>
+          <w:noProof/>
+        </w:rPr>
+        <mc:AlternateContent>
+          <mc:Choice Requires="wps">
+            <w:drawing>
+              <wp:anchor distT="0" distB="0" distL="114300" distR="114300" simplePos="0" relativeHeight="251671552" behindDoc="0" locked="0" layoutInCell="1" allowOverlap="1" wp14:anchorId="4F35C488" wp14:editId="5832E8DF">
+                <wp:simplePos x="0" y="0"/>
+                <wp:positionH relativeFrom="column">
+                  <wp:posOffset>2398</wp:posOffset>
+                </wp:positionH>
+                <wp:positionV relativeFrom="paragraph">
+                  <wp:posOffset>205387</wp:posOffset>
+                </wp:positionV>
+                <wp:extent cx="6129655" cy="0"/>
+                <wp:effectExtent l="0" t="0" r="17145" b="12700"/>
+                <wp:wrapNone/>
+                <wp:docPr id="10" name="Connettore diritto 10"/>
+                <wp:cNvGraphicFramePr/>
+                <a:graphic xmlns:a="http://schemas.openxmlformats.org/drawingml/2006/main">
+                  <a:graphicData uri="http://schemas.microsoft.com/office/word/2010/wordprocessingShape">
+                    <wps:wsp>
+                      <wps:cNvCnPr/>
+                      <wps:spPr>
+                        <a:xfrm>
+                          <a:off x="0" y="0"/>
+                          <a:ext cx="6129655" cy="0"/>
+                        </a:xfrm>
+                        <a:prstGeom prst="line">
+                          <a:avLst/>
+                        </a:prstGeom>
+                      </wps:spPr>
+                      <wps:style>
+                        <a:lnRef idx="1">
+                          <a:schemeClr val="dk1"/>
+                        </a:lnRef>
+                        <a:fillRef idx="0">
+                          <a:schemeClr val="dk1"/>
+                        </a:fillRef>
+                        <a:effectRef idx="0">
+                          <a:schemeClr val="dk1"/>
+                        </a:effectRef>
+                        <a:fontRef idx="minor">
+                          <a:schemeClr val="tx1"/>
+                        </a:fontRef>
+                      </wps:style>
+                      <wps:bodyPr/>
+                    </wps:wsp>
+                  </a:graphicData>
+                </a:graphic>
+                <wp14:sizeRelH relativeFrom="margin">
+                  <wp14:pctWidth>0</wp14:pctWidth>
+                </wp14:sizeRelH>
+                <wp14:sizeRelV relativeFrom="margin">
+                  <wp14:pctHeight>0</wp14:pctHeight>
+                </wp14:sizeRelV>
+              </wp:anchor>
+            </w:drawing>
+          </mc:Choice>
+          <mc:Fallback>
+            <w:pict>
+              <v:line w14:anchorId="0393F537" id="Connettore diritto 10" o:spid="_x0000_s1026" style="position:absolute;z-index:251671552;visibility:visible;mso-wrap-style:square;mso-width-percent:0;mso-height-percent:0;mso-wrap-distance-left:9pt;mso-wrap-distance-top:0;mso-wrap-distance-right:9pt;mso-wrap-distance-bottom:0;mso-position-horizontal:absolute;mso-position-horizontal-relative:text;mso-position-vertical:absolute;mso-position-vertical-relative:text;mso-width-percent:0;mso-height-percent:0;mso-width-relative:margin;mso-height-relative:margin" from=".2pt,16.15pt" to="482.85pt,16.15pt" o:gfxdata="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" strokecolor="black [3200]" strokeweight=".5pt">
+                <v:stroke joinstyle="miter"/>
+              </v:line>
+            </w:pict>
+          </mc:Fallback>
+        </mc:AlternateContent>
+      </w:r>
+    </w:p>
+    <w:p>
+      <w:pPr>
+        <w:ind w:left="60"/>
+        <w:rPr>
+          <w:rFonts w:ascii="Arial" w:hAnsi="Arial" w:cs="Arial"/>
+          <w:b/>
+          <w:bCs/>
+          <w:sz w:val="28"/>
+          <w:szCs w:val="28"/>
+        </w:rPr>
+      </w:pPr>
+    </w:p>
+    <w:p>
+      <w:pPr>
+        <w:ind w:left="60"/>
+        <w:rPr>
+          <w:rFonts w:ascii="Arial" w:hAnsi="Arial" w:cs="Arial"/>
+          <w:b/>
+          <w:bCs/>
+          <w:sz w:val="28"/>
+          <w:szCs w:val="28"/>
+        </w:rPr>
+      </w:pPr>
+      <w:r>
+        <w:rPr>
+          <w:rFonts w:ascii="Arial" w:hAnsi="Arial" w:cs="Arial"/>
+          <w:b/>
+          <w:bCs/>
+          <w:sz w:val="28"/>
+          <w:szCs w:val="28"/>
+        </w:rPr>
+        <w:t>Scenario: modifica pacchetto viaggio.</w:t>
+      </w:r>
+    </w:p>
+    <w:p>
+      <w:pPr>
+        <w:ind w:left="60"/>
+        <w:rPr>
+          <w:rFonts w:ascii="Arial" w:hAnsi="Arial" w:cs="Arial"/>
+        </w:rPr>
+      </w:pPr>
+      <w:r>
+        <w:rPr>
+          <w:rFonts w:ascii="Arial" w:hAnsi="Arial" w:cs="Arial"/>
+          <w:b/>
+          <w:bCs/>
+          <w:sz w:val="28"/>
+          <w:szCs w:val="28"/>
+        </w:rPr>
+        <w:t xml:space="preserve">Attori partecipanti: </w:t>
+      </w:r>
+      <w:r>
+        <w:rPr>
+          <w:rFonts w:ascii="Arial" w:hAnsi="Arial" w:cs="Arial"/>
+        </w:rPr>
+        <w:t>Operatore turistico: Simone Parisi</w:t>
+      </w:r>
+    </w:p>
+    <w:p>
+      <w:pPr>
+        <w:ind w:left="60"/>
+        <w:rPr>
+          <w:rFonts w:ascii="Arial" w:hAnsi="Arial" w:cs="Arial"/>
+        </w:rPr>
+      </w:pPr>
+    </w:p>
+    <w:p>
+      <w:pPr>
+        <w:pStyle w:val="Paragrafoelenco"/>
+        <w:ind w:left="780"/>
+        <w:rPr>
+          <w:rFonts w:ascii="Arial" w:hAnsi="Arial" w:cs="Arial"/>
+        </w:rPr>
+      </w:pPr>
+      <w:r>
+        <w:rPr>
+          <w:rFonts w:ascii="Arial" w:hAnsi="Arial" w:cs="Arial"/>
+        </w:rPr>
+        <w:t xml:space="preserve">L’operatore turistico Simone Parisi si autentica sulla piattaforma TravelAgency inserendo le sue credenziali, WorldTourer00 e password Pippo123 </w:t>
+      </w:r>
+      <w:r>
+        <w:rPr>
+          <w:rFonts w:ascii="Arial" w:hAnsi="Arial" w:cs="Arial"/>
+        </w:rPr>
+        <w:t>e seleziona di voler operare come operatore turistico, accede quindi alla homepage del sito. L’operatore accede alla funzionalità di modifica pa</w:t>
+      </w:r>
+      <w:r>
+        <w:rPr>
+          <w:rFonts w:ascii="Arial" w:hAnsi="Arial" w:cs="Arial"/>
+        </w:rPr>
+        <w:t>c</w:t>
+      </w:r>
+      <w:r>
+        <w:rPr>
+          <w:rFonts w:ascii="Arial" w:hAnsi="Arial" w:cs="Arial"/>
+        </w:rPr>
+        <w:t xml:space="preserve">chetto viaggio e visualizza una schermata con l’elenco dei pacchetti viaggio disponibili sul sito. L’operatore scorre nella pagina fino a trovare il pacchetto “Dubai esotica” e clicca il pulsante di modifica corrispondente. Il sistema porta l’operatore nella schermata di modifica. L’operatore modifica il costo, da 2.999€ a 3.999€ e la durata del viaggio, da 7 a 12 giorni. L’operatore clicca sul pulsante di modifica pacchetto e il sistema chiede conferma all’operatore e l’operatore conferma e ritorna alla homepage. </w:t>
+      </w:r>
+    </w:p>
+    <w:p>
+      <w:pPr>
+        <w:ind w:left="60"/>
+        <w:rPr>
+          <w:rFonts w:ascii="Arial" w:hAnsi="Arial" w:cs="Arial"/>
+        </w:rPr>
+      </w:pPr>
+      <w:r>
+        <w:rPr>
+          <w:noProof/>
+        </w:rPr>
+        <mc:AlternateContent>
+          <mc:Choice Requires="wps">
+            <w:drawing>
+              <wp:anchor distT="0" distB="0" distL="114300" distR="114300" simplePos="0" relativeHeight="251681792" behindDoc="0" locked="0" layoutInCell="1" allowOverlap="1" wp14:anchorId="12F238F8" wp14:editId="19CF405A">
+                <wp:simplePos x="0" y="0"/>
+                <wp:positionH relativeFrom="column">
+                  <wp:posOffset>2399</wp:posOffset>
+                </wp:positionH>
+                <wp:positionV relativeFrom="paragraph">
+                  <wp:posOffset>180904</wp:posOffset>
+                </wp:positionV>
+                <wp:extent cx="6050844" cy="0"/>
+                <wp:effectExtent l="0" t="0" r="7620" b="12700"/>
+                <wp:wrapNone/>
+                <wp:docPr id="15" name="Connettore diritto 15"/>
+                <wp:cNvGraphicFramePr/>
+                <a:graphic xmlns:a="http://schemas.openxmlformats.org/drawingml/2006/main">
+                  <a:graphicData uri="http://schemas.microsoft.com/office/word/2010/wordprocessingShape">
+                    <wps:wsp>
+                      <wps:cNvCnPr/>
+                      <wps:spPr>
+                        <a:xfrm>
+                          <a:off x="0" y="0"/>
+                          <a:ext cx="6050844" cy="0"/>
+                        </a:xfrm>
+                        <a:prstGeom prst="line">
+                          <a:avLst/>
+                        </a:prstGeom>
+                      </wps:spPr>
+                      <wps:style>
+                        <a:lnRef idx="1">
+                          <a:schemeClr val="dk1"/>
+                        </a:lnRef>
+                        <a:fillRef idx="0">
+                          <a:schemeClr val="dk1"/>
+                        </a:fillRef>
+                        <a:effectRef idx="0">
+                          <a:schemeClr val="dk1"/>
+                        </a:effectRef>
+                        <a:fontRef idx="minor">
+                          <a:schemeClr val="tx1"/>
+                        </a:fontRef>
+                      </wps:style>
+                      <wps:bodyPr/>
+                    </wps:wsp>
+                  </a:graphicData>
+                </a:graphic>
+                <wp14:sizeRelH relativeFrom="margin">
+                  <wp14:pctWidth>0</wp14:pctWidth>
+                </wp14:sizeRelH>
+                <wp14:sizeRelV relativeFrom="margin">
+                  <wp14:pctHeight>0</wp14:pctHeight>
+                </wp14:sizeRelV>
+              </wp:anchor>
+            </w:drawing>
+          </mc:Choice>
+          <mc:Fallback>
+            <w:pict>
+              <v:line w14:anchorId="1C33ADE9" id="Connettore diritto 15" o:spid="_x0000_s1026" style="position:absolute;z-index:251681792;visibility:visible;mso-wrap-style:square;mso-width-percent:0;mso-height-percent:0;mso-wrap-distance-left:9pt;mso-wrap-distance-top:0;mso-wrap-distance-right:9pt;mso-wrap-distance-bottom:0;mso-position-horizontal:absolute;mso-position-horizontal-relative:text;mso-position-vertical:absolute;mso-position-vertical-relative:text;mso-width-percent:0;mso-height-percent:0;mso-width-relative:margin;mso-height-relative:margin" from=".2pt,14.25pt" to="476.65pt,14.25pt" o:gfxdata="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" strokecolor="black [3200]" strokeweight=".5pt">
+                <v:stroke joinstyle="miter"/>
+              </v:line>
+            </w:pict>
+          </mc:Fallback>
+        </mc:AlternateContent>
+      </w:r>
+    </w:p>
+    <w:p>
+      <w:pPr>
+        <w:ind w:left="60"/>
+        <w:rPr>
+          <w:rFonts w:ascii="Arial" w:hAnsi="Arial" w:cs="Arial"/>
+        </w:rPr>
+      </w:pPr>
+    </w:p>
+    <w:p>
+      <w:pPr>
+        <w:ind w:left="60"/>
+        <w:rPr>
+          <w:rFonts w:ascii="Arial" w:hAnsi="Arial" w:cs="Arial"/>
+          <w:b/>
+          <w:bCs/>
+          <w:sz w:val="28"/>
+          <w:szCs w:val="28"/>
+        </w:rPr>
+      </w:pPr>
+      <w:r>
+        <w:rPr>
+          <w:rFonts w:ascii="Arial" w:hAnsi="Arial" w:cs="Arial"/>
+          <w:b/>
+          <w:bCs/>
+          <w:sz w:val="28"/>
+          <w:szCs w:val="28"/>
+        </w:rPr>
+        <w:t>Scenario: eliminazione pacchetto viaggio.</w:t>
+      </w:r>
+    </w:p>
+    <w:p>
+      <w:pPr>
+        <w:ind w:left="60"/>
+        <w:rPr>
+          <w:rFonts w:ascii="Arial" w:hAnsi="Arial" w:cs="Arial"/>
+        </w:rPr>
+      </w:pPr>
+      <w:r>
+        <w:rPr>
+          <w:rFonts w:ascii="Arial" w:hAnsi="Arial" w:cs="Arial"/>
+          <w:b/>
+          <w:bCs/>
+          <w:sz w:val="28"/>
+          <w:szCs w:val="28"/>
+        </w:rPr>
+        <w:t xml:space="preserve">Attori partecipanti: </w:t>
+      </w:r>
+      <w:r>
+        <w:rPr>
+          <w:rFonts w:ascii="Arial" w:hAnsi="Arial" w:cs="Arial"/>
+        </w:rPr>
+        <w:t>Operatore turistico: Simone Parisi</w:t>
+      </w:r>
+    </w:p>
+    <w:p>
+      <w:pPr>
+        <w:ind w:left="60"/>
+        <w:rPr>
+          <w:rFonts w:ascii="Arial" w:hAnsi="Arial" w:cs="Arial"/>
+        </w:rPr>
+      </w:pPr>
+    </w:p>
+    <w:p>
+      <w:pPr>
+        <w:pStyle w:val="Paragrafoelenco"/>
+        <w:ind w:left="780"/>
+        <w:rPr>
+          <w:rFonts w:ascii="Arial" w:hAnsi="Arial" w:cs="Arial"/>
+        </w:rPr>
+      </w:pPr>
+      <w:r>
+        <w:rPr>
+          <w:rFonts w:ascii="Arial" w:hAnsi="Arial" w:cs="Arial"/>
+        </w:rPr>
+        <w:t>L’operatore turistico Simone Parisi si autentica sulla piattaforma TravelAgency inserendo le sue credenziali, WorldTourer00 e password Pippo123</w:t>
+      </w:r>
+      <w:r>
+        <w:rPr>
+          <w:rFonts w:ascii="Arial" w:hAnsi="Arial" w:cs="Arial"/>
+        </w:rPr>
+        <w:t xml:space="preserve"> e seleziona di voler operare come operatore turistico, accede quindi alla homepage del sito. L’operatore scorre nella schermata principale fino a trovare il pacchetto “Barcellona </w:t>
+      </w:r>
+      <w:r>
+        <w:rPr>
+          <w:rFonts w:ascii="Arial" w:hAnsi="Arial" w:cs="Arial"/>
+        </w:rPr>
+        <w:lastRenderedPageBreak/>
+        <w:t>in arte” e clicca il pulsante di eliminazione pacchetto corrispondente. Il sistema chiede conferma all’operatore e l’operatore conferma e ritorno alla homepage.</w:t>
+      </w:r>
+    </w:p>
+    <w:p>
+      <w:pPr>
+        <w:rPr>
+          <w:rFonts w:ascii="Arial" w:hAnsi="Arial" w:cs="Arial"/>
+          <w:b/>
+          <w:bCs/>
+          <w:sz w:val="28"/>
+          <w:szCs w:val="28"/>
+        </w:rPr>
+      </w:pPr>
+    </w:p>
+    <w:p>
+      <w:pPr>
+        <w:rPr>
+          <w:rFonts w:ascii="Arial" w:hAnsi="Arial" w:cs="Arial"/>
+          <w:b/>
+          <w:bCs/>
+          <w:sz w:val="28"/>
+          <w:szCs w:val="28"/>
+        </w:rPr>
+      </w:pPr>
+      <w:r>
+        <w:rPr>
+          <w:noProof/>
+        </w:rPr>
+        <mc:AlternateContent>
+          <mc:Choice Requires="wps">
+            <w:drawing>
+              <wp:anchor distT="0" distB="0" distL="114300" distR="114300" simplePos="0" relativeHeight="251689984" behindDoc="0" locked="0" layoutInCell="1" allowOverlap="1" wp14:anchorId="5BECFF9A" wp14:editId="5CA1AB13">
+                <wp:simplePos x="0" y="0"/>
+                <wp:positionH relativeFrom="column">
+                  <wp:posOffset>2398</wp:posOffset>
+                </wp:positionH>
+                <wp:positionV relativeFrom="paragraph">
+                  <wp:posOffset>3316</wp:posOffset>
+                </wp:positionV>
+                <wp:extent cx="6163733" cy="0"/>
+                <wp:effectExtent l="0" t="0" r="8890" b="12700"/>
+                <wp:wrapNone/>
+                <wp:docPr id="16" name="Connettore diritto 16"/>
+                <wp:cNvGraphicFramePr/>
+                <a:graphic xmlns:a="http://schemas.openxmlformats.org/drawingml/2006/main">
+                  <a:graphicData uri="http://schemas.microsoft.com/office/word/2010/wordprocessingShape">
+                    <wps:wsp>
+                      <wps:cNvCnPr/>
+                      <wps:spPr>
+                        <a:xfrm>
+                          <a:off x="0" y="0"/>
+                          <a:ext cx="6163733" cy="0"/>
+                        </a:xfrm>
+                        <a:prstGeom prst="line">
+                          <a:avLst/>
+                        </a:prstGeom>
+                      </wps:spPr>
+                      <wps:style>
+                        <a:lnRef idx="1">
+                          <a:schemeClr val="dk1"/>
+                        </a:lnRef>
+                        <a:fillRef idx="0">
+                          <a:schemeClr val="dk1"/>
+                        </a:fillRef>
+                        <a:effectRef idx="0">
+                          <a:schemeClr val="dk1"/>
+                        </a:effectRef>
+                        <a:fontRef idx="minor">
+                          <a:schemeClr val="tx1"/>
+                        </a:fontRef>
+                      </wps:style>
+                      <wps:bodyPr/>
+                    </wps:wsp>
+                  </a:graphicData>
+                </a:graphic>
+                <wp14:sizeRelH relativeFrom="margin">
+                  <wp14:pctWidth>0</wp14:pctWidth>
+                </wp14:sizeRelH>
+                <wp14:sizeRelV relativeFrom="margin">
+                  <wp14:pctHeight>0</wp14:pctHeight>
+                </wp14:sizeRelV>
+              </wp:anchor>
+            </w:drawing>
+          </mc:Choice>
+          <mc:Fallback>
+            <w:pict>
+              <v:line w14:anchorId="788D80EF" id="Connettore diritto 16" o:spid="_x0000_s1026" style="position:absolute;z-index:251689984;visibility:visible;mso-wrap-style:square;mso-width-percent:0;mso-height-percent:0;mso-wrap-distance-left:9pt;mso-wrap-distance-top:0;mso-wrap-distance-right:9pt;mso-wrap-distance-bottom:0;mso-position-horizontal:absolute;mso-position-horizontal-relative:text;mso-position-vertical:absolute;mso-position-vertical-relative:text;mso-width-percent:0;mso-height-percent:0;mso-width-relative:margin;mso-height-relative:margin" from=".2pt,.25pt" to="485.55pt,.25pt" o:gfxdata="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" strokecolor="black [3200]" strokeweight=".5pt">
+                <v:stroke joinstyle="miter"/>
+              </v:line>
+            </w:pict>
+          </mc:Fallback>
+        </mc:AlternateContent>
+      </w:r>
+    </w:p>
+    <w:p>
+      <w:pPr>
+        <w:rPr>
+          <w:rFonts w:ascii="Arial" w:hAnsi="Arial" w:cs="Arial"/>
+          <w:b/>
+          <w:bCs/>
+          <w:sz w:val="28"/>
+          <w:szCs w:val="28"/>
+        </w:rPr>
+      </w:pPr>
+      <w:r>
+        <w:rPr>
+          <w:rFonts w:ascii="Arial" w:hAnsi="Arial" w:cs="Arial"/>
+          <w:b/>
+          <w:bCs/>
+          <w:sz w:val="28"/>
+          <w:szCs w:val="28"/>
+        </w:rPr>
+        <w:t>Scenario:</w:t>
+      </w:r>
+      <w:r>
+        <w:rPr>
+          <w:rFonts w:ascii="Arial" w:hAnsi="Arial" w:cs="Arial"/>
+          <w:b/>
+          <w:bCs/>
+          <w:sz w:val="28"/>
+          <w:szCs w:val="28"/>
+        </w:rPr>
+        <w:t xml:space="preserve"> visualizzazione ordini</w:t>
+      </w:r>
+      <w:r>
+        <w:rPr>
+          <w:rFonts w:ascii="Arial" w:hAnsi="Arial" w:cs="Arial"/>
+          <w:b/>
+          <w:bCs/>
+          <w:sz w:val="28"/>
+          <w:szCs w:val="28"/>
+        </w:rPr>
+        <w:t>.</w:t>
+      </w:r>
+    </w:p>
+    <w:p>
+      <w:pPr>
+        <w:rPr>
+          <w:rFonts w:ascii="Arial" w:hAnsi="Arial" w:cs="Arial"/>
+        </w:rPr>
+      </w:pPr>
+      <w:r>
+        <w:rPr>
+          <w:rFonts w:ascii="Arial" w:hAnsi="Arial" w:cs="Arial"/>
+          <w:b/>
+          <w:bCs/>
+          <w:sz w:val="28"/>
+          <w:szCs w:val="28"/>
+        </w:rPr>
+        <w:t xml:space="preserve">Attori partecipanti: </w:t>
+      </w:r>
+      <w:r>
+        <w:rPr>
+          <w:rFonts w:ascii="Arial" w:hAnsi="Arial" w:cs="Arial"/>
+        </w:rPr>
+        <w:t>Amministratore: Anna Saccardo</w:t>
+      </w:r>
+    </w:p>
+    <w:p>
+      <w:pPr>
+        <w:rPr>
+          <w:rFonts w:ascii="Arial" w:hAnsi="Arial" w:cs="Arial"/>
+        </w:rPr>
+      </w:pPr>
+    </w:p>
+    <w:p>
+      <w:pPr>
+        <w:pStyle w:val="Paragrafoelenco"/>
+        <w:rPr>
+          <w:rFonts w:ascii="Arial" w:hAnsi="Arial" w:cs="Arial"/>
+        </w:rPr>
+      </w:pPr>
+      <w:r>
+        <w:rPr>
+          <w:rFonts w:ascii="Arial" w:hAnsi="Arial" w:cs="Arial"/>
+        </w:rPr>
+        <w:t>L’amministratore Anna Saccardo si autentica sulla piattaforma TravelAgency inserendo le sue credenziali username gestore1 e password Anna123</w:t>
+      </w:r>
+      <w:r>
+        <w:rPr>
+          <w:rFonts w:ascii="Arial" w:hAnsi="Arial" w:cs="Arial"/>
+        </w:rPr>
+        <w:t xml:space="preserve"> e </w:t>
+      </w:r>
+      <w:r>
+        <w:rPr>
+          <w:rFonts w:ascii="Arial" w:hAnsi="Arial" w:cs="Arial"/>
+        </w:rPr>
+        <w:t xml:space="preserve">seleziona </w:t>
+      </w:r>
+      <w:r>
+        <w:rPr>
+          <w:rFonts w:ascii="Arial" w:hAnsi="Arial" w:cs="Arial"/>
+        </w:rPr>
+        <w:t xml:space="preserve">di </w:t>
+      </w:r>
+      <w:r>
+        <w:rPr>
+          <w:rFonts w:ascii="Arial" w:hAnsi="Arial" w:cs="Arial"/>
+        </w:rPr>
+        <w:t>voler</w:t>
+      </w:r>
+      <w:r>
+        <w:rPr>
+          <w:rFonts w:ascii="Arial" w:hAnsi="Arial" w:cs="Arial"/>
+        </w:rPr>
+        <w:t xml:space="preserve"> operare come amministratore e accede quindi alla homepage del sito.</w:t>
+      </w:r>
+      <w:r>
+        <w:rPr>
+          <w:rFonts w:ascii="Arial" w:hAnsi="Arial" w:cs="Arial"/>
+        </w:rPr>
+        <w:t xml:space="preserve"> </w:t>
+      </w:r>
+      <w:r>
+        <w:rPr>
+          <w:rFonts w:ascii="Arial" w:hAnsi="Arial" w:cs="Arial"/>
+        </w:rPr>
+        <w:t>L’amministratore accede alla funzionalità di visualizza ordini e visualizza una schermata con l’elenco degli ordini effettuati dagli utenti.</w:t>
+      </w:r>
+      <w:r>
+        <w:rPr>
+          <w:rFonts w:ascii="Arial" w:hAnsi="Arial" w:cs="Arial"/>
+        </w:rPr>
+        <w:t xml:space="preserve"> </w:t>
+      </w:r>
+      <w:r>
+        <w:rPr>
+          <w:rFonts w:ascii="Arial" w:hAnsi="Arial" w:cs="Arial"/>
+        </w:rPr>
+        <w:t>L’amministratore decide di filtrare gli ordini per cliente, inserisce l’username MarioRossi e visualizza in una schermata tutti gli ordini effettuati da MarioRossi.</w:t>
+      </w:r>
+      <w:r>
+        <w:rPr>
+          <w:rFonts w:ascii="Arial" w:hAnsi="Arial" w:cs="Arial"/>
+        </w:rPr>
+        <w:t xml:space="preserve"> </w:t>
+      </w:r>
+      <w:r>
+        <w:rPr>
+          <w:rFonts w:ascii="Arial" w:hAnsi="Arial" w:cs="Arial"/>
+        </w:rPr>
+        <w:t>Dopodiché</w:t>
+      </w:r>
+      <w:r>
+        <w:rPr>
+          <w:rFonts w:ascii="Arial" w:hAnsi="Arial" w:cs="Arial"/>
+        </w:rPr>
+        <w:t xml:space="preserve"> l’amministratore decide di filtrare gli ordini per data di prenotazione. Seleziona la funzionalità di filtro ordini e seleziona la data di inizio</w:t>
+      </w:r>
+      <w:r>
+        <w:rPr>
+          <w:rFonts w:ascii="Arial" w:hAnsi="Arial" w:cs="Arial"/>
+        </w:rPr>
+        <w:t>: 15/10/22</w:t>
+      </w:r>
+      <w:r>
+        <w:rPr>
+          <w:rFonts w:ascii="Arial" w:hAnsi="Arial" w:cs="Arial"/>
+        </w:rPr>
+        <w:t xml:space="preserve"> e la data di fine</w:t>
+      </w:r>
+      <w:r>
+        <w:rPr>
+          <w:rFonts w:ascii="Arial" w:hAnsi="Arial" w:cs="Arial"/>
+        </w:rPr>
+        <w:t>: 25/10/22</w:t>
+      </w:r>
+      <w:r>
+        <w:rPr>
+          <w:rFonts w:ascii="Arial" w:hAnsi="Arial" w:cs="Arial"/>
+        </w:rPr>
+        <w:t xml:space="preserve"> e visualizza una schermata con l’elenco </w:t>
+      </w:r>
+      <w:r>
+        <w:rPr>
+          <w:rFonts w:ascii="Arial" w:hAnsi="Arial" w:cs="Arial"/>
+        </w:rPr>
+        <w:t xml:space="preserve">degli ordini effettuati tra il 15/10/22 e il 25/10/22. </w:t>
+      </w:r>
+    </w:p>
+    <w:p>
+      <w:pPr>
+        <w:rPr>
+          <w:rFonts w:ascii="Arial" w:hAnsi="Arial" w:cs="Arial"/>
+        </w:rPr>
+      </w:pPr>
+      <w:r>
+        <w:rPr>
+          <w:noProof/>
+        </w:rPr>
+        <mc:AlternateContent>
+          <mc:Choice Requires="wps">
+            <w:drawing>
+              <wp:anchor distT="0" distB="0" distL="114300" distR="114300" simplePos="0" relativeHeight="251685888" behindDoc="0" locked="0" layoutInCell="1" allowOverlap="1" wp14:anchorId="2C147434" wp14:editId="68CC0213">
+                <wp:simplePos x="0" y="0"/>
+                <wp:positionH relativeFrom="column">
+                  <wp:posOffset>2398</wp:posOffset>
+                </wp:positionH>
+                <wp:positionV relativeFrom="paragraph">
+                  <wp:posOffset>177871</wp:posOffset>
+                </wp:positionV>
+                <wp:extent cx="6231467" cy="0"/>
+                <wp:effectExtent l="0" t="0" r="17145" b="12700"/>
+                <wp:wrapNone/>
+                <wp:docPr id="17" name="Connettore diritto 17"/>
+                <wp:cNvGraphicFramePr/>
+                <a:graphic xmlns:a="http://schemas.openxmlformats.org/drawingml/2006/main">
+                  <a:graphicData uri="http://schemas.microsoft.com/office/word/2010/wordprocessingShape">
+                    <wps:wsp>
+                      <wps:cNvCnPr/>
+                      <wps:spPr>
+                        <a:xfrm>
+                          <a:off x="0" y="0"/>
+                          <a:ext cx="6231467" cy="0"/>
+                        </a:xfrm>
+                        <a:prstGeom prst="line">
+                          <a:avLst/>
+                        </a:prstGeom>
+                      </wps:spPr>
+                      <wps:style>
+                        <a:lnRef idx="1">
+                          <a:schemeClr val="dk1"/>
+                        </a:lnRef>
+                        <a:fillRef idx="0">
+                          <a:schemeClr val="dk1"/>
+                        </a:fillRef>
+                        <a:effectRef idx="0">
+                          <a:schemeClr val="dk1"/>
+                        </a:effectRef>
+                        <a:fontRef idx="minor">
+                          <a:schemeClr val="tx1"/>
+                        </a:fontRef>
+                      </wps:style>
+                      <wps:bodyPr/>
+                    </wps:wsp>
+                  </a:graphicData>
+                </a:graphic>
+                <wp14:sizeRelH relativeFrom="margin">
+                  <wp14:pctWidth>0</wp14:pctWidth>
+                </wp14:sizeRelH>
+                <wp14:sizeRelV relativeFrom="margin">
+                  <wp14:pctHeight>0</wp14:pctHeight>
+                </wp14:sizeRelV>
+              </wp:anchor>
+            </w:drawing>
+          </mc:Choice>
+          <mc:Fallback>
+            <w:pict>
+              <v:line w14:anchorId="7487A2C9" id="Connettore diritto 17" o:spid="_x0000_s1026" style="position:absolute;z-index:251685888;visibility:visible;mso-wrap-style:square;mso-width-percent:0;mso-height-percent:0;mso-wrap-distance-left:9pt;mso-wrap-distance-top:0;mso-wrap-distance-right:9pt;mso-wrap-distance-bottom:0;mso-position-horizontal:absolute;mso-position-horizontal-relative:text;mso-position-vertical:absolute;mso-position-vertical-relative:text;mso-width-percent:0;mso-height-percent:0;mso-width-relative:margin;mso-height-relative:margin" from=".2pt,14pt" to="490.85pt,14pt" o:gfxdata="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" strokecolor="black [3200]" strokeweight=".5pt">
+                <v:stroke joinstyle="miter"/>
+              </v:line>
+            </w:pict>
+          </mc:Fallback>
+        </mc:AlternateContent>
+      </w:r>
+    </w:p>
+    <w:p>
+      <w:pPr>
+        <w:rPr>
+          <w:rFonts w:ascii="Arial" w:hAnsi="Arial" w:cs="Arial"/>
+        </w:rPr>
+      </w:pPr>
+    </w:p>
+    <w:p>
+      <w:pPr>
+        <w:rPr>
+          <w:rFonts w:ascii="Arial" w:hAnsi="Arial" w:cs="Arial"/>
+          <w:b/>
+          <w:bCs/>
+          <w:sz w:val="28"/>
+          <w:szCs w:val="28"/>
+        </w:rPr>
+      </w:pPr>
+      <w:r>
+        <w:rPr>
+          <w:rFonts w:ascii="Arial" w:hAnsi="Arial" w:cs="Arial"/>
+          <w:b/>
+          <w:bCs/>
+          <w:sz w:val="28"/>
+          <w:szCs w:val="28"/>
+        </w:rPr>
+        <w:t>Scenario:</w:t>
+      </w:r>
+      <w:r>
+        <w:rPr>
+          <w:rFonts w:ascii="Arial" w:hAnsi="Arial" w:cs="Arial"/>
+          <w:b/>
+          <w:bCs/>
+          <w:sz w:val="28"/>
+          <w:szCs w:val="28"/>
+        </w:rPr>
+        <w:t xml:space="preserve"> visualizzazione pacchetti venduti.</w:t>
+      </w:r>
+    </w:p>
+    <w:p>
+      <w:pPr>
+        <w:rPr>
+          <w:rFonts w:ascii="Arial" w:hAnsi="Arial" w:cs="Arial"/>
+          <w:b/>
+          <w:bCs/>
+          <w:sz w:val="28"/>
+          <w:szCs w:val="28"/>
+        </w:rPr>
+      </w:pPr>
+      <w:r>
+        <w:rPr>
+          <w:rFonts w:ascii="Arial" w:hAnsi="Arial" w:cs="Arial"/>
+          <w:b/>
+          <w:bCs/>
+          <w:sz w:val="28"/>
+          <w:szCs w:val="28"/>
+        </w:rPr>
+        <w:t xml:space="preserve">Attori partecipanti: </w:t>
+      </w:r>
+      <w:r>
+        <w:rPr>
+          <w:rFonts w:ascii="Arial" w:hAnsi="Arial" w:cs="Arial"/>
+        </w:rPr>
+        <w:t>Amministratore: Anna Saccardo</w:t>
+      </w:r>
+    </w:p>
+    <w:p>
+      <w:pPr>
+        <w:rPr>
+          <w:rFonts w:ascii="Arial" w:hAnsi="Arial" w:cs="Arial"/>
+        </w:rPr>
+      </w:pPr>
+    </w:p>
+    <w:p>
+      <w:pPr>
+        <w:rPr>
+          <w:rFonts w:ascii="Arial" w:hAnsi="Arial" w:cs="Arial"/>
+        </w:rPr>
+      </w:pPr>
+      <w:r>
+        <w:rPr>
+          <w:rFonts w:ascii="Arial" w:hAnsi="Arial" w:cs="Arial"/>
+        </w:rPr>
+        <w:t xml:space="preserve">L’amministratore Anna Saccardo si autentica sulla piattaforma TravelAgency inserendo le sue credenziali username </w:t>
+      </w:r>
+      <w:r>
+        <w:rPr>
+          <w:rFonts w:ascii="Arial" w:hAnsi="Arial" w:cs="Arial"/>
+        </w:rPr>
+        <w:t>G</w:t>
+      </w:r>
+      <w:r>
+        <w:rPr>
+          <w:rFonts w:ascii="Arial" w:hAnsi="Arial" w:cs="Arial"/>
+        </w:rPr>
+        <w:t>estore1 e password Anna123</w:t>
+      </w:r>
+      <w:r>
+        <w:rPr>
+          <w:rFonts w:ascii="Arial" w:hAnsi="Arial" w:cs="Arial"/>
+        </w:rPr>
+        <w:t xml:space="preserve">, </w:t>
+      </w:r>
+      <w:r>
+        <w:rPr>
+          <w:rFonts w:ascii="Arial" w:hAnsi="Arial" w:cs="Arial"/>
+        </w:rPr>
+        <w:t xml:space="preserve">seleziona di </w:t>
+      </w:r>
+      <w:r>
+        <w:rPr>
+          <w:rFonts w:ascii="Arial" w:hAnsi="Arial" w:cs="Arial"/>
+        </w:rPr>
+        <w:t>voler</w:t>
+      </w:r>
+      <w:r>
+        <w:rPr>
+          <w:rFonts w:ascii="Arial" w:hAnsi="Arial" w:cs="Arial"/>
+        </w:rPr>
+        <w:t xml:space="preserve"> operare come amministratore e accede quindi alla homepage del sito.</w:t>
+      </w:r>
+      <w:r>
+        <w:rPr>
+          <w:rFonts w:ascii="Arial" w:hAnsi="Arial" w:cs="Arial"/>
+        </w:rPr>
+        <w:t xml:space="preserve"> </w:t>
+      </w:r>
+      <w:r>
+        <w:rPr>
+          <w:rFonts w:ascii="Arial" w:hAnsi="Arial" w:cs="Arial"/>
+        </w:rPr>
+        <w:t xml:space="preserve">L’amministratore accede alla funzionalità di visualizza </w:t>
+      </w:r>
+      <w:r>
+        <w:rPr>
+          <w:rFonts w:ascii="Arial" w:hAnsi="Arial" w:cs="Arial"/>
+        </w:rPr>
+        <w:t xml:space="preserve">pacchetti venduti </w:t>
+      </w:r>
+      <w:r>
+        <w:rPr>
+          <w:rFonts w:ascii="Arial" w:hAnsi="Arial" w:cs="Arial"/>
+        </w:rPr>
+        <w:t>e visualizza una schermata con l’elenco de</w:t>
+      </w:r>
+      <w:r>
+        <w:rPr>
+          <w:rFonts w:ascii="Arial" w:hAnsi="Arial" w:cs="Arial"/>
+        </w:rPr>
+        <w:t>i</w:t>
+      </w:r>
+      <w:r>
+        <w:rPr>
+          <w:rFonts w:ascii="Arial" w:hAnsi="Arial" w:cs="Arial"/>
+        </w:rPr>
+        <w:t xml:space="preserve"> </w:t>
+      </w:r>
+      <w:r>
+        <w:rPr>
+          <w:rFonts w:ascii="Arial" w:hAnsi="Arial" w:cs="Arial"/>
+        </w:rPr>
+        <w:t xml:space="preserve">pacchetti </w:t>
+      </w:r>
+      <w:r>
+        <w:rPr>
+          <w:rFonts w:ascii="Arial" w:hAnsi="Arial" w:cs="Arial"/>
+        </w:rPr>
+        <w:t xml:space="preserve">ordinati per numero di </w:t>
+      </w:r>
+      <w:r>
+        <w:rPr>
+          <w:rFonts w:ascii="Arial" w:hAnsi="Arial" w:cs="Arial"/>
+        </w:rPr>
+        <w:t>acquisti</w:t>
+      </w:r>
+      <w:r>
+        <w:rPr>
+          <w:rFonts w:ascii="Arial" w:hAnsi="Arial" w:cs="Arial"/>
+        </w:rPr>
+        <w:t xml:space="preserve"> effettuati</w:t>
+      </w:r>
+      <w:r>
+        <w:rPr>
+          <w:rFonts w:ascii="Arial" w:hAnsi="Arial" w:cs="Arial"/>
+        </w:rPr>
+        <w:t xml:space="preserve">. L’amministratore visualizza anche la media ricavi per singolo pacchetto </w:t>
+      </w:r>
+      <w:r>
+        <w:rPr>
+          <w:rFonts w:ascii="Arial" w:hAnsi="Arial" w:cs="Arial"/>
+        </w:rPr>
+        <w:t>e il fatturato totale generato dalle vendite di tutti i pacchetti.</w:t>
+      </w:r>
+    </w:p>
+    <w:p>
+      <w:pPr>
+        <w:rPr>
+          <w:rFonts w:ascii="Arial" w:hAnsi="Arial" w:cs="Arial"/>
+        </w:rPr>
+      </w:pPr>
+    </w:p>
+    <w:p>
+      <w:pPr>
+        <w:rPr>
+          <w:rFonts w:ascii="Arial" w:hAnsi="Arial" w:cs="Arial"/>
+        </w:rPr>
+      </w:pPr>
+      <w:r>
+        <w:rPr>
+          <w:noProof/>
+        </w:rPr>
+        <mc:AlternateContent>
+          <mc:Choice Requires="wps">
+            <w:drawing>
+              <wp:anchor distT="0" distB="0" distL="114300" distR="114300" simplePos="0" relativeHeight="251692032" behindDoc="0" locked="0" layoutInCell="1" allowOverlap="1" wp14:anchorId="0E6EE1BE" wp14:editId="4ED6DD0F">
+                <wp:simplePos x="0" y="0"/>
+                <wp:positionH relativeFrom="column">
+                  <wp:posOffset>0</wp:posOffset>
+                </wp:positionH>
+                <wp:positionV relativeFrom="paragraph">
+                  <wp:posOffset>0</wp:posOffset>
+                </wp:positionV>
+                <wp:extent cx="6231467" cy="0"/>
+                <wp:effectExtent l="0" t="0" r="17145" b="12700"/>
+                <wp:wrapNone/>
+                <wp:docPr id="2" name="Connettore diritto 17"/>
+                <wp:cNvGraphicFramePr/>
+                <a:graphic xmlns:a="http://schemas.openxmlformats.org/drawingml/2006/main">
+                  <a:graphicData uri="http://schemas.microsoft.com/office/word/2010/wordprocessingShape">
+                    <wps:wsp>
+                      <wps:cNvCnPr/>
+                      <wps:spPr>
+                        <a:xfrm>
+                          <a:off x="0" y="0"/>
+                          <a:ext cx="6231467" cy="0"/>
+                        </a:xfrm>
+                        <a:prstGeom prst="line">
+                          <a:avLst/>
+                        </a:prstGeom>
+                      </wps:spPr>
+                      <wps:style>
+                        <a:lnRef idx="1">
+                          <a:schemeClr val="dk1"/>
+                        </a:lnRef>
+                        <a:fillRef idx="0">
+                          <a:schemeClr val="dk1"/>
+                        </a:fillRef>
+                        <a:effectRef idx="0">
+                          <a:schemeClr val="dk1"/>
+                        </a:effectRef>
+                        <a:fontRef idx="minor">
+                          <a:schemeClr val="tx1"/>
+                        </a:fontRef>
+                      </wps:style>
+                      <wps:bodyPr/>
+                    </wps:wsp>
+                  </a:graphicData>
+                </a:graphic>
+                <wp14:sizeRelH relativeFrom="margin">
+                  <wp14:pctWidth>0</wp14:pctWidth>
+                </wp14:sizeRelH>
+                <wp14:sizeRelV relativeFrom="margin">
+                  <wp14:pctHeight>0</wp14:pctHeight>
+                </wp14:sizeRelV>
+              </wp:anchor>
+            </w:drawing>
+          </mc:Choice>
+          <mc:Fallback>
+            <w:pict>
+              <v:line w14:anchorId="18ADB9B0" id="Connettore diritto 17" o:spid="_x0000_s1026" style="position:absolute;z-index:251692032;visibility:visible;mso-wrap-style:square;mso-width-percent:0;mso-height-percent:0;mso-wrap-distance-left:9pt;mso-wrap-distance-top:0;mso-wrap-distance-right:9pt;mso-wrap-distance-bottom:0;mso-position-horizontal:absolute;mso-position-horizontal-relative:text;mso-position-vertical:absolute;mso-position-vertical-relative:text;mso-width-percent:0;mso-height-percent:0;mso-width-relative:margin;mso-height-relative:margin" from="0,0" to="490.65pt,0" o:gfxdata="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" strokecolor="black [3200]" strokeweight=".5pt">
+                <v:stroke joinstyle="miter"/>
+              </v:line>
+            </w:pict>
+          </mc:Fallback>
+        </mc:AlternateContent>
+      </w:r>
+    </w:p>
+    <w:p>
+      <w:pPr>
+        <w:rPr>
+          <w:rFonts w:ascii="Arial" w:hAnsi="Arial" w:cs="Arial"/>
+          <w:b/>
+          <w:bCs/>
+          <w:sz w:val="28"/>
+          <w:szCs w:val="28"/>
+        </w:rPr>
+      </w:pPr>
+      <w:r>
+        <w:rPr>
+          <w:rFonts w:ascii="Arial" w:hAnsi="Arial" w:cs="Arial"/>
+          <w:b/>
+          <w:bCs/>
+          <w:sz w:val="28"/>
+          <w:szCs w:val="28"/>
+        </w:rPr>
+        <w:t>Scenario:</w:t>
+      </w:r>
+      <w:r>
+        <w:rPr>
+          <w:rFonts w:ascii="Arial" w:hAnsi="Arial" w:cs="Arial"/>
+          <w:b/>
+          <w:bCs/>
+          <w:sz w:val="28"/>
+          <w:szCs w:val="28"/>
+        </w:rPr>
+        <w:t xml:space="preserve"> </w:t>
+      </w:r>
+      <w:r>
+        <w:rPr>
+          <w:rFonts w:ascii="Arial" w:hAnsi="Arial" w:cs="Arial"/>
+          <w:b/>
+          <w:bCs/>
+          <w:sz w:val="28"/>
+          <w:szCs w:val="28"/>
+        </w:rPr>
+        <w:t>Registrazione come operatore turistico</w:t>
+      </w:r>
+    </w:p>
+    <w:p>
+      <w:pPr>
+        <w:rPr>
+          <w:rFonts w:ascii="Arial" w:hAnsi="Arial" w:cs="Arial"/>
+          <w:b/>
+          <w:bCs/>
+          <w:sz w:val="28"/>
+          <w:szCs w:val="28"/>
+        </w:rPr>
+      </w:pPr>
+      <w:r>
+        <w:rPr>
+          <w:rFonts w:ascii="Arial" w:hAnsi="Arial" w:cs="Arial"/>
+          <w:b/>
+          <w:bCs/>
+          <w:sz w:val="28"/>
+          <w:szCs w:val="28"/>
+        </w:rPr>
+        <w:t xml:space="preserve">Attori partecipanti: </w:t>
+      </w:r>
+      <w:r>
+        <w:rPr>
+          <w:rFonts w:ascii="Arial" w:hAnsi="Arial" w:cs="Arial"/>
+        </w:rPr>
+        <w:t>Operatore turistico: Parisi Simone</w:t>
+      </w:r>
+      <w:r>
+        <w:rPr>
+          <w:rFonts w:ascii="Arial" w:hAnsi="Arial" w:cs="Arial"/>
+        </w:rPr>
+        <w:t>,</w:t>
+      </w:r>
+      <w:r>
+        <w:rPr>
+          <w:rFonts w:ascii="Arial" w:hAnsi="Arial" w:cs="Arial"/>
+        </w:rPr>
+        <w:t xml:space="preserve"> </w:t>
+      </w:r>
+      <w:r>
+        <w:rPr>
+          <w:rFonts w:ascii="Arial" w:hAnsi="Arial" w:cs="Arial"/>
+        </w:rPr>
+        <w:t>Amministratore: Anna Saccardo</w:t>
+      </w:r>
+    </w:p>
+    <w:p>
+      <w:pPr>
+        <w:rPr>
+          <w:rFonts w:ascii="Arial" w:hAnsi="Arial" w:cs="Arial"/>
+        </w:rPr>
+      </w:pPr>
+    </w:p>
+    <w:p>
+      <w:pPr>
+        <w:rPr>
+          <w:rFonts w:ascii="Arial" w:hAnsi="Arial" w:cs="Arial"/>
+        </w:rPr>
+      </w:pPr>
+      <w:r>
+        <w:rPr>
+          <w:rFonts w:ascii="Arial" w:hAnsi="Arial" w:cs="Arial"/>
+        </w:rPr>
+        <w:t>L’utente guest</w:t>
+      </w:r>
+      <w:r>
+        <w:rPr>
+          <w:rFonts w:ascii="Arial" w:hAnsi="Arial" w:cs="Arial"/>
+        </w:rPr>
+        <w:t xml:space="preserve"> si trova sulla homepage</w:t>
+      </w:r>
+      <w:r>
+        <w:rPr>
+          <w:rFonts w:ascii="Arial" w:hAnsi="Arial" w:cs="Arial"/>
+        </w:rPr>
+        <w:t xml:space="preserve"> di </w:t>
       </w:r>
       <w:proofErr w:type="spellStart"/>
       <w:r>
@@ -3639,49 +5451,178 @@
         <w:rPr>
           <w:rFonts w:ascii="Arial" w:hAnsi="Arial" w:cs="Arial"/>
         </w:rPr>
-        <w:t xml:space="preserve"> inserendo le sue credenziali, WorldTourer00 e password Pippo123</w:t>
+        <w:t xml:space="preserve"> e decide di registrarsi come operatore turistico. L’utente seleziona la funzionalità di registrazione e il sistema </w:t>
+      </w:r>
+      <w:r>
+        <w:rPr>
+          <w:rFonts w:ascii="Arial" w:hAnsi="Arial" w:cs="Arial"/>
+        </w:rPr>
+        <w:t xml:space="preserve">reindirizza l’utente alla schermata di registrazione. L’utente inserisce le credenziali che vuole utilizzare, username: </w:t>
+      </w:r>
+      <w:r>
+        <w:rPr>
+          <w:rFonts w:ascii="Arial" w:hAnsi="Arial" w:cs="Arial"/>
+        </w:rPr>
+        <w:t>WorldTourer00 e password Pippo123</w:t>
+      </w:r>
+      <w:r>
+        <w:rPr>
+          <w:rFonts w:ascii="Arial" w:hAnsi="Arial" w:cs="Arial"/>
+        </w:rPr>
+        <w:t>, insieme al nome: Simone, al cognome: Parisi</w:t>
+      </w:r>
+      <w:r>
+        <w:rPr>
+          <w:rFonts w:ascii="Arial" w:hAnsi="Arial" w:cs="Arial"/>
+        </w:rPr>
+        <w:t xml:space="preserve"> e all’email: </w:t>
+      </w:r>
+      <w:hyperlink r:id="rId23" w:history="1">
+        <w:r>
+          <w:rPr>
+            <w:rStyle w:val="Collegamentoipertestuale"/>
+            <w:rFonts w:ascii="Arial" w:hAnsi="Arial" w:cs="Arial"/>
+          </w:rPr>
+          <w:t>simoneparisi2000@gmail.com</w:t>
+        </w:r>
+      </w:hyperlink>
+      <w:r>
+        <w:rPr>
+          <w:rFonts w:ascii="Arial" w:hAnsi="Arial" w:cs="Arial"/>
+        </w:rPr>
+        <w:t xml:space="preserve">. </w:t>
+      </w:r>
+      <w:r>
+        <w:rPr>
+          <w:rFonts w:ascii="Arial" w:hAnsi="Arial" w:cs="Arial"/>
+        </w:rPr>
+        <w:t>Il sistema chiede all’utente se vuole registrarsi come cliente o come operatore turistico, l’utente conferma di volersi registrare come operatore turistico e conferma la registrazione. Il</w:t>
+      </w:r>
+      <w:r>
+        <w:rPr>
+          <w:rFonts w:ascii="Arial" w:hAnsi="Arial" w:cs="Arial"/>
+        </w:rPr>
+        <w:t xml:space="preserve"> sistema effettua un controllo sui dati inseriti </w:t>
+      </w:r>
+      <w:r>
+        <w:rPr>
+          <w:rFonts w:ascii="Arial" w:hAnsi="Arial" w:cs="Arial"/>
+        </w:rPr>
+        <w:t xml:space="preserve">e il controllo ha esito positivo. Il sistema </w:t>
+      </w:r>
+      <w:r>
+        <w:rPr>
+          <w:rFonts w:ascii="Arial" w:hAnsi="Arial" w:cs="Arial"/>
+        </w:rPr>
+        <w:t xml:space="preserve">restituisce un messaggio all’utente (“Registrazione come operatore turistico in attesa di approvazione”) e reindirizza l’utente alla </w:t>
+      </w:r>
+      <w:proofErr w:type="spellStart"/>
+      <w:r>
+        <w:rPr>
+          <w:rFonts w:ascii="Arial" w:hAnsi="Arial" w:cs="Arial"/>
+        </w:rPr>
+        <w:t>scherrmata</w:t>
+      </w:r>
+      <w:proofErr w:type="spellEnd"/>
+      <w:r>
+        <w:rPr>
+          <w:rFonts w:ascii="Arial" w:hAnsi="Arial" w:cs="Arial"/>
+        </w:rPr>
+        <w:t xml:space="preserve"> di homepage. L’amministratore Anna Saccardo</w:t>
+      </w:r>
+      <w:r>
+        <w:rPr>
+          <w:rFonts w:ascii="Arial" w:hAnsi="Arial" w:cs="Arial"/>
+        </w:rPr>
+        <w:t xml:space="preserve"> si trova sulla homepage di </w:t>
+      </w:r>
+      <w:proofErr w:type="spellStart"/>
+      <w:r>
+        <w:rPr>
+          <w:rFonts w:ascii="Arial" w:hAnsi="Arial" w:cs="Arial"/>
+        </w:rPr>
+        <w:t>TravelAgency</w:t>
+      </w:r>
+      <w:proofErr w:type="spellEnd"/>
+      <w:r>
+        <w:rPr>
+          <w:rFonts w:ascii="Arial" w:hAnsi="Arial" w:cs="Arial"/>
+        </w:rPr>
+        <w:t xml:space="preserve"> e seleziona la funzionalità di autenticazione. Inserisce username: Gestore1 e password: Anna123</w:t>
+      </w:r>
+      <w:r>
+        <w:rPr>
+          <w:rFonts w:ascii="Arial" w:hAnsi="Arial" w:cs="Arial"/>
+        </w:rPr>
+        <w:t xml:space="preserve"> e seleziona di voler operare come amministratore e accede alla homepage del sito. L’amministratore </w:t>
+      </w:r>
+      <w:r>
+        <w:rPr>
+          <w:rFonts w:ascii="Arial" w:hAnsi="Arial" w:cs="Arial"/>
+        </w:rPr>
+        <w:t xml:space="preserve">seleziona la funzionalità di visualizzazione richieste in </w:t>
+      </w:r>
+      <w:r>
+        <w:rPr>
+          <w:rFonts w:ascii="Arial" w:hAnsi="Arial" w:cs="Arial"/>
+        </w:rPr>
+        <w:t xml:space="preserve">attesa di approvazione e il sistema lo reindirizza alla pagina </w:t>
+      </w:r>
+      <w:r>
+        <w:rPr>
+          <w:rFonts w:ascii="Arial" w:hAnsi="Arial" w:cs="Arial"/>
+        </w:rPr>
+        <w:lastRenderedPageBreak/>
+        <w:t>corrispondente</w:t>
+      </w:r>
+      <w:r>
+        <w:rPr>
+          <w:rFonts w:ascii="Arial" w:hAnsi="Arial" w:cs="Arial"/>
+        </w:rPr>
+        <w:t xml:space="preserve">. L’amministratore vede che c’è una richiesta di registrazione in sospeso, </w:t>
+      </w:r>
+      <w:r>
+        <w:rPr>
+          <w:rFonts w:ascii="Arial" w:hAnsi="Arial" w:cs="Arial"/>
+        </w:rPr>
+        <w:t xml:space="preserve">effettuata da Simone Parisi e </w:t>
+      </w:r>
+      <w:r>
+        <w:rPr>
+          <w:rFonts w:ascii="Arial" w:hAnsi="Arial" w:cs="Arial"/>
+        </w:rPr>
+        <w:t xml:space="preserve">dopo aver controllato i dati decide di approvarla. Il sistema chiede conferma e l’amministratore conferma. </w:t>
+      </w:r>
+      <w:r>
+        <w:rPr>
+          <w:rFonts w:ascii="Arial" w:hAnsi="Arial" w:cs="Arial"/>
+        </w:rPr>
+        <w:t>Il sistema restituisce un messaggio all’amministratore (“Non ci sono richieste di registrazione</w:t>
+      </w:r>
+      <w:r>
+        <w:rPr>
+          <w:rFonts w:ascii="Arial" w:hAnsi="Arial" w:cs="Arial"/>
+        </w:rPr>
+        <w:t xml:space="preserve"> in attesa</w:t>
+      </w:r>
+      <w:r>
+        <w:rPr>
+          <w:rFonts w:ascii="Arial" w:hAnsi="Arial" w:cs="Arial"/>
+        </w:rPr>
+        <w:t>”) e lo reindirizza alla schermata di homepage.</w:t>
       </w:r>
     </w:p>
     <w:p>
       <w:pPr>
         <w:pStyle w:val="Paragrafoelenco"/>
-        <w:numPr>
-          <w:ilvl w:val="0"/>
-          <w:numId w:val="22"/>
-        </w:numPr>
-        <w:ind w:left="780"/>
-        <w:rPr>
-          <w:rFonts w:ascii="Arial" w:hAnsi="Arial" w:cs="Arial"/>
-        </w:rPr>
-      </w:pPr>
-      <w:r>
-        <w:rPr>
-          <w:rFonts w:ascii="Arial" w:hAnsi="Arial" w:cs="Arial"/>
-        </w:rPr>
-        <w:t xml:space="preserve"> e seleziona di voler operare come operatore turistico, accede quindi alla homepage del sito. </w:t>
-      </w:r>
+        <w:rPr>
+          <w:rFonts w:ascii="Arial" w:hAnsi="Arial" w:cs="Arial"/>
+        </w:rPr>
+      </w:pPr>
     </w:p>
     <w:p>
       <w:pPr>
         <w:pStyle w:val="Paragrafoelenco"/>
-        <w:numPr>
-          <w:ilvl w:val="0"/>
-          <w:numId w:val="22"/>
-        </w:numPr>
-        <w:ind w:left="780"/>
-        <w:rPr>
-          <w:rFonts w:ascii="Arial" w:hAnsi="Arial" w:cs="Arial"/>
-        </w:rPr>
-      </w:pPr>
-      <w:r>
-        <w:rPr>
-          <w:rFonts w:ascii="Arial" w:hAnsi="Arial" w:cs="Arial"/>
-        </w:rPr>
-        <w:t>L’operatore scorre nella schermata principale fino a trovare il pacchetto “Barcellona in arte” e clicca il pulsante di eliminazione pacchetto corrispondente. Il sistema chiede conferma all’operatore e l’operatore conferma e ritorno alla homepage.</w:t>
-      </w:r>
-    </w:p>
-    <w:p>
-      <w:pPr>
         <w:rPr>
           <w:rFonts w:ascii="Arial" w:hAnsi="Arial" w:cs="Arial"/>
         </w:rPr>
@@ -3741,7 +5682,91 @@
         <w:rPr>
           <w:rFonts w:ascii="Arial" w:hAnsi="Arial" w:cs="Arial"/>
         </w:rPr>
-        <w:t>Travel Agency prevede tre tipi di utente:</w:t>
+        <w:t xml:space="preserve">Travel Agency prevede </w:t>
+      </w:r>
+      <w:r>
+        <w:rPr>
+          <w:rFonts w:ascii="Arial" w:hAnsi="Arial" w:cs="Arial"/>
+        </w:rPr>
+        <w:t>quattro</w:t>
+      </w:r>
+      <w:r>
+        <w:rPr>
+          <w:rFonts w:ascii="Arial" w:hAnsi="Arial" w:cs="Arial"/>
+        </w:rPr>
+        <w:t xml:space="preserve"> tipi di utente:</w:t>
+      </w:r>
+    </w:p>
+    <w:p>
+      <w:pPr>
+        <w:pStyle w:val="Paragrafoelenco"/>
+        <w:numPr>
+          <w:ilvl w:val="0"/>
+          <w:numId w:val="30"/>
+        </w:numPr>
+        <w:rPr>
+          <w:rFonts w:ascii="Arial" w:hAnsi="Arial" w:cs="Arial"/>
+        </w:rPr>
+      </w:pPr>
+      <w:r>
+        <w:rPr>
+          <w:rFonts w:ascii="Arial" w:hAnsi="Arial" w:cs="Arial"/>
+        </w:rPr>
+        <w:t>Utente guest (non autenticato)</w:t>
+      </w:r>
+    </w:p>
+    <w:p>
+      <w:pPr>
+        <w:pStyle w:val="Paragrafoelenco"/>
+        <w:numPr>
+          <w:ilvl w:val="0"/>
+          <w:numId w:val="30"/>
+        </w:numPr>
+        <w:rPr>
+          <w:rFonts w:ascii="Arial" w:hAnsi="Arial" w:cs="Arial"/>
+        </w:rPr>
+      </w:pPr>
+      <w:r>
+        <w:rPr>
+          <w:rFonts w:ascii="Arial" w:hAnsi="Arial" w:cs="Arial"/>
+        </w:rPr>
+        <w:t>Cliente (utente autenticato)</w:t>
+      </w:r>
+    </w:p>
+    <w:p>
+      <w:pPr>
+        <w:pStyle w:val="Paragrafoelenco"/>
+        <w:numPr>
+          <w:ilvl w:val="0"/>
+          <w:numId w:val="30"/>
+        </w:numPr>
+        <w:rPr>
+          <w:rFonts w:ascii="Arial" w:hAnsi="Arial" w:cs="Arial"/>
+        </w:rPr>
+      </w:pPr>
+      <w:r>
+        <w:rPr>
+          <w:rFonts w:ascii="Arial" w:hAnsi="Arial" w:cs="Arial"/>
+        </w:rPr>
+        <w:t>Operatore turistico (Utente autenticato)</w:t>
+      </w:r>
+    </w:p>
+    <w:p>
+      <w:pPr>
+        <w:pStyle w:val="Paragrafoelenco"/>
+        <w:numPr>
+          <w:ilvl w:val="0"/>
+          <w:numId w:val="30"/>
+        </w:numPr>
+        <w:rPr>
+          <w:rFonts w:ascii="Arial" w:hAnsi="Arial" w:cs="Arial"/>
+        </w:rPr>
+      </w:pPr>
+      <w:r>
+        <w:rPr>
+          <w:rFonts w:ascii="Arial" w:hAnsi="Arial" w:cs="Arial"/>
+        </w:rPr>
+        <w:t>Amministratore (Utente autenticato)</w:t>
       </w:r>
     </w:p>
     <w:p>
@@ -3758,7 +5783,7 @@
           <w:ilvl w:val="0"/>
           <w:numId w:val="26"/>
         </w:numPr>
-        <w:spacing w:after="160" w:line="259" w:lineRule="auto"/>
+        <w:spacing w:after="160" w:line="480" w:lineRule="auto"/>
         <w:rPr>
           <w:rFonts w:ascii="Arial" w:hAnsi="Arial" w:cs="Arial"/>
         </w:rPr>
@@ -3773,7 +5798,13 @@
         <w:rPr>
           <w:rFonts w:ascii="Arial" w:hAnsi="Arial" w:cs="Arial"/>
         </w:rPr>
-        <w:t>uest deve poter essere in grado di creare un profilo utente</w:t>
+        <w:t xml:space="preserve">uest </w:t>
+      </w:r>
+      <w:r>
+        <w:rPr>
+          <w:rFonts w:ascii="Arial" w:hAnsi="Arial" w:cs="Arial"/>
+        </w:rPr>
+        <w:t>deve potersi registrare nel sistema</w:t>
       </w:r>
       <w:r>
         <w:rPr>
@@ -3781,15 +5812,6 @@
         </w:rPr>
         <w:t>.</w:t>
       </w:r>
-    </w:p>
-    <w:p>
-      <w:pPr>
-        <w:pStyle w:val="Paragrafoelenco"/>
-        <w:spacing w:after="160" w:line="259" w:lineRule="auto"/>
-        <w:rPr>
-          <w:rFonts w:ascii="Arial" w:hAnsi="Arial" w:cs="Arial"/>
-        </w:rPr>
-      </w:pPr>
     </w:p>
     <w:p>
       <w:pPr>
@@ -3798,7 +5820,7 @@
           <w:ilvl w:val="0"/>
           <w:numId w:val="26"/>
         </w:numPr>
-        <w:spacing w:after="160" w:line="259" w:lineRule="auto"/>
+        <w:spacing w:after="160" w:line="480" w:lineRule="auto"/>
         <w:rPr>
           <w:rFonts w:ascii="Arial" w:hAnsi="Arial" w:cs="Arial"/>
         </w:rPr>
@@ -3813,22 +5835,20 @@
         <w:rPr>
           <w:rFonts w:ascii="Arial" w:hAnsi="Arial" w:cs="Arial"/>
         </w:rPr>
-        <w:t>navigare sul sito senza dover effettuare l’accesso</w:t>
-      </w:r>
-      <w:r>
-        <w:rPr>
-          <w:rFonts w:ascii="Arial" w:hAnsi="Arial" w:cs="Arial"/>
-        </w:rPr>
-        <w:t>.</w:t>
-      </w:r>
-    </w:p>
-    <w:p>
-      <w:pPr>
-        <w:pStyle w:val="Paragrafoelenco"/>
-        <w:rPr>
-          <w:rFonts w:ascii="Arial" w:hAnsi="Arial" w:cs="Arial"/>
-        </w:rPr>
-      </w:pPr>
+        <w:t xml:space="preserve">visualizzare i pacchetti presenti </w:t>
+      </w:r>
+      <w:r>
+        <w:rPr>
+          <w:rFonts w:ascii="Arial" w:hAnsi="Arial" w:cs="Arial"/>
+        </w:rPr>
+        <w:t>nel sistem</w:t>
+      </w:r>
+      <w:r>
+        <w:rPr>
+          <w:rFonts w:ascii="Arial" w:hAnsi="Arial" w:cs="Arial"/>
+        </w:rPr>
+        <w:t>a.</w:t>
+      </w:r>
     </w:p>
     <w:p>
       <w:pPr>
@@ -3837,26 +5857,41 @@
           <w:ilvl w:val="0"/>
           <w:numId w:val="26"/>
         </w:numPr>
-        <w:spacing w:after="160" w:line="259" w:lineRule="auto"/>
-        <w:rPr>
-          <w:rFonts w:ascii="Arial" w:hAnsi="Arial" w:cs="Arial"/>
-        </w:rPr>
-      </w:pPr>
-      <w:r>
-        <w:rPr>
-          <w:rFonts w:ascii="Arial" w:hAnsi="Arial" w:cs="Arial"/>
-        </w:rPr>
-        <w:t>L’utente guest deve poter effettuare una ricerca sul sito.</w:t>
-      </w:r>
-    </w:p>
-    <w:p>
-      <w:pPr>
-        <w:pStyle w:val="Paragrafoelenco"/>
-        <w:spacing w:after="160" w:line="259" w:lineRule="auto"/>
-        <w:rPr>
-          <w:rFonts w:ascii="Arial" w:hAnsi="Arial" w:cs="Arial"/>
-        </w:rPr>
-      </w:pPr>
+        <w:spacing w:after="160" w:line="480" w:lineRule="auto"/>
+        <w:rPr>
+          <w:rFonts w:ascii="Arial" w:hAnsi="Arial" w:cs="Arial"/>
+        </w:rPr>
+      </w:pPr>
+      <w:r>
+        <w:rPr>
+          <w:rFonts w:ascii="Arial" w:hAnsi="Arial" w:cs="Arial"/>
+        </w:rPr>
+        <w:t>L’utente guest deve poter effettuare una ricerca</w:t>
+      </w:r>
+      <w:r>
+        <w:rPr>
+          <w:rFonts w:ascii="Arial" w:hAnsi="Arial" w:cs="Arial"/>
+        </w:rPr>
+        <w:t xml:space="preserve"> tra i pacchetti</w:t>
+      </w:r>
+      <w:r>
+        <w:rPr>
+          <w:rFonts w:ascii="Arial" w:hAnsi="Arial" w:cs="Arial"/>
+        </w:rPr>
+        <w:t xml:space="preserve"> </w:t>
+      </w:r>
+      <w:r>
+        <w:rPr>
+          <w:rFonts w:ascii="Arial" w:hAnsi="Arial" w:cs="Arial"/>
+        </w:rPr>
+        <w:t>nel sistema</w:t>
+      </w:r>
+      <w:r>
+        <w:rPr>
+          <w:rFonts w:ascii="Arial" w:hAnsi="Arial" w:cs="Arial"/>
+        </w:rPr>
+        <w:t>.</w:t>
+      </w:r>
     </w:p>
     <w:p>
       <w:pPr>
@@ -3865,7 +5900,7 @@
           <w:ilvl w:val="0"/>
           <w:numId w:val="26"/>
         </w:numPr>
-        <w:spacing w:after="160" w:line="259" w:lineRule="auto"/>
+        <w:spacing w:after="160" w:line="480" w:lineRule="auto"/>
         <w:rPr>
           <w:rFonts w:ascii="Arial" w:hAnsi="Arial" w:cs="Arial"/>
         </w:rPr>
@@ -3880,17 +5915,20 @@
         <w:rPr>
           <w:rFonts w:ascii="Arial" w:hAnsi="Arial" w:cs="Arial"/>
         </w:rPr>
-        <w:t>visualizzare i pacchetti presenti sulla piattaforma</w:t>
-      </w:r>
-    </w:p>
-    <w:p>
-      <w:pPr>
-        <w:pStyle w:val="Paragrafoelenco"/>
-        <w:spacing w:after="160" w:line="259" w:lineRule="auto"/>
-        <w:rPr>
-          <w:rFonts w:ascii="Arial" w:hAnsi="Arial" w:cs="Arial"/>
-        </w:rPr>
-      </w:pPr>
+        <w:t xml:space="preserve">aggiungere </w:t>
+      </w:r>
+      <w:r>
+        <w:rPr>
+          <w:rFonts w:ascii="Arial" w:hAnsi="Arial" w:cs="Arial"/>
+        </w:rPr>
+        <w:t>un pacchetto</w:t>
+      </w:r>
+      <w:r>
+        <w:rPr>
+          <w:rFonts w:ascii="Arial" w:hAnsi="Arial" w:cs="Arial"/>
+        </w:rPr>
+        <w:t xml:space="preserve"> al carrello.</w:t>
+      </w:r>
     </w:p>
     <w:p>
       <w:pPr>
@@ -3899,31 +5937,29 @@
           <w:ilvl w:val="0"/>
           <w:numId w:val="26"/>
         </w:numPr>
-        <w:spacing w:after="160" w:line="259" w:lineRule="auto"/>
-        <w:rPr>
-          <w:rFonts w:ascii="Arial" w:hAnsi="Arial" w:cs="Arial"/>
-        </w:rPr>
-      </w:pPr>
-      <w:r>
-        <w:rPr>
-          <w:rFonts w:ascii="Arial" w:hAnsi="Arial" w:cs="Arial"/>
-        </w:rPr>
-        <w:t xml:space="preserve">L’utente guest deve poter </w:t>
-      </w:r>
-      <w:r>
-        <w:rPr>
-          <w:rFonts w:ascii="Arial" w:hAnsi="Arial" w:cs="Arial"/>
-        </w:rPr>
-        <w:t>aggiungere prodotti al carrello.</w:t>
-      </w:r>
-    </w:p>
-    <w:p>
-      <w:pPr>
-        <w:pStyle w:val="Paragrafoelenco"/>
-        <w:rPr>
-          <w:rFonts w:ascii="Arial" w:hAnsi="Arial" w:cs="Arial"/>
-        </w:rPr>
-      </w:pPr>
+        <w:spacing w:after="160" w:line="480" w:lineRule="auto"/>
+        <w:rPr>
+          <w:rFonts w:ascii="Arial" w:hAnsi="Arial" w:cs="Arial"/>
+        </w:rPr>
+      </w:pPr>
+      <w:r>
+        <w:rPr>
+          <w:rFonts w:ascii="Arial" w:hAnsi="Arial" w:cs="Arial"/>
+        </w:rPr>
+        <w:t xml:space="preserve">L’utente guest deve poter rimuovere </w:t>
+      </w:r>
+      <w:r>
+        <w:rPr>
+          <w:rFonts w:ascii="Arial" w:hAnsi="Arial" w:cs="Arial"/>
+        </w:rPr>
+        <w:t>un pacchetto</w:t>
+      </w:r>
+      <w:r>
+        <w:rPr>
+          <w:rFonts w:ascii="Arial" w:hAnsi="Arial" w:cs="Arial"/>
+        </w:rPr>
+        <w:t xml:space="preserve"> dal carrello.</w:t>
+      </w:r>
     </w:p>
     <w:p>
       <w:pPr>
@@ -3932,25 +5968,69 @@
           <w:ilvl w:val="0"/>
           <w:numId w:val="26"/>
         </w:numPr>
-        <w:spacing w:after="160" w:line="259" w:lineRule="auto"/>
-        <w:rPr>
-          <w:rFonts w:ascii="Arial" w:hAnsi="Arial" w:cs="Arial"/>
-        </w:rPr>
-      </w:pPr>
-      <w:r>
-        <w:rPr>
-          <w:rFonts w:ascii="Arial" w:hAnsi="Arial" w:cs="Arial"/>
-        </w:rPr>
-        <w:t>L’utente guest deve poter rimuovere prodotti dal carrello.</w:t>
+        <w:spacing w:after="160" w:line="480" w:lineRule="auto"/>
+        <w:rPr>
+          <w:rFonts w:ascii="Arial" w:hAnsi="Arial" w:cs="Arial"/>
+        </w:rPr>
+      </w:pPr>
+      <w:r>
+        <w:rPr>
+          <w:rFonts w:ascii="Arial" w:hAnsi="Arial" w:cs="Arial"/>
+        </w:rPr>
+        <w:t xml:space="preserve">L’utente </w:t>
+      </w:r>
+      <w:r>
+        <w:rPr>
+          <w:rFonts w:ascii="Arial" w:hAnsi="Arial" w:cs="Arial"/>
+        </w:rPr>
+        <w:t>guest</w:t>
+      </w:r>
+      <w:r>
+        <w:rPr>
+          <w:rFonts w:ascii="Arial" w:hAnsi="Arial" w:cs="Arial"/>
+        </w:rPr>
+        <w:t xml:space="preserve"> deve poter autenticarsi al sistema</w:t>
+      </w:r>
+      <w:r>
+        <w:rPr>
+          <w:rFonts w:ascii="Arial" w:hAnsi="Arial" w:cs="Arial"/>
+        </w:rPr>
+        <w:t>.</w:t>
       </w:r>
     </w:p>
     <w:p>
       <w:pPr>
         <w:pStyle w:val="Paragrafoelenco"/>
-        <w:rPr>
-          <w:rFonts w:ascii="Arial" w:hAnsi="Arial" w:cs="Arial"/>
-        </w:rPr>
-      </w:pPr>
+        <w:widowControl w:val="0"/>
+        <w:numPr>
+          <w:ilvl w:val="0"/>
+          <w:numId w:val="26"/>
+        </w:numPr>
+        <w:suppressAutoHyphens/>
+        <w:spacing w:after="160" w:line="480" w:lineRule="auto"/>
+        <w:contextualSpacing w:val="0"/>
+        <w:rPr>
+          <w:rFonts w:ascii="Arial" w:hAnsi="Arial" w:cs="Arial"/>
+        </w:rPr>
+      </w:pPr>
+      <w:r>
+        <w:rPr>
+          <w:rFonts w:ascii="Arial" w:hAnsi="Arial" w:cs="Arial"/>
+        </w:rPr>
+        <w:t xml:space="preserve">L’utente autenticato </w:t>
+      </w:r>
+      <w:r>
+        <w:rPr>
+          <w:rFonts w:ascii="Arial" w:hAnsi="Arial" w:cs="Arial"/>
+        </w:rPr>
+        <w:t>deve poter modificare il proprio profilo utente</w:t>
+      </w:r>
+      <w:r>
+        <w:rPr>
+          <w:rFonts w:ascii="Arial" w:hAnsi="Arial" w:cs="Arial"/>
+        </w:rPr>
+        <w:t>.</w:t>
+      </w:r>
     </w:p>
     <w:p>
       <w:pPr>
@@ -3959,43 +6039,23 @@
           <w:ilvl w:val="0"/>
           <w:numId w:val="26"/>
         </w:numPr>
-        <w:spacing w:after="160" w:line="259" w:lineRule="auto"/>
-        <w:rPr>
-          <w:rFonts w:ascii="Arial" w:hAnsi="Arial" w:cs="Arial"/>
-        </w:rPr>
-      </w:pPr>
-      <w:r>
-        <w:rPr>
-          <w:rFonts w:ascii="Arial" w:hAnsi="Arial" w:cs="Arial"/>
-        </w:rPr>
-        <w:t>L’utente c</w:t>
-      </w:r>
-      <w:r>
-        <w:rPr>
-          <w:rFonts w:ascii="Arial" w:hAnsi="Arial" w:cs="Arial"/>
-        </w:rPr>
-        <w:t xml:space="preserve">liente è un utente registrato al sistema, </w:t>
-      </w:r>
-      <w:r>
-        <w:rPr>
-          <w:rFonts w:ascii="Arial" w:hAnsi="Arial" w:cs="Arial"/>
-        </w:rPr>
-        <w:t>deve avere</w:t>
-      </w:r>
-      <w:r>
-        <w:rPr>
-          <w:rFonts w:ascii="Arial" w:hAnsi="Arial" w:cs="Arial"/>
-        </w:rPr>
-        <w:t xml:space="preserve"> tutte le funzionalità dell’utente guest. </w:t>
-      </w:r>
-    </w:p>
-    <w:p>
-      <w:pPr>
-        <w:pStyle w:val="Paragrafoelenco"/>
-        <w:rPr>
-          <w:rFonts w:ascii="Arial" w:hAnsi="Arial" w:cs="Arial"/>
-        </w:rPr>
-      </w:pPr>
+        <w:spacing w:after="160" w:line="480" w:lineRule="auto"/>
+        <w:rPr>
+          <w:rFonts w:ascii="Arial" w:hAnsi="Arial" w:cs="Arial"/>
+        </w:rPr>
+      </w:pPr>
+      <w:r>
+        <w:rPr>
+          <w:rFonts w:ascii="Arial" w:hAnsi="Arial" w:cs="Arial"/>
+        </w:rPr>
+        <w:t xml:space="preserve">L’utente autenticato </w:t>
+      </w:r>
+      <w:r>
+        <w:rPr>
+          <w:rFonts w:ascii="Arial" w:hAnsi="Arial" w:cs="Arial"/>
+        </w:rPr>
+        <w:t>deve poter effettuare la disconnessione dal sistema.</w:t>
+      </w:r>
     </w:p>
     <w:p>
       <w:pPr>
@@ -4004,37 +6064,23 @@
           <w:ilvl w:val="0"/>
           <w:numId w:val="26"/>
         </w:numPr>
-        <w:spacing w:after="160" w:line="259" w:lineRule="auto"/>
-        <w:rPr>
-          <w:rFonts w:ascii="Arial" w:hAnsi="Arial" w:cs="Arial"/>
-        </w:rPr>
-      </w:pPr>
-      <w:r>
-        <w:rPr>
-          <w:rFonts w:ascii="Arial" w:hAnsi="Arial" w:cs="Arial"/>
-        </w:rPr>
-        <w:t xml:space="preserve">L’utente </w:t>
-      </w:r>
-      <w:r>
-        <w:rPr>
-          <w:rFonts w:ascii="Arial" w:hAnsi="Arial" w:cs="Arial"/>
-        </w:rPr>
-        <w:t>cliente deve poter autenticarsi al sistema</w:t>
-      </w:r>
-      <w:r>
-        <w:rPr>
-          <w:rFonts w:ascii="Arial" w:hAnsi="Arial" w:cs="Arial"/>
-        </w:rPr>
-        <w:t>.</w:t>
-      </w:r>
-    </w:p>
-    <w:p>
-      <w:pPr>
-        <w:pStyle w:val="Paragrafoelenco"/>
-        <w:rPr>
-          <w:rFonts w:ascii="Arial" w:hAnsi="Arial" w:cs="Arial"/>
-        </w:rPr>
-      </w:pPr>
+        <w:spacing w:after="160" w:line="480" w:lineRule="auto"/>
+        <w:rPr>
+          <w:rFonts w:ascii="Arial" w:hAnsi="Arial" w:cs="Arial"/>
+        </w:rPr>
+      </w:pPr>
+      <w:r>
+        <w:rPr>
+          <w:rFonts w:ascii="Arial" w:hAnsi="Arial" w:cs="Arial"/>
+        </w:rPr>
+        <w:t>Il cliente</w:t>
+      </w:r>
+      <w:r>
+        <w:rPr>
+          <w:rFonts w:ascii="Arial" w:hAnsi="Arial" w:cs="Arial"/>
+        </w:rPr>
+        <w:t xml:space="preserve"> deve poter aggiungere un metodo di pagamento.</w:t>
+      </w:r>
     </w:p>
     <w:p>
       <w:pPr>
@@ -4043,43 +6089,23 @@
           <w:ilvl w:val="0"/>
           <w:numId w:val="26"/>
         </w:numPr>
-        <w:spacing w:after="160" w:line="259" w:lineRule="auto"/>
-        <w:rPr>
-          <w:rFonts w:ascii="Arial" w:hAnsi="Arial" w:cs="Arial"/>
-        </w:rPr>
-      </w:pPr>
-      <w:r>
-        <w:rPr>
-          <w:rFonts w:ascii="Arial" w:hAnsi="Arial" w:cs="Arial"/>
-        </w:rPr>
-        <w:t xml:space="preserve">L’utente </w:t>
-      </w:r>
-      <w:r>
-        <w:rPr>
-          <w:rFonts w:ascii="Arial" w:hAnsi="Arial" w:cs="Arial"/>
-        </w:rPr>
-        <w:t xml:space="preserve">cliente deve poter </w:t>
-      </w:r>
-      <w:r>
-        <w:rPr>
-          <w:rFonts w:ascii="Arial" w:hAnsi="Arial" w:cs="Arial"/>
-        </w:rPr>
-        <w:t>finalizzare un acquisto</w:t>
-      </w:r>
-      <w:r>
-        <w:rPr>
-          <w:rFonts w:ascii="Arial" w:hAnsi="Arial" w:cs="Arial"/>
-        </w:rPr>
-        <w:t>.</w:t>
-      </w:r>
-    </w:p>
-    <w:p>
-      <w:pPr>
-        <w:pStyle w:val="Paragrafoelenco"/>
-        <w:rPr>
-          <w:rFonts w:ascii="Arial" w:hAnsi="Arial" w:cs="Arial"/>
-        </w:rPr>
-      </w:pPr>
+        <w:spacing w:after="160" w:line="480" w:lineRule="auto"/>
+        <w:rPr>
+          <w:rFonts w:ascii="Arial" w:hAnsi="Arial" w:cs="Arial"/>
+        </w:rPr>
+      </w:pPr>
+      <w:r>
+        <w:rPr>
+          <w:rFonts w:ascii="Arial" w:hAnsi="Arial" w:cs="Arial"/>
+        </w:rPr>
+        <w:t>Il cliente</w:t>
+      </w:r>
+      <w:r>
+        <w:rPr>
+          <w:rFonts w:ascii="Arial" w:hAnsi="Arial" w:cs="Arial"/>
+        </w:rPr>
+        <w:t xml:space="preserve"> deve poter modificare il metodo di pagamento.</w:t>
+      </w:r>
     </w:p>
     <w:p>
       <w:pPr>
@@ -4088,28 +6114,28 @@
           <w:ilvl w:val="0"/>
           <w:numId w:val="26"/>
         </w:numPr>
-        <w:spacing w:after="160" w:line="259" w:lineRule="auto"/>
-        <w:rPr>
-          <w:rFonts w:ascii="Arial" w:hAnsi="Arial" w:cs="Arial"/>
-        </w:rPr>
-      </w:pPr>
-      <w:r>
-        <w:rPr>
-          <w:rFonts w:ascii="Arial" w:hAnsi="Arial" w:cs="Arial"/>
-        </w:rPr>
-        <w:t xml:space="preserve">L’utente </w:t>
-      </w:r>
-      <w:r>
-        <w:rPr>
-          <w:rFonts w:ascii="Arial" w:hAnsi="Arial" w:cs="Arial"/>
-        </w:rPr>
-        <w:t xml:space="preserve">cliente deve poter </w:t>
-      </w:r>
-      <w:r>
-        <w:rPr>
-          <w:rFonts w:ascii="Arial" w:hAnsi="Arial" w:cs="Arial"/>
-        </w:rPr>
-        <w:t>visualizzare la cronologia degli ordini effettuati</w:t>
+        <w:spacing w:after="160" w:line="480" w:lineRule="auto"/>
+        <w:rPr>
+          <w:rFonts w:ascii="Arial" w:hAnsi="Arial" w:cs="Arial"/>
+        </w:rPr>
+      </w:pPr>
+      <w:r>
+        <w:rPr>
+          <w:rFonts w:ascii="Arial" w:hAnsi="Arial" w:cs="Arial"/>
+        </w:rPr>
+        <w:t>Il cliente</w:t>
+      </w:r>
+      <w:r>
+        <w:rPr>
+          <w:rFonts w:ascii="Arial" w:hAnsi="Arial" w:cs="Arial"/>
+        </w:rPr>
+        <w:t xml:space="preserve"> deve poter </w:t>
+      </w:r>
+      <w:r>
+        <w:rPr>
+          <w:rFonts w:ascii="Arial" w:hAnsi="Arial" w:cs="Arial"/>
+        </w:rPr>
+        <w:t>finalizzare un acquisto</w:t>
       </w:r>
       <w:r>
         <w:rPr>
@@ -4117,14 +6143,6 @@
         </w:rPr>
         <w:t>.</w:t>
       </w:r>
-    </w:p>
-    <w:p>
-      <w:pPr>
-        <w:pStyle w:val="Paragrafoelenco"/>
-        <w:rPr>
-          <w:rFonts w:ascii="Arial" w:hAnsi="Arial" w:cs="Arial"/>
-        </w:rPr>
-      </w:pPr>
     </w:p>
     <w:p>
       <w:pPr>
@@ -4133,28 +6151,28 @@
           <w:ilvl w:val="0"/>
           <w:numId w:val="26"/>
         </w:numPr>
-        <w:spacing w:after="160" w:line="259" w:lineRule="auto"/>
-        <w:rPr>
-          <w:rFonts w:ascii="Arial" w:hAnsi="Arial" w:cs="Arial"/>
-        </w:rPr>
-      </w:pPr>
-      <w:r>
-        <w:rPr>
-          <w:rFonts w:ascii="Arial" w:hAnsi="Arial" w:cs="Arial"/>
-        </w:rPr>
-        <w:t xml:space="preserve">L’utente </w:t>
-      </w:r>
-      <w:r>
-        <w:rPr>
-          <w:rFonts w:ascii="Arial" w:hAnsi="Arial" w:cs="Arial"/>
-        </w:rPr>
-        <w:t xml:space="preserve">cliente deve poter </w:t>
-      </w:r>
-      <w:r>
-        <w:rPr>
-          <w:rFonts w:ascii="Arial" w:hAnsi="Arial" w:cs="Arial"/>
-        </w:rPr>
-        <w:t>eliminare un ordine</w:t>
+        <w:spacing w:after="160" w:line="480" w:lineRule="auto"/>
+        <w:rPr>
+          <w:rFonts w:ascii="Arial" w:hAnsi="Arial" w:cs="Arial"/>
+        </w:rPr>
+      </w:pPr>
+      <w:r>
+        <w:rPr>
+          <w:rFonts w:ascii="Arial" w:hAnsi="Arial" w:cs="Arial"/>
+        </w:rPr>
+        <w:t>Il cliente</w:t>
+      </w:r>
+      <w:r>
+        <w:rPr>
+          <w:rFonts w:ascii="Arial" w:hAnsi="Arial" w:cs="Arial"/>
+        </w:rPr>
+        <w:t xml:space="preserve"> deve poter </w:t>
+      </w:r>
+      <w:r>
+        <w:rPr>
+          <w:rFonts w:ascii="Arial" w:hAnsi="Arial" w:cs="Arial"/>
+        </w:rPr>
+        <w:t>visualizzare la cronologia degli ordini effettuati</w:t>
       </w:r>
       <w:r>
         <w:rPr>
@@ -4162,14 +6180,6 @@
         </w:rPr>
         <w:t>.</w:t>
       </w:r>
-    </w:p>
-    <w:p>
-      <w:pPr>
-        <w:pStyle w:val="Paragrafoelenco"/>
-        <w:rPr>
-          <w:rFonts w:ascii="Arial" w:hAnsi="Arial" w:cs="Arial"/>
-        </w:rPr>
-      </w:pPr>
     </w:p>
     <w:p>
       <w:pPr>
@@ -4178,28 +6188,22 @@
           <w:ilvl w:val="0"/>
           <w:numId w:val="26"/>
         </w:numPr>
-        <w:spacing w:after="160" w:line="259" w:lineRule="auto"/>
-        <w:rPr>
-          <w:rFonts w:ascii="Arial" w:hAnsi="Arial" w:cs="Arial"/>
-        </w:rPr>
-      </w:pPr>
-      <w:r>
-        <w:rPr>
-          <w:rFonts w:ascii="Arial" w:hAnsi="Arial" w:cs="Arial"/>
-        </w:rPr>
-        <w:t xml:space="preserve">L’utente </w:t>
-      </w:r>
-      <w:r>
-        <w:rPr>
-          <w:rFonts w:ascii="Arial" w:hAnsi="Arial" w:cs="Arial"/>
-        </w:rPr>
-        <w:t>cliente deve poter</w:t>
-      </w:r>
-      <w:r>
-        <w:rPr>
-          <w:rFonts w:ascii="Arial" w:hAnsi="Arial" w:cs="Arial"/>
-        </w:rPr>
-        <w:t xml:space="preserve"> modificare il proprio profilo utente</w:t>
+        <w:spacing w:after="160" w:line="480" w:lineRule="auto"/>
+        <w:rPr>
+          <w:rFonts w:ascii="Arial" w:hAnsi="Arial" w:cs="Arial"/>
+        </w:rPr>
+      </w:pPr>
+      <w:r>
+        <w:rPr>
+          <w:rFonts w:ascii="Arial" w:hAnsi="Arial" w:cs="Arial"/>
+        </w:rPr>
+        <w:t>Il cliente deve poter visualizzare i dettagli di un ordine</w:t>
+      </w:r>
+      <w:r>
+        <w:rPr>
+          <w:rFonts w:ascii="Arial" w:hAnsi="Arial" w:cs="Arial"/>
+        </w:rPr>
+        <w:t xml:space="preserve"> effettuato</w:t>
       </w:r>
       <w:r>
         <w:rPr>
@@ -4207,14 +6211,6 @@
         </w:rPr>
         <w:t>.</w:t>
       </w:r>
-    </w:p>
-    <w:p>
-      <w:pPr>
-        <w:pStyle w:val="Paragrafoelenco"/>
-        <w:rPr>
-          <w:rFonts w:ascii="Arial" w:hAnsi="Arial" w:cs="Arial"/>
-        </w:rPr>
-      </w:pPr>
     </w:p>
     <w:p>
       <w:pPr>
@@ -4223,25 +6219,41 @@
           <w:ilvl w:val="0"/>
           <w:numId w:val="26"/>
         </w:numPr>
-        <w:spacing w:after="160" w:line="259" w:lineRule="auto"/>
-        <w:rPr>
-          <w:rFonts w:ascii="Arial" w:hAnsi="Arial" w:cs="Arial"/>
-        </w:rPr>
-      </w:pPr>
-      <w:r>
-        <w:rPr>
-          <w:rFonts w:ascii="Arial" w:hAnsi="Arial" w:cs="Arial"/>
-        </w:rPr>
-        <w:t>L’utente cliente deve poter aggiungere un metodo di pagamento.</w:t>
-      </w:r>
-    </w:p>
-    <w:p>
-      <w:pPr>
-        <w:pStyle w:val="Paragrafoelenco"/>
-        <w:rPr>
-          <w:rFonts w:ascii="Arial" w:hAnsi="Arial" w:cs="Arial"/>
-        </w:rPr>
-      </w:pPr>
+        <w:spacing w:after="160" w:line="480" w:lineRule="auto"/>
+        <w:rPr>
+          <w:rFonts w:ascii="Arial" w:hAnsi="Arial" w:cs="Arial"/>
+        </w:rPr>
+      </w:pPr>
+      <w:r>
+        <w:rPr>
+          <w:rFonts w:ascii="Arial" w:hAnsi="Arial" w:cs="Arial"/>
+        </w:rPr>
+        <w:t>Il cliente</w:t>
+      </w:r>
+      <w:r>
+        <w:rPr>
+          <w:rFonts w:ascii="Arial" w:hAnsi="Arial" w:cs="Arial"/>
+        </w:rPr>
+        <w:t xml:space="preserve"> deve poter </w:t>
+      </w:r>
+      <w:r>
+        <w:rPr>
+          <w:rFonts w:ascii="Arial" w:hAnsi="Arial" w:cs="Arial"/>
+        </w:rPr>
+        <w:t>eliminare un ordine</w:t>
+      </w:r>
+      <w:r>
+        <w:rPr>
+          <w:rFonts w:ascii="Arial" w:hAnsi="Arial" w:cs="Arial"/>
+        </w:rPr>
+        <w:t xml:space="preserve"> effettuato</w:t>
+      </w:r>
+      <w:r>
+        <w:rPr>
+          <w:rFonts w:ascii="Arial" w:hAnsi="Arial" w:cs="Arial"/>
+        </w:rPr>
+        <w:t>.</w:t>
+      </w:r>
     </w:p>
     <w:p>
       <w:pPr>
@@ -4250,25 +6262,65 @@
           <w:ilvl w:val="0"/>
           <w:numId w:val="26"/>
         </w:numPr>
-        <w:spacing w:after="160" w:line="259" w:lineRule="auto"/>
-        <w:rPr>
-          <w:rFonts w:ascii="Arial" w:hAnsi="Arial" w:cs="Arial"/>
-        </w:rPr>
-      </w:pPr>
-      <w:r>
-        <w:rPr>
-          <w:rFonts w:ascii="Arial" w:hAnsi="Arial" w:cs="Arial"/>
-        </w:rPr>
-        <w:t>L’utente cliente deve poter modificare il metodo di pagamento.</w:t>
-      </w:r>
-    </w:p>
-    <w:p>
-      <w:pPr>
-        <w:pStyle w:val="Paragrafoelenco"/>
-        <w:rPr>
-          <w:rFonts w:ascii="Arial" w:hAnsi="Arial" w:cs="Arial"/>
-        </w:rPr>
-      </w:pPr>
+        <w:spacing w:after="160" w:line="480" w:lineRule="auto"/>
+        <w:rPr>
+          <w:rFonts w:ascii="Arial" w:hAnsi="Arial" w:cs="Arial"/>
+        </w:rPr>
+      </w:pPr>
+      <w:r>
+        <w:rPr>
+          <w:rFonts w:ascii="Arial" w:hAnsi="Arial" w:cs="Arial"/>
+        </w:rPr>
+        <w:t>L’utente o</w:t>
+      </w:r>
+      <w:r>
+        <w:rPr>
+          <w:rFonts w:ascii="Arial" w:hAnsi="Arial" w:cs="Arial"/>
+        </w:rPr>
+        <w:t>peratore turistico</w:t>
+      </w:r>
+      <w:r>
+        <w:rPr>
+          <w:rFonts w:ascii="Arial" w:hAnsi="Arial" w:cs="Arial"/>
+        </w:rPr>
+        <w:t xml:space="preserve"> deve </w:t>
+      </w:r>
+      <w:r>
+        <w:rPr>
+          <w:rFonts w:ascii="Arial" w:hAnsi="Arial" w:cs="Arial"/>
+        </w:rPr>
+        <w:t xml:space="preserve">poter creare </w:t>
+      </w:r>
+      <w:r>
+        <w:rPr>
+          <w:rFonts w:ascii="Arial" w:hAnsi="Arial" w:cs="Arial"/>
+        </w:rPr>
+        <w:t xml:space="preserve">un </w:t>
+      </w:r>
+      <w:r>
+        <w:rPr>
+          <w:rFonts w:ascii="Arial" w:hAnsi="Arial" w:cs="Arial"/>
+        </w:rPr>
+        <w:t>pacchett</w:t>
+      </w:r>
+      <w:r>
+        <w:rPr>
+          <w:rFonts w:ascii="Arial" w:hAnsi="Arial" w:cs="Arial"/>
+        </w:rPr>
+        <w:t xml:space="preserve">o </w:t>
+      </w:r>
+      <w:r>
+        <w:rPr>
+          <w:rFonts w:ascii="Arial" w:hAnsi="Arial" w:cs="Arial"/>
+        </w:rPr>
+        <w:t>viaggio</w:t>
+      </w:r>
+      <w:r>
+        <w:rPr>
+          <w:rFonts w:ascii="Arial" w:hAnsi="Arial" w:cs="Arial"/>
+        </w:rPr>
+        <w:t>.</w:t>
+      </w:r>
     </w:p>
     <w:p>
       <w:pPr>
@@ -4277,37 +6329,41 @@
           <w:ilvl w:val="0"/>
           <w:numId w:val="26"/>
         </w:numPr>
-        <w:spacing w:after="160" w:line="259" w:lineRule="auto"/>
-        <w:rPr>
-          <w:rFonts w:ascii="Arial" w:hAnsi="Arial" w:cs="Arial"/>
-        </w:rPr>
-      </w:pPr>
-      <w:r>
-        <w:rPr>
-          <w:rFonts w:ascii="Arial" w:hAnsi="Arial" w:cs="Arial"/>
-        </w:rPr>
-        <w:t xml:space="preserve">L’utente </w:t>
-      </w:r>
-      <w:r>
-        <w:rPr>
-          <w:rFonts w:ascii="Arial" w:hAnsi="Arial" w:cs="Arial"/>
-        </w:rPr>
-        <w:t>cliente deve poter</w:t>
-      </w:r>
-      <w:r>
-        <w:rPr>
-          <w:rFonts w:ascii="Arial" w:hAnsi="Arial" w:cs="Arial"/>
-        </w:rPr>
-        <w:t xml:space="preserve"> effettuare la disconnessione dal sistema.</w:t>
-      </w:r>
-    </w:p>
-    <w:p>
-      <w:pPr>
-        <w:pStyle w:val="Paragrafoelenco"/>
-        <w:rPr>
-          <w:rFonts w:ascii="Arial" w:hAnsi="Arial" w:cs="Arial"/>
-        </w:rPr>
-      </w:pPr>
+        <w:spacing w:after="160" w:line="480" w:lineRule="auto"/>
+        <w:rPr>
+          <w:rFonts w:ascii="Arial" w:hAnsi="Arial" w:cs="Arial"/>
+        </w:rPr>
+      </w:pPr>
+      <w:r>
+        <w:rPr>
+          <w:rFonts w:ascii="Arial" w:hAnsi="Arial" w:cs="Arial"/>
+        </w:rPr>
+        <w:t>L’utente o</w:t>
+      </w:r>
+      <w:r>
+        <w:rPr>
+          <w:rFonts w:ascii="Arial" w:hAnsi="Arial" w:cs="Arial"/>
+        </w:rPr>
+        <w:t>peratore turistico</w:t>
+      </w:r>
+      <w:r>
+        <w:rPr>
+          <w:rFonts w:ascii="Arial" w:hAnsi="Arial" w:cs="Arial"/>
+        </w:rPr>
+        <w:t xml:space="preserve"> deve </w:t>
+      </w:r>
+      <w:r>
+        <w:rPr>
+          <w:rFonts w:ascii="Arial" w:hAnsi="Arial" w:cs="Arial"/>
+        </w:rPr>
+        <w:t xml:space="preserve">poter </w:t>
+      </w:r>
+      <w:r>
+        <w:rPr>
+          <w:rFonts w:ascii="Arial" w:hAnsi="Arial" w:cs="Arial"/>
+        </w:rPr>
+        <w:t>modificare un pacchetto viaggio.</w:t>
+      </w:r>
     </w:p>
     <w:p>
       <w:pPr>
@@ -4316,7 +6372,7 @@
           <w:ilvl w:val="0"/>
           <w:numId w:val="26"/>
         </w:numPr>
-        <w:spacing w:after="160" w:line="259" w:lineRule="auto"/>
+        <w:spacing w:after="160" w:line="480" w:lineRule="auto"/>
         <w:rPr>
           <w:rFonts w:ascii="Arial" w:hAnsi="Arial" w:cs="Arial"/>
         </w:rPr>
@@ -4331,40 +6387,32 @@
         <w:rPr>
           <w:rFonts w:ascii="Arial" w:hAnsi="Arial" w:cs="Arial"/>
         </w:rPr>
-        <w:t xml:space="preserve">peratore turistico </w:t>
-      </w:r>
-      <w:r>
-        <w:rPr>
-          <w:rFonts w:ascii="Arial" w:hAnsi="Arial" w:cs="Arial"/>
-        </w:rPr>
-        <w:t>deve essere</w:t>
-      </w:r>
-      <w:r>
-        <w:rPr>
-          <w:rFonts w:ascii="Arial" w:hAnsi="Arial" w:cs="Arial"/>
-        </w:rPr>
-        <w:t xml:space="preserve"> un utente registrato al sistema come gestore</w:t>
-      </w:r>
-      <w:r>
-        <w:rPr>
-          <w:rFonts w:ascii="Arial" w:hAnsi="Arial" w:cs="Arial"/>
-        </w:rPr>
-        <w:t xml:space="preserve"> e </w:t>
-      </w:r>
-      <w:r>
-        <w:rPr>
-          <w:rFonts w:ascii="Arial" w:hAnsi="Arial" w:cs="Arial"/>
-        </w:rPr>
-        <w:t xml:space="preserve">deve avere tutte le funzionalità di un utente cliente. </w:t>
-      </w:r>
-    </w:p>
-    <w:p>
-      <w:pPr>
-        <w:pStyle w:val="Paragrafoelenco"/>
-        <w:rPr>
-          <w:rFonts w:ascii="Arial" w:hAnsi="Arial" w:cs="Arial"/>
-        </w:rPr>
-      </w:pPr>
+        <w:t>peratore turistico</w:t>
+      </w:r>
+      <w:r>
+        <w:rPr>
+          <w:rFonts w:ascii="Arial" w:hAnsi="Arial" w:cs="Arial"/>
+        </w:rPr>
+        <w:t xml:space="preserve"> deve </w:t>
+      </w:r>
+      <w:r>
+        <w:rPr>
+          <w:rFonts w:ascii="Arial" w:hAnsi="Arial" w:cs="Arial"/>
+        </w:rPr>
+        <w:t xml:space="preserve">poter </w:t>
+      </w:r>
+      <w:r>
+        <w:rPr>
+          <w:rFonts w:ascii="Arial" w:hAnsi="Arial" w:cs="Arial"/>
+        </w:rPr>
+        <w:t>eliminare un pacchetto viaggio</w:t>
+      </w:r>
+      <w:r>
+        <w:rPr>
+          <w:rFonts w:ascii="Arial" w:hAnsi="Arial" w:cs="Arial"/>
+        </w:rPr>
+        <w:t>.</w:t>
+      </w:r>
     </w:p>
     <w:p>
       <w:pPr>
@@ -4373,58 +6421,23 @@
           <w:ilvl w:val="0"/>
           <w:numId w:val="26"/>
         </w:numPr>
-        <w:spacing w:after="160" w:line="259" w:lineRule="auto"/>
-        <w:rPr>
-          <w:rFonts w:ascii="Arial" w:hAnsi="Arial" w:cs="Arial"/>
-        </w:rPr>
-      </w:pPr>
-      <w:r>
-        <w:rPr>
-          <w:rFonts w:ascii="Arial" w:hAnsi="Arial" w:cs="Arial"/>
-        </w:rPr>
-        <w:t>L’utente o</w:t>
-      </w:r>
-      <w:r>
-        <w:rPr>
-          <w:rFonts w:ascii="Arial" w:hAnsi="Arial" w:cs="Arial"/>
-        </w:rPr>
-        <w:t>peratore turistico</w:t>
-      </w:r>
-      <w:r>
-        <w:rPr>
-          <w:rFonts w:ascii="Arial" w:hAnsi="Arial" w:cs="Arial"/>
-        </w:rPr>
-        <w:t xml:space="preserve"> deve </w:t>
-      </w:r>
-      <w:r>
-        <w:rPr>
-          <w:rFonts w:ascii="Arial" w:hAnsi="Arial" w:cs="Arial"/>
-        </w:rPr>
-        <w:t xml:space="preserve">poter creare </w:t>
-      </w:r>
-      <w:r>
-        <w:rPr>
-          <w:rFonts w:ascii="Arial" w:hAnsi="Arial" w:cs="Arial"/>
-        </w:rPr>
-        <w:t xml:space="preserve">un </w:t>
-      </w:r>
-      <w:r>
-        <w:rPr>
-          <w:rFonts w:ascii="Arial" w:hAnsi="Arial" w:cs="Arial"/>
-        </w:rPr>
-        <w:t>pacchett</w:t>
-      </w:r>
-      <w:r>
-        <w:rPr>
-          <w:rFonts w:ascii="Arial" w:hAnsi="Arial" w:cs="Arial"/>
-        </w:rPr>
-        <w:t xml:space="preserve">o </w:t>
-      </w:r>
-      <w:r>
-        <w:rPr>
-          <w:rFonts w:ascii="Arial" w:hAnsi="Arial" w:cs="Arial"/>
-        </w:rPr>
-        <w:t>viaggio</w:t>
+        <w:spacing w:after="160" w:line="480" w:lineRule="auto"/>
+        <w:rPr>
+          <w:rFonts w:ascii="Arial" w:hAnsi="Arial" w:cs="Arial"/>
+        </w:rPr>
+      </w:pPr>
+      <w:r>
+        <w:rPr>
+          <w:rFonts w:ascii="Arial" w:hAnsi="Arial" w:cs="Arial"/>
+        </w:rPr>
+        <w:lastRenderedPageBreak/>
+        <w:t xml:space="preserve">L’utente amministratore deve </w:t>
+      </w:r>
+      <w:r>
+        <w:rPr>
+          <w:rFonts w:ascii="Arial" w:hAnsi="Arial" w:cs="Arial"/>
+        </w:rPr>
+        <w:t>poter visualizzare tutti gli ordini</w:t>
       </w:r>
       <w:r>
         <w:rPr>
@@ -4432,14 +6445,6 @@
         </w:rPr>
         <w:t>.</w:t>
       </w:r>
-    </w:p>
-    <w:p>
-      <w:pPr>
-        <w:pStyle w:val="Paragrafoelenco"/>
-        <w:rPr>
-          <w:rFonts w:ascii="Arial" w:hAnsi="Arial" w:cs="Arial"/>
-        </w:rPr>
-      </w:pPr>
     </w:p>
     <w:p>
       <w:pPr>
@@ -4448,55 +6453,35 @@
           <w:ilvl w:val="0"/>
           <w:numId w:val="26"/>
         </w:numPr>
-        <w:spacing w:after="160" w:line="259" w:lineRule="auto"/>
-        <w:rPr>
-          <w:rFonts w:ascii="Arial" w:hAnsi="Arial" w:cs="Arial"/>
-        </w:rPr>
-      </w:pPr>
-      <w:r>
-        <w:rPr>
-          <w:rFonts w:ascii="Arial" w:hAnsi="Arial" w:cs="Arial"/>
-        </w:rPr>
-        <w:t>L’utente o</w:t>
-      </w:r>
-      <w:r>
-        <w:rPr>
-          <w:rFonts w:ascii="Arial" w:hAnsi="Arial" w:cs="Arial"/>
-        </w:rPr>
-        <w:t>peratore turistico</w:t>
-      </w:r>
-      <w:r>
-        <w:rPr>
-          <w:rFonts w:ascii="Arial" w:hAnsi="Arial" w:cs="Arial"/>
-        </w:rPr>
-        <w:t xml:space="preserve"> deve </w:t>
-      </w:r>
-      <w:r>
-        <w:rPr>
-          <w:rFonts w:ascii="Arial" w:hAnsi="Arial" w:cs="Arial"/>
-        </w:rPr>
-        <w:t>poter</w:t>
-      </w:r>
-      <w:r>
-        <w:rPr>
-          <w:rFonts w:ascii="Arial" w:hAnsi="Arial" w:cs="Arial"/>
-        </w:rPr>
-        <w:t xml:space="preserve"> </w:t>
-      </w:r>
-      <w:r>
-        <w:rPr>
-          <w:rFonts w:ascii="Arial" w:hAnsi="Arial" w:cs="Arial"/>
-        </w:rPr>
-        <w:t>modificare un pacchetto viaggio.</w:t>
-      </w:r>
-    </w:p>
-    <w:p>
-      <w:pPr>
-        <w:pStyle w:val="Paragrafoelenco"/>
-        <w:rPr>
-          <w:rFonts w:ascii="Arial" w:hAnsi="Arial" w:cs="Arial"/>
-        </w:rPr>
-      </w:pPr>
+        <w:spacing w:after="160" w:line="480" w:lineRule="auto"/>
+        <w:rPr>
+          <w:rFonts w:ascii="Arial" w:hAnsi="Arial" w:cs="Arial"/>
+        </w:rPr>
+      </w:pPr>
+      <w:r>
+        <w:rPr>
+          <w:rFonts w:ascii="Arial" w:hAnsi="Arial" w:cs="Arial"/>
+        </w:rPr>
+        <w:t xml:space="preserve">L’utente amministratore deve </w:t>
+      </w:r>
+      <w:r>
+        <w:rPr>
+          <w:rFonts w:ascii="Arial" w:hAnsi="Arial" w:cs="Arial"/>
+        </w:rPr>
+        <w:t xml:space="preserve">poter </w:t>
+      </w:r>
+      <w:r>
+        <w:rPr>
+          <w:rFonts w:ascii="Arial" w:hAnsi="Arial" w:cs="Arial"/>
+        </w:rPr>
+        <w:t>filtrare gli ordini</w:t>
+      </w:r>
+      <w:r>
+        <w:rPr>
+          <w:rFonts w:ascii="Arial" w:hAnsi="Arial" w:cs="Arial"/>
+        </w:rPr>
+        <w:t xml:space="preserve"> attraverso l’username del cliente</w:t>
+      </w:r>
     </w:p>
     <w:p>
       <w:pPr>
@@ -4505,55 +6490,41 @@
           <w:ilvl w:val="0"/>
           <w:numId w:val="26"/>
         </w:numPr>
-        <w:spacing w:after="160" w:line="259" w:lineRule="auto"/>
-        <w:rPr>
-          <w:rFonts w:ascii="Arial" w:hAnsi="Arial" w:cs="Arial"/>
-        </w:rPr>
-      </w:pPr>
-      <w:r>
-        <w:rPr>
-          <w:rFonts w:ascii="Arial" w:hAnsi="Arial" w:cs="Arial"/>
-        </w:rPr>
-        <w:t>L’utente o</w:t>
-      </w:r>
-      <w:r>
-        <w:rPr>
-          <w:rFonts w:ascii="Arial" w:hAnsi="Arial" w:cs="Arial"/>
-        </w:rPr>
-        <w:t>peratore turistico</w:t>
-      </w:r>
-      <w:r>
-        <w:rPr>
-          <w:rFonts w:ascii="Arial" w:hAnsi="Arial" w:cs="Arial"/>
-        </w:rPr>
-        <w:t xml:space="preserve"> deve </w:t>
-      </w:r>
-      <w:r>
-        <w:rPr>
-          <w:rFonts w:ascii="Arial" w:hAnsi="Arial" w:cs="Arial"/>
-        </w:rPr>
-        <w:t>poter</w:t>
-      </w:r>
-      <w:r>
-        <w:rPr>
-          <w:rFonts w:ascii="Arial" w:hAnsi="Arial" w:cs="Arial"/>
-        </w:rPr>
-        <w:t xml:space="preserve"> </w:t>
-      </w:r>
-      <w:r>
-        <w:rPr>
-          <w:rFonts w:ascii="Arial" w:hAnsi="Arial" w:cs="Arial"/>
-        </w:rPr>
-        <w:t>eliminare un pacchetto viaggio.</w:t>
-      </w:r>
-    </w:p>
-    <w:p>
-      <w:pPr>
-        <w:pStyle w:val="Paragrafoelenco"/>
-        <w:rPr>
-          <w:rFonts w:ascii="Arial" w:hAnsi="Arial" w:cs="Arial"/>
-        </w:rPr>
-      </w:pPr>
+        <w:spacing w:after="160" w:line="480" w:lineRule="auto"/>
+        <w:rPr>
+          <w:rFonts w:ascii="Arial" w:hAnsi="Arial" w:cs="Arial"/>
+        </w:rPr>
+      </w:pPr>
+      <w:r>
+        <w:rPr>
+          <w:rFonts w:ascii="Arial" w:hAnsi="Arial" w:cs="Arial"/>
+        </w:rPr>
+        <w:t xml:space="preserve">L’utente amministratore deve </w:t>
+      </w:r>
+      <w:r>
+        <w:rPr>
+          <w:rFonts w:ascii="Arial" w:hAnsi="Arial" w:cs="Arial"/>
+        </w:rPr>
+        <w:t xml:space="preserve">poter </w:t>
+      </w:r>
+      <w:r>
+        <w:rPr>
+          <w:rFonts w:ascii="Arial" w:hAnsi="Arial" w:cs="Arial"/>
+        </w:rPr>
+        <w:t xml:space="preserve">filtrare gli ordini </w:t>
+      </w:r>
+      <w:r>
+        <w:rPr>
+          <w:rFonts w:ascii="Arial" w:hAnsi="Arial" w:cs="Arial"/>
+        </w:rPr>
+        <w:t>per data di acquisto</w:t>
+      </w:r>
+      <w:r>
+        <w:rPr>
+          <w:rFonts w:ascii="Arial" w:hAnsi="Arial" w:cs="Arial"/>
+        </w:rPr>
+        <w:t>.</w:t>
+      </w:r>
     </w:p>
     <w:p>
       <w:pPr>
@@ -4562,55 +6533,54 @@
           <w:ilvl w:val="0"/>
           <w:numId w:val="26"/>
         </w:numPr>
-        <w:spacing w:after="160" w:line="259" w:lineRule="auto"/>
-        <w:rPr>
-          <w:rFonts w:ascii="Arial" w:hAnsi="Arial" w:cs="Arial"/>
-        </w:rPr>
-      </w:pPr>
-      <w:r>
-        <w:rPr>
-          <w:rFonts w:ascii="Arial" w:hAnsi="Arial" w:cs="Arial"/>
-        </w:rPr>
-        <w:t>L’utente o</w:t>
-      </w:r>
-      <w:r>
-        <w:rPr>
-          <w:rFonts w:ascii="Arial" w:hAnsi="Arial" w:cs="Arial"/>
-        </w:rPr>
-        <w:t>peratore turistico</w:t>
-      </w:r>
-      <w:r>
-        <w:rPr>
-          <w:rFonts w:ascii="Arial" w:hAnsi="Arial" w:cs="Arial"/>
-        </w:rPr>
-        <w:t xml:space="preserve"> deve </w:t>
-      </w:r>
-      <w:r>
-        <w:rPr>
-          <w:rFonts w:ascii="Arial" w:hAnsi="Arial" w:cs="Arial"/>
-        </w:rPr>
-        <w:t>poter</w:t>
-      </w:r>
-      <w:r>
-        <w:rPr>
-          <w:rFonts w:ascii="Arial" w:hAnsi="Arial" w:cs="Arial"/>
-        </w:rPr>
-        <w:t xml:space="preserve"> visualizzare tutti gli ordini</w:t>
-      </w:r>
-      <w:r>
-        <w:rPr>
-          <w:rFonts w:ascii="Arial" w:hAnsi="Arial" w:cs="Arial"/>
-        </w:rPr>
-        <w:t>.</w:t>
-      </w:r>
-    </w:p>
-    <w:p>
-      <w:pPr>
-        <w:pStyle w:val="Paragrafoelenco"/>
-        <w:rPr>
-          <w:rFonts w:ascii="Arial" w:hAnsi="Arial" w:cs="Arial"/>
-        </w:rPr>
-      </w:pPr>
+        <w:spacing w:after="160" w:line="480" w:lineRule="auto"/>
+        <w:ind w:left="644"/>
+        <w:rPr>
+          <w:rFonts w:ascii="Arial" w:hAnsi="Arial" w:cs="Arial"/>
+        </w:rPr>
+      </w:pPr>
+      <w:r>
+        <w:rPr>
+          <w:rFonts w:ascii="Arial" w:hAnsi="Arial" w:cs="Arial"/>
+        </w:rPr>
+        <w:t xml:space="preserve">L’utente amministratore deve poter </w:t>
+      </w:r>
+      <w:r>
+        <w:rPr>
+          <w:rFonts w:ascii="Arial" w:hAnsi="Arial" w:cs="Arial"/>
+        </w:rPr>
+        <w:t xml:space="preserve">visualizzare </w:t>
+      </w:r>
+      <w:r>
+        <w:rPr>
+          <w:rFonts w:ascii="Arial" w:hAnsi="Arial" w:cs="Arial"/>
+        </w:rPr>
+        <w:t xml:space="preserve">i pacchetti </w:t>
+      </w:r>
+      <w:r>
+        <w:rPr>
+          <w:rFonts w:ascii="Arial" w:hAnsi="Arial" w:cs="Arial"/>
+        </w:rPr>
+        <w:t xml:space="preserve">viaggio </w:t>
+      </w:r>
+      <w:r>
+        <w:rPr>
+          <w:rFonts w:ascii="Arial" w:hAnsi="Arial" w:cs="Arial"/>
+        </w:rPr>
+        <w:t>in ordine di</w:t>
+      </w:r>
+      <w:r>
+        <w:rPr>
+          <w:rFonts w:ascii="Arial" w:hAnsi="Arial" w:cs="Arial"/>
+        </w:rPr>
+        <w:t xml:space="preserve"> numero di vendite</w:t>
+      </w:r>
+      <w:r>
+        <w:rPr>
+          <w:rFonts w:ascii="Arial" w:hAnsi="Arial" w:cs="Arial"/>
+        </w:rPr>
+        <w:t xml:space="preserve"> con relativi ricavi.</w:t>
+      </w:r>
     </w:p>
     <w:p>
       <w:pPr>
@@ -4619,130 +6589,30 @@
           <w:ilvl w:val="0"/>
           <w:numId w:val="26"/>
         </w:numPr>
-        <w:spacing w:after="160" w:line="259" w:lineRule="auto"/>
-        <w:rPr>
-          <w:rFonts w:ascii="Arial" w:hAnsi="Arial" w:cs="Arial"/>
-        </w:rPr>
-      </w:pPr>
-      <w:r>
-        <w:rPr>
-          <w:rFonts w:ascii="Arial" w:hAnsi="Arial" w:cs="Arial"/>
-        </w:rPr>
-        <w:t>L’utente o</w:t>
-      </w:r>
-      <w:r>
-        <w:rPr>
-          <w:rFonts w:ascii="Arial" w:hAnsi="Arial" w:cs="Arial"/>
-        </w:rPr>
-        <w:t>peratore turistico</w:t>
-      </w:r>
-      <w:r>
-        <w:rPr>
-          <w:rFonts w:ascii="Arial" w:hAnsi="Arial" w:cs="Arial"/>
-        </w:rPr>
-        <w:t xml:space="preserve"> deve </w:t>
-      </w:r>
-      <w:r>
-        <w:rPr>
-          <w:rFonts w:ascii="Arial" w:hAnsi="Arial" w:cs="Arial"/>
-        </w:rPr>
-        <w:t>poter</w:t>
-      </w:r>
-      <w:r>
-        <w:rPr>
-          <w:rFonts w:ascii="Arial" w:hAnsi="Arial" w:cs="Arial"/>
-        </w:rPr>
-        <w:t xml:space="preserve"> </w:t>
-      </w:r>
-      <w:r>
-        <w:rPr>
-          <w:rFonts w:ascii="Arial" w:hAnsi="Arial" w:cs="Arial"/>
-        </w:rPr>
-        <w:t>filtrare gli ordini</w:t>
-      </w:r>
-      <w:r>
-        <w:rPr>
-          <w:rFonts w:ascii="Arial" w:hAnsi="Arial" w:cs="Arial"/>
-        </w:rPr>
-        <w:t xml:space="preserve"> attraverso l’username del cliente</w:t>
-      </w:r>
-    </w:p>
-    <w:p>
-      <w:pPr>
-        <w:pStyle w:val="Paragrafoelenco"/>
-        <w:rPr>
-          <w:rFonts w:ascii="Arial" w:hAnsi="Arial" w:cs="Arial"/>
-        </w:rPr>
-      </w:pPr>
-    </w:p>
-    <w:p>
-      <w:pPr>
-        <w:pStyle w:val="Paragrafoelenco"/>
-        <w:numPr>
-          <w:ilvl w:val="0"/>
-          <w:numId w:val="26"/>
-        </w:numPr>
-        <w:spacing w:after="160" w:line="259" w:lineRule="auto"/>
-        <w:rPr>
-          <w:rFonts w:ascii="Arial" w:hAnsi="Arial" w:cs="Arial"/>
-        </w:rPr>
-      </w:pPr>
-      <w:r>
-        <w:rPr>
-          <w:rFonts w:ascii="Arial" w:hAnsi="Arial" w:cs="Arial"/>
-        </w:rPr>
-        <w:t>L’utente o</w:t>
-      </w:r>
-      <w:r>
-        <w:rPr>
-          <w:rFonts w:ascii="Arial" w:hAnsi="Arial" w:cs="Arial"/>
-        </w:rPr>
-        <w:t>peratore turistico</w:t>
-      </w:r>
-      <w:r>
-        <w:rPr>
-          <w:rFonts w:ascii="Arial" w:hAnsi="Arial" w:cs="Arial"/>
-        </w:rPr>
-        <w:t xml:space="preserve"> deve </w:t>
-      </w:r>
-      <w:r>
-        <w:rPr>
-          <w:rFonts w:ascii="Arial" w:hAnsi="Arial" w:cs="Arial"/>
-        </w:rPr>
-        <w:t>poter</w:t>
-      </w:r>
-      <w:r>
-        <w:rPr>
-          <w:rFonts w:ascii="Arial" w:hAnsi="Arial" w:cs="Arial"/>
-        </w:rPr>
-        <w:t xml:space="preserve"> </w:t>
-      </w:r>
-      <w:r>
-        <w:rPr>
-          <w:rFonts w:ascii="Arial" w:hAnsi="Arial" w:cs="Arial"/>
-        </w:rPr>
-        <w:t xml:space="preserve">filtrare gli ordini </w:t>
-      </w:r>
-      <w:r>
-        <w:rPr>
-          <w:rFonts w:ascii="Arial" w:hAnsi="Arial" w:cs="Arial"/>
-        </w:rPr>
-        <w:t>per data di acquisto</w:t>
-      </w:r>
-      <w:r>
-        <w:rPr>
-          <w:rFonts w:ascii="Arial" w:hAnsi="Arial" w:cs="Arial"/>
-        </w:rPr>
-        <w:t>.</w:t>
-      </w:r>
-    </w:p>
-    <w:p>
-      <w:pPr>
-        <w:pStyle w:val="Paragrafoelenco"/>
-        <w:rPr>
-          <w:rFonts w:ascii="Arial" w:hAnsi="Arial" w:cs="Arial"/>
-        </w:rPr>
-      </w:pPr>
+        <w:spacing w:after="160" w:line="480" w:lineRule="auto"/>
+        <w:ind w:left="644"/>
+        <w:rPr>
+          <w:rFonts w:ascii="Arial" w:hAnsi="Arial" w:cs="Arial"/>
+        </w:rPr>
+      </w:pPr>
+      <w:r>
+        <w:rPr>
+          <w:rFonts w:ascii="Arial" w:hAnsi="Arial" w:cs="Arial"/>
+        </w:rPr>
+        <w:t xml:space="preserve">L’amministratore deve poter </w:t>
+      </w:r>
+      <w:r>
+        <w:rPr>
+          <w:rFonts w:ascii="Arial" w:hAnsi="Arial" w:cs="Arial"/>
+        </w:rPr>
+        <w:t>approvare</w:t>
+      </w:r>
+      <w:r>
+        <w:rPr>
+          <w:rFonts w:ascii="Arial" w:hAnsi="Arial" w:cs="Arial"/>
+        </w:rPr>
+        <w:t xml:space="preserve"> le richieste di registrazione come operatore turistico</w:t>
+      </w:r>
     </w:p>
     <w:p>
       <w:pPr>
@@ -5147,6 +7017,7 @@
           <w:szCs w:val="28"/>
           <w:lang w:val="en-US"/>
         </w:rPr>
+        <w:lastRenderedPageBreak/>
         <w:t>5.0 Deliverables &amp; Deadlines</w:t>
       </w:r>
       <w:bookmarkEnd w:id="6"/>
@@ -5460,10 +7331,10 @@
         <w:pos w:val="beneathText"/>
       </w:footnotePr>
       <w:pgSz w:w="11905" w:h="16837"/>
-      <w:pgMar w:top="1560" w:right="1134" w:bottom="1798" w:left="1134" w:header="1134" w:footer="1134" w:gutter="0"/>
+      <w:pgMar w:top="1417" w:right="1134" w:bottom="1134" w:left="1134" w:header="1134" w:footer="1134" w:gutter="0"/>
       <w:cols w:space="720"/>
       <w:formProt w:val="0"/>
-      <w:docGrid w:linePitch="312" w:charSpace="-6145"/>
+      <w:docGrid w:linePitch="326" w:charSpace="-6145"/>
     </w:sectPr>
   </w:body>
 </w:document>
@@ -5789,7 +7660,14 @@
               <w:b w:val="0"/>
               <w:sz w:val="20"/>
             </w:rPr>
-            <w:t>1.0</w:t>
+            <w:t>1.</w:t>
+          </w:r>
+          <w:r>
+            <w:rPr>
+              <w:b w:val="0"/>
+              <w:sz w:val="20"/>
+            </w:rPr>
+            <w:t>5</w:t>
           </w:r>
         </w:p>
       </w:tc>
@@ -5863,7 +7741,13 @@
             <w:rPr>
               <w:sz w:val="20"/>
             </w:rPr>
-            <w:t>13/10/2022</w:t>
+            <w:t>29</w:t>
+          </w:r>
+          <w:r>
+            <w:rPr>
+              <w:sz w:val="20"/>
+            </w:rPr>
+            <w:t>/10/2022</w:t>
           </w:r>
         </w:p>
       </w:tc>
@@ -5924,7 +7808,7 @@
         <v:path o:extrusionok="f" gradientshapeok="t" o:connecttype="rect"/>
         <o:lock v:ext="edit" aspectratio="t"/>
       </v:shapetype>
-      <v:shape id="_x0000_i1165" type="#_x0000_t75" style="width:320.1pt;height:249.85pt" o:bullet="t" filled="t">
+      <v:shape id="_x0000_i1102" type="#_x0000_t75" style="width:320.5pt;height:250.25pt" o:bullet="t" filled="t">
         <v:fill color2="black"/>
         <v:imagedata r:id="rId1" o:title=""/>
       </v:shape>
@@ -6099,6 +7983,92 @@
     </w:lvl>
   </w:abstractNum>
   <w:abstractNum w:abstractNumId="5" w15:restartNumberingAfterBreak="0">
+    <w:nsid w:val="09C622CC"/>
+    <w:multiLevelType w:val="hybridMultilevel"/>
+    <w:tmpl w:val="0A526422"/>
+    <w:lvl w:ilvl="0" w:tplc="FFFFFFFF">
+      <w:start w:val="1"/>
+      <w:numFmt w:val="decimal"/>
+      <w:lvlText w:val="%1."/>
+      <w:lvlJc w:val="left"/>
+      <w:pPr>
+        <w:ind w:left="720" w:hanging="360"/>
+      </w:pPr>
+    </w:lvl>
+    <w:lvl w:ilvl="1" w:tplc="FFFFFFFF" w:tentative="1">
+      <w:start w:val="1"/>
+      <w:numFmt w:val="lowerLetter"/>
+      <w:lvlText w:val="%2."/>
+      <w:lvlJc w:val="left"/>
+      <w:pPr>
+        <w:ind w:left="1440" w:hanging="360"/>
+      </w:pPr>
+    </w:lvl>
+    <w:lvl w:ilvl="2" w:tplc="FFFFFFFF" w:tentative="1">
+      <w:start w:val="1"/>
+      <w:numFmt w:val="lowerRoman"/>
+      <w:lvlText w:val="%3."/>
+      <w:lvlJc w:val="right"/>
+      <w:pPr>
+        <w:ind w:left="2160" w:hanging="180"/>
+      </w:pPr>
+    </w:lvl>
+    <w:lvl w:ilvl="3" w:tplc="FFFFFFFF" w:tentative="1">
+      <w:start w:val="1"/>
+      <w:numFmt w:val="decimal"/>
+      <w:lvlText w:val="%4."/>
+      <w:lvlJc w:val="left"/>
+      <w:pPr>
+        <w:ind w:left="2880" w:hanging="360"/>
+      </w:pPr>
+    </w:lvl>
+    <w:lvl w:ilvl="4" w:tplc="FFFFFFFF" w:tentative="1">
+      <w:start w:val="1"/>
+      <w:numFmt w:val="lowerLetter"/>
+      <w:lvlText w:val="%5."/>
+      <w:lvlJc w:val="left"/>
+      <w:pPr>
+        <w:ind w:left="3600" w:hanging="360"/>
+      </w:pPr>
+    </w:lvl>
+    <w:lvl w:ilvl="5" w:tplc="FFFFFFFF" w:tentative="1">
+      <w:start w:val="1"/>
+      <w:numFmt w:val="lowerRoman"/>
+      <w:lvlText w:val="%6."/>
+      <w:lvlJc w:val="right"/>
+      <w:pPr>
+        <w:ind w:left="4320" w:hanging="180"/>
+      </w:pPr>
+    </w:lvl>
+    <w:lvl w:ilvl="6" w:tplc="FFFFFFFF" w:tentative="1">
+      <w:start w:val="1"/>
+      <w:numFmt w:val="decimal"/>
+      <w:lvlText w:val="%7."/>
+      <w:lvlJc w:val="left"/>
+      <w:pPr>
+        <w:ind w:left="5040" w:hanging="360"/>
+      </w:pPr>
+    </w:lvl>
+    <w:lvl w:ilvl="7" w:tplc="FFFFFFFF" w:tentative="1">
+      <w:start w:val="1"/>
+      <w:numFmt w:val="lowerLetter"/>
+      <w:lvlText w:val="%8."/>
+      <w:lvlJc w:val="left"/>
+      <w:pPr>
+        <w:ind w:left="5760" w:hanging="360"/>
+      </w:pPr>
+    </w:lvl>
+    <w:lvl w:ilvl="8" w:tplc="FFFFFFFF" w:tentative="1">
+      <w:start w:val="1"/>
+      <w:numFmt w:val="lowerRoman"/>
+      <w:lvlText w:val="%9."/>
+      <w:lvlJc w:val="right"/>
+      <w:pPr>
+        <w:ind w:left="6480" w:hanging="180"/>
+      </w:pPr>
+    </w:lvl>
+  </w:abstractNum>
+  <w:abstractNum w:abstractNumId="6" w15:restartNumberingAfterBreak="0">
     <w:nsid w:val="09CB583E"/>
     <w:multiLevelType w:val="hybridMultilevel"/>
     <w:tmpl w:val="35D8288C"/>
@@ -6211,7 +8181,7 @@
       </w:rPr>
     </w:lvl>
   </w:abstractNum>
-  <w:abstractNum w:abstractNumId="6" w15:restartNumberingAfterBreak="0">
+  <w:abstractNum w:abstractNumId="7" w15:restartNumberingAfterBreak="0">
     <w:nsid w:val="0F513F49"/>
     <w:multiLevelType w:val="hybridMultilevel"/>
     <w:tmpl w:val="5B7ADC16"/>
@@ -6324,7 +8294,7 @@
       </w:rPr>
     </w:lvl>
   </w:abstractNum>
-  <w:abstractNum w:abstractNumId="7" w15:restartNumberingAfterBreak="0">
+  <w:abstractNum w:abstractNumId="8" w15:restartNumberingAfterBreak="0">
     <w:nsid w:val="12CF4C61"/>
     <w:multiLevelType w:val="multilevel"/>
     <w:tmpl w:val="36DAA872"/>
@@ -6444,7 +8414,7 @@
       </w:rPr>
     </w:lvl>
   </w:abstractNum>
-  <w:abstractNum w:abstractNumId="8" w15:restartNumberingAfterBreak="0">
+  <w:abstractNum w:abstractNumId="9" w15:restartNumberingAfterBreak="0">
     <w:nsid w:val="17012E15"/>
     <w:multiLevelType w:val="hybridMultilevel"/>
     <w:tmpl w:val="27BCB7D4"/>
@@ -6533,7 +8503,7 @@
       </w:pPr>
     </w:lvl>
   </w:abstractNum>
-  <w:abstractNum w:abstractNumId="9" w15:restartNumberingAfterBreak="0">
+  <w:abstractNum w:abstractNumId="10" w15:restartNumberingAfterBreak="0">
     <w:nsid w:val="18517F54"/>
     <w:multiLevelType w:val="hybridMultilevel"/>
     <w:tmpl w:val="7B0AC534"/>
@@ -6543,7 +8513,7 @@
       <w:lvlText w:val="%1."/>
       <w:lvlJc w:val="left"/>
       <w:pPr>
-        <w:ind w:left="720" w:hanging="360"/>
+        <w:ind w:left="1210" w:hanging="360"/>
       </w:pPr>
       <w:rPr>
         <w:rFonts w:hint="default"/>
@@ -6555,7 +8525,7 @@
       <w:lvlText w:val="%2."/>
       <w:lvlJc w:val="left"/>
       <w:pPr>
-        <w:ind w:left="1440" w:hanging="360"/>
+        <w:ind w:left="1930" w:hanging="360"/>
       </w:pPr>
     </w:lvl>
     <w:lvl w:ilvl="2" w:tplc="0410001B" w:tentative="1">
@@ -6564,7 +8534,7 @@
       <w:lvlText w:val="%3."/>
       <w:lvlJc w:val="right"/>
       <w:pPr>
-        <w:ind w:left="2160" w:hanging="180"/>
+        <w:ind w:left="2650" w:hanging="180"/>
       </w:pPr>
     </w:lvl>
     <w:lvl w:ilvl="3" w:tplc="0410000F" w:tentative="1">
@@ -6573,7 +8543,7 @@
       <w:lvlText w:val="%4."/>
       <w:lvlJc w:val="left"/>
       <w:pPr>
-        <w:ind w:left="2880" w:hanging="360"/>
+        <w:ind w:left="3370" w:hanging="360"/>
       </w:pPr>
     </w:lvl>
     <w:lvl w:ilvl="4" w:tplc="04100019" w:tentative="1">
@@ -6582,7 +8552,7 @@
       <w:lvlText w:val="%5."/>
       <w:lvlJc w:val="left"/>
       <w:pPr>
-        <w:ind w:left="3600" w:hanging="360"/>
+        <w:ind w:left="4090" w:hanging="360"/>
       </w:pPr>
     </w:lvl>
     <w:lvl w:ilvl="5" w:tplc="0410001B" w:tentative="1">
@@ -6591,7 +8561,7 @@
       <w:lvlText w:val="%6."/>
       <w:lvlJc w:val="right"/>
       <w:pPr>
-        <w:ind w:left="4320" w:hanging="180"/>
+        <w:ind w:left="4810" w:hanging="180"/>
       </w:pPr>
     </w:lvl>
     <w:lvl w:ilvl="6" w:tplc="0410000F" w:tentative="1">
@@ -6600,7 +8570,7 @@
       <w:lvlText w:val="%7."/>
       <w:lvlJc w:val="left"/>
       <w:pPr>
-        <w:ind w:left="5040" w:hanging="360"/>
+        <w:ind w:left="5530" w:hanging="360"/>
       </w:pPr>
     </w:lvl>
     <w:lvl w:ilvl="7" w:tplc="04100019" w:tentative="1">
@@ -6609,7 +8579,7 @@
       <w:lvlText w:val="%8."/>
       <w:lvlJc w:val="left"/>
       <w:pPr>
-        <w:ind w:left="5760" w:hanging="360"/>
+        <w:ind w:left="6250" w:hanging="360"/>
       </w:pPr>
     </w:lvl>
     <w:lvl w:ilvl="8" w:tplc="0410001B" w:tentative="1">
@@ -6618,11 +8588,11 @@
       <w:lvlText w:val="%9."/>
       <w:lvlJc w:val="right"/>
       <w:pPr>
-        <w:ind w:left="6480" w:hanging="180"/>
+        <w:ind w:left="6970" w:hanging="180"/>
       </w:pPr>
     </w:lvl>
   </w:abstractNum>
-  <w:abstractNum w:abstractNumId="10" w15:restartNumberingAfterBreak="0">
+  <w:abstractNum w:abstractNumId="11" w15:restartNumberingAfterBreak="0">
     <w:nsid w:val="186F2134"/>
     <w:multiLevelType w:val="multilevel"/>
     <w:tmpl w:val="0410001F"/>
@@ -6708,7 +8678,93 @@
       </w:pPr>
     </w:lvl>
   </w:abstractNum>
-  <w:abstractNum w:abstractNumId="11" w15:restartNumberingAfterBreak="0">
+  <w:abstractNum w:abstractNumId="12" w15:restartNumberingAfterBreak="0">
+    <w:nsid w:val="1917394D"/>
+    <w:multiLevelType w:val="hybridMultilevel"/>
+    <w:tmpl w:val="0A526422"/>
+    <w:lvl w:ilvl="0" w:tplc="0410000F">
+      <w:start w:val="1"/>
+      <w:numFmt w:val="decimal"/>
+      <w:lvlText w:val="%1."/>
+      <w:lvlJc w:val="left"/>
+      <w:pPr>
+        <w:ind w:left="720" w:hanging="360"/>
+      </w:pPr>
+    </w:lvl>
+    <w:lvl w:ilvl="1" w:tplc="04100019" w:tentative="1">
+      <w:start w:val="1"/>
+      <w:numFmt w:val="lowerLetter"/>
+      <w:lvlText w:val="%2."/>
+      <w:lvlJc w:val="left"/>
+      <w:pPr>
+        <w:ind w:left="1440" w:hanging="360"/>
+      </w:pPr>
+    </w:lvl>
+    <w:lvl w:ilvl="2" w:tplc="0410001B" w:tentative="1">
+      <w:start w:val="1"/>
+      <w:numFmt w:val="lowerRoman"/>
+      <w:lvlText w:val="%3."/>
+      <w:lvlJc w:val="right"/>
+      <w:pPr>
+        <w:ind w:left="2160" w:hanging="180"/>
+      </w:pPr>
+    </w:lvl>
+    <w:lvl w:ilvl="3" w:tplc="0410000F" w:tentative="1">
+      <w:start w:val="1"/>
+      <w:numFmt w:val="decimal"/>
+      <w:lvlText w:val="%4."/>
+      <w:lvlJc w:val="left"/>
+      <w:pPr>
+        <w:ind w:left="2880" w:hanging="360"/>
+      </w:pPr>
+    </w:lvl>
+    <w:lvl w:ilvl="4" w:tplc="04100019" w:tentative="1">
+      <w:start w:val="1"/>
+      <w:numFmt w:val="lowerLetter"/>
+      <w:lvlText w:val="%5."/>
+      <w:lvlJc w:val="left"/>
+      <w:pPr>
+        <w:ind w:left="3600" w:hanging="360"/>
+      </w:pPr>
+    </w:lvl>
+    <w:lvl w:ilvl="5" w:tplc="0410001B" w:tentative="1">
+      <w:start w:val="1"/>
+      <w:numFmt w:val="lowerRoman"/>
+      <w:lvlText w:val="%6."/>
+      <w:lvlJc w:val="right"/>
+      <w:pPr>
+        <w:ind w:left="4320" w:hanging="180"/>
+      </w:pPr>
+    </w:lvl>
+    <w:lvl w:ilvl="6" w:tplc="0410000F" w:tentative="1">
+      <w:start w:val="1"/>
+      <w:numFmt w:val="decimal"/>
+      <w:lvlText w:val="%7."/>
+      <w:lvlJc w:val="left"/>
+      <w:pPr>
+        <w:ind w:left="5040" w:hanging="360"/>
+      </w:pPr>
+    </w:lvl>
+    <w:lvl w:ilvl="7" w:tplc="04100019" w:tentative="1">
+      <w:start w:val="1"/>
+      <w:numFmt w:val="lowerLetter"/>
+      <w:lvlText w:val="%8."/>
+      <w:lvlJc w:val="left"/>
+      <w:pPr>
+        <w:ind w:left="5760" w:hanging="360"/>
+      </w:pPr>
+    </w:lvl>
+    <w:lvl w:ilvl="8" w:tplc="0410001B" w:tentative="1">
+      <w:start w:val="1"/>
+      <w:numFmt w:val="lowerRoman"/>
+      <w:lvlText w:val="%9."/>
+      <w:lvlJc w:val="right"/>
+      <w:pPr>
+        <w:ind w:left="6480" w:hanging="180"/>
+      </w:pPr>
+    </w:lvl>
+  </w:abstractNum>
+  <w:abstractNum w:abstractNumId="13" w15:restartNumberingAfterBreak="0">
     <w:nsid w:val="1F8433D7"/>
     <w:multiLevelType w:val="multilevel"/>
     <w:tmpl w:val="0C2E7BA8"/>
@@ -6796,7 +8852,7 @@
       </w:pPr>
     </w:lvl>
   </w:abstractNum>
-  <w:abstractNum w:abstractNumId="12" w15:restartNumberingAfterBreak="0">
+  <w:abstractNum w:abstractNumId="14" w15:restartNumberingAfterBreak="0">
     <w:nsid w:val="23DC6042"/>
     <w:multiLevelType w:val="hybridMultilevel"/>
     <w:tmpl w:val="463E327A"/>
@@ -6885,7 +8941,7 @@
       </w:pPr>
     </w:lvl>
   </w:abstractNum>
-  <w:abstractNum w:abstractNumId="13" w15:restartNumberingAfterBreak="0">
+  <w:abstractNum w:abstractNumId="15" w15:restartNumberingAfterBreak="0">
     <w:nsid w:val="2E287555"/>
     <w:multiLevelType w:val="multilevel"/>
     <w:tmpl w:val="13ECABCA"/>
@@ -6998,7 +9054,120 @@
       </w:rPr>
     </w:lvl>
   </w:abstractNum>
-  <w:abstractNum w:abstractNumId="14" w15:restartNumberingAfterBreak="0">
+  <w:abstractNum w:abstractNumId="16" w15:restartNumberingAfterBreak="0">
+    <w:nsid w:val="33F45A42"/>
+    <w:multiLevelType w:val="hybridMultilevel"/>
+    <w:tmpl w:val="C2DC1D46"/>
+    <w:lvl w:ilvl="0" w:tplc="FFFFFFFF">
+      <w:start w:val="1"/>
+      <w:numFmt w:val="decimal"/>
+      <w:lvlText w:val="%1."/>
+      <w:lvlJc w:val="left"/>
+      <w:pPr>
+        <w:ind w:left="720" w:hanging="360"/>
+      </w:pPr>
+      <w:rPr>
+        <w:rFonts w:hint="default"/>
+      </w:rPr>
+    </w:lvl>
+    <w:lvl w:ilvl="1" w:tplc="FFFFFFFF" w:tentative="1">
+      <w:start w:val="1"/>
+      <w:numFmt w:val="bullet"/>
+      <w:lvlText w:val="o"/>
+      <w:lvlJc w:val="left"/>
+      <w:pPr>
+        <w:ind w:left="1440" w:hanging="360"/>
+      </w:pPr>
+      <w:rPr>
+        <w:rFonts w:ascii="Courier New" w:hAnsi="Courier New" w:cs="Courier New" w:hint="default"/>
+      </w:rPr>
+    </w:lvl>
+    <w:lvl w:ilvl="2" w:tplc="FFFFFFFF" w:tentative="1">
+      <w:start w:val="1"/>
+      <w:numFmt w:val="bullet"/>
+      <w:lvlText w:val=""/>
+      <w:lvlJc w:val="left"/>
+      <w:pPr>
+        <w:ind w:left="2160" w:hanging="360"/>
+      </w:pPr>
+      <w:rPr>
+        <w:rFonts w:ascii="Wingdings" w:hAnsi="Wingdings" w:hint="default"/>
+      </w:rPr>
+    </w:lvl>
+    <w:lvl w:ilvl="3" w:tplc="FFFFFFFF" w:tentative="1">
+      <w:start w:val="1"/>
+      <w:numFmt w:val="bullet"/>
+      <w:lvlText w:val=""/>
+      <w:lvlJc w:val="left"/>
+      <w:pPr>
+        <w:ind w:left="2880" w:hanging="360"/>
+      </w:pPr>
+      <w:rPr>
+        <w:rFonts w:ascii="Symbol" w:hAnsi="Symbol" w:hint="default"/>
+      </w:rPr>
+    </w:lvl>
+    <w:lvl w:ilvl="4" w:tplc="FFFFFFFF" w:tentative="1">
+      <w:start w:val="1"/>
+      <w:numFmt w:val="bullet"/>
+      <w:lvlText w:val="o"/>
+      <w:lvlJc w:val="left"/>
+      <w:pPr>
+        <w:ind w:left="3600" w:hanging="360"/>
+      </w:pPr>
+      <w:rPr>
+        <w:rFonts w:ascii="Courier New" w:hAnsi="Courier New" w:cs="Courier New" w:hint="default"/>
+      </w:rPr>
+    </w:lvl>
+    <w:lvl w:ilvl="5" w:tplc="FFFFFFFF" w:tentative="1">
+      <w:start w:val="1"/>
+      <w:numFmt w:val="bullet"/>
+      <w:lvlText w:val=""/>
+      <w:lvlJc w:val="left"/>
+      <w:pPr>
+        <w:ind w:left="4320" w:hanging="360"/>
+      </w:pPr>
+      <w:rPr>
+        <w:rFonts w:ascii="Wingdings" w:hAnsi="Wingdings" w:hint="default"/>
+      </w:rPr>
+    </w:lvl>
+    <w:lvl w:ilvl="6" w:tplc="FFFFFFFF" w:tentative="1">
+      <w:start w:val="1"/>
+      <w:numFmt w:val="bullet"/>
+      <w:lvlText w:val=""/>
+      <w:lvlJc w:val="left"/>
+      <w:pPr>
+        <w:ind w:left="5040" w:hanging="360"/>
+      </w:pPr>
+      <w:rPr>
+        <w:rFonts w:ascii="Symbol" w:hAnsi="Symbol" w:hint="default"/>
+      </w:rPr>
+    </w:lvl>
+    <w:lvl w:ilvl="7" w:tplc="FFFFFFFF" w:tentative="1">
+      <w:start w:val="1"/>
+      <w:numFmt w:val="bullet"/>
+      <w:lvlText w:val="o"/>
+      <w:lvlJc w:val="left"/>
+      <w:pPr>
+        <w:ind w:left="5760" w:hanging="360"/>
+      </w:pPr>
+      <w:rPr>
+        <w:rFonts w:ascii="Courier New" w:hAnsi="Courier New" w:cs="Courier New" w:hint="default"/>
+      </w:rPr>
+    </w:lvl>
+    <w:lvl w:ilvl="8" w:tplc="FFFFFFFF" w:tentative="1">
+      <w:start w:val="1"/>
+      <w:numFmt w:val="bullet"/>
+      <w:lvlText w:val=""/>
+      <w:lvlJc w:val="left"/>
+      <w:pPr>
+        <w:ind w:left="6480" w:hanging="360"/>
+      </w:pPr>
+      <w:rPr>
+        <w:rFonts w:ascii="Wingdings" w:hAnsi="Wingdings" w:hint="default"/>
+      </w:rPr>
+    </w:lvl>
+  </w:abstractNum>
+  <w:abstractNum w:abstractNumId="17" w15:restartNumberingAfterBreak="0">
     <w:nsid w:val="387E6F8F"/>
     <w:multiLevelType w:val="hybridMultilevel"/>
     <w:tmpl w:val="025E1BC4"/>
@@ -7111,7 +9280,120 @@
       </w:rPr>
     </w:lvl>
   </w:abstractNum>
-  <w:abstractNum w:abstractNumId="15" w15:restartNumberingAfterBreak="0">
+  <w:abstractNum w:abstractNumId="18" w15:restartNumberingAfterBreak="0">
+    <w:nsid w:val="3955418F"/>
+    <w:multiLevelType w:val="hybridMultilevel"/>
+    <w:tmpl w:val="BAC6E046"/>
+    <w:lvl w:ilvl="0" w:tplc="04100001">
+      <w:start w:val="1"/>
+      <w:numFmt w:val="bullet"/>
+      <w:lvlText w:val=""/>
+      <w:lvlJc w:val="left"/>
+      <w:pPr>
+        <w:ind w:left="1429" w:hanging="360"/>
+      </w:pPr>
+      <w:rPr>
+        <w:rFonts w:ascii="Symbol" w:hAnsi="Symbol" w:hint="default"/>
+      </w:rPr>
+    </w:lvl>
+    <w:lvl w:ilvl="1" w:tplc="04100003" w:tentative="1">
+      <w:start w:val="1"/>
+      <w:numFmt w:val="bullet"/>
+      <w:lvlText w:val="o"/>
+      <w:lvlJc w:val="left"/>
+      <w:pPr>
+        <w:ind w:left="2149" w:hanging="360"/>
+      </w:pPr>
+      <w:rPr>
+        <w:rFonts w:ascii="Courier New" w:hAnsi="Courier New" w:cs="Courier New" w:hint="default"/>
+      </w:rPr>
+    </w:lvl>
+    <w:lvl w:ilvl="2" w:tplc="04100005" w:tentative="1">
+      <w:start w:val="1"/>
+      <w:numFmt w:val="bullet"/>
+      <w:lvlText w:val=""/>
+      <w:lvlJc w:val="left"/>
+      <w:pPr>
+        <w:ind w:left="2869" w:hanging="360"/>
+      </w:pPr>
+      <w:rPr>
+        <w:rFonts w:ascii="Wingdings" w:hAnsi="Wingdings" w:hint="default"/>
+      </w:rPr>
+    </w:lvl>
+    <w:lvl w:ilvl="3" w:tplc="04100001" w:tentative="1">
+      <w:start w:val="1"/>
+      <w:numFmt w:val="bullet"/>
+      <w:lvlText w:val=""/>
+      <w:lvlJc w:val="left"/>
+      <w:pPr>
+        <w:ind w:left="3589" w:hanging="360"/>
+      </w:pPr>
+      <w:rPr>
+        <w:rFonts w:ascii="Symbol" w:hAnsi="Symbol" w:hint="default"/>
+      </w:rPr>
+    </w:lvl>
+    <w:lvl w:ilvl="4" w:tplc="04100003" w:tentative="1">
+      <w:start w:val="1"/>
+      <w:numFmt w:val="bullet"/>
+      <w:lvlText w:val="o"/>
+      <w:lvlJc w:val="left"/>
+      <w:pPr>
+        <w:ind w:left="4309" w:hanging="360"/>
+      </w:pPr>
+      <w:rPr>
+        <w:rFonts w:ascii="Courier New" w:hAnsi="Courier New" w:cs="Courier New" w:hint="default"/>
+      </w:rPr>
+    </w:lvl>
+    <w:lvl w:ilvl="5" w:tplc="04100005" w:tentative="1">
+      <w:start w:val="1"/>
+      <w:numFmt w:val="bullet"/>
+      <w:lvlText w:val=""/>
+      <w:lvlJc w:val="left"/>
+      <w:pPr>
+        <w:ind w:left="5029" w:hanging="360"/>
+      </w:pPr>
+      <w:rPr>
+        <w:rFonts w:ascii="Wingdings" w:hAnsi="Wingdings" w:hint="default"/>
+      </w:rPr>
+    </w:lvl>
+    <w:lvl w:ilvl="6" w:tplc="04100001" w:tentative="1">
+      <w:start w:val="1"/>
+      <w:numFmt w:val="bullet"/>
+      <w:lvlText w:val=""/>
+      <w:lvlJc w:val="left"/>
+      <w:pPr>
+        <w:ind w:left="5749" w:hanging="360"/>
+      </w:pPr>
+      <w:rPr>
+        <w:rFonts w:ascii="Symbol" w:hAnsi="Symbol" w:hint="default"/>
+      </w:rPr>
+    </w:lvl>
+    <w:lvl w:ilvl="7" w:tplc="04100003" w:tentative="1">
+      <w:start w:val="1"/>
+      <w:numFmt w:val="bullet"/>
+      <w:lvlText w:val="o"/>
+      <w:lvlJc w:val="left"/>
+      <w:pPr>
+        <w:ind w:left="6469" w:hanging="360"/>
+      </w:pPr>
+      <w:rPr>
+        <w:rFonts w:ascii="Courier New" w:hAnsi="Courier New" w:cs="Courier New" w:hint="default"/>
+      </w:rPr>
+    </w:lvl>
+    <w:lvl w:ilvl="8" w:tplc="04100005" w:tentative="1">
+      <w:start w:val="1"/>
+      <w:numFmt w:val="bullet"/>
+      <w:lvlText w:val=""/>
+      <w:lvlJc w:val="left"/>
+      <w:pPr>
+        <w:ind w:left="7189" w:hanging="360"/>
+      </w:pPr>
+      <w:rPr>
+        <w:rFonts w:ascii="Wingdings" w:hAnsi="Wingdings" w:hint="default"/>
+      </w:rPr>
+    </w:lvl>
+  </w:abstractNum>
+  <w:abstractNum w:abstractNumId="19" w15:restartNumberingAfterBreak="0">
     <w:nsid w:val="3E800756"/>
     <w:multiLevelType w:val="multilevel"/>
     <w:tmpl w:val="603428E4"/>
@@ -7231,7 +9513,120 @@
       </w:rPr>
     </w:lvl>
   </w:abstractNum>
-  <w:abstractNum w:abstractNumId="16" w15:restartNumberingAfterBreak="0">
+  <w:abstractNum w:abstractNumId="20" w15:restartNumberingAfterBreak="0">
+    <w:nsid w:val="42CF3095"/>
+    <w:multiLevelType w:val="hybridMultilevel"/>
+    <w:tmpl w:val="C2DC1D46"/>
+    <w:lvl w:ilvl="0" w:tplc="FFFFFFFF">
+      <w:start w:val="1"/>
+      <w:numFmt w:val="decimal"/>
+      <w:lvlText w:val="%1."/>
+      <w:lvlJc w:val="left"/>
+      <w:pPr>
+        <w:ind w:left="720" w:hanging="360"/>
+      </w:pPr>
+      <w:rPr>
+        <w:rFonts w:hint="default"/>
+      </w:rPr>
+    </w:lvl>
+    <w:lvl w:ilvl="1" w:tplc="FFFFFFFF" w:tentative="1">
+      <w:start w:val="1"/>
+      <w:numFmt w:val="bullet"/>
+      <w:lvlText w:val="o"/>
+      <w:lvlJc w:val="left"/>
+      <w:pPr>
+        <w:ind w:left="1440" w:hanging="360"/>
+      </w:pPr>
+      <w:rPr>
+        <w:rFonts w:ascii="Courier New" w:hAnsi="Courier New" w:cs="Courier New" w:hint="default"/>
+      </w:rPr>
+    </w:lvl>
+    <w:lvl w:ilvl="2" w:tplc="FFFFFFFF" w:tentative="1">
+      <w:start w:val="1"/>
+      <w:numFmt w:val="bullet"/>
+      <w:lvlText w:val=""/>
+      <w:lvlJc w:val="left"/>
+      <w:pPr>
+        <w:ind w:left="2160" w:hanging="360"/>
+      </w:pPr>
+      <w:rPr>
+        <w:rFonts w:ascii="Wingdings" w:hAnsi="Wingdings" w:hint="default"/>
+      </w:rPr>
+    </w:lvl>
+    <w:lvl w:ilvl="3" w:tplc="FFFFFFFF" w:tentative="1">
+      <w:start w:val="1"/>
+      <w:numFmt w:val="bullet"/>
+      <w:lvlText w:val=""/>
+      <w:lvlJc w:val="left"/>
+      <w:pPr>
+        <w:ind w:left="2880" w:hanging="360"/>
+      </w:pPr>
+      <w:rPr>
+        <w:rFonts w:ascii="Symbol" w:hAnsi="Symbol" w:hint="default"/>
+      </w:rPr>
+    </w:lvl>
+    <w:lvl w:ilvl="4" w:tplc="FFFFFFFF" w:tentative="1">
+      <w:start w:val="1"/>
+      <w:numFmt w:val="bullet"/>
+      <w:lvlText w:val="o"/>
+      <w:lvlJc w:val="left"/>
+      <w:pPr>
+        <w:ind w:left="3600" w:hanging="360"/>
+      </w:pPr>
+      <w:rPr>
+        <w:rFonts w:ascii="Courier New" w:hAnsi="Courier New" w:cs="Courier New" w:hint="default"/>
+      </w:rPr>
+    </w:lvl>
+    <w:lvl w:ilvl="5" w:tplc="FFFFFFFF" w:tentative="1">
+      <w:start w:val="1"/>
+      <w:numFmt w:val="bullet"/>
+      <w:lvlText w:val=""/>
+      <w:lvlJc w:val="left"/>
+      <w:pPr>
+        <w:ind w:left="4320" w:hanging="360"/>
+      </w:pPr>
+      <w:rPr>
+        <w:rFonts w:ascii="Wingdings" w:hAnsi="Wingdings" w:hint="default"/>
+      </w:rPr>
+    </w:lvl>
+    <w:lvl w:ilvl="6" w:tplc="FFFFFFFF" w:tentative="1">
+      <w:start w:val="1"/>
+      <w:numFmt w:val="bullet"/>
+      <w:lvlText w:val=""/>
+      <w:lvlJc w:val="left"/>
+      <w:pPr>
+        <w:ind w:left="5040" w:hanging="360"/>
+      </w:pPr>
+      <w:rPr>
+        <w:rFonts w:ascii="Symbol" w:hAnsi="Symbol" w:hint="default"/>
+      </w:rPr>
+    </w:lvl>
+    <w:lvl w:ilvl="7" w:tplc="FFFFFFFF" w:tentative="1">
+      <w:start w:val="1"/>
+      <w:numFmt w:val="bullet"/>
+      <w:lvlText w:val="o"/>
+      <w:lvlJc w:val="left"/>
+      <w:pPr>
+        <w:ind w:left="5760" w:hanging="360"/>
+      </w:pPr>
+      <w:rPr>
+        <w:rFonts w:ascii="Courier New" w:hAnsi="Courier New" w:cs="Courier New" w:hint="default"/>
+      </w:rPr>
+    </w:lvl>
+    <w:lvl w:ilvl="8" w:tplc="FFFFFFFF" w:tentative="1">
+      <w:start w:val="1"/>
+      <w:numFmt w:val="bullet"/>
+      <w:lvlText w:val=""/>
+      <w:lvlJc w:val="left"/>
+      <w:pPr>
+        <w:ind w:left="6480" w:hanging="360"/>
+      </w:pPr>
+      <w:rPr>
+        <w:rFonts w:ascii="Wingdings" w:hAnsi="Wingdings" w:hint="default"/>
+      </w:rPr>
+    </w:lvl>
+  </w:abstractNum>
+  <w:abstractNum w:abstractNumId="21" w15:restartNumberingAfterBreak="0">
     <w:nsid w:val="42F31A3D"/>
     <w:multiLevelType w:val="hybridMultilevel"/>
     <w:tmpl w:val="E5E62C26"/>
@@ -7320,7 +9715,7 @@
       </w:pPr>
     </w:lvl>
   </w:abstractNum>
-  <w:abstractNum w:abstractNumId="17" w15:restartNumberingAfterBreak="0">
+  <w:abstractNum w:abstractNumId="22" w15:restartNumberingAfterBreak="0">
     <w:nsid w:val="4889749D"/>
     <w:multiLevelType w:val="multilevel"/>
     <w:tmpl w:val="E5267D94"/>
@@ -7433,7 +9828,7 @@
       </w:rPr>
     </w:lvl>
   </w:abstractNum>
-  <w:abstractNum w:abstractNumId="18" w15:restartNumberingAfterBreak="0">
+  <w:abstractNum w:abstractNumId="23" w15:restartNumberingAfterBreak="0">
     <w:nsid w:val="50742767"/>
     <w:multiLevelType w:val="hybridMultilevel"/>
     <w:tmpl w:val="45B8FFA0"/>
@@ -7522,7 +9917,7 @@
       </w:pPr>
     </w:lvl>
   </w:abstractNum>
-  <w:abstractNum w:abstractNumId="19" w15:restartNumberingAfterBreak="0">
+  <w:abstractNum w:abstractNumId="24" w15:restartNumberingAfterBreak="0">
     <w:nsid w:val="5AB92195"/>
     <w:multiLevelType w:val="multilevel"/>
     <w:tmpl w:val="A91E7E88"/>
@@ -7635,7 +10030,7 @@
       </w:rPr>
     </w:lvl>
   </w:abstractNum>
-  <w:abstractNum w:abstractNumId="20" w15:restartNumberingAfterBreak="0">
+  <w:abstractNum w:abstractNumId="25" w15:restartNumberingAfterBreak="0">
     <w:nsid w:val="63504B7E"/>
     <w:multiLevelType w:val="multilevel"/>
     <w:tmpl w:val="D54AF4B0"/>
@@ -7748,7 +10143,7 @@
       </w:rPr>
     </w:lvl>
   </w:abstractNum>
-  <w:abstractNum w:abstractNumId="21" w15:restartNumberingAfterBreak="0">
+  <w:abstractNum w:abstractNumId="26" w15:restartNumberingAfterBreak="0">
     <w:nsid w:val="63AE459B"/>
     <w:multiLevelType w:val="multilevel"/>
     <w:tmpl w:val="1B88A79C"/>
@@ -7861,7 +10256,7 @@
       </w:rPr>
     </w:lvl>
   </w:abstractNum>
-  <w:abstractNum w:abstractNumId="22" w15:restartNumberingAfterBreak="0">
+  <w:abstractNum w:abstractNumId="27" w15:restartNumberingAfterBreak="0">
     <w:nsid w:val="66535406"/>
     <w:multiLevelType w:val="hybridMultilevel"/>
     <w:tmpl w:val="C2DC1D46"/>
@@ -7974,7 +10369,7 @@
       </w:rPr>
     </w:lvl>
   </w:abstractNum>
-  <w:abstractNum w:abstractNumId="23" w15:restartNumberingAfterBreak="0">
+  <w:abstractNum w:abstractNumId="28" w15:restartNumberingAfterBreak="0">
     <w:nsid w:val="687E0260"/>
     <w:multiLevelType w:val="multilevel"/>
     <w:tmpl w:val="00000001"/>
@@ -8087,7 +10482,7 @@
       </w:pPr>
     </w:lvl>
   </w:abstractNum>
-  <w:abstractNum w:abstractNumId="24" w15:restartNumberingAfterBreak="0">
+  <w:abstractNum w:abstractNumId="29" w15:restartNumberingAfterBreak="0">
     <w:nsid w:val="72A162F8"/>
     <w:multiLevelType w:val="hybridMultilevel"/>
     <w:tmpl w:val="2C006368"/>
@@ -8173,7 +10568,7 @@
       </w:pPr>
     </w:lvl>
   </w:abstractNum>
-  <w:abstractNum w:abstractNumId="25" w15:restartNumberingAfterBreak="0">
+  <w:abstractNum w:abstractNumId="30" w15:restartNumberingAfterBreak="0">
     <w:nsid w:val="7FB80C3B"/>
     <w:multiLevelType w:val="multilevel"/>
     <w:tmpl w:val="A91E7E88"/>
@@ -8302,70 +10697,85 @@
     <w:abstractNumId w:val="4"/>
   </w:num>
   <w:num w:numId="6" w16cid:durableId="2032412348">
-    <w:abstractNumId w:val="16"/>
+    <w:abstractNumId w:val="21"/>
   </w:num>
   <w:num w:numId="7" w16cid:durableId="797796355">
+    <w:abstractNumId w:val="28"/>
+  </w:num>
+  <w:num w:numId="8" w16cid:durableId="2103642553">
+    <w:abstractNumId w:val="13"/>
+  </w:num>
+  <w:num w:numId="9" w16cid:durableId="836576517">
+    <w:abstractNumId w:val="13"/>
+  </w:num>
+  <w:num w:numId="10" w16cid:durableId="2037194493">
+    <w:abstractNumId w:val="11"/>
+  </w:num>
+  <w:num w:numId="11" w16cid:durableId="2116049984">
+    <w:abstractNumId w:val="26"/>
+  </w:num>
+  <w:num w:numId="12" w16cid:durableId="1305962267">
+    <w:abstractNumId w:val="15"/>
+  </w:num>
+  <w:num w:numId="13" w16cid:durableId="967200581">
+    <w:abstractNumId w:val="30"/>
+  </w:num>
+  <w:num w:numId="14" w16cid:durableId="1255743274">
+    <w:abstractNumId w:val="24"/>
+  </w:num>
+  <w:num w:numId="15" w16cid:durableId="954752188">
+    <w:abstractNumId w:val="22"/>
+  </w:num>
+  <w:num w:numId="16" w16cid:durableId="1447240413">
+    <w:abstractNumId w:val="25"/>
+  </w:num>
+  <w:num w:numId="17" w16cid:durableId="618992314">
+    <w:abstractNumId w:val="14"/>
+  </w:num>
+  <w:num w:numId="18" w16cid:durableId="247613492">
     <w:abstractNumId w:val="23"/>
   </w:num>
-  <w:num w:numId="8" w16cid:durableId="2103642553">
-    <w:abstractNumId w:val="11"/>
+  <w:num w:numId="19" w16cid:durableId="841746150">
+    <w:abstractNumId w:val="9"/>
   </w:num>
-  <w:num w:numId="9" w16cid:durableId="836576517">
-    <w:abstractNumId w:val="11"/>
+  <w:num w:numId="20" w16cid:durableId="1323778779">
+    <w:abstractNumId w:val="8"/>
   </w:num>
-  <w:num w:numId="10" w16cid:durableId="2037194493">
+  <w:num w:numId="21" w16cid:durableId="304747048">
     <w:abstractNumId w:val="10"/>
   </w:num>
-  <w:num w:numId="11" w16cid:durableId="2116049984">
-    <w:abstractNumId w:val="21"/>
-  </w:num>
-  <w:num w:numId="12" w16cid:durableId="1305962267">
-    <w:abstractNumId w:val="13"/>
-  </w:num>
-  <w:num w:numId="13" w16cid:durableId="967200581">
-    <w:abstractNumId w:val="25"/>
-  </w:num>
-  <w:num w:numId="14" w16cid:durableId="1255743274">
+  <w:num w:numId="22" w16cid:durableId="1235437519">
     <w:abstractNumId w:val="19"/>
   </w:num>
-  <w:num w:numId="15" w16cid:durableId="954752188">
+  <w:num w:numId="23" w16cid:durableId="977876667">
     <w:abstractNumId w:val="17"/>
   </w:num>
-  <w:num w:numId="16" w16cid:durableId="1447240413">
+  <w:num w:numId="24" w16cid:durableId="1397971694">
+    <w:abstractNumId w:val="7"/>
+  </w:num>
+  <w:num w:numId="25" w16cid:durableId="1267614367">
+    <w:abstractNumId w:val="6"/>
+  </w:num>
+  <w:num w:numId="26" w16cid:durableId="947203146">
+    <w:abstractNumId w:val="27"/>
+  </w:num>
+  <w:num w:numId="27" w16cid:durableId="1963224360">
+    <w:abstractNumId w:val="29"/>
+  </w:num>
+  <w:num w:numId="28" w16cid:durableId="455103820">
+    <w:abstractNumId w:val="12"/>
+  </w:num>
+  <w:num w:numId="29" w16cid:durableId="482964362">
+    <w:abstractNumId w:val="5"/>
+  </w:num>
+  <w:num w:numId="30" w16cid:durableId="2015303025">
+    <w:abstractNumId w:val="18"/>
+  </w:num>
+  <w:num w:numId="31" w16cid:durableId="203061707">
     <w:abstractNumId w:val="20"/>
   </w:num>
-  <w:num w:numId="17" w16cid:durableId="618992314">
-    <w:abstractNumId w:val="12"/>
-  </w:num>
-  <w:num w:numId="18" w16cid:durableId="247613492">
-    <w:abstractNumId w:val="18"/>
-  </w:num>
-  <w:num w:numId="19" w16cid:durableId="841746150">
-    <w:abstractNumId w:val="8"/>
-  </w:num>
-  <w:num w:numId="20" w16cid:durableId="1323778779">
-    <w:abstractNumId w:val="7"/>
-  </w:num>
-  <w:num w:numId="21" w16cid:durableId="304747048">
-    <w:abstractNumId w:val="9"/>
-  </w:num>
-  <w:num w:numId="22" w16cid:durableId="1235437519">
-    <w:abstractNumId w:val="15"/>
-  </w:num>
-  <w:num w:numId="23" w16cid:durableId="977876667">
-    <w:abstractNumId w:val="14"/>
-  </w:num>
-  <w:num w:numId="24" w16cid:durableId="1397971694">
-    <w:abstractNumId w:val="6"/>
-  </w:num>
-  <w:num w:numId="25" w16cid:durableId="1267614367">
-    <w:abstractNumId w:val="5"/>
-  </w:num>
-  <w:num w:numId="26" w16cid:durableId="947203146">
-    <w:abstractNumId w:val="22"/>
-  </w:num>
-  <w:num w:numId="27" w16cid:durableId="1963224360">
-    <w:abstractNumId w:val="24"/>
+  <w:num w:numId="32" w16cid:durableId="1496264174">
+    <w:abstractNumId w:val="16"/>
   </w:num>
 </w:numbering>
 </file>
@@ -8762,6 +11172,7 @@
   <w:style w:type="paragraph" w:default="1" w:styleId="Normale">
     <w:name w:val="Normal"/>
     <w:qFormat/>
+    <w:rsid w:val="003773B3"/>
     <w:pPr>
       <w:widowControl w:val="0"/>
       <w:suppressAutoHyphens/>
@@ -10864,6 +13275,18 @@
       <w:rFonts w:asciiTheme="minorHAnsi" w:eastAsiaTheme="minorHAnsi" w:hAnsiTheme="minorHAnsi" w:cstheme="minorBidi"/>
       <w:kern w:val="0"/>
       <w:lang w:eastAsia="en-US"/>
+    </w:rPr>
+  </w:style>
+  <w:style w:type="character" w:styleId="Menzionenonrisolta">
+    <w:name w:val="Unresolved Mention"/>
+    <w:basedOn w:val="Carpredefinitoparagrafo"/>
+    <w:uiPriority w:val="99"/>
+    <w:semiHidden/>
+    <w:unhideWhenUsed/>
+    <w:rsid w:val="003773B3"/>
+    <w:rPr>
+      <w:color w:val="605E5C"/>
+      <w:shd w:val="clear" w:color="auto" w:fill="E1DFDD"/>
     </w:rPr>
   </w:style>
 </w:styles>

--- a/Deliverables/Problem Statement.docx
+++ b/Deliverables/Problem Statement.docx
@@ -2284,25 +2284,7 @@
             <w:noProof/>
             <w:lang w:val="en-US"/>
           </w:rPr>
-          <w:t>3.0 Requi</w:t>
-        </w:r>
-        <w:r>
-          <w:rPr>
-            <w:rStyle w:val="Collegamentoipertestuale"/>
-            <w:rFonts w:ascii="Arial" w:hAnsi="Arial" w:cs="Arial"/>
-            <w:noProof/>
-            <w:lang w:val="en-US"/>
-          </w:rPr>
-          <w:t>s</w:t>
-        </w:r>
-        <w:r>
-          <w:rPr>
-            <w:rStyle w:val="Collegamentoipertestuale"/>
-            <w:rFonts w:ascii="Arial" w:hAnsi="Arial" w:cs="Arial"/>
-            <w:noProof/>
-            <w:lang w:val="en-US"/>
-          </w:rPr>
-          <w:t>iti Funzionali</w:t>
+          <w:t>3.0 Requisiti Funzionali</w:t>
         </w:r>
         <w:r>
           <w:rPr>
@@ -5909,6 +5891,25 @@
         <w:rPr>
           <w:rFonts w:ascii="Arial" w:hAnsi="Arial" w:cs="Arial"/>
         </w:rPr>
+        <w:t>L’utente guest deve poter visualizzare il carrello.</w:t>
+      </w:r>
+    </w:p>
+    <w:p>
+      <w:pPr>
+        <w:pStyle w:val="Paragrafoelenco"/>
+        <w:numPr>
+          <w:ilvl w:val="0"/>
+          <w:numId w:val="26"/>
+        </w:numPr>
+        <w:spacing w:after="160" w:line="480" w:lineRule="auto"/>
+        <w:rPr>
+          <w:rFonts w:ascii="Arial" w:hAnsi="Arial" w:cs="Arial"/>
+        </w:rPr>
+      </w:pPr>
+      <w:r>
+        <w:rPr>
+          <w:rFonts w:ascii="Arial" w:hAnsi="Arial" w:cs="Arial"/>
+        </w:rPr>
         <w:t xml:space="preserve">L’utente guest deve poter </w:t>
       </w:r>
       <w:r>
@@ -6381,6 +6382,7 @@
         <w:rPr>
           <w:rFonts w:ascii="Arial" w:hAnsi="Arial" w:cs="Arial"/>
         </w:rPr>
+        <w:lastRenderedPageBreak/>
         <w:t>L’utente o</w:t>
       </w:r>
       <w:r>
@@ -6430,7 +6432,6 @@
         <w:rPr>
           <w:rFonts w:ascii="Arial" w:hAnsi="Arial" w:cs="Arial"/>
         </w:rPr>
-        <w:lastRenderedPageBreak/>
         <w:t xml:space="preserve">L’utente amministratore deve </w:t>
       </w:r>
       <w:r>
@@ -6988,7 +6989,14 @@
         <w:rPr>
           <w:rFonts w:ascii="Arial" w:hAnsi="Arial" w:cs="Arial"/>
         </w:rPr>
-        <w:t xml:space="preserve"> e MySQL e sarà disponibile su un server esterno. Tutti gli utenti con a disposizione un browser ed una connessione internet devono essere in grado di accedere all’applicazione.</w:t>
+        <w:t xml:space="preserve"> e MySQL e sarà disponibile su un server esterno. Tutti gli utenti con a disposizione un browser ed una connessione internet devono essere in grado di </w:t>
+      </w:r>
+      <w:r>
+        <w:rPr>
+          <w:rFonts w:ascii="Arial" w:hAnsi="Arial" w:cs="Arial"/>
+        </w:rPr>
+        <w:lastRenderedPageBreak/>
+        <w:t>accedere all’applicazione.</w:t>
       </w:r>
     </w:p>
     <w:p>
@@ -7017,7 +7025,6 @@
           <w:szCs w:val="28"/>
           <w:lang w:val="en-US"/>
         </w:rPr>
-        <w:lastRenderedPageBreak/>
         <w:t>5.0 Deliverables &amp; Deadlines</w:t>
       </w:r>
       <w:bookmarkEnd w:id="6"/>
@@ -7808,7 +7815,7 @@
         <v:path o:extrusionok="f" gradientshapeok="t" o:connecttype="rect"/>
         <o:lock v:ext="edit" aspectratio="t"/>
       </v:shapetype>
-      <v:shape id="_x0000_i1102" type="#_x0000_t75" style="width:320.5pt;height:250.25pt" o:bullet="t" filled="t">
+      <v:shape id="_x0000_i1065" type="#_x0000_t75" style="width:320.1pt;height:249.85pt" o:bullet="t" filled="t">
         <v:fill color2="black"/>
         <v:imagedata r:id="rId1" o:title=""/>
       </v:shape>

--- a/Deliverables/Problem Statement.docx
+++ b/Deliverables/Problem Statement.docx
@@ -251,7 +251,7 @@
           <w:sz w:val="36"/>
           <w:lang w:val="en-US"/>
         </w:rPr>
-        <w:t>5</w:t>
+        <w:t>6</w:t>
       </w:r>
     </w:p>
     <w:p>
@@ -331,19 +331,25 @@
         <w:rPr>
           <w:sz w:val="32"/>
         </w:rPr>
-        <w:t>2</w:t>
+        <w:t>16</w:t>
       </w:r>
       <w:r>
         <w:rPr>
           <w:sz w:val="32"/>
         </w:rPr>
-        <w:t>9</w:t>
+        <w:t>/1</w:t>
       </w:r>
       <w:r>
         <w:rPr>
           <w:sz w:val="32"/>
         </w:rPr>
-        <w:t>/10/2022</w:t>
+        <w:t>1</w:t>
+      </w:r>
+      <w:r>
+        <w:rPr>
+          <w:sz w:val="32"/>
+        </w:rPr>
+        <w:t>/2022</w:t>
       </w:r>
     </w:p>
     <w:p>
@@ -1962,6 +1968,12 @@
                 <w:sz w:val="20"/>
               </w:rPr>
             </w:pPr>
+            <w:r>
+              <w:rPr>
+                <w:sz w:val="20"/>
+              </w:rPr>
+              <w:t>16/11/2022</w:t>
+            </w:r>
           </w:p>
         </w:tc>
         <w:tc>
@@ -1980,6 +1992,12 @@
                 <w:sz w:val="20"/>
               </w:rPr>
             </w:pPr>
+            <w:r>
+              <w:rPr>
+                <w:sz w:val="20"/>
+              </w:rPr>
+              <w:t>1.6</w:t>
+            </w:r>
           </w:p>
         </w:tc>
         <w:tc>
@@ -1998,6 +2016,18 @@
                 <w:sz w:val="20"/>
               </w:rPr>
             </w:pPr>
+            <w:r>
+              <w:rPr>
+                <w:sz w:val="20"/>
+              </w:rPr>
+              <w:t xml:space="preserve">Aggiunta </w:t>
+            </w:r>
+            <w:r>
+              <w:rPr>
+                <w:sz w:val="20"/>
+              </w:rPr>
+              <w:t>requisiti funzionali 2, 5</w:t>
+            </w:r>
           </w:p>
         </w:tc>
         <w:tc>
@@ -2017,6 +2047,12 @@
                 <w:sz w:val="20"/>
               </w:rPr>
             </w:pPr>
+            <w:r>
+              <w:rPr>
+                <w:sz w:val="20"/>
+              </w:rPr>
+              <w:t>Parisi Simone</w:t>
+            </w:r>
           </w:p>
         </w:tc>
       </w:tr>
@@ -2700,31 +2736,79 @@
         <w:rPr>
           <w:rFonts w:ascii="Arial" w:hAnsi="Arial" w:cs="Arial"/>
         </w:rPr>
-        <w:t xml:space="preserve"> Travel Agency prevede la figura di un amministratore, il quale deve</w:t>
-      </w:r>
-      <w:r>
-        <w:rPr>
-          <w:rFonts w:ascii="Arial" w:hAnsi="Arial" w:cs="Arial"/>
-        </w:rPr>
-        <w:t xml:space="preserve"> essere </w:t>
-      </w:r>
-      <w:r>
-        <w:rPr>
-          <w:rFonts w:ascii="Arial" w:hAnsi="Arial" w:cs="Arial"/>
-        </w:rPr>
-        <w:t xml:space="preserve">in </w:t>
-      </w:r>
-      <w:r>
-        <w:rPr>
-          <w:rFonts w:ascii="Arial" w:hAnsi="Arial" w:cs="Arial"/>
-        </w:rPr>
-        <w:t>grado di consultare tutti gli ordini effettuati sulla piattaforma e filtrarli per cliente o per data di prenotazione.</w:t>
-      </w:r>
-      <w:r>
-        <w:rPr>
-          <w:rFonts w:ascii="Arial" w:hAnsi="Arial" w:cs="Arial"/>
-        </w:rPr>
-        <w:t xml:space="preserve"> L’amministratore deve poter visualizzare i pacchetti con maggiore numero di vendita.</w:t>
+        <w:t xml:space="preserve"> Travel Agency prevede la figura di un amministratore, il quale</w:t>
+      </w:r>
+      <w:r>
+        <w:rPr>
+          <w:rFonts w:ascii="Arial" w:hAnsi="Arial" w:cs="Arial"/>
+        </w:rPr>
+        <w:t xml:space="preserve"> </w:t>
+      </w:r>
+      <w:r>
+        <w:rPr>
+          <w:rFonts w:ascii="Arial" w:hAnsi="Arial" w:cs="Arial"/>
+        </w:rPr>
+        <w:t xml:space="preserve">oltre a poter </w:t>
+      </w:r>
+      <w:r>
+        <w:rPr>
+          <w:rFonts w:ascii="Arial" w:hAnsi="Arial" w:cs="Arial"/>
+        </w:rPr>
+        <w:t>gesti</w:t>
+      </w:r>
+      <w:r>
+        <w:rPr>
+          <w:rFonts w:ascii="Arial" w:hAnsi="Arial" w:cs="Arial"/>
+        </w:rPr>
+        <w:t>re</w:t>
+      </w:r>
+      <w:r>
+        <w:rPr>
+          <w:rFonts w:ascii="Arial" w:hAnsi="Arial" w:cs="Arial"/>
+        </w:rPr>
+        <w:t xml:space="preserve"> le richieste di registrazione degli operatori turistici</w:t>
+      </w:r>
+      <w:r>
+        <w:rPr>
+          <w:rFonts w:ascii="Arial" w:hAnsi="Arial" w:cs="Arial"/>
+        </w:rPr>
+        <w:t xml:space="preserve">, </w:t>
+      </w:r>
+      <w:r>
+        <w:rPr>
+          <w:rFonts w:ascii="Arial" w:hAnsi="Arial" w:cs="Arial"/>
+        </w:rPr>
+        <w:t>deve</w:t>
+      </w:r>
+      <w:r>
+        <w:rPr>
+          <w:rFonts w:ascii="Arial" w:hAnsi="Arial" w:cs="Arial"/>
+        </w:rPr>
+        <w:t xml:space="preserve"> </w:t>
+      </w:r>
+      <w:r>
+        <w:rPr>
+          <w:rFonts w:ascii="Arial" w:hAnsi="Arial" w:cs="Arial"/>
+        </w:rPr>
+        <w:t>poter</w:t>
+      </w:r>
+      <w:r>
+        <w:rPr>
+          <w:rFonts w:ascii="Arial" w:hAnsi="Arial" w:cs="Arial"/>
+        </w:rPr>
+        <w:t xml:space="preserve"> consultare tutti gli ordini effettuati sulla piattaforma e filtrarli per cliente o per data di prenotazione</w:t>
+      </w:r>
+      <w:r>
+        <w:rPr>
+          <w:rFonts w:ascii="Arial" w:hAnsi="Arial" w:cs="Arial"/>
+        </w:rPr>
+        <w:t xml:space="preserve"> e </w:t>
+      </w:r>
+      <w:r>
+        <w:rPr>
+          <w:rFonts w:ascii="Arial" w:hAnsi="Arial" w:cs="Arial"/>
+        </w:rPr>
+        <w:t>visualizzare i pacchetti con maggiore numero di vendita.</w:t>
       </w:r>
       <w:r>
         <w:rPr>
@@ -3272,18 +3356,18 @@
         </w:rPr>
         <w:t xml:space="preserve">non ha ancora un metodo di pagamento registrato sul </w:t>
       </w:r>
+      <w:r>
+        <w:rPr>
+          <w:rFonts w:ascii="Arial" w:hAnsi="Arial" w:cs="Arial"/>
+        </w:rPr>
+        <w:t xml:space="preserve">sistema; </w:t>
+      </w:r>
       <w:proofErr w:type="gramStart"/>
       <w:r>
         <w:rPr>
           <w:rFonts w:ascii="Arial" w:hAnsi="Arial" w:cs="Arial"/>
         </w:rPr>
-        <w:t>sistema</w:t>
-      </w:r>
-      <w:r>
-        <w:rPr>
-          <w:rFonts w:ascii="Arial" w:hAnsi="Arial" w:cs="Arial"/>
-        </w:rPr>
-        <w:t>, quindi</w:t>
+        <w:t>quindi</w:t>
       </w:r>
       <w:proofErr w:type="gramEnd"/>
       <w:r>
@@ -3584,69 +3668,69 @@
         <w:rPr>
           <w:rFonts w:ascii="Arial" w:hAnsi="Arial" w:cs="Arial"/>
         </w:rPr>
-        <w:t xml:space="preserve"> Il cliente Mario Rossi scorre nella homepage del sito fino a trovare un pacchetto viaggio di suo interesse: “Barcellona in arte”. Il cliente seleziona il pacchetto e inserisce il numero di persone che prenderanno parte al viaggio, insieme alla data di partenza. Il cliente aggiunge il pacchetto al carrello, il sistema mostra il carrello a schermo. Il</w:t>
-      </w:r>
-      <w:r>
-        <w:rPr>
-          <w:rFonts w:ascii="Arial" w:hAnsi="Arial" w:cs="Arial"/>
-        </w:rPr>
-        <w:t xml:space="preserve"> cliente ha già un metodo di pagamento salvato nel sistema</w:t>
-      </w:r>
-      <w:r>
-        <w:rPr>
-          <w:rFonts w:ascii="Arial" w:hAnsi="Arial" w:cs="Arial"/>
-        </w:rPr>
-        <w:t>, ma decide di cambiarlo selezionando la funzionalità corrispondente</w:t>
-      </w:r>
-      <w:r>
-        <w:rPr>
-          <w:rFonts w:ascii="Arial" w:hAnsi="Arial" w:cs="Arial"/>
-        </w:rPr>
-        <w:t>.</w:t>
-      </w:r>
-      <w:r>
-        <w:rPr>
-          <w:rFonts w:ascii="Arial" w:hAnsi="Arial" w:cs="Arial"/>
-        </w:rPr>
-        <w:t xml:space="preserve"> Inserisc</w:t>
-      </w:r>
-      <w:r>
-        <w:rPr>
-          <w:rFonts w:ascii="Arial" w:hAnsi="Arial" w:cs="Arial"/>
-        </w:rPr>
-        <w:t xml:space="preserve">e </w:t>
-      </w:r>
-      <w:r>
-        <w:rPr>
-          <w:rFonts w:ascii="Arial" w:hAnsi="Arial" w:cs="Arial"/>
-        </w:rPr>
-        <w:t>i dati del nuovo metodo di pagamento quali</w:t>
-      </w:r>
-      <w:r>
-        <w:rPr>
-          <w:rFonts w:ascii="Arial" w:hAnsi="Arial" w:cs="Arial"/>
-        </w:rPr>
-        <w:t xml:space="preserve"> numero di carta: 5333 1234 5678 9123, la data di scadenza: 12/27 e il </w:t>
-      </w:r>
-      <w:proofErr w:type="spellStart"/>
-      <w:r>
-        <w:rPr>
-          <w:rFonts w:ascii="Arial" w:hAnsi="Arial" w:cs="Arial"/>
-        </w:rPr>
-        <w:t>cvv</w:t>
-      </w:r>
-      <w:proofErr w:type="spellEnd"/>
-      <w:r>
-        <w:rPr>
-          <w:rFonts w:ascii="Arial" w:hAnsi="Arial" w:cs="Arial"/>
-        </w:rPr>
-        <w:t>: 123.</w:t>
-      </w:r>
-      <w:r>
-        <w:rPr>
-          <w:rFonts w:ascii="Arial" w:hAnsi="Arial" w:cs="Arial"/>
-        </w:rPr>
-        <w:t xml:space="preserve"> Il sistema controlla i dati, il controllo ha esito positivo e il nuovo metodo di pagamento viene salvato. Il cliente procede quindi all’acquisto </w:t>
+        <w:t xml:space="preserve"> Il cliente Mario Rossi scorre nella homepage del sito fino a trovare un pacchetto viaggio di suo interesse: “Barcellona in arte”. Il cliente seleziona il pacchetto e inserisce il numero di persone che prenderanno parte al viaggio</w:t>
+      </w:r>
+      <w:r>
+        <w:rPr>
+          <w:rFonts w:ascii="Arial" w:hAnsi="Arial" w:cs="Arial"/>
+        </w:rPr>
+        <w:t>: 2</w:t>
+      </w:r>
+      <w:r>
+        <w:rPr>
+          <w:rFonts w:ascii="Arial" w:hAnsi="Arial" w:cs="Arial"/>
+        </w:rPr>
+        <w:t>, insieme alla data di partenza</w:t>
+      </w:r>
+      <w:r>
+        <w:rPr>
+          <w:rFonts w:ascii="Arial" w:hAnsi="Arial" w:cs="Arial"/>
+        </w:rPr>
+        <w:t>: 18/12/2022.</w:t>
+      </w:r>
+      <w:r>
+        <w:rPr>
+          <w:rFonts w:ascii="Arial" w:hAnsi="Arial" w:cs="Arial"/>
+        </w:rPr>
+        <w:t xml:space="preserve"> Il cliente aggiunge il pacchetto al carrello, il sistema mostra il carrello a schermo.</w:t>
+      </w:r>
+      <w:r>
+        <w:rPr>
+          <w:rFonts w:ascii="Arial" w:hAnsi="Arial" w:cs="Arial"/>
+        </w:rPr>
+        <w:t xml:space="preserve"> Il cliente ripensa alla scelta fatta e decide quindi di rimuovere il pacchetto “Barcellona in arte” dal carrello. Il cliente seleziona la funzionalità corrispondente, il sistema chiede conferma e il cliente la conferma. Il cliente ritorna quindi sulla </w:t>
+      </w:r>
+      <w:r>
+        <w:rPr>
+          <w:rFonts w:ascii="Arial" w:hAnsi="Arial" w:cs="Arial"/>
+        </w:rPr>
+        <w:t xml:space="preserve">homepage e cerca un altro pacchetto viaggio. Non </w:t>
+      </w:r>
+      <w:proofErr w:type="gramStart"/>
+      <w:r>
+        <w:rPr>
+          <w:rFonts w:ascii="Arial" w:hAnsi="Arial" w:cs="Arial"/>
+        </w:rPr>
+        <w:t>trovando  nulla</w:t>
+      </w:r>
+      <w:proofErr w:type="gramEnd"/>
+      <w:r>
+        <w:rPr>
+          <w:rFonts w:ascii="Arial" w:hAnsi="Arial" w:cs="Arial"/>
+        </w:rPr>
+        <w:t xml:space="preserve"> che gli interessi, seleziona quindi la funzionalità di visualizzazione di tutti i pacchetti viaggio e </w:t>
+      </w:r>
+      <w:r>
+        <w:rPr>
+          <w:rFonts w:ascii="Arial" w:hAnsi="Arial" w:cs="Arial"/>
+        </w:rPr>
+        <w:t xml:space="preserve">sceglie un nuovo pacchetto viaggio tra quelli disponibili, “Roma romantica” e sceglie di visualizzare i dettagli del pacchetto. Il sistema lo reindirizza quindi alla schermata di visualizzazione del pacchetto e il cliente inserisce il numero di persone: 2, e la data di partenza: 18/12/2022. Il cliente conferma la scelta e il sistema lo reindirizza alla schermata del carrello. </w:t>
+      </w:r>
+      <w:r>
+        <w:rPr>
+          <w:rFonts w:ascii="Arial" w:hAnsi="Arial" w:cs="Arial"/>
+        </w:rPr>
+        <w:t xml:space="preserve">Il cliente procede quindi all’acquisto </w:t>
       </w:r>
       <w:r>
         <w:rPr>
@@ -3869,7 +3953,14 @@
         <w:rPr>
           <w:rFonts w:ascii="Arial" w:hAnsi="Arial" w:cs="Arial"/>
         </w:rPr>
-        <w:t>Il cliente porta il mouse sull’icona del suo account e accede alla funzionalità di visualizzazione degli ordini. Il cliente scorre la lista degli ordini fino a trovare l’ordine #ORD-153235 e lo seleziona. Il cliente visualizza la schermata di riepilogo dell’ordine, contenente il nome del pacchetto, il costo totale, il costo a persona, la data di partenza e il numero di persone e seleziona la funzionalità di eliminazione dell’ordine. Il sistema chiede conferma della scelta</w:t>
+        <w:t xml:space="preserve">Il cliente porta il mouse sull’icona del suo account e accede alla funzionalità di visualizzazione degli ordini. Il cliente scorre la lista degli ordini fino a trovare l’ordine #ORD-153235 e lo seleziona. Il cliente visualizza la schermata di </w:t>
+      </w:r>
+      <w:r>
+        <w:rPr>
+          <w:rFonts w:ascii="Arial" w:hAnsi="Arial" w:cs="Arial"/>
+        </w:rPr>
+        <w:lastRenderedPageBreak/>
+        <w:t>riepilogo dell’ordine, contenente il nome del pacchetto, il costo totale, il costo a persona, la data di partenza e il numero di persone e seleziona la funzionalità di eliminazione dell’ordine. Il sistema chiede conferma della scelta</w:t>
       </w:r>
       <w:r>
         <w:rPr>
@@ -3998,7 +4089,7 @@
           <w:sz w:val="28"/>
           <w:szCs w:val="28"/>
         </w:rPr>
-        <w:t xml:space="preserve"> modifica profilo</w:t>
+        <w:t xml:space="preserve"> </w:t>
       </w:r>
       <w:r>
         <w:rPr>
@@ -4008,16 +4099,8 @@
           <w:sz w:val="28"/>
           <w:szCs w:val="28"/>
         </w:rPr>
-        <w:t>.</w:t>
-      </w:r>
-    </w:p>
-    <w:p>
-      <w:pPr>
-        <w:ind w:left="60" w:firstLine="360"/>
-        <w:rPr>
-          <w:rFonts w:ascii="Arial" w:hAnsi="Arial" w:cs="Arial"/>
-        </w:rPr>
-      </w:pPr>
+        <w:t xml:space="preserve">visualizzazione e </w:t>
+      </w:r>
       <w:r>
         <w:rPr>
           <w:rFonts w:ascii="Arial" w:hAnsi="Arial" w:cs="Arial"/>
@@ -4026,6 +4109,34 @@
           <w:sz w:val="28"/>
           <w:szCs w:val="28"/>
         </w:rPr>
+        <w:t>modifica profilo</w:t>
+      </w:r>
+      <w:r>
+        <w:rPr>
+          <w:rFonts w:ascii="Arial" w:hAnsi="Arial" w:cs="Arial"/>
+          <w:b/>
+          <w:bCs/>
+          <w:sz w:val="28"/>
+          <w:szCs w:val="28"/>
+        </w:rPr>
+        <w:t>.</w:t>
+      </w:r>
+    </w:p>
+    <w:p>
+      <w:pPr>
+        <w:ind w:left="60" w:firstLine="360"/>
+        <w:rPr>
+          <w:rFonts w:ascii="Arial" w:hAnsi="Arial" w:cs="Arial"/>
+        </w:rPr>
+      </w:pPr>
+      <w:r>
+        <w:rPr>
+          <w:rFonts w:ascii="Arial" w:hAnsi="Arial" w:cs="Arial"/>
+          <w:b/>
+          <w:bCs/>
+          <w:sz w:val="28"/>
+          <w:szCs w:val="28"/>
+        </w:rPr>
         <w:t xml:space="preserve">Attori partecipanti: </w:t>
       </w:r>
       <w:r>
@@ -4118,7 +4229,37 @@
         <w:rPr>
           <w:rFonts w:ascii="Arial" w:hAnsi="Arial" w:cs="Arial"/>
         </w:rPr>
-        <w:t xml:space="preserve"> Il cliente decide di modificare l’indirizzo mail, quindi, clicca sull’icona del suo account e accede al suo profilo. Visualizza la schermata dei suoi dati, individua l’indirizzo mail </w:t>
+        <w:t xml:space="preserve"> Il cliente decide</w:t>
+      </w:r>
+      <w:r>
+        <w:rPr>
+          <w:rFonts w:ascii="Arial" w:hAnsi="Arial" w:cs="Arial"/>
+        </w:rPr>
+        <w:t xml:space="preserve"> di visualizzare il suo profilo e seleziona la funzionalità corrispondente, il sistema, quindi, reindirizza il cliente alla schermata di visualizzazione profilo. Il</w:t>
+      </w:r>
+      <w:r>
+        <w:rPr>
+          <w:rFonts w:ascii="Arial" w:hAnsi="Arial" w:cs="Arial"/>
+        </w:rPr>
+        <w:t xml:space="preserve"> </w:t>
+      </w:r>
+      <w:r>
+        <w:rPr>
+          <w:rFonts w:ascii="Arial" w:hAnsi="Arial" w:cs="Arial"/>
+        </w:rPr>
+        <w:t xml:space="preserve">cliente visualizza tutti i propri dati e seleziona la funzionalità di modifica profilo. Il cliente sceglie </w:t>
+      </w:r>
+      <w:r>
+        <w:rPr>
+          <w:rFonts w:ascii="Arial" w:hAnsi="Arial" w:cs="Arial"/>
+        </w:rPr>
+        <w:t>di modificare l’indirizzo mai</w:t>
+      </w:r>
+      <w:r>
+        <w:rPr>
+          <w:rFonts w:ascii="Arial" w:hAnsi="Arial" w:cs="Arial"/>
+        </w:rPr>
+        <w:t xml:space="preserve">l, cambiandolo da </w:t>
       </w:r>
       <w:hyperlink r:id="rId21" w:history="1">
         <w:r>
@@ -4139,13 +4280,7 @@
         <w:rPr>
           <w:rFonts w:ascii="Arial" w:hAnsi="Arial" w:cs="Arial"/>
         </w:rPr>
-        <w:t>lo sostituisce</w:t>
-      </w:r>
-      <w:r>
-        <w:rPr>
-          <w:rFonts w:ascii="Arial" w:hAnsi="Arial" w:cs="Arial"/>
-        </w:rPr>
-        <w:t xml:space="preserve"> con </w:t>
+        <w:t xml:space="preserve">a </w:t>
       </w:r>
       <w:hyperlink r:id="rId22" w:history="1">
         <w:r>
@@ -4160,12 +4295,6 @@
         <w:rPr>
           <w:rFonts w:ascii="Arial" w:hAnsi="Arial" w:cs="Arial"/>
         </w:rPr>
-        <w:t xml:space="preserve"> </w:t>
-      </w:r>
-      <w:r>
-        <w:rPr>
-          <w:rFonts w:ascii="Arial" w:hAnsi="Arial" w:cs="Arial"/>
-        </w:rPr>
         <w:t xml:space="preserve">. Il cliente conferma la modifica e </w:t>
       </w:r>
       <w:r>
@@ -4173,6 +4302,46 @@
           <w:rFonts w:ascii="Arial" w:hAnsi="Arial" w:cs="Arial"/>
         </w:rPr>
         <w:t>visualizza nuovamente la schermata del suo profilo con le modifiche apportate.</w:t>
+      </w:r>
+      <w:r>
+        <w:rPr>
+          <w:rFonts w:ascii="Arial" w:hAnsi="Arial" w:cs="Arial"/>
+        </w:rPr>
+        <w:t xml:space="preserve"> Il cliente seleziona quindi la funzionalità di modifica metodo di pagamento e il sistema lo reindirizza alla schermata corrispondente. Il cliente visualizza il metodo di pagamento attualmente inserito, numero carta: </w:t>
+      </w:r>
+      <w:r>
+        <w:rPr>
+          <w:rFonts w:ascii="Arial" w:hAnsi="Arial" w:cs="Arial"/>
+        </w:rPr>
+        <w:t xml:space="preserve">5333 1234 5678 9123, data di scadenza: 12/27 e </w:t>
+      </w:r>
+      <w:proofErr w:type="spellStart"/>
+      <w:r>
+        <w:rPr>
+          <w:rFonts w:ascii="Arial" w:hAnsi="Arial" w:cs="Arial"/>
+        </w:rPr>
+        <w:t>cvv</w:t>
+      </w:r>
+      <w:proofErr w:type="spellEnd"/>
+      <w:r>
+        <w:rPr>
+          <w:rFonts w:ascii="Arial" w:hAnsi="Arial" w:cs="Arial"/>
+        </w:rPr>
+        <w:t xml:space="preserve">: 123. Il cliente inserisce quindi un nuovo metodo di pagamento, numero carta: 5333 9876 5432 1987, data di scadenza: 01/28 e </w:t>
+      </w:r>
+      <w:proofErr w:type="spellStart"/>
+      <w:r>
+        <w:rPr>
+          <w:rFonts w:ascii="Arial" w:hAnsi="Arial" w:cs="Arial"/>
+        </w:rPr>
+        <w:t>cvv</w:t>
+      </w:r>
+      <w:proofErr w:type="spellEnd"/>
+      <w:r>
+        <w:rPr>
+          <w:rFonts w:ascii="Arial" w:hAnsi="Arial" w:cs="Arial"/>
+        </w:rPr>
+        <w:t>: 321. Il sistema controlla i dati, il controllo ha esito positivo e il nuovo metodo di pagamento viene salvato al posto del precedente. Il sistema riporta l’utente sulla schermata di visualizzazione profilo.</w:t>
       </w:r>
     </w:p>
     <w:p>
@@ -4504,7 +4673,14 @@
         <w:rPr>
           <w:rFonts w:ascii="Arial" w:hAnsi="Arial" w:cs="Arial"/>
         </w:rPr>
-        <w:t xml:space="preserve">chetto viaggio e visualizza una schermata con l’elenco dei pacchetti viaggio disponibili sul sito. L’operatore scorre nella pagina fino a trovare il pacchetto “Dubai esotica” e clicca il pulsante di modifica corrispondente. Il sistema porta l’operatore nella schermata di modifica. L’operatore modifica il costo, da 2.999€ a 3.999€ e la durata del viaggio, da 7 a 12 giorni. L’operatore clicca sul pulsante di modifica pacchetto e il sistema chiede conferma all’operatore e l’operatore conferma e ritorna alla homepage. </w:t>
+        <w:t xml:space="preserve">chetto viaggio e visualizza una schermata con l’elenco dei pacchetti viaggio disponibili sul sito. L’operatore scorre nella pagina fino a trovare il pacchetto “Dubai esotica” e clicca il pulsante di modifica corrispondente. Il sistema porta l’operatore nella schermata di modifica. </w:t>
+      </w:r>
+      <w:r>
+        <w:rPr>
+          <w:rFonts w:ascii="Arial" w:hAnsi="Arial" w:cs="Arial"/>
+        </w:rPr>
+        <w:lastRenderedPageBreak/>
+        <w:t xml:space="preserve">L’operatore modifica il costo, da 2.999€ a 3.999€ e la durata del viaggio, da 7 a 12 giorni. L’operatore clicca sul pulsante di modifica pacchetto e il sistema chiede conferma all’operatore e l’operatore conferma e ritorna alla homepage. </w:t>
       </w:r>
     </w:p>
     <w:p>
@@ -4664,14 +4840,7 @@
         <w:rPr>
           <w:rFonts w:ascii="Arial" w:hAnsi="Arial" w:cs="Arial"/>
         </w:rPr>
-        <w:t xml:space="preserve"> e seleziona di voler operare come operatore turistico, accede quindi alla homepage del sito. L’operatore scorre nella schermata principale fino a trovare il pacchetto “Barcellona </w:t>
-      </w:r>
-      <w:r>
-        <w:rPr>
-          <w:rFonts w:ascii="Arial" w:hAnsi="Arial" w:cs="Arial"/>
-        </w:rPr>
-        <w:lastRenderedPageBreak/>
-        <w:t>in arte” e clicca il pulsante di eliminazione pacchetto corrispondente. Il sistema chiede conferma all’operatore e l’operatore conferma e ritorno alla homepage.</w:t>
+        <w:t xml:space="preserve"> e seleziona di voler operare come operatore turistico, accede quindi alla homepage del sito. L’operatore scorre nella schermata principale fino a trovare il pacchetto “Barcellona in arte” e clicca il pulsante di eliminazione pacchetto corrispondente. Il sistema chiede conferma all’operatore e l’operatore conferma e ritorno alla homepage.</w:t>
       </w:r>
     </w:p>
     <w:p>
@@ -5439,7 +5608,14 @@
         <w:rPr>
           <w:rFonts w:ascii="Arial" w:hAnsi="Arial" w:cs="Arial"/>
         </w:rPr>
-        <w:t xml:space="preserve">reindirizza l’utente alla schermata di registrazione. L’utente inserisce le credenziali che vuole utilizzare, username: </w:t>
+        <w:t xml:space="preserve">reindirizza </w:t>
+      </w:r>
+      <w:r>
+        <w:rPr>
+          <w:rFonts w:ascii="Arial" w:hAnsi="Arial" w:cs="Arial"/>
+        </w:rPr>
+        <w:lastRenderedPageBreak/>
+        <w:t xml:space="preserve">l’utente alla schermata di registrazione. L’utente inserisce le credenziali che vuole utilizzare, username: </w:t>
       </w:r>
       <w:r>
         <w:rPr>
@@ -5548,14 +5724,7 @@
         <w:rPr>
           <w:rFonts w:ascii="Arial" w:hAnsi="Arial" w:cs="Arial"/>
         </w:rPr>
-        <w:t xml:space="preserve">attesa di approvazione e il sistema lo reindirizza alla pagina </w:t>
-      </w:r>
-      <w:r>
-        <w:rPr>
-          <w:rFonts w:ascii="Arial" w:hAnsi="Arial" w:cs="Arial"/>
-        </w:rPr>
-        <w:lastRenderedPageBreak/>
-        <w:t>corrispondente</w:t>
+        <w:t>attesa di approvazione e il sistema lo reindirizza alla pagina corrispondente</w:t>
       </w:r>
       <w:r>
         <w:rPr>
@@ -5817,7 +5986,19 @@
         <w:rPr>
           <w:rFonts w:ascii="Arial" w:hAnsi="Arial" w:cs="Arial"/>
         </w:rPr>
-        <w:t xml:space="preserve">visualizzare i pacchetti presenti </w:t>
+        <w:t>visualizzare</w:t>
+      </w:r>
+      <w:r>
+        <w:rPr>
+          <w:rFonts w:ascii="Arial" w:hAnsi="Arial" w:cs="Arial"/>
+        </w:rPr>
+        <w:t xml:space="preserve"> tutti</w:t>
+      </w:r>
+      <w:r>
+        <w:rPr>
+          <w:rFonts w:ascii="Arial" w:hAnsi="Arial" w:cs="Arial"/>
+        </w:rPr>
+        <w:t xml:space="preserve"> i pacchetti presenti </w:t>
       </w:r>
       <w:r>
         <w:rPr>
@@ -5848,31 +6029,7 @@
         <w:rPr>
           <w:rFonts w:ascii="Arial" w:hAnsi="Arial" w:cs="Arial"/>
         </w:rPr>
-        <w:t>L’utente guest deve poter effettuare una ricerca</w:t>
-      </w:r>
-      <w:r>
-        <w:rPr>
-          <w:rFonts w:ascii="Arial" w:hAnsi="Arial" w:cs="Arial"/>
-        </w:rPr>
-        <w:t xml:space="preserve"> tra i pacchetti</w:t>
-      </w:r>
-      <w:r>
-        <w:rPr>
-          <w:rFonts w:ascii="Arial" w:hAnsi="Arial" w:cs="Arial"/>
-        </w:rPr>
-        <w:t xml:space="preserve"> </w:t>
-      </w:r>
-      <w:r>
-        <w:rPr>
-          <w:rFonts w:ascii="Arial" w:hAnsi="Arial" w:cs="Arial"/>
-        </w:rPr>
-        <w:t>nel sistema</w:t>
-      </w:r>
-      <w:r>
-        <w:rPr>
-          <w:rFonts w:ascii="Arial" w:hAnsi="Arial" w:cs="Arial"/>
-        </w:rPr>
-        <w:t>.</w:t>
+        <w:t>L’utente guest deve poter visualizzare i dettagli di un pacchetto viaggio.</w:t>
       </w:r>
     </w:p>
     <w:p>
@@ -5891,7 +6048,31 @@
         <w:rPr>
           <w:rFonts w:ascii="Arial" w:hAnsi="Arial" w:cs="Arial"/>
         </w:rPr>
-        <w:t>L’utente guest deve poter visualizzare il carrello.</w:t>
+        <w:t>L’utente guest deve poter effettuare una ricerca</w:t>
+      </w:r>
+      <w:r>
+        <w:rPr>
+          <w:rFonts w:ascii="Arial" w:hAnsi="Arial" w:cs="Arial"/>
+        </w:rPr>
+        <w:t xml:space="preserve"> tra i pacchetti</w:t>
+      </w:r>
+      <w:r>
+        <w:rPr>
+          <w:rFonts w:ascii="Arial" w:hAnsi="Arial" w:cs="Arial"/>
+        </w:rPr>
+        <w:t xml:space="preserve"> </w:t>
+      </w:r>
+      <w:r>
+        <w:rPr>
+          <w:rFonts w:ascii="Arial" w:hAnsi="Arial" w:cs="Arial"/>
+        </w:rPr>
+        <w:t>nel sistema</w:t>
+      </w:r>
+      <w:r>
+        <w:rPr>
+          <w:rFonts w:ascii="Arial" w:hAnsi="Arial" w:cs="Arial"/>
+        </w:rPr>
+        <w:t>.</w:t>
       </w:r>
     </w:p>
     <w:p>
@@ -5910,25 +6091,7 @@
         <w:rPr>
           <w:rFonts w:ascii="Arial" w:hAnsi="Arial" w:cs="Arial"/>
         </w:rPr>
-        <w:t xml:space="preserve">L’utente guest deve poter </w:t>
-      </w:r>
-      <w:r>
-        <w:rPr>
-          <w:rFonts w:ascii="Arial" w:hAnsi="Arial" w:cs="Arial"/>
-        </w:rPr>
-        <w:t xml:space="preserve">aggiungere </w:t>
-      </w:r>
-      <w:r>
-        <w:rPr>
-          <w:rFonts w:ascii="Arial" w:hAnsi="Arial" w:cs="Arial"/>
-        </w:rPr>
-        <w:t>un pacchetto</w:t>
-      </w:r>
-      <w:r>
-        <w:rPr>
-          <w:rFonts w:ascii="Arial" w:hAnsi="Arial" w:cs="Arial"/>
-        </w:rPr>
-        <w:t xml:space="preserve"> al carrello.</w:t>
+        <w:t>L’utente guest deve poter visualizzare il carrello.</w:t>
       </w:r>
     </w:p>
     <w:p>
@@ -5947,7 +6110,13 @@
         <w:rPr>
           <w:rFonts w:ascii="Arial" w:hAnsi="Arial" w:cs="Arial"/>
         </w:rPr>
-        <w:t xml:space="preserve">L’utente guest deve poter rimuovere </w:t>
+        <w:t xml:space="preserve">L’utente guest deve poter </w:t>
+      </w:r>
+      <w:r>
+        <w:rPr>
+          <w:rFonts w:ascii="Arial" w:hAnsi="Arial" w:cs="Arial"/>
+        </w:rPr>
+        <w:t xml:space="preserve">aggiungere </w:t>
       </w:r>
       <w:r>
         <w:rPr>
@@ -5959,7 +6128,7 @@
         <w:rPr>
           <w:rFonts w:ascii="Arial" w:hAnsi="Arial" w:cs="Arial"/>
         </w:rPr>
-        <w:t xml:space="preserve"> dal carrello.</w:t>
+        <w:t xml:space="preserve"> al carrello.</w:t>
       </w:r>
     </w:p>
     <w:p>
@@ -5978,6 +6147,37 @@
         <w:rPr>
           <w:rFonts w:ascii="Arial" w:hAnsi="Arial" w:cs="Arial"/>
         </w:rPr>
+        <w:t xml:space="preserve">L’utente guest deve poter rimuovere </w:t>
+      </w:r>
+      <w:r>
+        <w:rPr>
+          <w:rFonts w:ascii="Arial" w:hAnsi="Arial" w:cs="Arial"/>
+        </w:rPr>
+        <w:t>un pacchetto</w:t>
+      </w:r>
+      <w:r>
+        <w:rPr>
+          <w:rFonts w:ascii="Arial" w:hAnsi="Arial" w:cs="Arial"/>
+        </w:rPr>
+        <w:t xml:space="preserve"> dal carrello.</w:t>
+      </w:r>
+    </w:p>
+    <w:p>
+      <w:pPr>
+        <w:pStyle w:val="Paragrafoelenco"/>
+        <w:numPr>
+          <w:ilvl w:val="0"/>
+          <w:numId w:val="26"/>
+        </w:numPr>
+        <w:spacing w:after="160" w:line="480" w:lineRule="auto"/>
+        <w:rPr>
+          <w:rFonts w:ascii="Arial" w:hAnsi="Arial" w:cs="Arial"/>
+        </w:rPr>
+      </w:pPr>
+      <w:r>
+        <w:rPr>
+          <w:rFonts w:ascii="Arial" w:hAnsi="Arial" w:cs="Arial"/>
+        </w:rPr>
         <w:t xml:space="preserve">L’utente </w:t>
       </w:r>
       <w:r>
@@ -5997,6 +6197,25 @@
           <w:rFonts w:ascii="Arial" w:hAnsi="Arial" w:cs="Arial"/>
         </w:rPr>
         <w:t>.</w:t>
+      </w:r>
+    </w:p>
+    <w:p>
+      <w:pPr>
+        <w:pStyle w:val="Paragrafoelenco"/>
+        <w:numPr>
+          <w:ilvl w:val="0"/>
+          <w:numId w:val="26"/>
+        </w:numPr>
+        <w:spacing w:after="160" w:line="480" w:lineRule="auto"/>
+        <w:rPr>
+          <w:rFonts w:ascii="Arial" w:hAnsi="Arial" w:cs="Arial"/>
+        </w:rPr>
+      </w:pPr>
+      <w:r>
+        <w:rPr>
+          <w:rFonts w:ascii="Arial" w:hAnsi="Arial" w:cs="Arial"/>
+        </w:rPr>
+        <w:t>L’utente autenticato deve poter visualizzare il proprio profilo utente.</w:t>
       </w:r>
     </w:p>
     <w:p>
@@ -6074,6 +6293,7 @@
         <w:rPr>
           <w:rFonts w:ascii="Arial" w:hAnsi="Arial" w:cs="Arial"/>
         </w:rPr>
+        <w:lastRenderedPageBreak/>
         <w:t>Il cliente</w:t>
       </w:r>
       <w:r>
@@ -6382,7 +6602,6 @@
         <w:rPr>
           <w:rFonts w:ascii="Arial" w:hAnsi="Arial" w:cs="Arial"/>
         </w:rPr>
-        <w:lastRenderedPageBreak/>
         <w:t>L’utente o</w:t>
       </w:r>
       <w:r>
@@ -6798,7 +7017,14 @@
         <w:rPr>
           <w:rFonts w:ascii="Arial" w:hAnsi="Arial" w:cs="Arial"/>
         </w:rPr>
-        <w:t>È necessario che il sistema garantisca la consistenza dei dati, consentendo l'accesso ad informazioni corrette, sempre aggiornate ed allineate tra di loro. Inoltre, l’applicazione deve essere disponibile sulla rete 24h senza interruzioni.</w:t>
+        <w:t xml:space="preserve">È necessario che il sistema garantisca la consistenza dei dati, consentendo l'accesso ad informazioni corrette, sempre aggiornate ed allineate tra di loro. Inoltre, l’applicazione deve essere disponibile sulla rete 24h senza </w:t>
+      </w:r>
+      <w:r>
+        <w:rPr>
+          <w:rFonts w:ascii="Arial" w:hAnsi="Arial" w:cs="Arial"/>
+        </w:rPr>
+        <w:lastRenderedPageBreak/>
+        <w:t>interruzioni.</w:t>
       </w:r>
       <w:r>
         <w:rPr>
@@ -6989,14 +7215,7 @@
         <w:rPr>
           <w:rFonts w:ascii="Arial" w:hAnsi="Arial" w:cs="Arial"/>
         </w:rPr>
-        <w:t xml:space="preserve"> e MySQL e sarà disponibile su un server esterno. Tutti gli utenti con a disposizione un browser ed una connessione internet devono essere in grado di </w:t>
-      </w:r>
-      <w:r>
-        <w:rPr>
-          <w:rFonts w:ascii="Arial" w:hAnsi="Arial" w:cs="Arial"/>
-        </w:rPr>
-        <w:lastRenderedPageBreak/>
-        <w:t>accedere all’applicazione.</w:t>
+        <w:t xml:space="preserve"> e MySQL e sarà disponibile su un server esterno. Tutti gli utenti con a disposizione un browser ed una connessione internet devono essere in grado di accedere all’applicazione.</w:t>
       </w:r>
     </w:p>
     <w:p>
@@ -7674,7 +7893,7 @@
               <w:b w:val="0"/>
               <w:sz w:val="20"/>
             </w:rPr>
-            <w:t>5</w:t>
+            <w:t>6</w:t>
           </w:r>
         </w:p>
       </w:tc>
@@ -7748,13 +7967,25 @@
             <w:rPr>
               <w:sz w:val="20"/>
             </w:rPr>
-            <w:t>29</w:t>
+            <w:t>16</w:t>
           </w:r>
           <w:r>
             <w:rPr>
               <w:sz w:val="20"/>
             </w:rPr>
-            <w:t>/10/2022</w:t>
+            <w:t>/1</w:t>
+          </w:r>
+          <w:r>
+            <w:rPr>
+              <w:sz w:val="20"/>
+            </w:rPr>
+            <w:t>1</w:t>
+          </w:r>
+          <w:r>
+            <w:rPr>
+              <w:sz w:val="20"/>
+            </w:rPr>
+            <w:t>/2022</w:t>
           </w:r>
         </w:p>
       </w:tc>
@@ -7815,7 +8046,7 @@
         <v:path o:extrusionok="f" gradientshapeok="t" o:connecttype="rect"/>
         <o:lock v:ext="edit" aspectratio="t"/>
       </v:shapetype>
-      <v:shape id="_x0000_i1065" type="#_x0000_t75" style="width:320.1pt;height:249.85pt" o:bullet="t" filled="t">
+      <v:shape id="_x0000_i1048" type="#_x0000_t75" style="width:320.5pt;height:249.75pt" o:bullet="t" filled="t">
         <v:fill color2="black"/>
         <v:imagedata r:id="rId1" o:title=""/>
       </v:shape>
